--- a/tp1-colas/Resolución.docx
+++ b/tp1-colas/Resolución.docx
@@ -2,6 +2,14 @@
 <file path=word/document.xml><?xml version="1.0" encoding="utf-8"?>
 <w:document xmlns:ve="http://schemas.openxmlformats.org/markup-compatibility/2006" xmlns:o="urn:schemas-microsoft-com:office:office" xmlns:r="http://schemas.openxmlformats.org/officeDocument/2006/relationships" xmlns:m="http://schemas.openxmlformats.org/officeDocument/2006/math" xmlns:v="urn:schemas-microsoft-com:vml" xmlns:wp="http://schemas.openxmlformats.org/drawingml/2006/wordprocessingDrawing" xmlns:w10="urn:schemas-microsoft-com:office:word" xmlns:w="http://schemas.openxmlformats.org/wordprocessingml/2006/main" xmlns:wne="http://schemas.microsoft.com/office/word/2006/wordml">
   <w:body>
+    <w:p>
+      <w:pPr>
+        <w:rPr>
+          <w:rFonts w:ascii="Segoe UI" w:hAnsi="Segoe UI" w:cs="Segoe UI"/>
+          <w:lang w:val="es-AR"/>
+        </w:rPr>
+      </w:pPr>
+    </w:p>
     <w:p>
       <w:pPr>
         <w:rPr>
@@ -142,6 +150,22 @@
     </w:p>
     <w:p>
       <w:pPr>
+        <w:rPr>
+          <w:rFonts w:ascii="Segoe UI" w:hAnsi="Segoe UI" w:cs="Segoe UI"/>
+          <w:lang w:val="es-AR"/>
+        </w:rPr>
+      </w:pPr>
+    </w:p>
+    <w:p>
+      <w:pPr>
+        <w:rPr>
+          <w:rFonts w:ascii="Segoe UI" w:hAnsi="Segoe UI" w:cs="Segoe UI"/>
+          <w:lang w:val="es-AR"/>
+        </w:rPr>
+      </w:pPr>
+    </w:p>
+    <w:p>
+      <w:pPr>
         <w:jc w:val="center"/>
         <w:rPr>
           <w:rFonts w:ascii="Arial" w:hAnsi="Arial" w:cs="Arial"/>
@@ -186,12 +210,24 @@
     </w:p>
     <w:p>
       <w:pPr>
-        <w:jc w:val="center"/>
-        <w:rPr>
-          <w:rFonts w:ascii="Arial" w:hAnsi="Arial" w:cs="Arial"/>
-          <w:b/>
-          <w:sz w:val="56"/>
-          <w:szCs w:val="56"/>
+        <w:rPr>
+          <w:rFonts w:ascii="Segoe UI" w:hAnsi="Segoe UI" w:cs="Segoe UI"/>
+          <w:lang w:val="es-AR"/>
+        </w:rPr>
+      </w:pPr>
+    </w:p>
+    <w:p>
+      <w:pPr>
+        <w:rPr>
+          <w:rFonts w:ascii="Segoe UI" w:hAnsi="Segoe UI" w:cs="Segoe UI"/>
+          <w:lang w:val="es-AR"/>
+        </w:rPr>
+      </w:pPr>
+    </w:p>
+    <w:p>
+      <w:pPr>
+        <w:rPr>
+          <w:rFonts w:ascii="Segoe UI" w:hAnsi="Segoe UI" w:cs="Segoe UI"/>
           <w:lang w:val="es-AR"/>
         </w:rPr>
       </w:pPr>
@@ -215,7 +251,6 @@
         </w:rPr>
         <w:t xml:space="preserve">Ayudante: </w:t>
       </w:r>
-      <w:proofErr w:type="spellStart"/>
       <w:r>
         <w:rPr>
           <w:rFonts w:ascii="Arial" w:hAnsi="Arial" w:cs="Arial"/>
@@ -225,7 +260,15 @@
         </w:rPr>
         <w:t>Lixin</w:t>
       </w:r>
-      <w:proofErr w:type="spellEnd"/>
+      <w:r>
+        <w:rPr>
+          <w:rFonts w:ascii="Arial" w:hAnsi="Arial" w:cs="Arial"/>
+          <w:sz w:val="32"/>
+          <w:szCs w:val="32"/>
+          <w:lang w:val="es-AR"/>
+        </w:rPr>
+        <w:t xml:space="preserve"> Ge</w:t>
+      </w:r>
     </w:p>
     <w:p>
       <w:pPr>
@@ -244,27 +287,8 @@
           <w:szCs w:val="32"/>
           <w:lang w:val="es-AR"/>
         </w:rPr>
-        <w:t xml:space="preserve">Cuatrimestre: </w:t>
+        <w:t xml:space="preserve">Año y </w:t>
       </w:r>
-      <w:r>
-        <w:rPr>
-          <w:rFonts w:ascii="Arial" w:hAnsi="Arial" w:cs="Arial"/>
-          <w:sz w:val="32"/>
-          <w:szCs w:val="32"/>
-          <w:lang w:val="es-AR"/>
-        </w:rPr>
-        <w:t>2do 2014</w:t>
-      </w:r>
-    </w:p>
-    <w:p>
-      <w:pPr>
-        <w:rPr>
-          <w:rFonts w:ascii="Arial" w:hAnsi="Arial" w:cs="Arial"/>
-          <w:sz w:val="32"/>
-          <w:szCs w:val="32"/>
-          <w:lang w:val="es-AR"/>
-        </w:rPr>
-      </w:pPr>
       <w:r>
         <w:rPr>
           <w:rFonts w:ascii="Arial" w:hAnsi="Arial" w:cs="Arial"/>
@@ -273,7 +297,83 @@
           <w:szCs w:val="32"/>
           <w:lang w:val="es-AR"/>
         </w:rPr>
-        <w:t xml:space="preserve">Fecha de Entrega: </w:t>
+        <w:t>Cuatrimestre:</w:t>
+      </w:r>
+      <w:r>
+        <w:rPr>
+          <w:rFonts w:ascii="Arial" w:hAnsi="Arial" w:cs="Arial"/>
+          <w:sz w:val="32"/>
+          <w:szCs w:val="32"/>
+          <w:lang w:val="es-AR"/>
+        </w:rPr>
+        <w:t xml:space="preserve"> </w:t>
+      </w:r>
+      <w:r>
+        <w:rPr>
+          <w:rFonts w:ascii="Arial" w:hAnsi="Arial" w:cs="Arial"/>
+          <w:sz w:val="32"/>
+          <w:szCs w:val="32"/>
+          <w:lang w:val="es-AR"/>
+        </w:rPr>
+        <w:t xml:space="preserve">2014  </w:t>
+      </w:r>
+      <w:r>
+        <w:rPr>
+          <w:rFonts w:ascii="Arial" w:hAnsi="Arial" w:cs="Arial"/>
+          <w:sz w:val="32"/>
+          <w:szCs w:val="32"/>
+          <w:lang w:val="es-AR"/>
+        </w:rPr>
+        <w:t>2</w:t>
+      </w:r>
+      <w:r>
+        <w:rPr>
+          <w:rFonts w:ascii="Arial" w:hAnsi="Arial" w:cs="Arial"/>
+          <w:sz w:val="32"/>
+          <w:szCs w:val="32"/>
+          <w:lang w:val="es-AR"/>
+        </w:rPr>
+        <w:t>°C</w:t>
+      </w:r>
+    </w:p>
+    <w:p>
+      <w:pPr>
+        <w:rPr>
+          <w:rFonts w:ascii="Arial" w:hAnsi="Arial" w:cs="Arial"/>
+          <w:sz w:val="32"/>
+          <w:szCs w:val="32"/>
+          <w:lang w:val="es-AR"/>
+        </w:rPr>
+      </w:pPr>
+      <w:r>
+        <w:rPr>
+          <w:rFonts w:ascii="Arial" w:hAnsi="Arial" w:cs="Arial"/>
+          <w:b/>
+          <w:sz w:val="32"/>
+          <w:szCs w:val="32"/>
+          <w:lang w:val="es-AR"/>
+        </w:rPr>
+        <w:t xml:space="preserve">Fecha de </w:t>
+      </w:r>
+      <w:r>
+        <w:rPr>
+          <w:rFonts w:ascii="Arial" w:hAnsi="Arial" w:cs="Arial"/>
+          <w:b/>
+          <w:sz w:val="32"/>
+          <w:szCs w:val="32"/>
+          <w:lang w:val="es-AR"/>
+        </w:rPr>
+        <w:t>e</w:t>
+      </w:r>
+      <w:r>
+        <w:rPr>
+          <w:rFonts w:ascii="Arial" w:hAnsi="Arial" w:cs="Arial"/>
+          <w:b/>
+          <w:sz w:val="32"/>
+          <w:szCs w:val="32"/>
+          <w:lang w:val="es-AR"/>
+        </w:rPr>
+        <w:t xml:space="preserve">ntrega: </w:t>
       </w:r>
       <w:r>
         <w:rPr>
@@ -295,9 +395,7 @@
           <w:lang w:val="es-AR"/>
         </w:rPr>
       </w:pPr>
-    </w:p>
-    <w:p>
-      <w:pPr>
+      <w:r>
         <w:rPr>
           <w:rFonts w:ascii="Arial" w:hAnsi="Arial" w:cs="Arial"/>
           <w:b/>
@@ -305,7 +403,8 @@
           <w:szCs w:val="32"/>
           <w:lang w:val="es-AR"/>
         </w:rPr>
-      </w:pPr>
+        <w:t>Integrantes</w:t>
+      </w:r>
       <w:r>
         <w:rPr>
           <w:rFonts w:ascii="Arial" w:hAnsi="Arial" w:cs="Arial"/>
@@ -314,23 +413,12 @@
           <w:szCs w:val="32"/>
           <w:lang w:val="es-AR"/>
         </w:rPr>
-        <w:t>Integrantes</w:t>
+        <w:t>:</w:t>
       </w:r>
-    </w:p>
-    <w:p>
-      <w:pPr>
-        <w:rPr>
-          <w:rFonts w:ascii="Arial" w:hAnsi="Arial" w:cs="Arial"/>
-          <w:b/>
-          <w:sz w:val="32"/>
-          <w:szCs w:val="32"/>
-          <w:lang w:val="es-AR"/>
-        </w:rPr>
-      </w:pPr>
     </w:p>
     <w:tbl>
       <w:tblPr>
-        <w:tblStyle w:val="Tablaconcuadrcula"/>
+        <w:tblStyle w:val="TableGrid"/>
         <w:tblW w:w="0" w:type="auto"/>
         <w:jc w:val="center"/>
         <w:tblBorders>
@@ -344,9 +432,9 @@
         <w:tblLook w:val="04A0"/>
       </w:tblPr>
       <w:tblGrid>
-        <w:gridCol w:w="3243"/>
-        <w:gridCol w:w="3243"/>
-        <w:gridCol w:w="3243"/>
+        <w:gridCol w:w="3232"/>
+        <w:gridCol w:w="3229"/>
+        <w:gridCol w:w="3394"/>
       </w:tblGrid>
       <w:tr>
         <w:trPr>
@@ -354,34 +442,11 @@
         </w:trPr>
         <w:tc>
           <w:tcPr>
-            <w:tcW w:w="3243" w:type="dxa"/>
-            <w:vAlign w:val="center"/>
-          </w:tcPr>
-          <w:p>
-            <w:pPr>
-              <w:rPr>
-                <w:rFonts w:ascii="Arial" w:hAnsi="Arial" w:cs="Arial"/>
-                <w:color w:val="222222"/>
-                <w:sz w:val="24"/>
-                <w:szCs w:val="24"/>
-                <w:shd w:val="clear" w:color="auto" w:fill="FFFFFF"/>
-              </w:rPr>
-            </w:pPr>
-            <w:r>
-              <w:rPr>
-                <w:rFonts w:ascii="Arial" w:hAnsi="Arial" w:cs="Arial"/>
-                <w:color w:val="222222"/>
-                <w:sz w:val="24"/>
-                <w:szCs w:val="24"/>
-                <w:shd w:val="clear" w:color="auto" w:fill="FFFFFF"/>
-              </w:rPr>
-              <w:t>Yi Cheng Zhang</w:t>
-            </w:r>
-          </w:p>
-        </w:tc>
-        <w:tc>
-          <w:tcPr>
-            <w:tcW w:w="3243" w:type="dxa"/>
+            <w:tcW w:w="3232" w:type="dxa"/>
+            <w:tcBorders>
+              <w:bottom w:val="single" w:sz="4" w:space="0" w:color="auto"/>
+              <w:right w:val="single" w:sz="4" w:space="0" w:color="auto"/>
+            </w:tcBorders>
             <w:vAlign w:val="center"/>
           </w:tcPr>
           <w:p>
@@ -389,38 +454,89 @@
               <w:jc w:val="center"/>
               <w:rPr>
                 <w:rFonts w:ascii="Arial" w:hAnsi="Arial" w:cs="Arial"/>
-                <w:b/>
-                <w:sz w:val="32"/>
-                <w:szCs w:val="32"/>
+                <w:color w:val="222222"/>
+                <w:sz w:val="28"/>
+                <w:szCs w:val="24"/>
+                <w:shd w:val="clear" w:color="auto" w:fill="FFFFFF"/>
                 <w:lang w:val="es-AR"/>
               </w:rPr>
             </w:pPr>
+            <w:r>
+              <w:rPr>
+                <w:rFonts w:ascii="Arial" w:hAnsi="Arial" w:cs="Arial"/>
+                <w:color w:val="222222"/>
+                <w:sz w:val="28"/>
+                <w:szCs w:val="24"/>
+                <w:shd w:val="clear" w:color="auto" w:fill="FFFFFF"/>
+                <w:lang w:val="es-AR"/>
+              </w:rPr>
+              <w:t>Yi Cheng Zhang</w:t>
+            </w:r>
           </w:p>
         </w:tc>
         <w:tc>
           <w:tcPr>
-            <w:tcW w:w="3243" w:type="dxa"/>
+            <w:tcW w:w="3229" w:type="dxa"/>
+            <w:tcBorders>
+              <w:left w:val="single" w:sz="4" w:space="0" w:color="auto"/>
+              <w:bottom w:val="single" w:sz="4" w:space="0" w:color="auto"/>
+              <w:right w:val="single" w:sz="4" w:space="0" w:color="auto"/>
+            </w:tcBorders>
             <w:vAlign w:val="center"/>
           </w:tcPr>
           <w:p>
             <w:pPr>
+              <w:jc w:val="center"/>
               <w:rPr>
                 <w:rFonts w:ascii="Arial" w:hAnsi="Arial" w:cs="Arial"/>
-                <w:b/>
-                <w:sz w:val="32"/>
-                <w:szCs w:val="32"/>
+                <w:color w:val="222222"/>
+                <w:sz w:val="28"/>
+                <w:szCs w:val="24"/>
+                <w:shd w:val="clear" w:color="auto" w:fill="FFFFFF"/>
+                <w:lang w:val="es-AR"/>
+              </w:rPr>
+            </w:pPr>
+            <w:r>
+              <w:rPr>
+                <w:rFonts w:ascii="Arial" w:hAnsi="Arial" w:cs="Arial"/>
+                <w:color w:val="222222"/>
+                <w:sz w:val="28"/>
+                <w:szCs w:val="24"/>
+                <w:shd w:val="clear" w:color="auto" w:fill="FFFFFF"/>
+                <w:lang w:val="es-AR"/>
+              </w:rPr>
+              <w:t>92333</w:t>
+            </w:r>
+          </w:p>
+        </w:tc>
+        <w:tc>
+          <w:tcPr>
+            <w:tcW w:w="3394" w:type="dxa"/>
+            <w:tcBorders>
+              <w:left w:val="single" w:sz="4" w:space="0" w:color="auto"/>
+              <w:bottom w:val="single" w:sz="4" w:space="0" w:color="auto"/>
+            </w:tcBorders>
+            <w:vAlign w:val="center"/>
+          </w:tcPr>
+          <w:p>
+            <w:pPr>
+              <w:jc w:val="right"/>
+              <w:rPr>
+                <w:rFonts w:ascii="Arial" w:hAnsi="Arial" w:cs="Arial"/>
+                <w:color w:val="222222"/>
+                <w:sz w:val="28"/>
+                <w:szCs w:val="24"/>
+                <w:shd w:val="clear" w:color="auto" w:fill="FFFFFF"/>
                 <w:lang w:val="es-AR"/>
               </w:rPr>
             </w:pPr>
             <w:hyperlink r:id="rId9" w:tgtFrame="_blank" w:history="1">
               <w:r>
                 <w:rPr>
-                  <w:rStyle w:val="Hipervnculo"/>
-                  <w:rFonts w:ascii="Arial" w:hAnsi="Arial" w:cs="Arial"/>
-                  <w:color w:val="1155CC"/>
-                  <w:sz w:val="20"/>
-                  <w:szCs w:val="20"/>
-                  <w:shd w:val="clear" w:color="auto" w:fill="FFFFFF"/>
+                  <w:color w:val="222222"/>
+                  <w:sz w:val="28"/>
+                  <w:szCs w:val="24"/>
+                  <w:lang w:val="es-AR"/>
                 </w:rPr>
                 <w:t>ycgzhang@gmail.com</w:t>
               </w:r>
@@ -434,34 +550,12 @@
         </w:trPr>
         <w:tc>
           <w:tcPr>
-            <w:tcW w:w="3243" w:type="dxa"/>
-            <w:vAlign w:val="center"/>
-          </w:tcPr>
-          <w:p>
-            <w:pPr>
-              <w:rPr>
-                <w:rFonts w:ascii="Arial" w:hAnsi="Arial" w:cs="Arial"/>
-                <w:color w:val="222222"/>
-                <w:sz w:val="24"/>
-                <w:szCs w:val="24"/>
-                <w:shd w:val="clear" w:color="auto" w:fill="FFFFFF"/>
-              </w:rPr>
-            </w:pPr>
-            <w:r>
-              <w:rPr>
-                <w:rFonts w:ascii="Arial" w:hAnsi="Arial" w:cs="Arial"/>
-                <w:color w:val="222222"/>
-                <w:sz w:val="24"/>
-                <w:szCs w:val="24"/>
-                <w:shd w:val="clear" w:color="auto" w:fill="FFFFFF"/>
-              </w:rPr>
-              <w:t>Diego Montoya</w:t>
-            </w:r>
-          </w:p>
-        </w:tc>
-        <w:tc>
-          <w:tcPr>
-            <w:tcW w:w="3243" w:type="dxa"/>
+            <w:tcW w:w="3232" w:type="dxa"/>
+            <w:tcBorders>
+              <w:top w:val="single" w:sz="4" w:space="0" w:color="auto"/>
+              <w:bottom w:val="single" w:sz="4" w:space="0" w:color="auto"/>
+              <w:right w:val="single" w:sz="4" w:space="0" w:color="auto"/>
+            </w:tcBorders>
             <w:vAlign w:val="center"/>
           </w:tcPr>
           <w:p>
@@ -469,38 +563,91 @@
               <w:jc w:val="center"/>
               <w:rPr>
                 <w:rFonts w:ascii="Arial" w:hAnsi="Arial" w:cs="Arial"/>
-                <w:b/>
-                <w:sz w:val="32"/>
-                <w:szCs w:val="32"/>
+                <w:color w:val="222222"/>
+                <w:sz w:val="28"/>
+                <w:szCs w:val="24"/>
+                <w:shd w:val="clear" w:color="auto" w:fill="FFFFFF"/>
                 <w:lang w:val="es-AR"/>
               </w:rPr>
             </w:pPr>
+            <w:r>
+              <w:rPr>
+                <w:rFonts w:ascii="Arial" w:hAnsi="Arial" w:cs="Arial"/>
+                <w:color w:val="222222"/>
+                <w:sz w:val="28"/>
+                <w:szCs w:val="24"/>
+                <w:shd w:val="clear" w:color="auto" w:fill="FFFFFF"/>
+                <w:lang w:val="es-AR"/>
+              </w:rPr>
+              <w:t>Diego Montoya</w:t>
+            </w:r>
           </w:p>
         </w:tc>
         <w:tc>
           <w:tcPr>
-            <w:tcW w:w="3243" w:type="dxa"/>
+            <w:tcW w:w="3229" w:type="dxa"/>
+            <w:tcBorders>
+              <w:top w:val="single" w:sz="4" w:space="0" w:color="auto"/>
+              <w:left w:val="single" w:sz="4" w:space="0" w:color="auto"/>
+              <w:bottom w:val="single" w:sz="4" w:space="0" w:color="auto"/>
+              <w:right w:val="single" w:sz="4" w:space="0" w:color="auto"/>
+            </w:tcBorders>
             <w:vAlign w:val="center"/>
           </w:tcPr>
           <w:p>
             <w:pPr>
+              <w:jc w:val="center"/>
               <w:rPr>
                 <w:rFonts w:ascii="Arial" w:hAnsi="Arial" w:cs="Arial"/>
-                <w:b/>
-                <w:sz w:val="32"/>
-                <w:szCs w:val="32"/>
+                <w:color w:val="222222"/>
+                <w:sz w:val="28"/>
+                <w:szCs w:val="24"/>
+                <w:shd w:val="clear" w:color="auto" w:fill="FFFFFF"/>
+                <w:lang w:val="es-AR"/>
+              </w:rPr>
+            </w:pPr>
+            <w:r>
+              <w:rPr>
+                <w:rFonts w:ascii="Arial" w:hAnsi="Arial" w:cs="Arial"/>
+                <w:color w:val="222222"/>
+                <w:sz w:val="28"/>
+                <w:szCs w:val="24"/>
+                <w:shd w:val="clear" w:color="auto" w:fill="FFFFFF"/>
+                <w:lang w:val="es-AR"/>
+              </w:rPr>
+              <w:t>91939</w:t>
+            </w:r>
+          </w:p>
+        </w:tc>
+        <w:tc>
+          <w:tcPr>
+            <w:tcW w:w="3394" w:type="dxa"/>
+            <w:tcBorders>
+              <w:top w:val="single" w:sz="4" w:space="0" w:color="auto"/>
+              <w:left w:val="single" w:sz="4" w:space="0" w:color="auto"/>
+              <w:bottom w:val="single" w:sz="4" w:space="0" w:color="auto"/>
+            </w:tcBorders>
+            <w:vAlign w:val="center"/>
+          </w:tcPr>
+          <w:p>
+            <w:pPr>
+              <w:jc w:val="right"/>
+              <w:rPr>
+                <w:rFonts w:ascii="Arial" w:hAnsi="Arial" w:cs="Arial"/>
+                <w:color w:val="222222"/>
+                <w:sz w:val="28"/>
+                <w:szCs w:val="24"/>
+                <w:shd w:val="clear" w:color="auto" w:fill="FFFFFF"/>
                 <w:lang w:val="es-AR"/>
               </w:rPr>
             </w:pPr>
             <w:hyperlink r:id="rId10" w:tgtFrame="_blank" w:history="1">
               <w:r>
                 <w:rPr>
-                  <w:rStyle w:val="Hipervnculo"/>
-                  <w:rFonts w:ascii="Arial" w:hAnsi="Arial" w:cs="Arial"/>
-                  <w:color w:val="1155CC"/>
-                  <w:sz w:val="20"/>
-                  <w:szCs w:val="20"/>
-                  <w:shd w:val="clear" w:color="auto" w:fill="FFFFFF"/>
+                  <w:color w:val="222222"/>
+                  <w:sz w:val="28"/>
+                  <w:szCs w:val="24"/>
+                  <w:lang w:val="es-AR"/>
                 </w:rPr>
                 <w:t>diegormontoya@gmail.com</w:t>
               </w:r>
@@ -514,34 +661,12 @@
         </w:trPr>
         <w:tc>
           <w:tcPr>
-            <w:tcW w:w="3243" w:type="dxa"/>
-            <w:vAlign w:val="center"/>
-          </w:tcPr>
-          <w:p>
-            <w:pPr>
-              <w:rPr>
-                <w:rFonts w:ascii="Arial" w:hAnsi="Arial" w:cs="Arial"/>
-                <w:color w:val="222222"/>
-                <w:sz w:val="24"/>
-                <w:szCs w:val="24"/>
-                <w:shd w:val="clear" w:color="auto" w:fill="FFFFFF"/>
-              </w:rPr>
-            </w:pPr>
-            <w:r>
-              <w:rPr>
-                <w:rFonts w:ascii="Arial" w:hAnsi="Arial" w:cs="Arial"/>
-                <w:color w:val="222222"/>
-                <w:sz w:val="24"/>
-                <w:szCs w:val="24"/>
-                <w:shd w:val="clear" w:color="auto" w:fill="FFFFFF"/>
-              </w:rPr>
-              <w:t>Damian Finkelstein</w:t>
-            </w:r>
-          </w:p>
-        </w:tc>
-        <w:tc>
-          <w:tcPr>
-            <w:tcW w:w="3243" w:type="dxa"/>
+            <w:tcW w:w="3232" w:type="dxa"/>
+            <w:tcBorders>
+              <w:top w:val="single" w:sz="4" w:space="0" w:color="auto"/>
+              <w:bottom w:val="single" w:sz="4" w:space="0" w:color="auto"/>
+              <w:right w:val="single" w:sz="4" w:space="0" w:color="auto"/>
+            </w:tcBorders>
             <w:vAlign w:val="center"/>
           </w:tcPr>
           <w:p>
@@ -549,38 +674,102 @@
               <w:jc w:val="center"/>
               <w:rPr>
                 <w:rFonts w:ascii="Arial" w:hAnsi="Arial" w:cs="Arial"/>
-                <w:b/>
-                <w:sz w:val="32"/>
-                <w:szCs w:val="32"/>
+                <w:color w:val="222222"/>
+                <w:sz w:val="28"/>
+                <w:szCs w:val="24"/>
+                <w:shd w:val="clear" w:color="auto" w:fill="FFFFFF"/>
                 <w:lang w:val="es-AR"/>
               </w:rPr>
             </w:pPr>
+            <w:r>
+              <w:rPr>
+                <w:rFonts w:ascii="Arial" w:hAnsi="Arial" w:cs="Arial"/>
+                <w:color w:val="222222"/>
+                <w:sz w:val="28"/>
+                <w:szCs w:val="24"/>
+                <w:shd w:val="clear" w:color="auto" w:fill="FFFFFF"/>
+                <w:lang w:val="es-AR"/>
+              </w:rPr>
+              <w:t>Damián</w:t>
+            </w:r>
+            <w:r>
+              <w:rPr>
+                <w:rFonts w:ascii="Arial" w:hAnsi="Arial" w:cs="Arial"/>
+                <w:color w:val="222222"/>
+                <w:sz w:val="28"/>
+                <w:szCs w:val="24"/>
+                <w:shd w:val="clear" w:color="auto" w:fill="FFFFFF"/>
+                <w:lang w:val="es-AR"/>
+              </w:rPr>
+              <w:t xml:space="preserve"> Finkelstein</w:t>
+            </w:r>
           </w:p>
         </w:tc>
         <w:tc>
           <w:tcPr>
-            <w:tcW w:w="3243" w:type="dxa"/>
+            <w:tcW w:w="3229" w:type="dxa"/>
+            <w:tcBorders>
+              <w:top w:val="single" w:sz="4" w:space="0" w:color="auto"/>
+              <w:left w:val="single" w:sz="4" w:space="0" w:color="auto"/>
+              <w:bottom w:val="single" w:sz="4" w:space="0" w:color="auto"/>
+              <w:right w:val="single" w:sz="4" w:space="0" w:color="auto"/>
+            </w:tcBorders>
             <w:vAlign w:val="center"/>
           </w:tcPr>
           <w:p>
             <w:pPr>
+              <w:jc w:val="center"/>
               <w:rPr>
                 <w:rFonts w:ascii="Arial" w:hAnsi="Arial" w:cs="Arial"/>
-                <w:b/>
-                <w:sz w:val="32"/>
-                <w:szCs w:val="32"/>
+                <w:color w:val="222222"/>
+                <w:sz w:val="28"/>
+                <w:szCs w:val="24"/>
+                <w:shd w:val="clear" w:color="auto" w:fill="FFFFFF"/>
+                <w:lang w:val="es-AR"/>
+              </w:rPr>
+            </w:pPr>
+            <w:r>
+              <w:rPr>
+                <w:rFonts w:ascii="Arial" w:hAnsi="Arial" w:cs="Arial"/>
+                <w:color w:val="222222"/>
+                <w:sz w:val="28"/>
+                <w:szCs w:val="24"/>
+                <w:shd w:val="clear" w:color="auto" w:fill="FFFFFF"/>
+                <w:lang w:val="es-AR"/>
+              </w:rPr>
+              <w:t>93606</w:t>
+            </w:r>
+          </w:p>
+        </w:tc>
+        <w:tc>
+          <w:tcPr>
+            <w:tcW w:w="3394" w:type="dxa"/>
+            <w:tcBorders>
+              <w:top w:val="single" w:sz="4" w:space="0" w:color="auto"/>
+              <w:left w:val="single" w:sz="4" w:space="0" w:color="auto"/>
+              <w:bottom w:val="single" w:sz="4" w:space="0" w:color="auto"/>
+            </w:tcBorders>
+            <w:vAlign w:val="center"/>
+          </w:tcPr>
+          <w:p>
+            <w:pPr>
+              <w:jc w:val="right"/>
+              <w:rPr>
+                <w:rFonts w:ascii="Arial" w:hAnsi="Arial" w:cs="Arial"/>
+                <w:color w:val="222222"/>
+                <w:sz w:val="28"/>
+                <w:szCs w:val="24"/>
+                <w:shd w:val="clear" w:color="auto" w:fill="FFFFFF"/>
                 <w:lang w:val="es-AR"/>
               </w:rPr>
             </w:pPr>
             <w:hyperlink r:id="rId11" w:tgtFrame="_blank" w:history="1">
               <w:r>
                 <w:rPr>
-                  <w:rStyle w:val="Hipervnculo"/>
-                  <w:rFonts w:ascii="Arial" w:hAnsi="Arial" w:cs="Arial"/>
-                  <w:color w:val="1155CC"/>
-                  <w:sz w:val="20"/>
-                  <w:szCs w:val="20"/>
-                  <w:shd w:val="clear" w:color="auto" w:fill="FFFFFF"/>
+                  <w:color w:val="222222"/>
+                  <w:sz w:val="28"/>
+                  <w:szCs w:val="24"/>
+                  <w:lang w:val="es-AR"/>
                 </w:rPr>
                 <w:t>damfinkel@gmail.com</w:t>
               </w:r>
@@ -594,34 +783,12 @@
         </w:trPr>
         <w:tc>
           <w:tcPr>
-            <w:tcW w:w="3243" w:type="dxa"/>
-            <w:vAlign w:val="center"/>
-          </w:tcPr>
-          <w:p>
-            <w:pPr>
-              <w:rPr>
-                <w:rFonts w:ascii="Arial" w:hAnsi="Arial" w:cs="Arial"/>
-                <w:color w:val="222222"/>
-                <w:sz w:val="24"/>
-                <w:szCs w:val="24"/>
-                <w:shd w:val="clear" w:color="auto" w:fill="FFFFFF"/>
-              </w:rPr>
-            </w:pPr>
-            <w:r>
-              <w:rPr>
-                <w:rFonts w:ascii="Arial" w:hAnsi="Arial" w:cs="Arial"/>
-                <w:color w:val="222222"/>
-                <w:sz w:val="24"/>
-                <w:szCs w:val="24"/>
-                <w:shd w:val="clear" w:color="auto" w:fill="FFFFFF"/>
-              </w:rPr>
-              <w:t>Ignacio Bayetto</w:t>
-            </w:r>
-          </w:p>
-        </w:tc>
-        <w:tc>
-          <w:tcPr>
-            <w:tcW w:w="3243" w:type="dxa"/>
+            <w:tcW w:w="3232" w:type="dxa"/>
+            <w:tcBorders>
+              <w:top w:val="single" w:sz="4" w:space="0" w:color="auto"/>
+              <w:bottom w:val="single" w:sz="4" w:space="0" w:color="auto"/>
+              <w:right w:val="single" w:sz="4" w:space="0" w:color="auto"/>
+            </w:tcBorders>
             <w:vAlign w:val="center"/>
           </w:tcPr>
           <w:p>
@@ -629,46 +796,91 @@
               <w:jc w:val="center"/>
               <w:rPr>
                 <w:rFonts w:ascii="Arial" w:hAnsi="Arial" w:cs="Arial"/>
-                <w:sz w:val="24"/>
+                <w:color w:val="222222"/>
+                <w:sz w:val="28"/>
                 <w:szCs w:val="24"/>
+                <w:shd w:val="clear" w:color="auto" w:fill="FFFFFF"/>
                 <w:lang w:val="es-AR"/>
               </w:rPr>
             </w:pPr>
             <w:r>
               <w:rPr>
                 <w:rFonts w:ascii="Arial" w:hAnsi="Arial" w:cs="Arial"/>
-                <w:sz w:val="24"/>
+                <w:color w:val="222222"/>
+                <w:sz w:val="28"/>
                 <w:szCs w:val="24"/>
-                <w:lang w:val="es-AR"/>
-              </w:rPr>
-              <w:t>88896</w:t>
+                <w:shd w:val="clear" w:color="auto" w:fill="FFFFFF"/>
+                <w:lang w:val="es-AR"/>
+              </w:rPr>
+              <w:t>Ignacio Bayetto</w:t>
             </w:r>
           </w:p>
         </w:tc>
         <w:tc>
           <w:tcPr>
-            <w:tcW w:w="3243" w:type="dxa"/>
+            <w:tcW w:w="3229" w:type="dxa"/>
+            <w:tcBorders>
+              <w:top w:val="single" w:sz="4" w:space="0" w:color="auto"/>
+              <w:left w:val="single" w:sz="4" w:space="0" w:color="auto"/>
+              <w:bottom w:val="single" w:sz="4" w:space="0" w:color="auto"/>
+              <w:right w:val="single" w:sz="4" w:space="0" w:color="auto"/>
+            </w:tcBorders>
             <w:vAlign w:val="center"/>
           </w:tcPr>
           <w:p>
             <w:pPr>
+              <w:jc w:val="center"/>
               <w:rPr>
                 <w:rFonts w:ascii="Arial" w:hAnsi="Arial" w:cs="Arial"/>
-                <w:b/>
-                <w:sz w:val="32"/>
-                <w:szCs w:val="32"/>
+                <w:color w:val="222222"/>
+                <w:sz w:val="28"/>
+                <w:szCs w:val="24"/>
+                <w:shd w:val="clear" w:color="auto" w:fill="FFFFFF"/>
+                <w:lang w:val="es-AR"/>
+              </w:rPr>
+            </w:pPr>
+            <w:r>
+              <w:rPr>
+                <w:rFonts w:ascii="Arial" w:hAnsi="Arial" w:cs="Arial"/>
+                <w:color w:val="222222"/>
+                <w:sz w:val="28"/>
+                <w:szCs w:val="24"/>
+                <w:shd w:val="clear" w:color="auto" w:fill="FFFFFF"/>
+                <w:lang w:val="es-AR"/>
+              </w:rPr>
+              <w:t>88896</w:t>
+            </w:r>
+          </w:p>
+        </w:tc>
+        <w:tc>
+          <w:tcPr>
+            <w:tcW w:w="3394" w:type="dxa"/>
+            <w:tcBorders>
+              <w:top w:val="single" w:sz="4" w:space="0" w:color="auto"/>
+              <w:left w:val="single" w:sz="4" w:space="0" w:color="auto"/>
+              <w:bottom w:val="single" w:sz="4" w:space="0" w:color="auto"/>
+            </w:tcBorders>
+            <w:vAlign w:val="center"/>
+          </w:tcPr>
+          <w:p>
+            <w:pPr>
+              <w:jc w:val="right"/>
+              <w:rPr>
+                <w:rFonts w:ascii="Arial" w:hAnsi="Arial" w:cs="Arial"/>
+                <w:color w:val="222222"/>
+                <w:sz w:val="28"/>
+                <w:szCs w:val="24"/>
+                <w:shd w:val="clear" w:color="auto" w:fill="FFFFFF"/>
                 <w:lang w:val="es-AR"/>
               </w:rPr>
             </w:pPr>
             <w:hyperlink r:id="rId12" w:tgtFrame="_blank" w:history="1">
               <w:r>
                 <w:rPr>
-                  <w:rStyle w:val="Hipervnculo"/>
-                  <w:rFonts w:ascii="Arial" w:hAnsi="Arial" w:cs="Arial"/>
-                  <w:color w:val="1155CC"/>
-                  <w:sz w:val="20"/>
-                  <w:szCs w:val="20"/>
-                  <w:shd w:val="clear" w:color="auto" w:fill="FFFFFF"/>
+                  <w:color w:val="222222"/>
+                  <w:sz w:val="28"/>
+                  <w:szCs w:val="24"/>
+                  <w:lang w:val="es-AR"/>
                 </w:rPr>
                 <w:t>ibayetto@gmail.com</w:t>
               </w:r>
@@ -682,46 +894,11 @@
         </w:trPr>
         <w:tc>
           <w:tcPr>
-            <w:tcW w:w="3243" w:type="dxa"/>
-            <w:vAlign w:val="center"/>
-          </w:tcPr>
-          <w:p>
-            <w:pPr>
-              <w:rPr>
-                <w:rFonts w:ascii="Arial" w:hAnsi="Arial" w:cs="Arial"/>
-                <w:color w:val="222222"/>
-                <w:sz w:val="24"/>
-                <w:szCs w:val="24"/>
-                <w:shd w:val="clear" w:color="auto" w:fill="FFFFFF"/>
-              </w:rPr>
-            </w:pPr>
-            <w:r>
-              <w:rPr>
-                <w:rFonts w:ascii="Arial" w:hAnsi="Arial" w:cs="Arial"/>
-                <w:color w:val="222222"/>
-                <w:sz w:val="24"/>
-                <w:szCs w:val="24"/>
-                <w:shd w:val="clear" w:color="auto" w:fill="FFFFFF"/>
-              </w:rPr>
-              <w:t xml:space="preserve">Maria Ines </w:t>
-            </w:r>
-            <w:proofErr w:type="spellStart"/>
-            <w:r>
-              <w:rPr>
-                <w:rFonts w:ascii="Arial" w:hAnsi="Arial" w:cs="Arial"/>
-                <w:color w:val="222222"/>
-                <w:sz w:val="24"/>
-                <w:szCs w:val="24"/>
-                <w:shd w:val="clear" w:color="auto" w:fill="FFFFFF"/>
-              </w:rPr>
-              <w:t>Parnisari</w:t>
-            </w:r>
-            <w:proofErr w:type="spellEnd"/>
-          </w:p>
-        </w:tc>
-        <w:tc>
-          <w:tcPr>
-            <w:tcW w:w="3243" w:type="dxa"/>
+            <w:tcW w:w="3232" w:type="dxa"/>
+            <w:tcBorders>
+              <w:top w:val="single" w:sz="4" w:space="0" w:color="auto"/>
+              <w:right w:val="single" w:sz="4" w:space="0" w:color="auto"/>
+            </w:tcBorders>
             <w:vAlign w:val="center"/>
           </w:tcPr>
           <w:p>
@@ -729,38 +906,111 @@
               <w:jc w:val="center"/>
               <w:rPr>
                 <w:rFonts w:ascii="Arial" w:hAnsi="Arial" w:cs="Arial"/>
-                <w:b/>
-                <w:sz w:val="32"/>
-                <w:szCs w:val="32"/>
+                <w:color w:val="222222"/>
+                <w:sz w:val="28"/>
+                <w:szCs w:val="24"/>
+                <w:shd w:val="clear" w:color="auto" w:fill="FFFFFF"/>
                 <w:lang w:val="es-AR"/>
               </w:rPr>
             </w:pPr>
+            <w:r>
+              <w:rPr>
+                <w:rFonts w:ascii="Arial" w:hAnsi="Arial" w:cs="Arial"/>
+                <w:color w:val="222222"/>
+                <w:sz w:val="28"/>
+                <w:szCs w:val="24"/>
+                <w:shd w:val="clear" w:color="auto" w:fill="FFFFFF"/>
+                <w:lang w:val="es-AR"/>
+              </w:rPr>
+              <w:t>María</w:t>
+            </w:r>
+            <w:r>
+              <w:rPr>
+                <w:rFonts w:ascii="Arial" w:hAnsi="Arial" w:cs="Arial"/>
+                <w:color w:val="222222"/>
+                <w:sz w:val="28"/>
+                <w:szCs w:val="24"/>
+                <w:shd w:val="clear" w:color="auto" w:fill="FFFFFF"/>
+                <w:lang w:val="es-AR"/>
+              </w:rPr>
+              <w:t xml:space="preserve"> Iné</w:t>
+            </w:r>
+            <w:r>
+              <w:rPr>
+                <w:rFonts w:ascii="Arial" w:hAnsi="Arial" w:cs="Arial"/>
+                <w:color w:val="222222"/>
+                <w:sz w:val="28"/>
+                <w:szCs w:val="24"/>
+                <w:shd w:val="clear" w:color="auto" w:fill="FFFFFF"/>
+                <w:lang w:val="es-AR"/>
+              </w:rPr>
+              <w:t>s Parnisari</w:t>
+            </w:r>
           </w:p>
         </w:tc>
         <w:tc>
           <w:tcPr>
-            <w:tcW w:w="3243" w:type="dxa"/>
+            <w:tcW w:w="3229" w:type="dxa"/>
+            <w:tcBorders>
+              <w:top w:val="single" w:sz="4" w:space="0" w:color="auto"/>
+              <w:left w:val="single" w:sz="4" w:space="0" w:color="auto"/>
+              <w:right w:val="single" w:sz="4" w:space="0" w:color="auto"/>
+            </w:tcBorders>
             <w:vAlign w:val="center"/>
           </w:tcPr>
           <w:p>
             <w:pPr>
+              <w:jc w:val="center"/>
               <w:rPr>
                 <w:rFonts w:ascii="Arial" w:hAnsi="Arial" w:cs="Arial"/>
-                <w:b/>
-                <w:sz w:val="32"/>
-                <w:szCs w:val="32"/>
+                <w:color w:val="222222"/>
+                <w:sz w:val="28"/>
+                <w:szCs w:val="24"/>
+                <w:shd w:val="clear" w:color="auto" w:fill="FFFFFF"/>
+                <w:lang w:val="es-AR"/>
+              </w:rPr>
+            </w:pPr>
+            <w:r>
+              <w:rPr>
+                <w:rFonts w:ascii="Arial" w:hAnsi="Arial" w:cs="Arial"/>
+                <w:color w:val="222222"/>
+                <w:sz w:val="28"/>
+                <w:szCs w:val="24"/>
+                <w:shd w:val="clear" w:color="auto" w:fill="FFFFFF"/>
+                <w:lang w:val="es-AR"/>
+              </w:rPr>
+              <w:t>92235</w:t>
+            </w:r>
+          </w:p>
+        </w:tc>
+        <w:tc>
+          <w:tcPr>
+            <w:tcW w:w="3394" w:type="dxa"/>
+            <w:tcBorders>
+              <w:top w:val="single" w:sz="4" w:space="0" w:color="auto"/>
+              <w:left w:val="single" w:sz="4" w:space="0" w:color="auto"/>
+            </w:tcBorders>
+            <w:vAlign w:val="center"/>
+          </w:tcPr>
+          <w:p>
+            <w:pPr>
+              <w:jc w:val="right"/>
+              <w:rPr>
+                <w:rFonts w:ascii="Arial" w:hAnsi="Arial" w:cs="Arial"/>
+                <w:color w:val="222222"/>
+                <w:sz w:val="28"/>
+                <w:szCs w:val="24"/>
+                <w:shd w:val="clear" w:color="auto" w:fill="FFFFFF"/>
                 <w:lang w:val="es-AR"/>
               </w:rPr>
             </w:pPr>
             <w:hyperlink r:id="rId13" w:tgtFrame="_blank" w:history="1">
               <w:r>
                 <w:rPr>
-                  <w:rStyle w:val="Hipervnculo"/>
-                  <w:rFonts w:ascii="Arial" w:hAnsi="Arial" w:cs="Arial"/>
-                  <w:color w:val="1155CC"/>
-                  <w:sz w:val="20"/>
-                  <w:szCs w:val="20"/>
-                  <w:shd w:val="clear" w:color="auto" w:fill="FFFFFF"/>
+                  <w:color w:val="222222"/>
+                  <w:sz w:val="28"/>
+                  <w:szCs w:val="24"/>
+                  <w:lang w:val="es-AR"/>
                 </w:rPr>
                 <w:t>maineparnisari@gmail.com</w:t>
               </w:r>
@@ -771,12 +1021,12 @@
       <w:tr>
         <w:trPr>
           <w:gridAfter w:val="2"/>
-          <w:wAfter w:w="6486" w:type="dxa"/>
+          <w:wAfter w:w="6623" w:type="dxa"/>
           <w:jc w:val="center"/>
         </w:trPr>
         <w:tc>
           <w:tcPr>
-            <w:tcW w:w="3243" w:type="dxa"/>
+            <w:tcW w:w="3232" w:type="dxa"/>
             <w:vAlign w:val="center"/>
           </w:tcPr>
           <w:p>
@@ -796,10 +1046,7 @@
     <w:p>
       <w:pPr>
         <w:rPr>
-          <w:rFonts w:ascii="Arial" w:hAnsi="Arial" w:cs="Arial"/>
-          <w:b/>
-          <w:sz w:val="32"/>
-          <w:szCs w:val="32"/>
+          <w:rFonts w:ascii="Segoe UI" w:hAnsi="Segoe UI" w:cs="Segoe UI"/>
           <w:lang w:val="es-AR"/>
         </w:rPr>
       </w:pPr>
@@ -808,11 +1055,13 @@
       <w:pPr>
         <w:rPr>
           <w:rFonts w:ascii="Segoe UI" w:hAnsi="Segoe UI" w:cs="Segoe UI"/>
+          <w:lang w:val="es-AR"/>
         </w:rPr>
       </w:pPr>
       <w:r>
         <w:rPr>
           <w:rFonts w:ascii="Segoe UI" w:hAnsi="Segoe UI" w:cs="Segoe UI"/>
+          <w:lang w:val="es-AR"/>
         </w:rPr>
         <w:br w:type="page"/>
       </w:r>
@@ -824,6 +1073,7 @@
           <w:color w:val="auto"/>
           <w:sz w:val="22"/>
           <w:szCs w:val="22"/>
+          <w:lang w:val="es-AR"/>
         </w:rPr>
         <w:id w:val="2409893"/>
         <w:docPartObj>
@@ -831,27 +1081,28 @@
           <w:docPartUnique/>
         </w:docPartObj>
       </w:sdtPr>
-      <w:sdtEndPr>
-        <w:rPr>
-          <w:lang w:val="es-ES"/>
-        </w:rPr>
-      </w:sdtEndPr>
       <w:sdtContent>
         <w:p>
           <w:pPr>
-            <w:pStyle w:val="TtulodeTDC"/>
+            <w:pStyle w:val="TOCHeading"/>
+            <w:rPr>
+              <w:lang w:val="es-AR"/>
+            </w:rPr>
           </w:pPr>
-          <w:proofErr w:type="spellStart"/>
           <w:r>
+            <w:rPr>
+              <w:b/>
+              <w:sz w:val="48"/>
+              <w:lang w:val="es-AR"/>
+            </w:rPr>
             <w:t>Índice</w:t>
           </w:r>
-          <w:proofErr w:type="spellEnd"/>
         </w:p>
         <w:p>
           <w:pPr>
-            <w:pStyle w:val="TDC1"/>
+            <w:pStyle w:val="TOC1"/>
             <w:tabs>
-              <w:tab w:val="right" w:leader="dot" w:pos="9579"/>
+              <w:tab w:val="right" w:leader="dot" w:pos="9629"/>
             </w:tabs>
             <w:rPr>
               <w:rFonts w:eastAsiaTheme="minorEastAsia"/>
@@ -861,26 +1112,26 @@
           </w:pPr>
           <w:r>
             <w:rPr>
-              <w:lang w:val="es-ES"/>
+              <w:lang w:val="es-AR"/>
             </w:rPr>
             <w:fldChar w:fldCharType="begin"/>
           </w:r>
           <w:r>
             <w:rPr>
-              <w:lang w:val="es-ES"/>
+              <w:lang w:val="es-AR"/>
             </w:rPr>
             <w:instrText xml:space="preserve"> TOC \o "1-3" \h \z \u </w:instrText>
           </w:r>
           <w:r>
             <w:rPr>
-              <w:lang w:val="es-ES"/>
+              <w:lang w:val="es-AR"/>
             </w:rPr>
             <w:fldChar w:fldCharType="separate"/>
           </w:r>
-          <w:hyperlink w:anchor="_Toc399084098" w:history="1">
-            <w:r>
-              <w:rPr>
-                <w:rStyle w:val="Hipervnculo"/>
+          <w:hyperlink w:anchor="_Toc399369905" w:history="1">
+            <w:r>
+              <w:rPr>
+                <w:rStyle w:val="Hyperlink"/>
                 <w:rFonts w:ascii="Segoe UI" w:hAnsi="Segoe UI" w:cs="Segoe UI"/>
                 <w:noProof/>
                 <w:lang w:val="es-AR"/>
@@ -906,7 +1157,7 @@
                 <w:noProof/>
                 <w:webHidden/>
               </w:rPr>
-              <w:instrText xml:space="preserve"> PAGEREF _Toc399084098 \h </w:instrText>
+              <w:instrText xml:space="preserve"> PAGEREF _Toc399369905 \h </w:instrText>
             </w:r>
             <w:r>
               <w:rPr>
@@ -939,9 +1190,9 @@
         </w:p>
         <w:p>
           <w:pPr>
-            <w:pStyle w:val="TDC2"/>
+            <w:pStyle w:val="TOC2"/>
             <w:tabs>
-              <w:tab w:val="right" w:leader="dot" w:pos="9579"/>
+              <w:tab w:val="right" w:leader="dot" w:pos="9629"/>
             </w:tabs>
             <w:rPr>
               <w:rFonts w:eastAsiaTheme="minorEastAsia"/>
@@ -949,10 +1200,10 @@
               <w:lang w:val="es-AR" w:eastAsia="es-AR"/>
             </w:rPr>
           </w:pPr>
-          <w:hyperlink w:anchor="_Toc399084099" w:history="1">
-            <w:r>
-              <w:rPr>
-                <w:rStyle w:val="Hipervnculo"/>
+          <w:hyperlink w:anchor="_Toc399369906" w:history="1">
+            <w:r>
+              <w:rPr>
+                <w:rStyle w:val="Hyperlink"/>
                 <w:rFonts w:ascii="Segoe UI" w:hAnsi="Segoe UI" w:cs="Segoe UI"/>
                 <w:noProof/>
                 <w:lang w:val="es-AR"/>
@@ -978,7 +1229,7 @@
                 <w:noProof/>
                 <w:webHidden/>
               </w:rPr>
-              <w:instrText xml:space="preserve"> PAGEREF _Toc399084099 \h </w:instrText>
+              <w:instrText xml:space="preserve"> PAGEREF _Toc399369906 \h </w:instrText>
             </w:r>
             <w:r>
               <w:rPr>
@@ -1011,9 +1262,9 @@
         </w:p>
         <w:p>
           <w:pPr>
-            <w:pStyle w:val="TDC2"/>
+            <w:pStyle w:val="TOC2"/>
             <w:tabs>
-              <w:tab w:val="right" w:leader="dot" w:pos="9579"/>
+              <w:tab w:val="right" w:leader="dot" w:pos="9629"/>
             </w:tabs>
             <w:rPr>
               <w:rFonts w:eastAsiaTheme="minorEastAsia"/>
@@ -1021,10 +1272,10 @@
               <w:lang w:val="es-AR" w:eastAsia="es-AR"/>
             </w:rPr>
           </w:pPr>
-          <w:hyperlink w:anchor="_Toc399084100" w:history="1">
-            <w:r>
-              <w:rPr>
-                <w:rStyle w:val="Hipervnculo"/>
+          <w:hyperlink w:anchor="_Toc399369907" w:history="1">
+            <w:r>
+              <w:rPr>
+                <w:rStyle w:val="Hyperlink"/>
                 <w:rFonts w:ascii="Segoe UI" w:hAnsi="Segoe UI" w:cs="Segoe UI"/>
                 <w:noProof/>
                 <w:lang w:val="es-AR"/>
@@ -1050,7 +1301,7 @@
                 <w:noProof/>
                 <w:webHidden/>
               </w:rPr>
-              <w:instrText xml:space="preserve"> PAGEREF _Toc399084100 \h </w:instrText>
+              <w:instrText xml:space="preserve"> PAGEREF _Toc399369907 \h </w:instrText>
             </w:r>
             <w:r>
               <w:rPr>
@@ -1083,9 +1334,9 @@
         </w:p>
         <w:p>
           <w:pPr>
-            <w:pStyle w:val="TDC2"/>
+            <w:pStyle w:val="TOC2"/>
             <w:tabs>
-              <w:tab w:val="right" w:leader="dot" w:pos="9579"/>
+              <w:tab w:val="right" w:leader="dot" w:pos="9629"/>
             </w:tabs>
             <w:rPr>
               <w:rFonts w:eastAsiaTheme="minorEastAsia"/>
@@ -1093,10 +1344,10 @@
               <w:lang w:val="es-AR" w:eastAsia="es-AR"/>
             </w:rPr>
           </w:pPr>
-          <w:hyperlink w:anchor="_Toc399084101" w:history="1">
-            <w:r>
-              <w:rPr>
-                <w:rStyle w:val="Hipervnculo"/>
+          <w:hyperlink w:anchor="_Toc399369908" w:history="1">
+            <w:r>
+              <w:rPr>
+                <w:rStyle w:val="Hyperlink"/>
                 <w:rFonts w:ascii="Segoe UI" w:hAnsi="Segoe UI" w:cs="Segoe UI"/>
                 <w:noProof/>
                 <w:lang w:val="es-AR"/>
@@ -1122,7 +1373,7 @@
                 <w:noProof/>
                 <w:webHidden/>
               </w:rPr>
-              <w:instrText xml:space="preserve"> PAGEREF _Toc399084101 \h </w:instrText>
+              <w:instrText xml:space="preserve"> PAGEREF _Toc399369908 \h </w:instrText>
             </w:r>
             <w:r>
               <w:rPr>
@@ -1155,9 +1406,9 @@
         </w:p>
         <w:p>
           <w:pPr>
-            <w:pStyle w:val="TDC2"/>
+            <w:pStyle w:val="TOC2"/>
             <w:tabs>
-              <w:tab w:val="right" w:leader="dot" w:pos="9579"/>
+              <w:tab w:val="right" w:leader="dot" w:pos="9629"/>
             </w:tabs>
             <w:rPr>
               <w:rFonts w:eastAsiaTheme="minorEastAsia"/>
@@ -1165,10 +1416,10 @@
               <w:lang w:val="es-AR" w:eastAsia="es-AR"/>
             </w:rPr>
           </w:pPr>
-          <w:hyperlink w:anchor="_Toc399084102" w:history="1">
-            <w:r>
-              <w:rPr>
-                <w:rStyle w:val="Hipervnculo"/>
+          <w:hyperlink w:anchor="_Toc399369909" w:history="1">
+            <w:r>
+              <w:rPr>
+                <w:rStyle w:val="Hyperlink"/>
                 <w:rFonts w:ascii="Segoe UI" w:hAnsi="Segoe UI" w:cs="Segoe UI"/>
                 <w:noProof/>
                 <w:lang w:val="es-AR"/>
@@ -1194,7 +1445,7 @@
                 <w:noProof/>
                 <w:webHidden/>
               </w:rPr>
-              <w:instrText xml:space="preserve"> PAGEREF _Toc399084102 \h </w:instrText>
+              <w:instrText xml:space="preserve"> PAGEREF _Toc399369909 \h </w:instrText>
             </w:r>
             <w:r>
               <w:rPr>
@@ -1227,9 +1478,9 @@
         </w:p>
         <w:p>
           <w:pPr>
-            <w:pStyle w:val="TDC1"/>
+            <w:pStyle w:val="TOC1"/>
             <w:tabs>
-              <w:tab w:val="right" w:leader="dot" w:pos="9579"/>
+              <w:tab w:val="right" w:leader="dot" w:pos="9629"/>
             </w:tabs>
             <w:rPr>
               <w:rFonts w:eastAsiaTheme="minorEastAsia"/>
@@ -1237,10 +1488,10 @@
               <w:lang w:val="es-AR" w:eastAsia="es-AR"/>
             </w:rPr>
           </w:pPr>
-          <w:hyperlink w:anchor="_Toc399084103" w:history="1">
-            <w:r>
-              <w:rPr>
-                <w:rStyle w:val="Hipervnculo"/>
+          <w:hyperlink w:anchor="_Toc399369910" w:history="1">
+            <w:r>
+              <w:rPr>
+                <w:rStyle w:val="Hyperlink"/>
                 <w:rFonts w:ascii="Segoe UI" w:hAnsi="Segoe UI" w:cs="Segoe UI"/>
                 <w:noProof/>
                 <w:lang w:val="es-AR"/>
@@ -1266,7 +1517,7 @@
                 <w:noProof/>
                 <w:webHidden/>
               </w:rPr>
-              <w:instrText xml:space="preserve"> PAGEREF _Toc399084103 \h </w:instrText>
+              <w:instrText xml:space="preserve"> PAGEREF _Toc399369910 \h </w:instrText>
             </w:r>
             <w:r>
               <w:rPr>
@@ -1299,9 +1550,9 @@
         </w:p>
         <w:p>
           <w:pPr>
-            <w:pStyle w:val="TDC2"/>
+            <w:pStyle w:val="TOC2"/>
             <w:tabs>
-              <w:tab w:val="right" w:leader="dot" w:pos="9579"/>
+              <w:tab w:val="right" w:leader="dot" w:pos="9629"/>
             </w:tabs>
             <w:rPr>
               <w:rFonts w:eastAsiaTheme="minorEastAsia"/>
@@ -1309,10 +1560,10 @@
               <w:lang w:val="es-AR" w:eastAsia="es-AR"/>
             </w:rPr>
           </w:pPr>
-          <w:hyperlink w:anchor="_Toc399084104" w:history="1">
-            <w:r>
-              <w:rPr>
-                <w:rStyle w:val="Hipervnculo"/>
+          <w:hyperlink w:anchor="_Toc399369911" w:history="1">
+            <w:r>
+              <w:rPr>
+                <w:rStyle w:val="Hyperlink"/>
                 <w:rFonts w:ascii="Segoe UI" w:hAnsi="Segoe UI" w:cs="Segoe UI"/>
                 <w:noProof/>
                 <w:lang w:val="es-AR"/>
@@ -1338,7 +1589,7 @@
                 <w:noProof/>
                 <w:webHidden/>
               </w:rPr>
-              <w:instrText xml:space="preserve"> PAGEREF _Toc399084104 \h </w:instrText>
+              <w:instrText xml:space="preserve"> PAGEREF _Toc399369911 \h </w:instrText>
             </w:r>
             <w:r>
               <w:rPr>
@@ -1371,9 +1622,9 @@
         </w:p>
         <w:p>
           <w:pPr>
-            <w:pStyle w:val="TDC2"/>
+            <w:pStyle w:val="TOC2"/>
             <w:tabs>
-              <w:tab w:val="right" w:leader="dot" w:pos="9579"/>
+              <w:tab w:val="right" w:leader="dot" w:pos="9629"/>
             </w:tabs>
             <w:rPr>
               <w:rFonts w:eastAsiaTheme="minorEastAsia"/>
@@ -1381,10 +1632,10 @@
               <w:lang w:val="es-AR" w:eastAsia="es-AR"/>
             </w:rPr>
           </w:pPr>
-          <w:hyperlink w:anchor="_Toc399084105" w:history="1">
-            <w:r>
-              <w:rPr>
-                <w:rStyle w:val="Hipervnculo"/>
+          <w:hyperlink w:anchor="_Toc399369912" w:history="1">
+            <w:r>
+              <w:rPr>
+                <w:rStyle w:val="Hyperlink"/>
                 <w:rFonts w:ascii="Segoe UI" w:hAnsi="Segoe UI" w:cs="Segoe UI"/>
                 <w:noProof/>
                 <w:lang w:val="es-AR"/>
@@ -1410,7 +1661,7 @@
                 <w:noProof/>
                 <w:webHidden/>
               </w:rPr>
-              <w:instrText xml:space="preserve"> PAGEREF _Toc399084105 \h </w:instrText>
+              <w:instrText xml:space="preserve"> PAGEREF _Toc399369912 \h </w:instrText>
             </w:r>
             <w:r>
               <w:rPr>
@@ -1430,7 +1681,7 @@
                 <w:noProof/>
                 <w:webHidden/>
               </w:rPr>
-              <w:t>6</w:t>
+              <w:t>5</w:t>
             </w:r>
             <w:r>
               <w:rPr>
@@ -1443,9 +1694,9 @@
         </w:p>
         <w:p>
           <w:pPr>
-            <w:pStyle w:val="TDC2"/>
+            <w:pStyle w:val="TOC2"/>
             <w:tabs>
-              <w:tab w:val="right" w:leader="dot" w:pos="9579"/>
+              <w:tab w:val="right" w:leader="dot" w:pos="9629"/>
             </w:tabs>
             <w:rPr>
               <w:rFonts w:eastAsiaTheme="minorEastAsia"/>
@@ -1453,10 +1704,10 @@
               <w:lang w:val="es-AR" w:eastAsia="es-AR"/>
             </w:rPr>
           </w:pPr>
-          <w:hyperlink w:anchor="_Toc399084106" w:history="1">
-            <w:r>
-              <w:rPr>
-                <w:rStyle w:val="Hipervnculo"/>
+          <w:hyperlink w:anchor="_Toc399369913" w:history="1">
+            <w:r>
+              <w:rPr>
+                <w:rStyle w:val="Hyperlink"/>
                 <w:rFonts w:ascii="Segoe UI" w:hAnsi="Segoe UI" w:cs="Segoe UI"/>
                 <w:noProof/>
                 <w:lang w:val="es-AR"/>
@@ -1482,7 +1733,7 @@
                 <w:noProof/>
                 <w:webHidden/>
               </w:rPr>
-              <w:instrText xml:space="preserve"> PAGEREF _Toc399084106 \h </w:instrText>
+              <w:instrText xml:space="preserve"> PAGEREF _Toc399369913 \h </w:instrText>
             </w:r>
             <w:r>
               <w:rPr>
@@ -1502,7 +1753,7 @@
                 <w:noProof/>
                 <w:webHidden/>
               </w:rPr>
-              <w:t>6</w:t>
+              <w:t>5</w:t>
             </w:r>
             <w:r>
               <w:rPr>
@@ -1515,9 +1766,9 @@
         </w:p>
         <w:p>
           <w:pPr>
-            <w:pStyle w:val="TDC2"/>
+            <w:pStyle w:val="TOC2"/>
             <w:tabs>
-              <w:tab w:val="right" w:leader="dot" w:pos="9579"/>
+              <w:tab w:val="right" w:leader="dot" w:pos="9629"/>
             </w:tabs>
             <w:rPr>
               <w:rFonts w:eastAsiaTheme="minorEastAsia"/>
@@ -1525,12 +1776,13 @@
               <w:lang w:val="es-AR" w:eastAsia="es-AR"/>
             </w:rPr>
           </w:pPr>
-          <w:hyperlink w:anchor="_Toc399084107" w:history="1">
-            <w:r>
-              <w:rPr>
-                <w:rStyle w:val="Hipervnculo"/>
+          <w:hyperlink w:anchor="_Toc399369914" w:history="1">
+            <w:r>
+              <w:rPr>
+                <w:rStyle w:val="Hyperlink"/>
                 <w:rFonts w:ascii="Segoe UI" w:hAnsi="Segoe UI" w:cs="Segoe UI"/>
                 <w:noProof/>
+                <w:lang w:val="es-AR"/>
               </w:rPr>
               <w:t>Ejercicios</w:t>
             </w:r>
@@ -1553,7 +1805,7 @@
                 <w:noProof/>
                 <w:webHidden/>
               </w:rPr>
-              <w:instrText xml:space="preserve"> PAGEREF _Toc399084107 \h </w:instrText>
+              <w:instrText xml:space="preserve"> PAGEREF _Toc399369914 \h </w:instrText>
             </w:r>
             <w:r>
               <w:rPr>
@@ -1586,9 +1838,9 @@
         </w:p>
         <w:p>
           <w:pPr>
-            <w:pStyle w:val="TDC1"/>
+            <w:pStyle w:val="TOC1"/>
             <w:tabs>
-              <w:tab w:val="right" w:leader="dot" w:pos="9579"/>
+              <w:tab w:val="right" w:leader="dot" w:pos="9629"/>
             </w:tabs>
             <w:rPr>
               <w:rFonts w:eastAsiaTheme="minorEastAsia"/>
@@ -1596,10 +1848,10 @@
               <w:lang w:val="es-AR" w:eastAsia="es-AR"/>
             </w:rPr>
           </w:pPr>
-          <w:hyperlink w:anchor="_Toc399084108" w:history="1">
-            <w:r>
-              <w:rPr>
-                <w:rStyle w:val="Hipervnculo"/>
+          <w:hyperlink w:anchor="_Toc399369915" w:history="1">
+            <w:r>
+              <w:rPr>
+                <w:rStyle w:val="Hyperlink"/>
                 <w:rFonts w:ascii="Segoe UI" w:hAnsi="Segoe UI" w:cs="Segoe UI"/>
                 <w:noProof/>
                 <w:lang w:val="es-AR"/>
@@ -1625,7 +1877,7 @@
                 <w:noProof/>
                 <w:webHidden/>
               </w:rPr>
-              <w:instrText xml:space="preserve"> PAGEREF _Toc399084108 \h </w:instrText>
+              <w:instrText xml:space="preserve"> PAGEREF _Toc399369915 \h </w:instrText>
             </w:r>
             <w:r>
               <w:rPr>
@@ -1658,9 +1910,9 @@
         </w:p>
         <w:p>
           <w:pPr>
-            <w:pStyle w:val="TDC2"/>
+            <w:pStyle w:val="TOC2"/>
             <w:tabs>
-              <w:tab w:val="right" w:leader="dot" w:pos="9579"/>
+              <w:tab w:val="right" w:leader="dot" w:pos="9629"/>
             </w:tabs>
             <w:rPr>
               <w:rFonts w:eastAsiaTheme="minorEastAsia"/>
@@ -1668,10 +1920,10 @@
               <w:lang w:val="es-AR" w:eastAsia="es-AR"/>
             </w:rPr>
           </w:pPr>
-          <w:hyperlink w:anchor="_Toc399084109" w:history="1">
-            <w:r>
-              <w:rPr>
-                <w:rStyle w:val="Hipervnculo"/>
+          <w:hyperlink w:anchor="_Toc399369916" w:history="1">
+            <w:r>
+              <w:rPr>
+                <w:rStyle w:val="Hyperlink"/>
                 <w:rFonts w:ascii="Segoe UI" w:hAnsi="Segoe UI" w:cs="Segoe UI"/>
                 <w:noProof/>
                 <w:lang w:val="es-AR"/>
@@ -1697,7 +1949,7 @@
                 <w:noProof/>
                 <w:webHidden/>
               </w:rPr>
-              <w:instrText xml:space="preserve"> PAGEREF _Toc399084109 \h </w:instrText>
+              <w:instrText xml:space="preserve"> PAGEREF _Toc399369916 \h </w:instrText>
             </w:r>
             <w:r>
               <w:rPr>
@@ -1730,9 +1982,9 @@
         </w:p>
         <w:p>
           <w:pPr>
-            <w:pStyle w:val="TDC2"/>
+            <w:pStyle w:val="TOC2"/>
             <w:tabs>
-              <w:tab w:val="right" w:leader="dot" w:pos="9579"/>
+              <w:tab w:val="right" w:leader="dot" w:pos="9629"/>
             </w:tabs>
             <w:rPr>
               <w:rFonts w:eastAsiaTheme="minorEastAsia"/>
@@ -1740,10 +1992,10 @@
               <w:lang w:val="es-AR" w:eastAsia="es-AR"/>
             </w:rPr>
           </w:pPr>
-          <w:hyperlink w:anchor="_Toc399084110" w:history="1">
-            <w:r>
-              <w:rPr>
-                <w:rStyle w:val="Hipervnculo"/>
+          <w:hyperlink w:anchor="_Toc399369917" w:history="1">
+            <w:r>
+              <w:rPr>
+                <w:rStyle w:val="Hyperlink"/>
                 <w:rFonts w:ascii="Segoe UI" w:hAnsi="Segoe UI" w:cs="Segoe UI"/>
                 <w:noProof/>
                 <w:lang w:val="es-AR"/>
@@ -1769,7 +2021,7 @@
                 <w:noProof/>
                 <w:webHidden/>
               </w:rPr>
-              <w:instrText xml:space="preserve"> PAGEREF _Toc399084110 \h </w:instrText>
+              <w:instrText xml:space="preserve"> PAGEREF _Toc399369917 \h </w:instrText>
             </w:r>
             <w:r>
               <w:rPr>
@@ -1789,7 +2041,7 @@
                 <w:noProof/>
                 <w:webHidden/>
               </w:rPr>
-              <w:t>8</w:t>
+              <w:t>7</w:t>
             </w:r>
             <w:r>
               <w:rPr>
@@ -1802,9 +2054,9 @@
         </w:p>
         <w:p>
           <w:pPr>
-            <w:pStyle w:val="TDC2"/>
+            <w:pStyle w:val="TOC2"/>
             <w:tabs>
-              <w:tab w:val="right" w:leader="dot" w:pos="9579"/>
+              <w:tab w:val="right" w:leader="dot" w:pos="9629"/>
             </w:tabs>
             <w:rPr>
               <w:rFonts w:eastAsiaTheme="minorEastAsia"/>
@@ -1812,10 +2064,10 @@
               <w:lang w:val="es-AR" w:eastAsia="es-AR"/>
             </w:rPr>
           </w:pPr>
-          <w:hyperlink w:anchor="_Toc399084111" w:history="1">
-            <w:r>
-              <w:rPr>
-                <w:rStyle w:val="Hipervnculo"/>
+          <w:hyperlink w:anchor="_Toc399369918" w:history="1">
+            <w:r>
+              <w:rPr>
+                <w:rStyle w:val="Hyperlink"/>
                 <w:rFonts w:ascii="Segoe UI" w:hAnsi="Segoe UI" w:cs="Segoe UI"/>
                 <w:noProof/>
                 <w:lang w:val="es-AR"/>
@@ -1841,7 +2093,7 @@
                 <w:noProof/>
                 <w:webHidden/>
               </w:rPr>
-              <w:instrText xml:space="preserve"> PAGEREF _Toc399084111 \h </w:instrText>
+              <w:instrText xml:space="preserve"> PAGEREF _Toc399369918 \h </w:instrText>
             </w:r>
             <w:r>
               <w:rPr>
@@ -1861,7 +2113,7 @@
                 <w:noProof/>
                 <w:webHidden/>
               </w:rPr>
-              <w:t>8</w:t>
+              <w:t>7</w:t>
             </w:r>
             <w:r>
               <w:rPr>
@@ -1874,9 +2126,9 @@
         </w:p>
         <w:p>
           <w:pPr>
-            <w:pStyle w:val="TDC2"/>
+            <w:pStyle w:val="TOC2"/>
             <w:tabs>
-              <w:tab w:val="right" w:leader="dot" w:pos="9579"/>
+              <w:tab w:val="right" w:leader="dot" w:pos="9629"/>
             </w:tabs>
             <w:rPr>
               <w:rFonts w:eastAsiaTheme="minorEastAsia"/>
@@ -1884,10 +2136,10 @@
               <w:lang w:val="es-AR" w:eastAsia="es-AR"/>
             </w:rPr>
           </w:pPr>
-          <w:hyperlink w:anchor="_Toc399084112" w:history="1">
-            <w:r>
-              <w:rPr>
-                <w:rStyle w:val="Hipervnculo"/>
+          <w:hyperlink w:anchor="_Toc399369919" w:history="1">
+            <w:r>
+              <w:rPr>
+                <w:rStyle w:val="Hyperlink"/>
                 <w:rFonts w:ascii="Segoe UI" w:hAnsi="Segoe UI" w:cs="Segoe UI"/>
                 <w:noProof/>
                 <w:lang w:val="es-AR"/>
@@ -1913,7 +2165,7 @@
                 <w:noProof/>
                 <w:webHidden/>
               </w:rPr>
-              <w:instrText xml:space="preserve"> PAGEREF _Toc399084112 \h </w:instrText>
+              <w:instrText xml:space="preserve"> PAGEREF _Toc399369919 \h </w:instrText>
             </w:r>
             <w:r>
               <w:rPr>
@@ -1946,9 +2198,9 @@
         </w:p>
         <w:p>
           <w:pPr>
-            <w:pStyle w:val="TDC1"/>
+            <w:pStyle w:val="TOC1"/>
             <w:tabs>
-              <w:tab w:val="right" w:leader="dot" w:pos="9579"/>
+              <w:tab w:val="right" w:leader="dot" w:pos="9629"/>
             </w:tabs>
             <w:rPr>
               <w:rFonts w:eastAsiaTheme="minorEastAsia"/>
@@ -1956,10 +2208,10 @@
               <w:lang w:val="es-AR" w:eastAsia="es-AR"/>
             </w:rPr>
           </w:pPr>
-          <w:hyperlink w:anchor="_Toc399084113" w:history="1">
-            <w:r>
-              <w:rPr>
-                <w:rStyle w:val="Hipervnculo"/>
+          <w:hyperlink w:anchor="_Toc399369920" w:history="1">
+            <w:r>
+              <w:rPr>
+                <w:rStyle w:val="Hyperlink"/>
                 <w:rFonts w:ascii="Segoe UI" w:hAnsi="Segoe UI" w:cs="Segoe UI"/>
                 <w:noProof/>
                 <w:lang w:val="es-AR"/>
@@ -1985,7 +2237,7 @@
                 <w:noProof/>
                 <w:webHidden/>
               </w:rPr>
-              <w:instrText xml:space="preserve"> PAGEREF _Toc399084113 \h </w:instrText>
+              <w:instrText xml:space="preserve"> PAGEREF _Toc399369920 \h </w:instrText>
             </w:r>
             <w:r>
               <w:rPr>
@@ -2005,7 +2257,7 @@
                 <w:noProof/>
                 <w:webHidden/>
               </w:rPr>
-              <w:t>9</w:t>
+              <w:t>8</w:t>
             </w:r>
             <w:r>
               <w:rPr>
@@ -2018,9 +2270,9 @@
         </w:p>
         <w:p>
           <w:pPr>
-            <w:pStyle w:val="TDC2"/>
+            <w:pStyle w:val="TOC2"/>
             <w:tabs>
-              <w:tab w:val="right" w:leader="dot" w:pos="9579"/>
+              <w:tab w:val="right" w:leader="dot" w:pos="9629"/>
             </w:tabs>
             <w:rPr>
               <w:rFonts w:eastAsiaTheme="minorEastAsia"/>
@@ -2028,10 +2280,10 @@
               <w:lang w:val="es-AR" w:eastAsia="es-AR"/>
             </w:rPr>
           </w:pPr>
-          <w:hyperlink w:anchor="_Toc399084114" w:history="1">
-            <w:r>
-              <w:rPr>
-                <w:rStyle w:val="Hipervnculo"/>
+          <w:hyperlink w:anchor="_Toc399369921" w:history="1">
+            <w:r>
+              <w:rPr>
+                <w:rStyle w:val="Hyperlink"/>
                 <w:rFonts w:ascii="Segoe UI" w:hAnsi="Segoe UI" w:cs="Segoe UI"/>
                 <w:noProof/>
                 <w:lang w:val="es-AR"/>
@@ -2057,7 +2309,7 @@
                 <w:noProof/>
                 <w:webHidden/>
               </w:rPr>
-              <w:instrText xml:space="preserve"> PAGEREF _Toc399084114 \h </w:instrText>
+              <w:instrText xml:space="preserve"> PAGEREF _Toc399369921 \h </w:instrText>
             </w:r>
             <w:r>
               <w:rPr>
@@ -2077,7 +2329,7 @@
                 <w:noProof/>
                 <w:webHidden/>
               </w:rPr>
-              <w:t>9</w:t>
+              <w:t>8</w:t>
             </w:r>
             <w:r>
               <w:rPr>
@@ -2090,9 +2342,9 @@
         </w:p>
         <w:p>
           <w:pPr>
-            <w:pStyle w:val="TDC2"/>
+            <w:pStyle w:val="TOC2"/>
             <w:tabs>
-              <w:tab w:val="right" w:leader="dot" w:pos="9579"/>
+              <w:tab w:val="right" w:leader="dot" w:pos="9629"/>
             </w:tabs>
             <w:rPr>
               <w:rFonts w:eastAsiaTheme="minorEastAsia"/>
@@ -2100,10 +2352,10 @@
               <w:lang w:val="es-AR" w:eastAsia="es-AR"/>
             </w:rPr>
           </w:pPr>
-          <w:hyperlink w:anchor="_Toc399084115" w:history="1">
-            <w:r>
-              <w:rPr>
-                <w:rStyle w:val="Hipervnculo"/>
+          <w:hyperlink w:anchor="_Toc399369922" w:history="1">
+            <w:r>
+              <w:rPr>
+                <w:rStyle w:val="Hyperlink"/>
                 <w:rFonts w:ascii="Segoe UI" w:hAnsi="Segoe UI" w:cs="Segoe UI"/>
                 <w:noProof/>
                 <w:lang w:val="es-AR"/>
@@ -2129,7 +2381,7 @@
                 <w:noProof/>
                 <w:webHidden/>
               </w:rPr>
-              <w:instrText xml:space="preserve"> PAGEREF _Toc399084115 \h </w:instrText>
+              <w:instrText xml:space="preserve"> PAGEREF _Toc399369922 \h </w:instrText>
             </w:r>
             <w:r>
               <w:rPr>
@@ -2162,9 +2414,9 @@
         </w:p>
         <w:p>
           <w:pPr>
-            <w:pStyle w:val="TDC2"/>
+            <w:pStyle w:val="TOC2"/>
             <w:tabs>
-              <w:tab w:val="right" w:leader="dot" w:pos="9579"/>
+              <w:tab w:val="right" w:leader="dot" w:pos="9629"/>
             </w:tabs>
             <w:rPr>
               <w:rFonts w:eastAsiaTheme="minorEastAsia"/>
@@ -2172,10 +2424,10 @@
               <w:lang w:val="es-AR" w:eastAsia="es-AR"/>
             </w:rPr>
           </w:pPr>
-          <w:hyperlink w:anchor="_Toc399084116" w:history="1">
-            <w:r>
-              <w:rPr>
-                <w:rStyle w:val="Hipervnculo"/>
+          <w:hyperlink w:anchor="_Toc399369923" w:history="1">
+            <w:r>
+              <w:rPr>
+                <w:rStyle w:val="Hyperlink"/>
                 <w:rFonts w:ascii="Segoe UI" w:hAnsi="Segoe UI" w:cs="Segoe UI"/>
                 <w:noProof/>
                 <w:lang w:val="es-AR"/>
@@ -2201,7 +2453,7 @@
                 <w:noProof/>
                 <w:webHidden/>
               </w:rPr>
-              <w:instrText xml:space="preserve"> PAGEREF _Toc399084116 \h </w:instrText>
+              <w:instrText xml:space="preserve"> PAGEREF _Toc399369923 \h </w:instrText>
             </w:r>
             <w:r>
               <w:rPr>
@@ -2234,9 +2486,9 @@
         </w:p>
         <w:p>
           <w:pPr>
-            <w:pStyle w:val="TDC2"/>
+            <w:pStyle w:val="TOC2"/>
             <w:tabs>
-              <w:tab w:val="right" w:leader="dot" w:pos="9579"/>
+              <w:tab w:val="right" w:leader="dot" w:pos="9629"/>
             </w:tabs>
             <w:rPr>
               <w:rFonts w:eastAsiaTheme="minorEastAsia"/>
@@ -2244,10 +2496,10 @@
               <w:lang w:val="es-AR" w:eastAsia="es-AR"/>
             </w:rPr>
           </w:pPr>
-          <w:hyperlink w:anchor="_Toc399084117" w:history="1">
-            <w:r>
-              <w:rPr>
-                <w:rStyle w:val="Hipervnculo"/>
+          <w:hyperlink w:anchor="_Toc399369924" w:history="1">
+            <w:r>
+              <w:rPr>
+                <w:rStyle w:val="Hyperlink"/>
                 <w:rFonts w:ascii="Segoe UI" w:hAnsi="Segoe UI" w:cs="Segoe UI"/>
                 <w:noProof/>
                 <w:lang w:val="es-AR"/>
@@ -2273,7 +2525,7 @@
                 <w:noProof/>
                 <w:webHidden/>
               </w:rPr>
-              <w:instrText xml:space="preserve"> PAGEREF _Toc399084117 \h </w:instrText>
+              <w:instrText xml:space="preserve"> PAGEREF _Toc399369924 \h </w:instrText>
             </w:r>
             <w:r>
               <w:rPr>
@@ -2306,9 +2558,9 @@
         </w:p>
         <w:p>
           <w:pPr>
-            <w:pStyle w:val="TDC1"/>
+            <w:pStyle w:val="TOC1"/>
             <w:tabs>
-              <w:tab w:val="right" w:leader="dot" w:pos="9579"/>
+              <w:tab w:val="right" w:leader="dot" w:pos="9629"/>
             </w:tabs>
             <w:rPr>
               <w:rFonts w:eastAsiaTheme="minorEastAsia"/>
@@ -2316,10 +2568,10 @@
               <w:lang w:val="es-AR" w:eastAsia="es-AR"/>
             </w:rPr>
           </w:pPr>
-          <w:hyperlink w:anchor="_Toc399084118" w:history="1">
-            <w:r>
-              <w:rPr>
-                <w:rStyle w:val="Hipervnculo"/>
+          <w:hyperlink w:anchor="_Toc399369925" w:history="1">
+            <w:r>
+              <w:rPr>
+                <w:rStyle w:val="Hyperlink"/>
                 <w:rFonts w:ascii="Segoe UI" w:hAnsi="Segoe UI" w:cs="Segoe UI"/>
                 <w:noProof/>
                 <w:lang w:val="es-AR"/>
@@ -2345,7 +2597,7 @@
                 <w:noProof/>
                 <w:webHidden/>
               </w:rPr>
-              <w:instrText xml:space="preserve"> PAGEREF _Toc399084118 \h </w:instrText>
+              <w:instrText xml:space="preserve"> PAGEREF _Toc399369925 \h </w:instrText>
             </w:r>
             <w:r>
               <w:rPr>
@@ -2378,9 +2630,9 @@
         </w:p>
         <w:p>
           <w:pPr>
-            <w:pStyle w:val="TDC2"/>
+            <w:pStyle w:val="TOC2"/>
             <w:tabs>
-              <w:tab w:val="right" w:leader="dot" w:pos="9579"/>
+              <w:tab w:val="right" w:leader="dot" w:pos="9629"/>
             </w:tabs>
             <w:rPr>
               <w:rFonts w:eastAsiaTheme="minorEastAsia"/>
@@ -2388,10 +2640,10 @@
               <w:lang w:val="es-AR" w:eastAsia="es-AR"/>
             </w:rPr>
           </w:pPr>
-          <w:hyperlink w:anchor="_Toc399084119" w:history="1">
-            <w:r>
-              <w:rPr>
-                <w:rStyle w:val="Hipervnculo"/>
+          <w:hyperlink w:anchor="_Toc399369926" w:history="1">
+            <w:r>
+              <w:rPr>
+                <w:rStyle w:val="Hyperlink"/>
                 <w:rFonts w:ascii="Segoe UI" w:hAnsi="Segoe UI" w:cs="Segoe UI"/>
                 <w:noProof/>
                 <w:lang w:val="es-AR"/>
@@ -2417,7 +2669,7 @@
                 <w:noProof/>
                 <w:webHidden/>
               </w:rPr>
-              <w:instrText xml:space="preserve"> PAGEREF _Toc399084119 \h </w:instrText>
+              <w:instrText xml:space="preserve"> PAGEREF _Toc399369926 \h </w:instrText>
             </w:r>
             <w:r>
               <w:rPr>
@@ -2450,9 +2702,9 @@
         </w:p>
         <w:p>
           <w:pPr>
-            <w:pStyle w:val="TDC2"/>
+            <w:pStyle w:val="TOC2"/>
             <w:tabs>
-              <w:tab w:val="right" w:leader="dot" w:pos="9579"/>
+              <w:tab w:val="right" w:leader="dot" w:pos="9629"/>
             </w:tabs>
             <w:rPr>
               <w:rFonts w:eastAsiaTheme="minorEastAsia"/>
@@ -2460,10 +2712,10 @@
               <w:lang w:val="es-AR" w:eastAsia="es-AR"/>
             </w:rPr>
           </w:pPr>
-          <w:hyperlink w:anchor="_Toc399084120" w:history="1">
-            <w:r>
-              <w:rPr>
-                <w:rStyle w:val="Hipervnculo"/>
+          <w:hyperlink w:anchor="_Toc399369927" w:history="1">
+            <w:r>
+              <w:rPr>
+                <w:rStyle w:val="Hyperlink"/>
                 <w:rFonts w:ascii="Segoe UI" w:hAnsi="Segoe UI" w:cs="Segoe UI"/>
                 <w:noProof/>
                 <w:lang w:val="es-AR"/>
@@ -2489,7 +2741,7 @@
                 <w:noProof/>
                 <w:webHidden/>
               </w:rPr>
-              <w:instrText xml:space="preserve"> PAGEREF _Toc399084120 \h </w:instrText>
+              <w:instrText xml:space="preserve"> PAGEREF _Toc399369927 \h </w:instrText>
             </w:r>
             <w:r>
               <w:rPr>
@@ -2522,9 +2774,9 @@
         </w:p>
         <w:p>
           <w:pPr>
-            <w:pStyle w:val="TDC2"/>
+            <w:pStyle w:val="TOC2"/>
             <w:tabs>
-              <w:tab w:val="right" w:leader="dot" w:pos="9579"/>
+              <w:tab w:val="right" w:leader="dot" w:pos="9629"/>
             </w:tabs>
             <w:rPr>
               <w:rFonts w:eastAsiaTheme="minorEastAsia"/>
@@ -2532,10 +2784,10 @@
               <w:lang w:val="es-AR" w:eastAsia="es-AR"/>
             </w:rPr>
           </w:pPr>
-          <w:hyperlink w:anchor="_Toc399084121" w:history="1">
-            <w:r>
-              <w:rPr>
-                <w:rStyle w:val="Hipervnculo"/>
+          <w:hyperlink w:anchor="_Toc399369928" w:history="1">
+            <w:r>
+              <w:rPr>
+                <w:rStyle w:val="Hyperlink"/>
                 <w:rFonts w:ascii="Segoe UI" w:hAnsi="Segoe UI" w:cs="Segoe UI"/>
                 <w:noProof/>
                 <w:lang w:val="es-AR"/>
@@ -2561,7 +2813,7 @@
                 <w:noProof/>
                 <w:webHidden/>
               </w:rPr>
-              <w:instrText xml:space="preserve"> PAGEREF _Toc399084121 \h </w:instrText>
+              <w:instrText xml:space="preserve"> PAGEREF _Toc399369928 \h </w:instrText>
             </w:r>
             <w:r>
               <w:rPr>
@@ -2594,9 +2846,9 @@
         </w:p>
         <w:p>
           <w:pPr>
-            <w:pStyle w:val="TDC2"/>
+            <w:pStyle w:val="TOC2"/>
             <w:tabs>
-              <w:tab w:val="right" w:leader="dot" w:pos="9579"/>
+              <w:tab w:val="right" w:leader="dot" w:pos="9629"/>
             </w:tabs>
             <w:rPr>
               <w:rFonts w:eastAsiaTheme="minorEastAsia"/>
@@ -2604,10 +2856,10 @@
               <w:lang w:val="es-AR" w:eastAsia="es-AR"/>
             </w:rPr>
           </w:pPr>
-          <w:hyperlink w:anchor="_Toc399084122" w:history="1">
-            <w:r>
-              <w:rPr>
-                <w:rStyle w:val="Hipervnculo"/>
+          <w:hyperlink w:anchor="_Toc399369929" w:history="1">
+            <w:r>
+              <w:rPr>
+                <w:rStyle w:val="Hyperlink"/>
                 <w:rFonts w:ascii="Segoe UI" w:hAnsi="Segoe UI" w:cs="Segoe UI"/>
                 <w:noProof/>
                 <w:lang w:val="es-AR"/>
@@ -2633,7 +2885,7 @@
                 <w:noProof/>
                 <w:webHidden/>
               </w:rPr>
-              <w:instrText xml:space="preserve"> PAGEREF _Toc399084122 \h </w:instrText>
+              <w:instrText xml:space="preserve"> PAGEREF _Toc399369929 \h </w:instrText>
             </w:r>
             <w:r>
               <w:rPr>
@@ -2666,9 +2918,9 @@
         </w:p>
         <w:p>
           <w:pPr>
-            <w:pStyle w:val="TDC1"/>
+            <w:pStyle w:val="TOC1"/>
             <w:tabs>
-              <w:tab w:val="right" w:leader="dot" w:pos="9579"/>
+              <w:tab w:val="right" w:leader="dot" w:pos="9629"/>
             </w:tabs>
             <w:rPr>
               <w:rFonts w:eastAsiaTheme="minorEastAsia"/>
@@ -2676,10 +2928,10 @@
               <w:lang w:val="es-AR" w:eastAsia="es-AR"/>
             </w:rPr>
           </w:pPr>
-          <w:hyperlink w:anchor="_Toc399084123" w:history="1">
-            <w:r>
-              <w:rPr>
-                <w:rStyle w:val="Hipervnculo"/>
+          <w:hyperlink w:anchor="_Toc399369930" w:history="1">
+            <w:r>
+              <w:rPr>
+                <w:rStyle w:val="Hyperlink"/>
                 <w:rFonts w:ascii="Segoe UI" w:hAnsi="Segoe UI" w:cs="Segoe UI"/>
                 <w:noProof/>
                 <w:lang w:val="es-AR"/>
@@ -2705,7 +2957,7 @@
                 <w:noProof/>
                 <w:webHidden/>
               </w:rPr>
-              <w:instrText xml:space="preserve"> PAGEREF _Toc399084123 \h </w:instrText>
+              <w:instrText xml:space="preserve"> PAGEREF _Toc399369930 \h </w:instrText>
             </w:r>
             <w:r>
               <w:rPr>
@@ -2738,9 +2990,9 @@
         </w:p>
         <w:p>
           <w:pPr>
-            <w:pStyle w:val="TDC2"/>
+            <w:pStyle w:val="TOC2"/>
             <w:tabs>
-              <w:tab w:val="right" w:leader="dot" w:pos="9579"/>
+              <w:tab w:val="right" w:leader="dot" w:pos="9629"/>
             </w:tabs>
             <w:rPr>
               <w:rFonts w:eastAsiaTheme="minorEastAsia"/>
@@ -2748,10 +3000,10 @@
               <w:lang w:val="es-AR" w:eastAsia="es-AR"/>
             </w:rPr>
           </w:pPr>
-          <w:hyperlink w:anchor="_Toc399084124" w:history="1">
-            <w:r>
-              <w:rPr>
-                <w:rStyle w:val="Hipervnculo"/>
+          <w:hyperlink w:anchor="_Toc399369931" w:history="1">
+            <w:r>
+              <w:rPr>
+                <w:rStyle w:val="Hyperlink"/>
                 <w:rFonts w:ascii="Segoe UI" w:hAnsi="Segoe UI" w:cs="Segoe UI"/>
                 <w:noProof/>
                 <w:lang w:val="es-AR"/>
@@ -2777,7 +3029,7 @@
                 <w:noProof/>
                 <w:webHidden/>
               </w:rPr>
-              <w:instrText xml:space="preserve"> PAGEREF _Toc399084124 \h </w:instrText>
+              <w:instrText xml:space="preserve"> PAGEREF _Toc399369931 \h </w:instrText>
             </w:r>
             <w:r>
               <w:rPr>
@@ -2810,9 +3062,9 @@
         </w:p>
         <w:p>
           <w:pPr>
-            <w:pStyle w:val="TDC2"/>
+            <w:pStyle w:val="TOC2"/>
             <w:tabs>
-              <w:tab w:val="right" w:leader="dot" w:pos="9579"/>
+              <w:tab w:val="right" w:leader="dot" w:pos="9629"/>
             </w:tabs>
             <w:rPr>
               <w:rFonts w:eastAsiaTheme="minorEastAsia"/>
@@ -2820,10 +3072,10 @@
               <w:lang w:val="es-AR" w:eastAsia="es-AR"/>
             </w:rPr>
           </w:pPr>
-          <w:hyperlink w:anchor="_Toc399084125" w:history="1">
-            <w:r>
-              <w:rPr>
-                <w:rStyle w:val="Hipervnculo"/>
+          <w:hyperlink w:anchor="_Toc399369932" w:history="1">
+            <w:r>
+              <w:rPr>
+                <w:rStyle w:val="Hyperlink"/>
                 <w:rFonts w:ascii="Segoe UI" w:eastAsia="TTFF2EC1B0t00" w:hAnsi="Segoe UI" w:cs="Segoe UI"/>
                 <w:noProof/>
                 <w:lang w:val="es-AR"/>
@@ -2849,7 +3101,7 @@
                 <w:noProof/>
                 <w:webHidden/>
               </w:rPr>
-              <w:instrText xml:space="preserve"> PAGEREF _Toc399084125 \h </w:instrText>
+              <w:instrText xml:space="preserve"> PAGEREF _Toc399369932 \h </w:instrText>
             </w:r>
             <w:r>
               <w:rPr>
@@ -2882,9 +3134,9 @@
         </w:p>
         <w:p>
           <w:pPr>
-            <w:pStyle w:val="TDC2"/>
+            <w:pStyle w:val="TOC2"/>
             <w:tabs>
-              <w:tab w:val="right" w:leader="dot" w:pos="9579"/>
+              <w:tab w:val="right" w:leader="dot" w:pos="9629"/>
             </w:tabs>
             <w:rPr>
               <w:rFonts w:eastAsiaTheme="minorEastAsia"/>
@@ -2892,10 +3144,10 @@
               <w:lang w:val="es-AR" w:eastAsia="es-AR"/>
             </w:rPr>
           </w:pPr>
-          <w:hyperlink w:anchor="_Toc399084126" w:history="1">
-            <w:r>
-              <w:rPr>
-                <w:rStyle w:val="Hipervnculo"/>
+          <w:hyperlink w:anchor="_Toc399369933" w:history="1">
+            <w:r>
+              <w:rPr>
+                <w:rStyle w:val="Hyperlink"/>
                 <w:rFonts w:ascii="Segoe UI" w:hAnsi="Segoe UI" w:cs="Segoe UI"/>
                 <w:noProof/>
                 <w:lang w:val="es-AR"/>
@@ -2921,7 +3173,7 @@
                 <w:noProof/>
                 <w:webHidden/>
               </w:rPr>
-              <w:instrText xml:space="preserve"> PAGEREF _Toc399084126 \h </w:instrText>
+              <w:instrText xml:space="preserve"> PAGEREF _Toc399369933 \h </w:instrText>
             </w:r>
             <w:r>
               <w:rPr>
@@ -2954,9 +3206,9 @@
         </w:p>
         <w:p>
           <w:pPr>
-            <w:pStyle w:val="TDC2"/>
+            <w:pStyle w:val="TOC2"/>
             <w:tabs>
-              <w:tab w:val="right" w:leader="dot" w:pos="9579"/>
+              <w:tab w:val="right" w:leader="dot" w:pos="9629"/>
             </w:tabs>
             <w:rPr>
               <w:rFonts w:eastAsiaTheme="minorEastAsia"/>
@@ -2964,10 +3216,10 @@
               <w:lang w:val="es-AR" w:eastAsia="es-AR"/>
             </w:rPr>
           </w:pPr>
-          <w:hyperlink w:anchor="_Toc399084127" w:history="1">
-            <w:r>
-              <w:rPr>
-                <w:rStyle w:val="Hipervnculo"/>
+          <w:hyperlink w:anchor="_Toc399369934" w:history="1">
+            <w:r>
+              <w:rPr>
+                <w:rStyle w:val="Hyperlink"/>
                 <w:rFonts w:ascii="Segoe UI" w:hAnsi="Segoe UI" w:cs="Segoe UI"/>
                 <w:noProof/>
                 <w:lang w:val="es-AR"/>
@@ -2993,7 +3245,7 @@
                 <w:noProof/>
                 <w:webHidden/>
               </w:rPr>
-              <w:instrText xml:space="preserve"> PAGEREF _Toc399084127 \h </w:instrText>
+              <w:instrText xml:space="preserve"> PAGEREF _Toc399369934 \h </w:instrText>
             </w:r>
             <w:r>
               <w:rPr>
@@ -3026,9 +3278,9 @@
         </w:p>
         <w:p>
           <w:pPr>
-            <w:pStyle w:val="TDC1"/>
+            <w:pStyle w:val="TOC1"/>
             <w:tabs>
-              <w:tab w:val="right" w:leader="dot" w:pos="9579"/>
+              <w:tab w:val="right" w:leader="dot" w:pos="9629"/>
             </w:tabs>
             <w:rPr>
               <w:rFonts w:eastAsiaTheme="minorEastAsia"/>
@@ -3036,14 +3288,15 @@
               <w:lang w:val="es-AR" w:eastAsia="es-AR"/>
             </w:rPr>
           </w:pPr>
-          <w:hyperlink w:anchor="_Toc399084128" w:history="1">
-            <w:r>
-              <w:rPr>
-                <w:rStyle w:val="Hipervnculo"/>
+          <w:hyperlink w:anchor="_Toc399369935" w:history="1">
+            <w:r>
+              <w:rPr>
+                <w:rStyle w:val="Hyperlink"/>
+                <w:rFonts w:ascii="Segoe UI" w:hAnsi="Segoe UI" w:cs="Segoe UI"/>
                 <w:noProof/>
                 <w:lang w:val="es-AR"/>
               </w:rPr>
-              <w:t>Ejercicio Nº 9</w:t>
+              <w:t>Ejercicio N° 8</w:t>
             </w:r>
             <w:r>
               <w:rPr>
@@ -3064,7 +3317,7 @@
                 <w:noProof/>
                 <w:webHidden/>
               </w:rPr>
-              <w:instrText xml:space="preserve"> PAGEREF _Toc399084128 \h </w:instrText>
+              <w:instrText xml:space="preserve"> PAGEREF _Toc399369935 \h </w:instrText>
             </w:r>
             <w:r>
               <w:rPr>
@@ -3097,9 +3350,9 @@
         </w:p>
         <w:p>
           <w:pPr>
-            <w:pStyle w:val="TDC1"/>
+            <w:pStyle w:val="TOC2"/>
             <w:tabs>
-              <w:tab w:val="right" w:leader="dot" w:pos="9579"/>
+              <w:tab w:val="right" w:leader="dot" w:pos="9629"/>
             </w:tabs>
             <w:rPr>
               <w:rFonts w:eastAsiaTheme="minorEastAsia"/>
@@ -3107,14 +3360,15 @@
               <w:lang w:val="es-AR" w:eastAsia="es-AR"/>
             </w:rPr>
           </w:pPr>
-          <w:hyperlink w:anchor="_Toc399084129" w:history="1">
-            <w:r>
-              <w:rPr>
-                <w:rStyle w:val="Hipervnculo"/>
+          <w:hyperlink w:anchor="_Toc399369936" w:history="1">
+            <w:r>
+              <w:rPr>
+                <w:rStyle w:val="Hyperlink"/>
+                <w:rFonts w:ascii="Segoe UI" w:hAnsi="Segoe UI" w:cs="Segoe UI"/>
                 <w:noProof/>
                 <w:lang w:val="es-AR"/>
               </w:rPr>
-              <w:t>Ejercicio Nº 10</w:t>
+              <w:t>Enunciado</w:t>
             </w:r>
             <w:r>
               <w:rPr>
@@ -3135,7 +3389,7 @@
                 <w:noProof/>
                 <w:webHidden/>
               </w:rPr>
-              <w:instrText xml:space="preserve"> PAGEREF _Toc399084129 \h </w:instrText>
+              <w:instrText xml:space="preserve"> PAGEREF _Toc399369936 \h </w:instrText>
             </w:r>
             <w:r>
               <w:rPr>
@@ -3156,6 +3410,364 @@
                 <w:webHidden/>
               </w:rPr>
               <w:t>15</w:t>
+            </w:r>
+            <w:r>
+              <w:rPr>
+                <w:noProof/>
+                <w:webHidden/>
+              </w:rPr>
+              <w:fldChar w:fldCharType="end"/>
+            </w:r>
+          </w:hyperlink>
+        </w:p>
+        <w:p>
+          <w:pPr>
+            <w:pStyle w:val="TOC2"/>
+            <w:tabs>
+              <w:tab w:val="right" w:leader="dot" w:pos="9629"/>
+            </w:tabs>
+            <w:rPr>
+              <w:rFonts w:eastAsiaTheme="minorEastAsia"/>
+              <w:noProof/>
+              <w:lang w:val="es-AR" w:eastAsia="es-AR"/>
+            </w:rPr>
+          </w:pPr>
+          <w:hyperlink w:anchor="_Toc399369937" w:history="1">
+            <w:r>
+              <w:rPr>
+                <w:rStyle w:val="Hyperlink"/>
+                <w:rFonts w:ascii="Segoe UI" w:hAnsi="Segoe UI" w:cs="Segoe UI"/>
+                <w:noProof/>
+                <w:lang w:val="es-AR"/>
+              </w:rPr>
+              <w:t>Modelo</w:t>
+            </w:r>
+            <w:r>
+              <w:rPr>
+                <w:noProof/>
+                <w:webHidden/>
+              </w:rPr>
+              <w:tab/>
+            </w:r>
+            <w:r>
+              <w:rPr>
+                <w:noProof/>
+                <w:webHidden/>
+              </w:rPr>
+              <w:fldChar w:fldCharType="begin"/>
+            </w:r>
+            <w:r>
+              <w:rPr>
+                <w:noProof/>
+                <w:webHidden/>
+              </w:rPr>
+              <w:instrText xml:space="preserve"> PAGEREF _Toc399369937 \h </w:instrText>
+            </w:r>
+            <w:r>
+              <w:rPr>
+                <w:noProof/>
+                <w:webHidden/>
+              </w:rPr>
+            </w:r>
+            <w:r>
+              <w:rPr>
+                <w:noProof/>
+                <w:webHidden/>
+              </w:rPr>
+              <w:fldChar w:fldCharType="separate"/>
+            </w:r>
+            <w:r>
+              <w:rPr>
+                <w:noProof/>
+                <w:webHidden/>
+              </w:rPr>
+              <w:t>15</w:t>
+            </w:r>
+            <w:r>
+              <w:rPr>
+                <w:noProof/>
+                <w:webHidden/>
+              </w:rPr>
+              <w:fldChar w:fldCharType="end"/>
+            </w:r>
+          </w:hyperlink>
+        </w:p>
+        <w:p>
+          <w:pPr>
+            <w:pStyle w:val="TOC2"/>
+            <w:tabs>
+              <w:tab w:val="right" w:leader="dot" w:pos="9629"/>
+            </w:tabs>
+            <w:rPr>
+              <w:rFonts w:eastAsiaTheme="minorEastAsia"/>
+              <w:noProof/>
+              <w:lang w:val="es-AR" w:eastAsia="es-AR"/>
+            </w:rPr>
+          </w:pPr>
+          <w:hyperlink w:anchor="_Toc399369938" w:history="1">
+            <w:r>
+              <w:rPr>
+                <w:rStyle w:val="Hyperlink"/>
+                <w:rFonts w:ascii="Segoe UI" w:hAnsi="Segoe UI" w:cs="Segoe UI"/>
+                <w:noProof/>
+                <w:lang w:val="es-AR"/>
+              </w:rPr>
+              <w:t>Hipótesis</w:t>
+            </w:r>
+            <w:r>
+              <w:rPr>
+                <w:noProof/>
+                <w:webHidden/>
+              </w:rPr>
+              <w:tab/>
+            </w:r>
+            <w:r>
+              <w:rPr>
+                <w:noProof/>
+                <w:webHidden/>
+              </w:rPr>
+              <w:fldChar w:fldCharType="begin"/>
+            </w:r>
+            <w:r>
+              <w:rPr>
+                <w:noProof/>
+                <w:webHidden/>
+              </w:rPr>
+              <w:instrText xml:space="preserve"> PAGEREF _Toc399369938 \h </w:instrText>
+            </w:r>
+            <w:r>
+              <w:rPr>
+                <w:noProof/>
+                <w:webHidden/>
+              </w:rPr>
+            </w:r>
+            <w:r>
+              <w:rPr>
+                <w:noProof/>
+                <w:webHidden/>
+              </w:rPr>
+              <w:fldChar w:fldCharType="separate"/>
+            </w:r>
+            <w:r>
+              <w:rPr>
+                <w:noProof/>
+                <w:webHidden/>
+              </w:rPr>
+              <w:t>15</w:t>
+            </w:r>
+            <w:r>
+              <w:rPr>
+                <w:noProof/>
+                <w:webHidden/>
+              </w:rPr>
+              <w:fldChar w:fldCharType="end"/>
+            </w:r>
+          </w:hyperlink>
+        </w:p>
+        <w:p>
+          <w:pPr>
+            <w:pStyle w:val="TOC2"/>
+            <w:tabs>
+              <w:tab w:val="right" w:leader="dot" w:pos="9629"/>
+            </w:tabs>
+            <w:rPr>
+              <w:rFonts w:eastAsiaTheme="minorEastAsia"/>
+              <w:noProof/>
+              <w:lang w:val="es-AR" w:eastAsia="es-AR"/>
+            </w:rPr>
+          </w:pPr>
+          <w:hyperlink w:anchor="_Toc399369939" w:history="1">
+            <w:r>
+              <w:rPr>
+                <w:rStyle w:val="Hyperlink"/>
+                <w:rFonts w:ascii="Segoe UI" w:hAnsi="Segoe UI" w:cs="Segoe UI"/>
+                <w:noProof/>
+                <w:lang w:val="es-AR"/>
+              </w:rPr>
+              <w:t>Ejercicios</w:t>
+            </w:r>
+            <w:r>
+              <w:rPr>
+                <w:noProof/>
+                <w:webHidden/>
+              </w:rPr>
+              <w:tab/>
+            </w:r>
+            <w:r>
+              <w:rPr>
+                <w:noProof/>
+                <w:webHidden/>
+              </w:rPr>
+              <w:fldChar w:fldCharType="begin"/>
+            </w:r>
+            <w:r>
+              <w:rPr>
+                <w:noProof/>
+                <w:webHidden/>
+              </w:rPr>
+              <w:instrText xml:space="preserve"> PAGEREF _Toc399369939 \h </w:instrText>
+            </w:r>
+            <w:r>
+              <w:rPr>
+                <w:noProof/>
+                <w:webHidden/>
+              </w:rPr>
+            </w:r>
+            <w:r>
+              <w:rPr>
+                <w:noProof/>
+                <w:webHidden/>
+              </w:rPr>
+              <w:fldChar w:fldCharType="separate"/>
+            </w:r>
+            <w:r>
+              <w:rPr>
+                <w:noProof/>
+                <w:webHidden/>
+              </w:rPr>
+              <w:t>15</w:t>
+            </w:r>
+            <w:r>
+              <w:rPr>
+                <w:noProof/>
+                <w:webHidden/>
+              </w:rPr>
+              <w:fldChar w:fldCharType="end"/>
+            </w:r>
+          </w:hyperlink>
+        </w:p>
+        <w:p>
+          <w:pPr>
+            <w:pStyle w:val="TOC1"/>
+            <w:tabs>
+              <w:tab w:val="right" w:leader="dot" w:pos="9629"/>
+            </w:tabs>
+            <w:rPr>
+              <w:rFonts w:eastAsiaTheme="minorEastAsia"/>
+              <w:noProof/>
+              <w:lang w:val="es-AR" w:eastAsia="es-AR"/>
+            </w:rPr>
+          </w:pPr>
+          <w:hyperlink w:anchor="_Toc399369940" w:history="1">
+            <w:r>
+              <w:rPr>
+                <w:rStyle w:val="Hyperlink"/>
+                <w:noProof/>
+                <w:lang w:val="es-AR"/>
+              </w:rPr>
+              <w:t>Ejercicio Nº 9</w:t>
+            </w:r>
+            <w:r>
+              <w:rPr>
+                <w:noProof/>
+                <w:webHidden/>
+              </w:rPr>
+              <w:tab/>
+            </w:r>
+            <w:r>
+              <w:rPr>
+                <w:noProof/>
+                <w:webHidden/>
+              </w:rPr>
+              <w:fldChar w:fldCharType="begin"/>
+            </w:r>
+            <w:r>
+              <w:rPr>
+                <w:noProof/>
+                <w:webHidden/>
+              </w:rPr>
+              <w:instrText xml:space="preserve"> PAGEREF _Toc399369940 \h </w:instrText>
+            </w:r>
+            <w:r>
+              <w:rPr>
+                <w:noProof/>
+                <w:webHidden/>
+              </w:rPr>
+            </w:r>
+            <w:r>
+              <w:rPr>
+                <w:noProof/>
+                <w:webHidden/>
+              </w:rPr>
+              <w:fldChar w:fldCharType="separate"/>
+            </w:r>
+            <w:r>
+              <w:rPr>
+                <w:noProof/>
+                <w:webHidden/>
+              </w:rPr>
+              <w:t>16</w:t>
+            </w:r>
+            <w:r>
+              <w:rPr>
+                <w:noProof/>
+                <w:webHidden/>
+              </w:rPr>
+              <w:fldChar w:fldCharType="end"/>
+            </w:r>
+          </w:hyperlink>
+        </w:p>
+        <w:p>
+          <w:pPr>
+            <w:pStyle w:val="TOC1"/>
+            <w:tabs>
+              <w:tab w:val="right" w:leader="dot" w:pos="9629"/>
+            </w:tabs>
+            <w:rPr>
+              <w:rFonts w:eastAsiaTheme="minorEastAsia"/>
+              <w:noProof/>
+              <w:lang w:val="es-AR" w:eastAsia="es-AR"/>
+            </w:rPr>
+          </w:pPr>
+          <w:hyperlink w:anchor="_Toc399369941" w:history="1">
+            <w:r>
+              <w:rPr>
+                <w:rStyle w:val="Hyperlink"/>
+                <w:noProof/>
+                <w:lang w:val="es-AR"/>
+              </w:rPr>
+              <w:t>Ejercicio Nº 10</w:t>
+            </w:r>
+            <w:r>
+              <w:rPr>
+                <w:noProof/>
+                <w:webHidden/>
+              </w:rPr>
+              <w:tab/>
+            </w:r>
+            <w:r>
+              <w:rPr>
+                <w:noProof/>
+                <w:webHidden/>
+              </w:rPr>
+              <w:fldChar w:fldCharType="begin"/>
+            </w:r>
+            <w:r>
+              <w:rPr>
+                <w:noProof/>
+                <w:webHidden/>
+              </w:rPr>
+              <w:instrText xml:space="preserve"> PAGEREF _Toc399369941 \h </w:instrText>
+            </w:r>
+            <w:r>
+              <w:rPr>
+                <w:noProof/>
+                <w:webHidden/>
+              </w:rPr>
+            </w:r>
+            <w:r>
+              <w:rPr>
+                <w:noProof/>
+                <w:webHidden/>
+              </w:rPr>
+              <w:fldChar w:fldCharType="separate"/>
+            </w:r>
+            <w:r>
+              <w:rPr>
+                <w:noProof/>
+                <w:webHidden/>
+              </w:rPr>
+              <w:t>17</w:t>
             </w:r>
             <w:r>
               <w:rPr>
@@ -3169,12 +3781,12 @@
         <w:p>
           <w:pPr>
             <w:rPr>
-              <w:lang w:val="es-ES"/>
+              <w:lang w:val="es-AR"/>
             </w:rPr>
           </w:pPr>
           <w:r>
             <w:rPr>
-              <w:lang w:val="es-ES"/>
+              <w:lang w:val="es-AR"/>
             </w:rPr>
             <w:fldChar w:fldCharType="end"/>
           </w:r>
@@ -3204,14 +3816,14 @@
     </w:p>
     <w:p>
       <w:pPr>
-        <w:pStyle w:val="Ttulo1"/>
+        <w:pStyle w:val="Heading1"/>
         <w:rPr>
           <w:rFonts w:ascii="Segoe UI" w:hAnsi="Segoe UI" w:cs="Segoe UI"/>
           <w:lang w:val="es-AR"/>
         </w:rPr>
       </w:pPr>
       <w:bookmarkStart w:id="0" w:name="_Toc398677659"/>
-      <w:bookmarkStart w:id="1" w:name="_Toc399084098"/>
+      <w:bookmarkStart w:id="1" w:name="_Toc399369905"/>
       <w:r>
         <w:rPr>
           <w:rFonts w:ascii="Segoe UI" w:hAnsi="Segoe UI" w:cs="Segoe UI"/>
@@ -3225,14 +3837,14 @@
     </w:p>
     <w:p>
       <w:pPr>
-        <w:pStyle w:val="Ttulo2"/>
+        <w:pStyle w:val="Heading2"/>
         <w:jc w:val="both"/>
         <w:rPr>
           <w:rFonts w:ascii="Segoe UI" w:hAnsi="Segoe UI" w:cs="Segoe UI"/>
           <w:lang w:val="es-AR"/>
         </w:rPr>
       </w:pPr>
-      <w:bookmarkStart w:id="2" w:name="_Toc399084099"/>
+      <w:bookmarkStart w:id="2" w:name="_Toc399369906"/>
       <w:r>
         <w:rPr>
           <w:rFonts w:ascii="Segoe UI" w:hAnsi="Segoe UI" w:cs="Segoe UI"/>
@@ -3270,23 +3882,7 @@
           <w:rFonts w:ascii="Segoe UI" w:hAnsi="Segoe UI" w:cs="Segoe UI"/>
           <w:lang w:val="es-AR"/>
         </w:rPr>
-        <w:t xml:space="preserve"> sastre. El número de clientes que requieren arreglos arriban a dicha sección con una distribución </w:t>
-      </w:r>
-      <w:proofErr w:type="spellStart"/>
-      <w:r>
-        <w:rPr>
-          <w:rFonts w:ascii="Segoe UI" w:hAnsi="Segoe UI" w:cs="Segoe UI"/>
-          <w:lang w:val="es-AR"/>
-        </w:rPr>
-        <w:t>Poisson</w:t>
-      </w:r>
-      <w:proofErr w:type="spellEnd"/>
-      <w:r>
-        <w:rPr>
-          <w:rFonts w:ascii="Segoe UI" w:hAnsi="Segoe UI" w:cs="Segoe UI"/>
-          <w:lang w:val="es-AR"/>
-        </w:rPr>
-        <w:t xml:space="preserve"> con una media de </w:t>
+        <w:t xml:space="preserve"> sastre. El número de clientes que requieren arreglos arriban a dicha sección con una distribución Poisson con una media de </w:t>
       </w:r>
       <w:r>
         <w:rPr>
@@ -3328,14 +3924,14 @@
     </w:p>
     <w:p>
       <w:pPr>
-        <w:pStyle w:val="Ttulo2"/>
+        <w:pStyle w:val="Heading2"/>
         <w:jc w:val="both"/>
         <w:rPr>
           <w:rFonts w:ascii="Segoe UI" w:hAnsi="Segoe UI" w:cs="Segoe UI"/>
           <w:lang w:val="es-AR"/>
         </w:rPr>
       </w:pPr>
-      <w:bookmarkStart w:id="3" w:name="_Toc399084100"/>
+      <w:bookmarkStart w:id="3" w:name="_Toc399369907"/>
       <w:r>
         <w:rPr>
           <w:rFonts w:ascii="Segoe UI" w:hAnsi="Segoe UI" w:cs="Segoe UI"/>
@@ -3362,8 +3958,8 @@
         </w:rPr>
         <w:drawing>
           <wp:inline distT="0" distB="0" distL="0" distR="0">
-            <wp:extent cx="5318620" cy="1847142"/>
-            <wp:effectExtent l="190500" t="190500" r="187325" b="191770"/>
+            <wp:extent cx="5638800" cy="1958340"/>
+            <wp:effectExtent l="190500" t="152400" r="171450" b="137160"/>
             <wp:docPr id="1" name="Picture 1"/>
             <wp:cNvGraphicFramePr>
               <a:graphicFrameLocks xmlns:a="http://schemas.openxmlformats.org/drawingml/2006/main" noChangeAspect="1"/>
@@ -3384,7 +3980,7 @@
                   <pic:spPr>
                     <a:xfrm>
                       <a:off x="0" y="0"/>
-                      <a:ext cx="5344427" cy="1856105"/>
+                      <a:ext cx="5638800" cy="1958340"/>
                     </a:xfrm>
                     <a:prstGeom prst="rect">
                       <a:avLst/>
@@ -3432,14 +4028,14 @@
     </w:p>
     <w:p>
       <w:pPr>
-        <w:pStyle w:val="Ttulo2"/>
+        <w:pStyle w:val="Heading2"/>
         <w:jc w:val="both"/>
         <w:rPr>
           <w:rFonts w:ascii="Segoe UI" w:hAnsi="Segoe UI" w:cs="Segoe UI"/>
           <w:lang w:val="es-AR"/>
         </w:rPr>
       </w:pPr>
-      <w:bookmarkStart w:id="4" w:name="_Toc399084101"/>
+      <w:bookmarkStart w:id="4" w:name="_Toc399369908"/>
       <w:r>
         <w:rPr>
           <w:rFonts w:ascii="Segoe UI" w:hAnsi="Segoe UI" w:cs="Segoe UI"/>
@@ -3451,7 +4047,7 @@
     </w:p>
     <w:p>
       <w:pPr>
-        <w:pStyle w:val="Prrafodelista"/>
+        <w:pStyle w:val="ListParagraph"/>
         <w:numPr>
           <w:ilvl w:val="0"/>
           <w:numId w:val="5"/>
@@ -3467,28 +4063,12 @@
           <w:rFonts w:ascii="Segoe UI" w:hAnsi="Segoe UI" w:cs="Segoe UI"/>
           <w:lang w:val="es-AR"/>
         </w:rPr>
-        <w:t xml:space="preserve">El tipo de proceso de arribo de clientes es </w:t>
-      </w:r>
-      <w:proofErr w:type="spellStart"/>
-      <w:r>
-        <w:rPr>
-          <w:rFonts w:ascii="Segoe UI" w:hAnsi="Segoe UI" w:cs="Segoe UI"/>
-          <w:lang w:val="es-AR"/>
-        </w:rPr>
-        <w:t>Poisson</w:t>
-      </w:r>
-      <w:proofErr w:type="spellEnd"/>
-      <w:r>
-        <w:rPr>
-          <w:rFonts w:ascii="Segoe UI" w:hAnsi="Segoe UI" w:cs="Segoe UI"/>
-          <w:lang w:val="es-AR"/>
-        </w:rPr>
-        <w:t>.</w:t>
+        <w:t>El tipo de proceso de arribo de clientes es Poisson.</w:t>
       </w:r>
     </w:p>
     <w:p>
       <w:pPr>
-        <w:pStyle w:val="Prrafodelista"/>
+        <w:pStyle w:val="ListParagraph"/>
         <w:numPr>
           <w:ilvl w:val="0"/>
           <w:numId w:val="5"/>
@@ -3504,28 +4084,12 @@
           <w:rFonts w:ascii="Segoe UI" w:hAnsi="Segoe UI" w:cs="Segoe UI"/>
           <w:lang w:val="es-AR"/>
         </w:rPr>
-        <w:t xml:space="preserve">El tipo de proceso de servicio de clientes es </w:t>
-      </w:r>
-      <w:proofErr w:type="spellStart"/>
-      <w:r>
-        <w:rPr>
-          <w:rFonts w:ascii="Segoe UI" w:hAnsi="Segoe UI" w:cs="Segoe UI"/>
-          <w:lang w:val="es-AR"/>
-        </w:rPr>
-        <w:t>Poisson</w:t>
-      </w:r>
-      <w:proofErr w:type="spellEnd"/>
-      <w:r>
-        <w:rPr>
-          <w:rFonts w:ascii="Segoe UI" w:hAnsi="Segoe UI" w:cs="Segoe UI"/>
-          <w:lang w:val="es-AR"/>
-        </w:rPr>
-        <w:t>.</w:t>
+        <w:t>El tipo de proceso de servicio de clientes es Poisson.</w:t>
       </w:r>
     </w:p>
     <w:p>
       <w:pPr>
-        <w:pStyle w:val="Prrafodelista"/>
+        <w:pStyle w:val="ListParagraph"/>
         <w:numPr>
           <w:ilvl w:val="0"/>
           <w:numId w:val="5"/>
@@ -3546,7 +4110,7 @@
     </w:p>
     <w:p>
       <w:pPr>
-        <w:pStyle w:val="Prrafodelista"/>
+        <w:pStyle w:val="ListParagraph"/>
         <w:numPr>
           <w:ilvl w:val="0"/>
           <w:numId w:val="5"/>
@@ -3567,7 +4131,7 @@
     </w:p>
     <w:p>
       <w:pPr>
-        <w:pStyle w:val="Prrafodelista"/>
+        <w:pStyle w:val="ListParagraph"/>
         <w:numPr>
           <w:ilvl w:val="0"/>
           <w:numId w:val="5"/>
@@ -3641,7 +4205,7 @@
     </w:p>
     <w:p>
       <w:pPr>
-        <w:pStyle w:val="Prrafodelista"/>
+        <w:pStyle w:val="ListParagraph"/>
         <w:numPr>
           <w:ilvl w:val="0"/>
           <w:numId w:val="5"/>
@@ -3662,7 +4226,7 @@
     </w:p>
     <w:p>
       <w:pPr>
-        <w:pStyle w:val="Prrafodelista"/>
+        <w:pStyle w:val="ListParagraph"/>
         <w:numPr>
           <w:ilvl w:val="0"/>
           <w:numId w:val="5"/>
@@ -3683,7 +4247,7 @@
     </w:p>
     <w:p>
       <w:pPr>
-        <w:pStyle w:val="Prrafodelista"/>
+        <w:pStyle w:val="ListParagraph"/>
         <w:numPr>
           <w:ilvl w:val="0"/>
           <w:numId w:val="5"/>
@@ -3704,7 +4268,7 @@
     </w:p>
     <w:p>
       <w:pPr>
-        <w:pStyle w:val="Prrafodelista"/>
+        <w:pStyle w:val="ListParagraph"/>
         <w:numPr>
           <w:ilvl w:val="0"/>
           <w:numId w:val="5"/>
@@ -3725,14 +4289,14 @@
     </w:p>
     <w:p>
       <w:pPr>
-        <w:pStyle w:val="Ttulo2"/>
+        <w:pStyle w:val="Heading2"/>
         <w:jc w:val="both"/>
         <w:rPr>
           <w:rFonts w:ascii="Segoe UI" w:hAnsi="Segoe UI" w:cs="Segoe UI"/>
           <w:lang w:val="es-AR"/>
         </w:rPr>
       </w:pPr>
-      <w:bookmarkStart w:id="5" w:name="_Toc399084102"/>
+      <w:bookmarkStart w:id="5" w:name="_Toc399369909"/>
       <w:r>
         <w:rPr>
           <w:rFonts w:ascii="Segoe UI" w:hAnsi="Segoe UI" w:cs="Segoe UI"/>
@@ -3744,7 +4308,7 @@
     </w:p>
     <w:p>
       <w:pPr>
-        <w:pStyle w:val="Prrafodelista"/>
+        <w:pStyle w:val="ListParagraph"/>
         <w:numPr>
           <w:ilvl w:val="0"/>
           <w:numId w:val="3"/>
@@ -4026,7 +4590,7 @@
     </w:p>
     <w:p>
       <w:pPr>
-        <w:pStyle w:val="Prrafodelista"/>
+        <w:pStyle w:val="ListParagraph"/>
         <w:numPr>
           <w:ilvl w:val="0"/>
           <w:numId w:val="3"/>
@@ -4042,7 +4606,6 @@
           <w:rFonts w:ascii="Segoe UI" w:hAnsi="Segoe UI" w:cs="Segoe UI"/>
           <w:lang w:val="es-AR"/>
         </w:rPr>
-        <w:lastRenderedPageBreak/>
         <w:t>¿Cuánto tiempo permanece, en promedio, un cliente en la sección?</w:t>
       </w:r>
     </w:p>
@@ -4059,6 +4622,7 @@
           <w:rFonts w:ascii="Segoe UI" w:hAnsi="Segoe UI" w:cs="Segoe UI"/>
           <w:lang w:val="es-AR"/>
         </w:rPr>
+        <w:lastRenderedPageBreak/>
         <w:t xml:space="preserve">Sea </w:t>
       </w:r>
       <m:oMath>
@@ -4331,7 +4895,7 @@
     </w:p>
     <w:p>
       <w:pPr>
-        <w:pStyle w:val="Prrafodelista"/>
+        <w:pStyle w:val="ListParagraph"/>
         <w:numPr>
           <w:ilvl w:val="0"/>
           <w:numId w:val="3"/>
@@ -4591,7 +5155,7 @@
     </w:p>
     <w:p>
       <w:pPr>
-        <w:pStyle w:val="Prrafodelista"/>
+        <w:pStyle w:val="ListParagraph"/>
         <w:numPr>
           <w:ilvl w:val="0"/>
           <w:numId w:val="3"/>
@@ -5046,14 +5610,14 @@
     </w:p>
     <w:p>
       <w:pPr>
-        <w:pStyle w:val="Ttulo1"/>
+        <w:pStyle w:val="Heading1"/>
         <w:rPr>
           <w:rFonts w:ascii="Segoe UI" w:hAnsi="Segoe UI" w:cs="Segoe UI"/>
           <w:lang w:val="es-AR"/>
         </w:rPr>
       </w:pPr>
       <w:bookmarkStart w:id="6" w:name="_Toc398677660"/>
-      <w:bookmarkStart w:id="7" w:name="_Toc399084103"/>
+      <w:bookmarkStart w:id="7" w:name="_Toc399369910"/>
       <w:r>
         <w:rPr>
           <w:rFonts w:ascii="Segoe UI" w:hAnsi="Segoe UI" w:cs="Segoe UI"/>
@@ -5087,14 +5651,14 @@
     </w:p>
     <w:p>
       <w:pPr>
-        <w:pStyle w:val="Ttulo2"/>
+        <w:pStyle w:val="Heading2"/>
         <w:jc w:val="both"/>
         <w:rPr>
           <w:rFonts w:ascii="Segoe UI" w:hAnsi="Segoe UI" w:cs="Segoe UI"/>
           <w:lang w:val="es-AR"/>
         </w:rPr>
       </w:pPr>
-      <w:bookmarkStart w:id="8" w:name="_Toc399084104"/>
+      <w:bookmarkStart w:id="8" w:name="_Toc399369911"/>
       <w:r>
         <w:rPr>
           <w:rFonts w:ascii="Segoe UI" w:hAnsi="Segoe UI" w:cs="Segoe UI"/>
@@ -5162,40 +5726,23 @@
           <w:rFonts w:ascii="Segoe UI" w:hAnsi="Segoe UI" w:cs="Segoe UI"/>
           <w:lang w:val="es-AR"/>
         </w:rPr>
-        <w:t xml:space="preserve">. Los arribos tienen una distribución </w:t>
-      </w:r>
-      <w:proofErr w:type="spellStart"/>
-      <w:r>
-        <w:rPr>
-          <w:rFonts w:ascii="Segoe UI" w:hAnsi="Segoe UI" w:cs="Segoe UI"/>
-          <w:lang w:val="es-AR"/>
-        </w:rPr>
-        <w:t>Poisson</w:t>
-      </w:r>
-      <w:proofErr w:type="spellEnd"/>
-      <w:r>
-        <w:rPr>
-          <w:rFonts w:ascii="Segoe UI" w:hAnsi="Segoe UI" w:cs="Segoe UI"/>
-          <w:lang w:val="es-AR"/>
-        </w:rPr>
-        <w:t xml:space="preserve"> y el tiempo de servicio tiene una distribución exponencial.</w:t>
+        <w:t>. Los arribos tienen una distribución Poisson y el tiempo de servicio tiene una distribución exponencial.</w:t>
       </w:r>
     </w:p>
     <w:p>
       <w:pPr>
-        <w:pStyle w:val="Ttulo2"/>
-        <w:rPr>
-          <w:rFonts w:ascii="Segoe UI" w:hAnsi="Segoe UI" w:cs="Segoe UI"/>
-          <w:lang w:val="es-AR"/>
-        </w:rPr>
-      </w:pPr>
-      <w:bookmarkStart w:id="9" w:name="_Toc399084105"/>
+        <w:pStyle w:val="Heading2"/>
+        <w:rPr>
+          <w:rFonts w:ascii="Segoe UI" w:hAnsi="Segoe UI" w:cs="Segoe UI"/>
+          <w:lang w:val="es-AR"/>
+        </w:rPr>
+      </w:pPr>
+      <w:bookmarkStart w:id="9" w:name="_Toc399369912"/>
       <w:r>
         <w:rPr>
           <w:rFonts w:ascii="Segoe UI" w:hAnsi="Segoe UI" w:cs="Segoe UI"/>
           <w:lang w:val="es-AR"/>
         </w:rPr>
-        <w:lastRenderedPageBreak/>
         <w:t>Modelo</w:t>
       </w:r>
       <w:bookmarkEnd w:id="9"/>
@@ -5205,6 +5752,7 @@
         <w:keepNext/>
         <w:rPr>
           <w:rFonts w:ascii="Segoe UI" w:hAnsi="Segoe UI" w:cs="Segoe UI"/>
+          <w:lang w:val="es-AR"/>
         </w:rPr>
       </w:pPr>
       <w:r>
@@ -5215,8 +5763,8 @@
         </w:rPr>
         <w:drawing>
           <wp:inline distT="0" distB="0" distL="0" distR="0">
-            <wp:extent cx="6677660" cy="2562860"/>
-            <wp:effectExtent l="19050" t="0" r="8890" b="0"/>
+            <wp:extent cx="6210500" cy="2383202"/>
+            <wp:effectExtent l="19050" t="0" r="0" b="0"/>
             <wp:docPr id="4" name="Imagen 2"/>
             <wp:cNvGraphicFramePr>
               <a:graphicFrameLocks xmlns:a="http://schemas.openxmlformats.org/drawingml/2006/main" noChangeAspect="1"/>
@@ -5240,7 +5788,7 @@
                   <pic:spPr bwMode="auto">
                     <a:xfrm>
                       <a:off x="0" y="0"/>
-                      <a:ext cx="6677660" cy="2562860"/>
+                      <a:ext cx="6210500" cy="2383202"/>
                     </a:xfrm>
                     <a:prstGeom prst="rect">
                       <a:avLst/>
@@ -5272,14 +5820,14 @@
     </w:p>
     <w:p>
       <w:pPr>
-        <w:pStyle w:val="Ttulo2"/>
+        <w:pStyle w:val="Heading2"/>
         <w:jc w:val="both"/>
         <w:rPr>
           <w:rFonts w:ascii="Segoe UI" w:hAnsi="Segoe UI" w:cs="Segoe UI"/>
           <w:lang w:val="es-AR"/>
         </w:rPr>
       </w:pPr>
-      <w:bookmarkStart w:id="10" w:name="_Toc399084106"/>
+      <w:bookmarkStart w:id="10" w:name="_Toc399369913"/>
       <w:r>
         <w:rPr>
           <w:rFonts w:ascii="Segoe UI" w:hAnsi="Segoe UI" w:cs="Segoe UI"/>
@@ -5291,7 +5839,7 @@
     </w:p>
     <w:p>
       <w:pPr>
-        <w:pStyle w:val="Prrafodelista"/>
+        <w:pStyle w:val="ListParagraph"/>
         <w:numPr>
           <w:ilvl w:val="0"/>
           <w:numId w:val="6"/>
@@ -5307,28 +5855,12 @@
           <w:rFonts w:ascii="Segoe UI" w:hAnsi="Segoe UI" w:cs="Segoe UI"/>
           <w:lang w:val="es-AR"/>
         </w:rPr>
-        <w:t xml:space="preserve">El tipo de proceso de arribo de clientes es </w:t>
-      </w:r>
-      <w:proofErr w:type="spellStart"/>
-      <w:r>
-        <w:rPr>
-          <w:rFonts w:ascii="Segoe UI" w:hAnsi="Segoe UI" w:cs="Segoe UI"/>
-          <w:lang w:val="es-AR"/>
-        </w:rPr>
-        <w:t>Poisson</w:t>
-      </w:r>
-      <w:proofErr w:type="spellEnd"/>
-      <w:r>
-        <w:rPr>
-          <w:rFonts w:ascii="Segoe UI" w:hAnsi="Segoe UI" w:cs="Segoe UI"/>
-          <w:lang w:val="es-AR"/>
-        </w:rPr>
-        <w:t>.</w:t>
+        <w:t>El tipo de proceso de arribo de clientes es Poisson.</w:t>
       </w:r>
     </w:p>
     <w:p>
       <w:pPr>
-        <w:pStyle w:val="Prrafodelista"/>
+        <w:pStyle w:val="ListParagraph"/>
         <w:numPr>
           <w:ilvl w:val="0"/>
           <w:numId w:val="6"/>
@@ -5344,28 +5876,13 @@
           <w:rFonts w:ascii="Segoe UI" w:hAnsi="Segoe UI" w:cs="Segoe UI"/>
           <w:lang w:val="es-AR"/>
         </w:rPr>
-        <w:t xml:space="preserve">El tipo de proceso de servicio de clientes es </w:t>
-      </w:r>
-      <w:proofErr w:type="spellStart"/>
-      <w:r>
-        <w:rPr>
-          <w:rFonts w:ascii="Segoe UI" w:hAnsi="Segoe UI" w:cs="Segoe UI"/>
-          <w:lang w:val="es-AR"/>
-        </w:rPr>
-        <w:t>Poisson</w:t>
-      </w:r>
-      <w:proofErr w:type="spellEnd"/>
-      <w:r>
-        <w:rPr>
-          <w:rFonts w:ascii="Segoe UI" w:hAnsi="Segoe UI" w:cs="Segoe UI"/>
-          <w:lang w:val="es-AR"/>
-        </w:rPr>
-        <w:t>.</w:t>
+        <w:lastRenderedPageBreak/>
+        <w:t>El tipo de proceso de servicio de clientes es Poisson.</w:t>
       </w:r>
     </w:p>
     <w:p>
       <w:pPr>
-        <w:pStyle w:val="Prrafodelista"/>
+        <w:pStyle w:val="ListParagraph"/>
         <w:numPr>
           <w:ilvl w:val="0"/>
           <w:numId w:val="6"/>
@@ -5386,7 +5903,7 @@
     </w:p>
     <w:p>
       <w:pPr>
-        <w:pStyle w:val="Prrafodelista"/>
+        <w:pStyle w:val="ListParagraph"/>
         <w:numPr>
           <w:ilvl w:val="0"/>
           <w:numId w:val="6"/>
@@ -5407,7 +5924,7 @@
     </w:p>
     <w:p>
       <w:pPr>
-        <w:pStyle w:val="Prrafodelista"/>
+        <w:pStyle w:val="ListParagraph"/>
         <w:numPr>
           <w:ilvl w:val="0"/>
           <w:numId w:val="6"/>
@@ -5481,7 +5998,7 @@
     </w:p>
     <w:p>
       <w:pPr>
-        <w:pStyle w:val="Prrafodelista"/>
+        <w:pStyle w:val="ListParagraph"/>
         <w:numPr>
           <w:ilvl w:val="0"/>
           <w:numId w:val="6"/>
@@ -5502,7 +6019,7 @@
     </w:p>
     <w:p>
       <w:pPr>
-        <w:pStyle w:val="Prrafodelista"/>
+        <w:pStyle w:val="ListParagraph"/>
         <w:numPr>
           <w:ilvl w:val="0"/>
           <w:numId w:val="6"/>
@@ -5523,7 +6040,7 @@
     </w:p>
     <w:p>
       <w:pPr>
-        <w:pStyle w:val="Prrafodelista"/>
+        <w:pStyle w:val="ListParagraph"/>
         <w:numPr>
           <w:ilvl w:val="0"/>
           <w:numId w:val="6"/>
@@ -5544,7 +6061,7 @@
     </w:p>
     <w:p>
       <w:pPr>
-        <w:pStyle w:val="Prrafodelista"/>
+        <w:pStyle w:val="ListParagraph"/>
         <w:numPr>
           <w:ilvl w:val="0"/>
           <w:numId w:val="6"/>
@@ -5565,25 +6082,25 @@
     </w:p>
     <w:p>
       <w:pPr>
-        <w:pStyle w:val="Ttulo2"/>
-        <w:rPr>
-          <w:rFonts w:ascii="Segoe UI" w:hAnsi="Segoe UI" w:cs="Segoe UI"/>
-        </w:rPr>
-      </w:pPr>
-      <w:bookmarkStart w:id="11" w:name="_Toc399084107"/>
-      <w:proofErr w:type="spellStart"/>
+        <w:pStyle w:val="Heading2"/>
+        <w:rPr>
+          <w:rFonts w:ascii="Segoe UI" w:hAnsi="Segoe UI" w:cs="Segoe UI"/>
+          <w:lang w:val="es-AR"/>
+        </w:rPr>
+      </w:pPr>
+      <w:bookmarkStart w:id="11" w:name="_Toc399369914"/>
       <w:r>
         <w:rPr>
           <w:rFonts w:ascii="Segoe UI" w:hAnsi="Segoe UI" w:cs="Segoe UI"/>
+          <w:lang w:val="es-AR"/>
         </w:rPr>
         <w:t>Ejercicios</w:t>
       </w:r>
       <w:bookmarkEnd w:id="11"/>
-      <w:proofErr w:type="spellEnd"/>
     </w:p>
     <w:p>
       <w:pPr>
-        <w:pStyle w:val="Prrafodelista"/>
+        <w:pStyle w:val="ListParagraph"/>
         <w:numPr>
           <w:ilvl w:val="0"/>
           <w:numId w:val="9"/>
@@ -5862,7 +6379,7 @@
     </w:p>
     <w:p>
       <w:pPr>
-        <w:pStyle w:val="Prrafodelista"/>
+        <w:pStyle w:val="ListParagraph"/>
         <w:numPr>
           <w:ilvl w:val="0"/>
           <w:numId w:val="9"/>
@@ -6233,7 +6750,7 @@
     </w:p>
     <w:p>
       <w:pPr>
-        <w:pStyle w:val="Prrafodelista"/>
+        <w:pStyle w:val="ListParagraph"/>
         <w:numPr>
           <w:ilvl w:val="0"/>
           <w:numId w:val="9"/>
@@ -6249,7 +6766,6 @@
           <w:rFonts w:ascii="Segoe UI" w:hAnsi="Segoe UI" w:cs="Segoe UI"/>
           <w:lang w:val="es-AR"/>
         </w:rPr>
-        <w:lastRenderedPageBreak/>
         <w:t>La probabilidad de encontrar por lo menos un cliente en el taller.</w:t>
       </w:r>
     </w:p>
@@ -6388,7 +6904,7 @@
     </w:p>
     <w:p>
       <w:pPr>
-        <w:pStyle w:val="Prrafodelista"/>
+        <w:pStyle w:val="ListParagraph"/>
         <w:numPr>
           <w:ilvl w:val="0"/>
           <w:numId w:val="9"/>
@@ -6659,7 +7175,7 @@
     </w:p>
     <w:p>
       <w:pPr>
-        <w:pStyle w:val="Prrafodelista"/>
+        <w:pStyle w:val="ListParagraph"/>
         <w:numPr>
           <w:ilvl w:val="0"/>
           <w:numId w:val="9"/>
@@ -6965,7 +7481,7 @@
     </w:p>
     <w:p>
       <w:pPr>
-        <w:pStyle w:val="Prrafodelista"/>
+        <w:pStyle w:val="ListParagraph"/>
         <w:numPr>
           <w:ilvl w:val="0"/>
           <w:numId w:val="9"/>
@@ -7395,7 +7911,7 @@
     </w:p>
     <w:p>
       <w:pPr>
-        <w:pStyle w:val="Prrafodelista"/>
+        <w:pStyle w:val="ListParagraph"/>
         <w:numPr>
           <w:ilvl w:val="0"/>
           <w:numId w:val="9"/>
@@ -7783,14 +8299,14 @@
     </w:p>
     <w:p>
       <w:pPr>
-        <w:pStyle w:val="Ttulo1"/>
+        <w:pStyle w:val="Heading1"/>
         <w:rPr>
           <w:rFonts w:ascii="Segoe UI" w:hAnsi="Segoe UI" w:cs="Segoe UI"/>
           <w:lang w:val="es-AR"/>
         </w:rPr>
       </w:pPr>
       <w:bookmarkStart w:id="12" w:name="_Toc398677661"/>
-      <w:bookmarkStart w:id="13" w:name="_Toc399084108"/>
+      <w:bookmarkStart w:id="13" w:name="_Toc399369915"/>
       <w:r>
         <w:rPr>
           <w:rFonts w:ascii="Segoe UI" w:hAnsi="Segoe UI" w:cs="Segoe UI"/>
@@ -7803,14 +8319,14 @@
     </w:p>
     <w:p>
       <w:pPr>
-        <w:pStyle w:val="Ttulo2"/>
+        <w:pStyle w:val="Heading2"/>
         <w:jc w:val="both"/>
         <w:rPr>
           <w:rFonts w:ascii="Segoe UI" w:hAnsi="Segoe UI" w:cs="Segoe UI"/>
           <w:lang w:val="es-AR"/>
         </w:rPr>
       </w:pPr>
-      <w:bookmarkStart w:id="14" w:name="_Toc399084109"/>
+      <w:bookmarkStart w:id="14" w:name="_Toc399369916"/>
       <w:r>
         <w:rPr>
           <w:rFonts w:ascii="Segoe UI" w:hAnsi="Segoe UI" w:cs="Segoe UI"/>
@@ -7885,7 +8401,7 @@
     </w:p>
     <w:p>
       <w:pPr>
-        <w:pStyle w:val="Prrafodelista"/>
+        <w:pStyle w:val="ListParagraph"/>
         <w:numPr>
           <w:ilvl w:val="0"/>
           <w:numId w:val="26"/>
@@ -7920,7 +8436,7 @@
     </w:p>
     <w:p>
       <w:pPr>
-        <w:pStyle w:val="Prrafodelista"/>
+        <w:pStyle w:val="ListParagraph"/>
         <w:numPr>
           <w:ilvl w:val="0"/>
           <w:numId w:val="26"/>
@@ -7964,20 +8480,19 @@
     </w:p>
     <w:p>
       <w:pPr>
-        <w:pStyle w:val="Ttulo2"/>
+        <w:pStyle w:val="Heading2"/>
         <w:jc w:val="both"/>
         <w:rPr>
           <w:rFonts w:ascii="Segoe UI" w:hAnsi="Segoe UI" w:cs="Segoe UI"/>
           <w:lang w:val="es-AR"/>
         </w:rPr>
       </w:pPr>
-      <w:bookmarkStart w:id="15" w:name="_Toc399084110"/>
+      <w:bookmarkStart w:id="15" w:name="_Toc399369917"/>
       <w:r>
         <w:rPr>
           <w:rFonts w:ascii="Segoe UI" w:hAnsi="Segoe UI" w:cs="Segoe UI"/>
           <w:lang w:val="es-AR"/>
         </w:rPr>
-        <w:lastRenderedPageBreak/>
         <w:t>Modelo</w:t>
       </w:r>
       <w:bookmarkEnd w:id="15"/>
@@ -7988,6 +8503,7 @@
         <w:jc w:val="both"/>
         <w:rPr>
           <w:rFonts w:ascii="Segoe UI" w:hAnsi="Segoe UI" w:cs="Segoe UI"/>
+          <w:lang w:val="es-AR"/>
         </w:rPr>
       </w:pPr>
       <w:r>
@@ -8060,14 +8576,14 @@
     </w:p>
     <w:p>
       <w:pPr>
-        <w:pStyle w:val="Ttulo2"/>
+        <w:pStyle w:val="Heading2"/>
         <w:jc w:val="both"/>
         <w:rPr>
           <w:rFonts w:ascii="Segoe UI" w:hAnsi="Segoe UI" w:cs="Segoe UI"/>
           <w:lang w:val="es-AR"/>
         </w:rPr>
       </w:pPr>
-      <w:bookmarkStart w:id="16" w:name="_Toc399084111"/>
+      <w:bookmarkStart w:id="16" w:name="_Toc399369918"/>
       <w:r>
         <w:rPr>
           <w:rFonts w:ascii="Segoe UI" w:hAnsi="Segoe UI" w:cs="Segoe UI"/>
@@ -8079,7 +8595,7 @@
     </w:p>
     <w:p>
       <w:pPr>
-        <w:pStyle w:val="Prrafodelista"/>
+        <w:pStyle w:val="ListParagraph"/>
         <w:numPr>
           <w:ilvl w:val="0"/>
           <w:numId w:val="18"/>
@@ -8094,28 +8610,12 @@
           <w:rFonts w:ascii="Segoe UI" w:hAnsi="Segoe UI" w:cs="Segoe UI"/>
           <w:lang w:val="es-AR"/>
         </w:rPr>
-        <w:t xml:space="preserve">El tipo de proceso de arribo de clientes es </w:t>
-      </w:r>
-      <w:proofErr w:type="spellStart"/>
-      <w:r>
-        <w:rPr>
-          <w:rFonts w:ascii="Segoe UI" w:hAnsi="Segoe UI" w:cs="Segoe UI"/>
-          <w:lang w:val="es-AR"/>
-        </w:rPr>
-        <w:t>Poisson</w:t>
-      </w:r>
-      <w:proofErr w:type="spellEnd"/>
-      <w:r>
-        <w:rPr>
-          <w:rFonts w:ascii="Segoe UI" w:hAnsi="Segoe UI" w:cs="Segoe UI"/>
-          <w:lang w:val="es-AR"/>
-        </w:rPr>
-        <w:t>.</w:t>
+        <w:t>El tipo de proceso de arribo de clientes es Poisson.</w:t>
       </w:r>
     </w:p>
     <w:p>
       <w:pPr>
-        <w:pStyle w:val="Prrafodelista"/>
+        <w:pStyle w:val="ListParagraph"/>
         <w:numPr>
           <w:ilvl w:val="0"/>
           <w:numId w:val="18"/>
@@ -8130,28 +8630,12 @@
           <w:rFonts w:ascii="Segoe UI" w:hAnsi="Segoe UI" w:cs="Segoe UI"/>
           <w:lang w:val="es-AR"/>
         </w:rPr>
-        <w:t xml:space="preserve">El tipo de proceso de servicio de clientes es </w:t>
-      </w:r>
-      <w:proofErr w:type="spellStart"/>
-      <w:r>
-        <w:rPr>
-          <w:rFonts w:ascii="Segoe UI" w:hAnsi="Segoe UI" w:cs="Segoe UI"/>
-          <w:lang w:val="es-AR"/>
-        </w:rPr>
-        <w:t>Poisson</w:t>
-      </w:r>
-      <w:proofErr w:type="spellEnd"/>
-      <w:r>
-        <w:rPr>
-          <w:rFonts w:ascii="Segoe UI" w:hAnsi="Segoe UI" w:cs="Segoe UI"/>
-          <w:lang w:val="es-AR"/>
-        </w:rPr>
-        <w:t>.</w:t>
+        <w:t>El tipo de proceso de servicio de clientes es Poisson.</w:t>
       </w:r>
     </w:p>
     <w:p>
       <w:pPr>
-        <w:pStyle w:val="Prrafodelista"/>
+        <w:pStyle w:val="ListParagraph"/>
         <w:numPr>
           <w:ilvl w:val="0"/>
           <w:numId w:val="18"/>
@@ -8171,7 +8655,7 @@
     </w:p>
     <w:p>
       <w:pPr>
-        <w:pStyle w:val="Prrafodelista"/>
+        <w:pStyle w:val="ListParagraph"/>
         <w:numPr>
           <w:ilvl w:val="0"/>
           <w:numId w:val="18"/>
@@ -8191,7 +8675,7 @@
     </w:p>
     <w:p>
       <w:pPr>
-        <w:pStyle w:val="Prrafodelista"/>
+        <w:pStyle w:val="ListParagraph"/>
         <w:numPr>
           <w:ilvl w:val="0"/>
           <w:numId w:val="18"/>
@@ -8264,7 +8748,7 @@
     </w:p>
     <w:p>
       <w:pPr>
-        <w:pStyle w:val="Prrafodelista"/>
+        <w:pStyle w:val="ListParagraph"/>
         <w:numPr>
           <w:ilvl w:val="0"/>
           <w:numId w:val="18"/>
@@ -8279,12 +8763,13 @@
           <w:rFonts w:ascii="Segoe UI" w:hAnsi="Segoe UI" w:cs="Segoe UI"/>
           <w:lang w:val="es-AR"/>
         </w:rPr>
+        <w:lastRenderedPageBreak/>
         <w:t>La población es infinita.</w:t>
       </w:r>
     </w:p>
     <w:p>
       <w:pPr>
-        <w:pStyle w:val="Prrafodelista"/>
+        <w:pStyle w:val="ListParagraph"/>
         <w:numPr>
           <w:ilvl w:val="0"/>
           <w:numId w:val="18"/>
@@ -8304,7 +8789,7 @@
     </w:p>
     <w:p>
       <w:pPr>
-        <w:pStyle w:val="Prrafodelista"/>
+        <w:pStyle w:val="ListParagraph"/>
         <w:numPr>
           <w:ilvl w:val="0"/>
           <w:numId w:val="18"/>
@@ -8324,7 +8809,7 @@
     </w:p>
     <w:p>
       <w:pPr>
-        <w:pStyle w:val="Prrafodelista"/>
+        <w:pStyle w:val="ListParagraph"/>
         <w:numPr>
           <w:ilvl w:val="0"/>
           <w:numId w:val="18"/>
@@ -8344,14 +8829,14 @@
     </w:p>
     <w:p>
       <w:pPr>
-        <w:pStyle w:val="Ttulo2"/>
+        <w:pStyle w:val="Heading2"/>
         <w:jc w:val="both"/>
         <w:rPr>
           <w:rFonts w:ascii="Segoe UI" w:hAnsi="Segoe UI" w:cs="Segoe UI"/>
           <w:lang w:val="es-AR"/>
         </w:rPr>
       </w:pPr>
-      <w:bookmarkStart w:id="17" w:name="_Toc399084112"/>
+      <w:bookmarkStart w:id="17" w:name="_Toc399369919"/>
       <w:r>
         <w:rPr>
           <w:rFonts w:ascii="Segoe UI" w:hAnsi="Segoe UI" w:cs="Segoe UI"/>
@@ -8363,7 +8848,7 @@
     </w:p>
     <w:p>
       <w:pPr>
-        <w:pStyle w:val="Prrafodelista"/>
+        <w:pStyle w:val="ListParagraph"/>
         <w:numPr>
           <w:ilvl w:val="0"/>
           <w:numId w:val="10"/>
@@ -8745,7 +9230,7 @@
     </w:p>
     <w:p>
       <w:pPr>
-        <w:pStyle w:val="Prrafodelista"/>
+        <w:pStyle w:val="ListParagraph"/>
         <w:numPr>
           <w:ilvl w:val="0"/>
           <w:numId w:val="10"/>
@@ -8993,6 +9478,7 @@
                       <m:r>
                         <w:rPr>
                           <w:rFonts w:ascii="Cambria Math" w:hAnsi="Cambria Math" w:cs="Segoe UI"/>
+                          <w:lang w:val="es-AR"/>
                         </w:rPr>
                         <m:t>2</m:t>
                       </m:r>
@@ -9137,7 +9623,7 @@
     </w:p>
     <w:p>
       <w:pPr>
-        <w:pStyle w:val="Prrafodelista"/>
+        <w:pStyle w:val="ListParagraph"/>
         <w:numPr>
           <w:ilvl w:val="0"/>
           <w:numId w:val="19"/>
@@ -9202,7 +9688,15 @@
           <w:rFonts w:ascii="Segoe UI" w:hAnsi="Segoe UI" w:cs="Segoe UI"/>
           <w:lang w:val="es-AR"/>
         </w:rPr>
-        <w:t xml:space="preserve">Como es P/P/1, </w:t>
+        <w:t>Como es P/P/</w:t>
+      </w:r>
+      <w:proofErr w:type="gramStart"/>
+      <w:r>
+        <w:rPr>
+          <w:rFonts w:ascii="Segoe UI" w:hAnsi="Segoe UI" w:cs="Segoe UI"/>
+          <w:lang w:val="es-AR"/>
+        </w:rPr>
+        <w:t xml:space="preserve">1, </w:t>
       </w:r>
       <m:oMath>
         <m:r>
@@ -9239,7 +9733,15 @@
           <w:rFonts w:ascii="Segoe UI" w:eastAsiaTheme="minorEastAsia" w:hAnsi="Segoe UI" w:cs="Segoe UI"/>
           <w:lang w:val="es-AR"/>
         </w:rPr>
-        <w:t xml:space="preserve">. Debemos buscar </w:t>
+        <w:t>.</w:t>
+      </w:r>
+      <w:proofErr w:type="gramEnd"/>
+      <w:r>
+        <w:rPr>
+          <w:rFonts w:ascii="Segoe UI" w:eastAsiaTheme="minorEastAsia" w:hAnsi="Segoe UI" w:cs="Segoe UI"/>
+          <w:lang w:val="es-AR"/>
+        </w:rPr>
+        <w:t xml:space="preserve"> Debemos buscar </w:t>
       </w:r>
       <m:oMath>
         <m:sSub>
@@ -9298,7 +9800,7 @@
     </w:p>
     <w:p>
       <w:pPr>
-        <w:pStyle w:val="Prrafodelista"/>
+        <w:pStyle w:val="ListParagraph"/>
         <w:rPr>
           <w:rFonts w:ascii="Segoe UI" w:eastAsiaTheme="minorEastAsia" w:hAnsi="Segoe UI" w:cs="Segoe UI"/>
           <w:lang w:val="es-AR"/>
@@ -9527,7 +10029,7 @@
     </w:p>
     <w:p>
       <w:pPr>
-        <w:pStyle w:val="Prrafodelista"/>
+        <w:pStyle w:val="ListParagraph"/>
         <w:rPr>
           <w:rFonts w:ascii="Segoe UI" w:eastAsiaTheme="minorEastAsia" w:hAnsi="Segoe UI" w:cs="Segoe UI"/>
           <w:lang w:val="es-AR"/>
@@ -9619,14 +10121,14 @@
     </w:p>
     <w:p>
       <w:pPr>
-        <w:pStyle w:val="Ttulo1"/>
+        <w:pStyle w:val="Heading1"/>
         <w:rPr>
           <w:rFonts w:ascii="Segoe UI" w:hAnsi="Segoe UI" w:cs="Segoe UI"/>
           <w:lang w:val="es-AR"/>
         </w:rPr>
       </w:pPr>
       <w:bookmarkStart w:id="18" w:name="_Toc398677662"/>
-      <w:bookmarkStart w:id="19" w:name="_Toc399084113"/>
+      <w:bookmarkStart w:id="19" w:name="_Toc399369920"/>
       <w:r>
         <w:rPr>
           <w:rFonts w:ascii="Segoe UI" w:hAnsi="Segoe UI" w:cs="Segoe UI"/>
@@ -9639,14 +10141,14 @@
     </w:p>
     <w:p>
       <w:pPr>
-        <w:pStyle w:val="Ttulo2"/>
+        <w:pStyle w:val="Heading2"/>
         <w:jc w:val="both"/>
         <w:rPr>
           <w:rFonts w:ascii="Segoe UI" w:hAnsi="Segoe UI" w:cs="Segoe UI"/>
           <w:lang w:val="es-AR"/>
         </w:rPr>
       </w:pPr>
-      <w:bookmarkStart w:id="20" w:name="_Toc399084114"/>
+      <w:bookmarkStart w:id="20" w:name="_Toc399369921"/>
       <w:r>
         <w:rPr>
           <w:rFonts w:ascii="Segoe UI" w:hAnsi="Segoe UI" w:cs="Segoe UI"/>
@@ -9717,19 +10219,20 @@
     </w:p>
     <w:p>
       <w:pPr>
-        <w:pStyle w:val="Ttulo2"/>
+        <w:pStyle w:val="Heading2"/>
         <w:jc w:val="both"/>
         <w:rPr>
           <w:rFonts w:ascii="Segoe UI" w:hAnsi="Segoe UI" w:cs="Segoe UI"/>
           <w:lang w:val="es-AR"/>
         </w:rPr>
       </w:pPr>
-      <w:bookmarkStart w:id="21" w:name="_Toc399084115"/>
+      <w:bookmarkStart w:id="21" w:name="_Toc399369922"/>
       <w:r>
         <w:rPr>
           <w:rFonts w:ascii="Segoe UI" w:hAnsi="Segoe UI" w:cs="Segoe UI"/>
           <w:lang w:val="es-AR"/>
         </w:rPr>
+        <w:lastRenderedPageBreak/>
         <w:t>Modelo</w:t>
       </w:r>
       <w:bookmarkEnd w:id="21"/>
@@ -9814,14 +10317,14 @@
     </w:p>
     <w:p>
       <w:pPr>
-        <w:pStyle w:val="Ttulo2"/>
+        <w:pStyle w:val="Heading2"/>
         <w:jc w:val="both"/>
         <w:rPr>
           <w:rFonts w:ascii="Segoe UI" w:hAnsi="Segoe UI" w:cs="Segoe UI"/>
           <w:lang w:val="es-AR"/>
         </w:rPr>
       </w:pPr>
-      <w:bookmarkStart w:id="22" w:name="_Toc399084116"/>
+      <w:bookmarkStart w:id="22" w:name="_Toc399369923"/>
       <w:r>
         <w:rPr>
           <w:rFonts w:ascii="Segoe UI" w:hAnsi="Segoe UI" w:cs="Segoe UI"/>
@@ -9833,7 +10336,7 @@
     </w:p>
     <w:p>
       <w:pPr>
-        <w:pStyle w:val="Prrafodelista"/>
+        <w:pStyle w:val="ListParagraph"/>
         <w:numPr>
           <w:ilvl w:val="0"/>
           <w:numId w:val="20"/>
@@ -9848,28 +10351,12 @@
           <w:rFonts w:ascii="Segoe UI" w:hAnsi="Segoe UI" w:cs="Segoe UI"/>
           <w:lang w:val="es-AR"/>
         </w:rPr>
-        <w:t xml:space="preserve">El tipo de proceso de servicio de clientes es </w:t>
-      </w:r>
-      <w:proofErr w:type="spellStart"/>
-      <w:r>
-        <w:rPr>
-          <w:rFonts w:ascii="Segoe UI" w:hAnsi="Segoe UI" w:cs="Segoe UI"/>
-          <w:lang w:val="es-AR"/>
-        </w:rPr>
-        <w:t>Poisson</w:t>
-      </w:r>
-      <w:proofErr w:type="spellEnd"/>
-      <w:r>
-        <w:rPr>
-          <w:rFonts w:ascii="Segoe UI" w:hAnsi="Segoe UI" w:cs="Segoe UI"/>
-          <w:lang w:val="es-AR"/>
-        </w:rPr>
-        <w:t>.</w:t>
+        <w:t>El tipo de proceso de servicio de clientes es Poisson.</w:t>
       </w:r>
     </w:p>
     <w:p>
       <w:pPr>
-        <w:pStyle w:val="Prrafodelista"/>
+        <w:pStyle w:val="ListParagraph"/>
         <w:numPr>
           <w:ilvl w:val="0"/>
           <w:numId w:val="20"/>
@@ -9884,28 +10371,12 @@
           <w:rFonts w:ascii="Segoe UI" w:hAnsi="Segoe UI" w:cs="Segoe UI"/>
           <w:lang w:val="es-AR"/>
         </w:rPr>
-        <w:t xml:space="preserve">El tipo de proceso de arribo de clientes es </w:t>
-      </w:r>
-      <w:proofErr w:type="spellStart"/>
-      <w:r>
-        <w:rPr>
-          <w:rFonts w:ascii="Segoe UI" w:hAnsi="Segoe UI" w:cs="Segoe UI"/>
-          <w:lang w:val="es-AR"/>
-        </w:rPr>
-        <w:t>Poisson</w:t>
-      </w:r>
-      <w:proofErr w:type="spellEnd"/>
-      <w:r>
-        <w:rPr>
-          <w:rFonts w:ascii="Segoe UI" w:hAnsi="Segoe UI" w:cs="Segoe UI"/>
-          <w:lang w:val="es-AR"/>
-        </w:rPr>
-        <w:t>.</w:t>
+        <w:t>El tipo de proceso de arribo de clientes es Poisson.</w:t>
       </w:r>
     </w:p>
     <w:p>
       <w:pPr>
-        <w:pStyle w:val="Prrafodelista"/>
+        <w:pStyle w:val="ListParagraph"/>
         <w:numPr>
           <w:ilvl w:val="0"/>
           <w:numId w:val="20"/>
@@ -9925,7 +10396,7 @@
     </w:p>
     <w:p>
       <w:pPr>
-        <w:pStyle w:val="Prrafodelista"/>
+        <w:pStyle w:val="ListParagraph"/>
         <w:numPr>
           <w:ilvl w:val="0"/>
           <w:numId w:val="20"/>
@@ -9952,7 +10423,7 @@
     </w:p>
     <w:p>
       <w:pPr>
-        <w:pStyle w:val="Prrafodelista"/>
+        <w:pStyle w:val="ListParagraph"/>
         <w:numPr>
           <w:ilvl w:val="0"/>
           <w:numId w:val="20"/>
@@ -10025,7 +10496,7 @@
     </w:p>
     <w:p>
       <w:pPr>
-        <w:pStyle w:val="Prrafodelista"/>
+        <w:pStyle w:val="ListParagraph"/>
         <w:numPr>
           <w:ilvl w:val="0"/>
           <w:numId w:val="20"/>
@@ -10045,7 +10516,7 @@
     </w:p>
     <w:p>
       <w:pPr>
-        <w:pStyle w:val="Prrafodelista"/>
+        <w:pStyle w:val="ListParagraph"/>
         <w:numPr>
           <w:ilvl w:val="0"/>
           <w:numId w:val="20"/>
@@ -10065,7 +10536,7 @@
     </w:p>
     <w:p>
       <w:pPr>
-        <w:pStyle w:val="Prrafodelista"/>
+        <w:pStyle w:val="ListParagraph"/>
         <w:numPr>
           <w:ilvl w:val="0"/>
           <w:numId w:val="20"/>
@@ -10085,7 +10556,7 @@
     </w:p>
     <w:p>
       <w:pPr>
-        <w:pStyle w:val="Prrafodelista"/>
+        <w:pStyle w:val="ListParagraph"/>
         <w:numPr>
           <w:ilvl w:val="0"/>
           <w:numId w:val="20"/>
@@ -10119,14 +10590,14 @@
     </w:p>
     <w:p>
       <w:pPr>
-        <w:pStyle w:val="Ttulo2"/>
+        <w:pStyle w:val="Heading2"/>
         <w:jc w:val="both"/>
         <w:rPr>
           <w:rFonts w:ascii="Segoe UI" w:hAnsi="Segoe UI" w:cs="Segoe UI"/>
           <w:lang w:val="es-AR"/>
         </w:rPr>
       </w:pPr>
-      <w:bookmarkStart w:id="23" w:name="_Toc399084117"/>
+      <w:bookmarkStart w:id="23" w:name="_Toc399369924"/>
       <w:r>
         <w:rPr>
           <w:rFonts w:ascii="Segoe UI" w:hAnsi="Segoe UI" w:cs="Segoe UI"/>
@@ -10146,7 +10617,7 @@
     </w:p>
     <w:p>
       <w:pPr>
-        <w:pStyle w:val="Prrafodelista"/>
+        <w:pStyle w:val="ListParagraph"/>
         <w:numPr>
           <w:ilvl w:val="0"/>
           <w:numId w:val="14"/>
@@ -10185,7 +10656,6 @@
               <w:rFonts w:ascii="Cambria Math" w:eastAsiaTheme="minorEastAsia" w:hAnsi="Cambria Math" w:cs="Segoe UI"/>
               <w:lang w:val="es-AR"/>
             </w:rPr>
-            <w:lastRenderedPageBreak/>
             <m:t>P(0)=</m:t>
           </m:r>
           <m:f>
@@ -10229,7 +10699,7 @@
     </w:p>
     <w:p>
       <w:pPr>
-        <w:pStyle w:val="Prrafodelista"/>
+        <w:pStyle w:val="ListParagraph"/>
         <w:numPr>
           <w:ilvl w:val="0"/>
           <w:numId w:val="21"/>
@@ -10616,7 +11086,7 @@
     </w:p>
     <w:p>
       <w:pPr>
-        <w:pStyle w:val="Prrafodelista"/>
+        <w:pStyle w:val="ListParagraph"/>
         <w:numPr>
           <w:ilvl w:val="0"/>
           <w:numId w:val="14"/>
@@ -10653,6 +11123,7 @@
           <w:rFonts w:ascii="Segoe UI" w:hAnsi="Segoe UI" w:cs="Segoe UI"/>
           <w:lang w:val="es-AR"/>
         </w:rPr>
+        <w:lastRenderedPageBreak/>
         <w:t xml:space="preserve">Sea </w:t>
       </w:r>
       <m:oMath>
@@ -10747,7 +11218,7 @@
     </w:p>
     <w:p>
       <w:pPr>
-        <w:pStyle w:val="Prrafodelista"/>
+        <w:pStyle w:val="ListParagraph"/>
         <w:numPr>
           <w:ilvl w:val="0"/>
           <w:numId w:val="14"/>
@@ -10930,7 +11401,7 @@
     </w:p>
     <w:p>
       <w:pPr>
-        <w:pStyle w:val="Prrafodelista"/>
+        <w:pStyle w:val="ListParagraph"/>
         <w:numPr>
           <w:ilvl w:val="0"/>
           <w:numId w:val="14"/>
@@ -11466,7 +11937,7 @@
     </w:p>
     <w:p>
       <w:pPr>
-        <w:pStyle w:val="Prrafodelista"/>
+        <w:pStyle w:val="ListParagraph"/>
         <w:numPr>
           <w:ilvl w:val="0"/>
           <w:numId w:val="14"/>
@@ -11656,7 +12127,7 @@
     </w:p>
     <w:p>
       <w:pPr>
-        <w:pStyle w:val="Prrafodelista"/>
+        <w:pStyle w:val="ListParagraph"/>
         <w:numPr>
           <w:ilvl w:val="0"/>
           <w:numId w:val="14"/>
@@ -11956,7 +12427,7 @@
     </w:p>
     <w:p>
       <w:pPr>
-        <w:pStyle w:val="Prrafodelista"/>
+        <w:pStyle w:val="ListParagraph"/>
         <w:numPr>
           <w:ilvl w:val="0"/>
           <w:numId w:val="22"/>
@@ -12190,14 +12661,14 @@
     </w:p>
     <w:p>
       <w:pPr>
-        <w:pStyle w:val="Ttulo1"/>
+        <w:pStyle w:val="Heading1"/>
         <w:rPr>
           <w:rFonts w:ascii="Segoe UI" w:hAnsi="Segoe UI" w:cs="Segoe UI"/>
           <w:lang w:val="es-AR"/>
         </w:rPr>
       </w:pPr>
       <w:bookmarkStart w:id="24" w:name="_Toc398677663"/>
-      <w:bookmarkStart w:id="25" w:name="_Toc399084118"/>
+      <w:bookmarkStart w:id="25" w:name="_Toc399369925"/>
       <w:r>
         <w:rPr>
           <w:rFonts w:ascii="Segoe UI" w:hAnsi="Segoe UI" w:cs="Segoe UI"/>
@@ -12210,14 +12681,14 @@
     </w:p>
     <w:p>
       <w:pPr>
-        <w:pStyle w:val="Ttulo2"/>
+        <w:pStyle w:val="Heading2"/>
         <w:jc w:val="both"/>
         <w:rPr>
           <w:rFonts w:ascii="Segoe UI" w:hAnsi="Segoe UI" w:cs="Segoe UI"/>
           <w:lang w:val="es-AR"/>
         </w:rPr>
       </w:pPr>
-      <w:bookmarkStart w:id="26" w:name="_Toc399084119"/>
+      <w:bookmarkStart w:id="26" w:name="_Toc399369926"/>
       <w:r>
         <w:rPr>
           <w:rFonts w:ascii="Segoe UI" w:hAnsi="Segoe UI" w:cs="Segoe UI"/>
@@ -12318,7 +12789,6 @@
           <w:rFonts w:ascii="Segoe UI" w:eastAsia="TTFF2EC1B0t00" w:hAnsi="Segoe UI" w:cs="Segoe UI"/>
           <w:lang w:val="es-AR"/>
         </w:rPr>
-        <w:lastRenderedPageBreak/>
         <w:t xml:space="preserve">un empleado que en promedio tarda </w:t>
       </w:r>
       <w:r>
@@ -12372,19 +12842,20 @@
     </w:p>
     <w:p>
       <w:pPr>
-        <w:pStyle w:val="Ttulo2"/>
+        <w:pStyle w:val="Heading2"/>
         <w:jc w:val="both"/>
         <w:rPr>
           <w:rFonts w:ascii="Segoe UI" w:hAnsi="Segoe UI" w:cs="Segoe UI"/>
           <w:lang w:val="es-AR"/>
         </w:rPr>
       </w:pPr>
-      <w:bookmarkStart w:id="27" w:name="_Toc399084120"/>
+      <w:bookmarkStart w:id="27" w:name="_Toc399369927"/>
       <w:r>
         <w:rPr>
           <w:rFonts w:ascii="Segoe UI" w:hAnsi="Segoe UI" w:cs="Segoe UI"/>
           <w:lang w:val="es-AR"/>
         </w:rPr>
+        <w:lastRenderedPageBreak/>
         <w:t>Modelo</w:t>
       </w:r>
       <w:bookmarkEnd w:id="27"/>
@@ -15148,14 +15619,14 @@
     </w:p>
     <w:p>
       <w:pPr>
-        <w:pStyle w:val="Ttulo2"/>
+        <w:pStyle w:val="Heading2"/>
         <w:jc w:val="both"/>
         <w:rPr>
           <w:rFonts w:ascii="Segoe UI" w:hAnsi="Segoe UI" w:cs="Segoe UI"/>
           <w:lang w:val="es-AR"/>
         </w:rPr>
       </w:pPr>
-      <w:bookmarkStart w:id="28" w:name="_Toc399084121"/>
+      <w:bookmarkStart w:id="28" w:name="_Toc399369928"/>
       <w:r>
         <w:rPr>
           <w:rFonts w:ascii="Segoe UI" w:hAnsi="Segoe UI" w:cs="Segoe UI"/>
@@ -15167,7 +15638,7 @@
     </w:p>
     <w:p>
       <w:pPr>
-        <w:pStyle w:val="Prrafodelista"/>
+        <w:pStyle w:val="ListParagraph"/>
         <w:numPr>
           <w:ilvl w:val="0"/>
           <w:numId w:val="23"/>
@@ -15182,28 +15653,12 @@
           <w:rFonts w:ascii="Segoe UI" w:hAnsi="Segoe UI" w:cs="Segoe UI"/>
           <w:lang w:val="es-AR"/>
         </w:rPr>
-        <w:t xml:space="preserve">El tipo de proceso de servicio de clientes es </w:t>
-      </w:r>
-      <w:proofErr w:type="spellStart"/>
-      <w:r>
-        <w:rPr>
-          <w:rFonts w:ascii="Segoe UI" w:hAnsi="Segoe UI" w:cs="Segoe UI"/>
-          <w:lang w:val="es-AR"/>
-        </w:rPr>
-        <w:t>Poisson</w:t>
-      </w:r>
-      <w:proofErr w:type="spellEnd"/>
-      <w:r>
-        <w:rPr>
-          <w:rFonts w:ascii="Segoe UI" w:hAnsi="Segoe UI" w:cs="Segoe UI"/>
-          <w:lang w:val="es-AR"/>
-        </w:rPr>
-        <w:t>.</w:t>
+        <w:t>El tipo de proceso de servicio de clientes es Poisson.</w:t>
       </w:r>
     </w:p>
     <w:p>
       <w:pPr>
-        <w:pStyle w:val="Prrafodelista"/>
+        <w:pStyle w:val="ListParagraph"/>
         <w:numPr>
           <w:ilvl w:val="0"/>
           <w:numId w:val="23"/>
@@ -15218,28 +15673,12 @@
           <w:rFonts w:ascii="Segoe UI" w:hAnsi="Segoe UI" w:cs="Segoe UI"/>
           <w:lang w:val="es-AR"/>
         </w:rPr>
-        <w:t xml:space="preserve">El tipo de proceso de arribo de clientes es </w:t>
-      </w:r>
-      <w:proofErr w:type="spellStart"/>
-      <w:r>
-        <w:rPr>
-          <w:rFonts w:ascii="Segoe UI" w:hAnsi="Segoe UI" w:cs="Segoe UI"/>
-          <w:lang w:val="es-AR"/>
-        </w:rPr>
-        <w:t>Poisson</w:t>
-      </w:r>
-      <w:proofErr w:type="spellEnd"/>
-      <w:r>
-        <w:rPr>
-          <w:rFonts w:ascii="Segoe UI" w:hAnsi="Segoe UI" w:cs="Segoe UI"/>
-          <w:lang w:val="es-AR"/>
-        </w:rPr>
-        <w:t>.</w:t>
+        <w:t>El tipo de proceso de arribo de clientes es Poisson.</w:t>
       </w:r>
     </w:p>
     <w:p>
       <w:pPr>
-        <w:pStyle w:val="Prrafodelista"/>
+        <w:pStyle w:val="ListParagraph"/>
         <w:numPr>
           <w:ilvl w:val="0"/>
           <w:numId w:val="23"/>
@@ -15259,7 +15698,7 @@
     </w:p>
     <w:p>
       <w:pPr>
-        <w:pStyle w:val="Prrafodelista"/>
+        <w:pStyle w:val="ListParagraph"/>
         <w:numPr>
           <w:ilvl w:val="0"/>
           <w:numId w:val="23"/>
@@ -15279,7 +15718,7 @@
     </w:p>
     <w:p>
       <w:pPr>
-        <w:pStyle w:val="Prrafodelista"/>
+        <w:pStyle w:val="ListParagraph"/>
         <w:numPr>
           <w:ilvl w:val="0"/>
           <w:numId w:val="23"/>
@@ -15352,7 +15791,7 @@
     </w:p>
     <w:p>
       <w:pPr>
-        <w:pStyle w:val="Prrafodelista"/>
+        <w:pStyle w:val="ListParagraph"/>
         <w:numPr>
           <w:ilvl w:val="0"/>
           <w:numId w:val="23"/>
@@ -15372,7 +15811,7 @@
     </w:p>
     <w:p>
       <w:pPr>
-        <w:pStyle w:val="Prrafodelista"/>
+        <w:pStyle w:val="ListParagraph"/>
         <w:numPr>
           <w:ilvl w:val="0"/>
           <w:numId w:val="23"/>
@@ -15392,7 +15831,7 @@
     </w:p>
     <w:p>
       <w:pPr>
-        <w:pStyle w:val="Prrafodelista"/>
+        <w:pStyle w:val="ListParagraph"/>
         <w:numPr>
           <w:ilvl w:val="0"/>
           <w:numId w:val="23"/>
@@ -15412,7 +15851,7 @@
     </w:p>
     <w:p>
       <w:pPr>
-        <w:pStyle w:val="Prrafodelista"/>
+        <w:pStyle w:val="ListParagraph"/>
         <w:numPr>
           <w:ilvl w:val="0"/>
           <w:numId w:val="23"/>
@@ -15446,14 +15885,14 @@
     </w:p>
     <w:p>
       <w:pPr>
-        <w:pStyle w:val="Ttulo2"/>
+        <w:pStyle w:val="Heading2"/>
         <w:jc w:val="both"/>
         <w:rPr>
           <w:rFonts w:ascii="Segoe UI" w:hAnsi="Segoe UI" w:cs="Segoe UI"/>
           <w:lang w:val="es-AR"/>
         </w:rPr>
       </w:pPr>
-      <w:bookmarkStart w:id="29" w:name="_Toc399084122"/>
+      <w:bookmarkStart w:id="29" w:name="_Toc399369929"/>
       <w:r>
         <w:rPr>
           <w:rFonts w:ascii="Segoe UI" w:hAnsi="Segoe UI" w:cs="Segoe UI"/>
@@ -15465,7 +15904,7 @@
     </w:p>
     <w:p>
       <w:pPr>
-        <w:pStyle w:val="Prrafodelista"/>
+        <w:pStyle w:val="ListParagraph"/>
         <w:numPr>
           <w:ilvl w:val="0"/>
           <w:numId w:val="16"/>
@@ -16464,7 +16903,6 @@
               <w:rFonts w:ascii="Cambria Math" w:eastAsiaTheme="minorEastAsia" w:hAnsi="Cambria Math" w:cs="Segoe UI"/>
               <w:lang w:val="es-AR"/>
             </w:rPr>
-            <w:lastRenderedPageBreak/>
             <m:t>P</m:t>
           </m:r>
           <m:d>
@@ -16856,6 +17294,7 @@
               <w:rFonts w:ascii="Cambria Math" w:eastAsiaTheme="minorEastAsia" w:hAnsi="Cambria Math" w:cs="Segoe UI"/>
               <w:lang w:val="es-AR"/>
             </w:rPr>
+            <w:lastRenderedPageBreak/>
             <m:t>J=N'-L =4-</m:t>
           </m:r>
           <m:sSub>
@@ -17043,7 +17482,7 @@
     </w:p>
     <w:p>
       <w:pPr>
-        <w:pStyle w:val="Prrafodelista"/>
+        <w:pStyle w:val="ListParagraph"/>
         <w:numPr>
           <w:ilvl w:val="0"/>
           <w:numId w:val="16"/>
@@ -17089,7 +17528,7 @@
     </w:p>
     <w:p>
       <w:pPr>
-        <w:pStyle w:val="Prrafodelista"/>
+        <w:pStyle w:val="ListParagraph"/>
         <w:numPr>
           <w:ilvl w:val="0"/>
           <w:numId w:val="16"/>
@@ -17236,7 +17675,7 @@
     </w:p>
     <w:p>
       <w:pPr>
-        <w:pStyle w:val="Prrafodelista"/>
+        <w:pStyle w:val="ListParagraph"/>
         <w:numPr>
           <w:ilvl w:val="0"/>
           <w:numId w:val="16"/>
@@ -18752,7 +19191,23 @@
           <w:rFonts w:ascii="Segoe UI" w:eastAsiaTheme="minorEastAsia" w:hAnsi="Segoe UI" w:cs="Segoe UI"/>
           <w:lang w:val="es-AR"/>
         </w:rPr>
-        <w:t xml:space="preserve"> valdría:</w:t>
+        <w:t xml:space="preserve"> </w:t>
+      </w:r>
+      <w:proofErr w:type="gramStart"/>
+      <w:r>
+        <w:rPr>
+          <w:rFonts w:ascii="Segoe UI" w:eastAsiaTheme="minorEastAsia" w:hAnsi="Segoe UI" w:cs="Segoe UI"/>
+          <w:lang w:val="es-AR"/>
+        </w:rPr>
+        <w:t>valdría</w:t>
+      </w:r>
+      <w:proofErr w:type="gramEnd"/>
+      <w:r>
+        <w:rPr>
+          <w:rFonts w:ascii="Segoe UI" w:eastAsiaTheme="minorEastAsia" w:hAnsi="Segoe UI" w:cs="Segoe UI"/>
+          <w:lang w:val="es-AR"/>
+        </w:rPr>
+        <w:t>:</w:t>
       </w:r>
     </w:p>
     <w:p>
@@ -18982,7 +19437,23 @@
           <w:rFonts w:ascii="Segoe UI" w:eastAsiaTheme="minorEastAsia" w:hAnsi="Segoe UI" w:cs="Segoe UI"/>
           <w:lang w:val="es-AR"/>
         </w:rPr>
-        <w:t xml:space="preserve"> valdría:</w:t>
+        <w:t xml:space="preserve"> </w:t>
+      </w:r>
+      <w:proofErr w:type="gramStart"/>
+      <w:r>
+        <w:rPr>
+          <w:rFonts w:ascii="Segoe UI" w:eastAsiaTheme="minorEastAsia" w:hAnsi="Segoe UI" w:cs="Segoe UI"/>
+          <w:lang w:val="es-AR"/>
+        </w:rPr>
+        <w:t>valdría</w:t>
+      </w:r>
+      <w:proofErr w:type="gramEnd"/>
+      <w:r>
+        <w:rPr>
+          <w:rFonts w:ascii="Segoe UI" w:eastAsiaTheme="minorEastAsia" w:hAnsi="Segoe UI" w:cs="Segoe UI"/>
+          <w:lang w:val="es-AR"/>
+        </w:rPr>
+        <w:t>:</w:t>
       </w:r>
     </w:p>
     <w:p>
@@ -18999,7 +19470,6 @@
               <w:rFonts w:ascii="Cambria Math" w:eastAsiaTheme="minorEastAsia" w:hAnsi="Cambria Math" w:cs="Segoe UI"/>
               <w:lang w:val="es-AR"/>
             </w:rPr>
-            <w:lastRenderedPageBreak/>
             <m:t>J=N'-L = 4-1.397 =2.603</m:t>
           </m:r>
         </m:oMath>
@@ -19119,31 +19589,32 @@
     </w:p>
     <w:p>
       <w:pPr>
-        <w:pStyle w:val="Ttulo1"/>
-        <w:rPr>
-          <w:rFonts w:ascii="Segoe UI" w:hAnsi="Segoe UI" w:cs="Segoe UI"/>
-          <w:lang w:val="es-AR"/>
-        </w:rPr>
-      </w:pPr>
-      <w:bookmarkStart w:id="30" w:name="_Toc399084123"/>
+        <w:pStyle w:val="Heading1"/>
+        <w:rPr>
+          <w:rFonts w:ascii="Segoe UI" w:hAnsi="Segoe UI" w:cs="Segoe UI"/>
+          <w:lang w:val="es-AR"/>
+        </w:rPr>
+      </w:pPr>
+      <w:bookmarkStart w:id="30" w:name="_Toc399369930"/>
       <w:r>
         <w:rPr>
           <w:rFonts w:ascii="Segoe UI" w:hAnsi="Segoe UI" w:cs="Segoe UI"/>
           <w:lang w:val="es-AR"/>
         </w:rPr>
+        <w:lastRenderedPageBreak/>
         <w:t>Ejercicio N° 6</w:t>
       </w:r>
       <w:bookmarkEnd w:id="30"/>
     </w:p>
     <w:p>
       <w:pPr>
-        <w:pStyle w:val="Ttulo2"/>
-        <w:rPr>
-          <w:rFonts w:ascii="Segoe UI" w:hAnsi="Segoe UI" w:cs="Segoe UI"/>
-          <w:lang w:val="es-AR"/>
-        </w:rPr>
-      </w:pPr>
-      <w:bookmarkStart w:id="31" w:name="_Toc399084124"/>
+        <w:pStyle w:val="Heading2"/>
+        <w:rPr>
+          <w:rFonts w:ascii="Segoe UI" w:hAnsi="Segoe UI" w:cs="Segoe UI"/>
+          <w:lang w:val="es-AR"/>
+        </w:rPr>
+      </w:pPr>
+      <w:bookmarkStart w:id="31" w:name="_Toc399369931"/>
       <w:r>
         <w:rPr>
           <w:rFonts w:ascii="Segoe UI" w:hAnsi="Segoe UI" w:cs="Segoe UI"/>
@@ -19226,23 +19697,7 @@
           <w:rFonts w:ascii="Segoe UI" w:hAnsi="Segoe UI" w:cs="Segoe UI"/>
           <w:lang w:val="es-AR"/>
         </w:rPr>
-        <w:t xml:space="preserve"> (distribución </w:t>
-      </w:r>
-      <w:proofErr w:type="spellStart"/>
-      <w:r>
-        <w:rPr>
-          <w:rFonts w:ascii="Segoe UI" w:hAnsi="Segoe UI" w:cs="Segoe UI"/>
-          <w:lang w:val="es-AR"/>
-        </w:rPr>
-        <w:t>Poisson</w:t>
-      </w:r>
-      <w:proofErr w:type="spellEnd"/>
-      <w:r>
-        <w:rPr>
-          <w:rFonts w:ascii="Segoe UI" w:hAnsi="Segoe UI" w:cs="Segoe UI"/>
-          <w:lang w:val="es-AR"/>
-        </w:rPr>
-        <w:t xml:space="preserve">). </w:t>
+        <w:t xml:space="preserve"> (distribución Poisson). </w:t>
       </w:r>
     </w:p>
     <w:p>
@@ -19291,13 +19746,13 @@
     </w:p>
     <w:p>
       <w:pPr>
-        <w:pStyle w:val="Ttulo2"/>
+        <w:pStyle w:val="Heading2"/>
         <w:rPr>
           <w:rFonts w:ascii="Segoe UI" w:eastAsia="TTFF2EC1B0t00" w:hAnsi="Segoe UI" w:cs="Segoe UI"/>
           <w:lang w:val="es-AR"/>
         </w:rPr>
       </w:pPr>
-      <w:bookmarkStart w:id="32" w:name="_Toc399084125"/>
+      <w:bookmarkStart w:id="32" w:name="_Toc399369932"/>
       <w:r>
         <w:rPr>
           <w:rFonts w:ascii="Segoe UI" w:eastAsia="TTFF2EC1B0t00" w:hAnsi="Segoe UI" w:cs="Segoe UI"/>
@@ -19321,8 +19776,8 @@
         </w:rPr>
         <w:drawing>
           <wp:inline distT="0" distB="0" distL="0" distR="0">
-            <wp:extent cx="6706632" cy="3191608"/>
-            <wp:effectExtent l="190500" t="190500" r="170815" b="180340"/>
+            <wp:extent cx="5854446" cy="2786063"/>
+            <wp:effectExtent l="190500" t="152400" r="165354" b="128587"/>
             <wp:docPr id="11" name="Picture 11"/>
             <wp:cNvGraphicFramePr>
               <a:graphicFrameLocks xmlns:a="http://schemas.openxmlformats.org/drawingml/2006/main" noChangeAspect="1"/>
@@ -19343,7 +19798,7 @@
                   <pic:spPr>
                     <a:xfrm>
                       <a:off x="0" y="0"/>
-                      <a:ext cx="6709496" cy="3192971"/>
+                      <a:ext cx="5854446" cy="2786063"/>
                     </a:xfrm>
                     <a:prstGeom prst="rect">
                       <a:avLst/>
@@ -19379,14 +19834,7 @@
           <w:rFonts w:ascii="Segoe UI" w:hAnsi="Segoe UI" w:cs="Segoe UI"/>
           <w:lang w:val="es-AR"/>
         </w:rPr>
-        <w:t xml:space="preserve">Según la notación de </w:t>
-      </w:r>
-      <w:r>
-        <w:rPr>
-          <w:rFonts w:ascii="Segoe UI" w:hAnsi="Segoe UI" w:cs="Segoe UI"/>
-          <w:lang w:val="es-AR"/>
-        </w:rPr>
-        <w:t>Ke</w:t>
+        <w:t>Según la notación de Ke</w:t>
       </w:r>
       <w:r>
         <w:rPr>
@@ -19398,14 +19846,14 @@
     </w:p>
     <w:p>
       <w:pPr>
-        <w:pStyle w:val="Ttulo2"/>
+        <w:pStyle w:val="Heading2"/>
         <w:jc w:val="both"/>
         <w:rPr>
           <w:rFonts w:ascii="Segoe UI" w:hAnsi="Segoe UI" w:cs="Segoe UI"/>
           <w:lang w:val="es-AR"/>
         </w:rPr>
       </w:pPr>
-      <w:bookmarkStart w:id="33" w:name="_Toc399084126"/>
+      <w:bookmarkStart w:id="33" w:name="_Toc399369933"/>
       <w:r>
         <w:rPr>
           <w:rFonts w:ascii="Segoe UI" w:hAnsi="Segoe UI" w:cs="Segoe UI"/>
@@ -19417,7 +19865,7 @@
     </w:p>
     <w:p>
       <w:pPr>
-        <w:pStyle w:val="Prrafodelista"/>
+        <w:pStyle w:val="ListParagraph"/>
         <w:numPr>
           <w:ilvl w:val="0"/>
           <w:numId w:val="27"/>
@@ -19432,28 +19880,12 @@
           <w:rFonts w:ascii="Segoe UI" w:hAnsi="Segoe UI" w:cs="Segoe UI"/>
           <w:lang w:val="es-AR"/>
         </w:rPr>
-        <w:t xml:space="preserve">El tipo de proceso de arribo de clientes es </w:t>
-      </w:r>
-      <w:proofErr w:type="spellStart"/>
-      <w:r>
-        <w:rPr>
-          <w:rFonts w:ascii="Segoe UI" w:hAnsi="Segoe UI" w:cs="Segoe UI"/>
-          <w:lang w:val="es-AR"/>
-        </w:rPr>
-        <w:t>Poisson</w:t>
-      </w:r>
-      <w:proofErr w:type="spellEnd"/>
-      <w:r>
-        <w:rPr>
-          <w:rFonts w:ascii="Segoe UI" w:hAnsi="Segoe UI" w:cs="Segoe UI"/>
-          <w:lang w:val="es-AR"/>
-        </w:rPr>
-        <w:t>.</w:t>
+        <w:t>El tipo de proceso de arribo de clientes es Poisson.</w:t>
       </w:r>
     </w:p>
     <w:p>
       <w:pPr>
-        <w:pStyle w:val="Prrafodelista"/>
+        <w:pStyle w:val="ListParagraph"/>
         <w:numPr>
           <w:ilvl w:val="0"/>
           <w:numId w:val="27"/>
@@ -19468,29 +19900,12 @@
           <w:rFonts w:ascii="Segoe UI" w:hAnsi="Segoe UI" w:cs="Segoe UI"/>
           <w:lang w:val="es-AR"/>
         </w:rPr>
-        <w:lastRenderedPageBreak/>
-        <w:t xml:space="preserve">El tipo de proceso de servicio de clientes es </w:t>
-      </w:r>
-      <w:proofErr w:type="spellStart"/>
-      <w:r>
-        <w:rPr>
-          <w:rFonts w:ascii="Segoe UI" w:hAnsi="Segoe UI" w:cs="Segoe UI"/>
-          <w:lang w:val="es-AR"/>
-        </w:rPr>
-        <w:t>Poisson</w:t>
-      </w:r>
-      <w:proofErr w:type="spellEnd"/>
-      <w:r>
-        <w:rPr>
-          <w:rFonts w:ascii="Segoe UI" w:hAnsi="Segoe UI" w:cs="Segoe UI"/>
-          <w:lang w:val="es-AR"/>
-        </w:rPr>
-        <w:t>.</w:t>
+        <w:t>El tipo de proceso de servicio de clientes es Poisson.</w:t>
       </w:r>
     </w:p>
     <w:p>
       <w:pPr>
-        <w:pStyle w:val="Prrafodelista"/>
+        <w:pStyle w:val="ListParagraph"/>
         <w:numPr>
           <w:ilvl w:val="0"/>
           <w:numId w:val="27"/>
@@ -19505,40 +19920,12 @@
           <w:rFonts w:ascii="Segoe UI" w:hAnsi="Segoe UI" w:cs="Segoe UI"/>
           <w:lang w:val="es-AR"/>
         </w:rPr>
-        <w:t xml:space="preserve">Hay </w:t>
-      </w:r>
-      <w:r>
-        <w:rPr>
-          <w:rFonts w:ascii="Segoe UI" w:hAnsi="Segoe UI" w:cs="Segoe UI"/>
-          <w:lang w:val="es-AR"/>
-        </w:rPr>
-        <w:t>2</w:t>
-      </w:r>
-      <w:r>
-        <w:rPr>
-          <w:rFonts w:ascii="Segoe UI" w:hAnsi="Segoe UI" w:cs="Segoe UI"/>
-          <w:lang w:val="es-AR"/>
-        </w:rPr>
-        <w:t xml:space="preserve"> canal</w:t>
-      </w:r>
-      <w:r>
-        <w:rPr>
-          <w:rFonts w:ascii="Segoe UI" w:hAnsi="Segoe UI" w:cs="Segoe UI"/>
-          <w:lang w:val="es-AR"/>
-        </w:rPr>
-        <w:t>es</w:t>
-      </w:r>
-      <w:r>
-        <w:rPr>
-          <w:rFonts w:ascii="Segoe UI" w:hAnsi="Segoe UI" w:cs="Segoe UI"/>
-          <w:lang w:val="es-AR"/>
-        </w:rPr>
-        <w:t xml:space="preserve"> de atención.</w:t>
+        <w:t>Hay 2 canales de atención.</w:t>
       </w:r>
     </w:p>
     <w:p>
       <w:pPr>
-        <w:pStyle w:val="Prrafodelista"/>
+        <w:pStyle w:val="ListParagraph"/>
         <w:numPr>
           <w:ilvl w:val="0"/>
           <w:numId w:val="27"/>
@@ -19558,7 +19945,7 @@
     </w:p>
     <w:p>
       <w:pPr>
-        <w:pStyle w:val="Prrafodelista"/>
+        <w:pStyle w:val="ListParagraph"/>
         <w:numPr>
           <w:ilvl w:val="0"/>
           <w:numId w:val="27"/>
@@ -19631,7 +20018,7 @@
     </w:p>
     <w:p>
       <w:pPr>
-        <w:pStyle w:val="Prrafodelista"/>
+        <w:pStyle w:val="ListParagraph"/>
         <w:numPr>
           <w:ilvl w:val="0"/>
           <w:numId w:val="27"/>
@@ -19651,7 +20038,7 @@
     </w:p>
     <w:p>
       <w:pPr>
-        <w:pStyle w:val="Prrafodelista"/>
+        <w:pStyle w:val="ListParagraph"/>
         <w:numPr>
           <w:ilvl w:val="0"/>
           <w:numId w:val="27"/>
@@ -19671,7 +20058,7 @@
     </w:p>
     <w:p>
       <w:pPr>
-        <w:pStyle w:val="Prrafodelista"/>
+        <w:pStyle w:val="ListParagraph"/>
         <w:numPr>
           <w:ilvl w:val="0"/>
           <w:numId w:val="27"/>
@@ -19691,7 +20078,7 @@
     </w:p>
     <w:p>
       <w:pPr>
-        <w:pStyle w:val="Prrafodelista"/>
+        <w:pStyle w:val="ListParagraph"/>
         <w:numPr>
           <w:ilvl w:val="0"/>
           <w:numId w:val="27"/>
@@ -19706,56 +20093,43 @@
           <w:rFonts w:ascii="Segoe UI" w:hAnsi="Segoe UI" w:cs="Segoe UI"/>
           <w:lang w:val="es-AR"/>
         </w:rPr>
-        <w:t xml:space="preserve">No hay </w:t>
-      </w:r>
-      <w:r>
-        <w:rPr>
-          <w:rFonts w:ascii="Segoe UI" w:hAnsi="Segoe UI" w:cs="Segoe UI"/>
-          <w:lang w:val="es-AR"/>
-        </w:rPr>
-        <w:t>abandono</w:t>
-      </w:r>
-      <w:r>
-        <w:rPr>
-          <w:rFonts w:ascii="Segoe UI" w:hAnsi="Segoe UI" w:cs="Segoe UI"/>
-          <w:lang w:val="es-AR"/>
-        </w:rPr>
-        <w:t xml:space="preserve"> por parte de los clientes.</w:t>
+        <w:t>No hay abandono por parte de los clientes.</w:t>
       </w:r>
     </w:p>
     <w:p>
       <w:pPr>
-        <w:pStyle w:val="Ttulo2"/>
-        <w:rPr>
-          <w:rFonts w:ascii="Segoe UI" w:hAnsi="Segoe UI" w:cs="Segoe UI"/>
-          <w:lang w:val="es-AR"/>
-        </w:rPr>
-      </w:pPr>
-      <w:bookmarkStart w:id="34" w:name="_Toc399084127"/>
+        <w:pStyle w:val="Heading2"/>
+        <w:rPr>
+          <w:rFonts w:ascii="Segoe UI" w:hAnsi="Segoe UI" w:cs="Segoe UI"/>
+          <w:lang w:val="es-AR"/>
+        </w:rPr>
+      </w:pPr>
+      <w:bookmarkStart w:id="34" w:name="_Toc399369934"/>
       <w:r>
         <w:rPr>
           <w:rFonts w:ascii="Segoe UI" w:hAnsi="Segoe UI" w:cs="Segoe UI"/>
           <w:lang w:val="es-AR"/>
         </w:rPr>
+        <w:lastRenderedPageBreak/>
         <w:t>Ejercicios</w:t>
       </w:r>
       <w:bookmarkEnd w:id="34"/>
     </w:p>
     <w:tbl>
       <w:tblPr>
-        <w:tblStyle w:val="Tablaconcuadrcula"/>
+        <w:tblStyle w:val="TableGrid"/>
         <w:tblW w:w="0" w:type="auto"/>
         <w:tblLook w:val="04A0"/>
       </w:tblPr>
       <w:tblGrid>
-        <w:gridCol w:w="567"/>
-        <w:gridCol w:w="2186"/>
-        <w:gridCol w:w="1402"/>
-        <w:gridCol w:w="848"/>
-        <w:gridCol w:w="1732"/>
-        <w:gridCol w:w="1018"/>
-        <w:gridCol w:w="1038"/>
-        <w:gridCol w:w="1014"/>
+        <w:gridCol w:w="568"/>
+        <w:gridCol w:w="2193"/>
+        <w:gridCol w:w="1406"/>
+        <w:gridCol w:w="850"/>
+        <w:gridCol w:w="1742"/>
+        <w:gridCol w:w="1027"/>
+        <w:gridCol w:w="1047"/>
+        <w:gridCol w:w="1022"/>
       </w:tblGrid>
       <w:tr>
         <w:tc>
@@ -21256,6 +21630,14 @@
         </w:tc>
       </w:tr>
     </w:tbl>
+    <w:p>
+      <w:pPr>
+        <w:rPr>
+          <w:rFonts w:eastAsiaTheme="minorEastAsia"/>
+          <w:lang w:val="es-AR"/>
+        </w:rPr>
+      </w:pPr>
+    </w:p>
     <w:p>
       <w:pPr>
         <w:rPr>
@@ -22338,7 +22720,15 @@
     </w:p>
     <w:p>
       <w:pPr>
-        <w:pStyle w:val="Prrafodelista"/>
+        <w:rPr>
+          <w:rFonts w:ascii="Segoe UI" w:hAnsi="Segoe UI" w:cs="Segoe UI"/>
+          <w:lang w:val="es-AR"/>
+        </w:rPr>
+      </w:pPr>
+    </w:p>
+    <w:p>
+      <w:pPr>
+        <w:pStyle w:val="ListParagraph"/>
         <w:numPr>
           <w:ilvl w:val="0"/>
           <w:numId w:val="25"/>
@@ -22358,7 +22748,7 @@
     </w:p>
     <w:p>
       <w:pPr>
-        <w:pStyle w:val="Prrafodelista"/>
+        <w:pStyle w:val="ListParagraph"/>
         <w:numPr>
           <w:ilvl w:val="0"/>
           <w:numId w:val="25"/>
@@ -22378,7 +22768,7 @@
     </w:p>
     <w:p>
       <w:pPr>
-        <w:pStyle w:val="Prrafodelista"/>
+        <w:pStyle w:val="ListParagraph"/>
         <w:numPr>
           <w:ilvl w:val="0"/>
           <w:numId w:val="25"/>
@@ -22398,7 +22788,7 @@
     </w:p>
     <w:p>
       <w:pPr>
-        <w:pStyle w:val="Prrafodelista"/>
+        <w:pStyle w:val="ListParagraph"/>
         <w:numPr>
           <w:ilvl w:val="0"/>
           <w:numId w:val="25"/>
@@ -22418,7 +22808,7 @@
     </w:p>
     <w:p>
       <w:pPr>
-        <w:pStyle w:val="Prrafodelista"/>
+        <w:pStyle w:val="ListParagraph"/>
         <w:numPr>
           <w:ilvl w:val="0"/>
           <w:numId w:val="25"/>
@@ -22438,7 +22828,7 @@
     </w:p>
     <w:p>
       <w:pPr>
-        <w:pStyle w:val="Prrafodelista"/>
+        <w:pStyle w:val="ListParagraph"/>
         <w:numPr>
           <w:ilvl w:val="0"/>
           <w:numId w:val="25"/>
@@ -22487,13 +22877,13 @@
     </w:p>
     <w:p>
       <w:pPr>
-        <w:pStyle w:val="Ttulo1"/>
-        <w:rPr>
-          <w:rFonts w:ascii="Segoe UI" w:hAnsi="Segoe UI" w:cs="Segoe UI"/>
-          <w:lang w:val="es-AR"/>
-        </w:rPr>
-      </w:pPr>
-      <w:bookmarkStart w:id="36" w:name="_Toc399084128"/>
+        <w:pStyle w:val="Heading1"/>
+        <w:rPr>
+          <w:rFonts w:ascii="Segoe UI" w:hAnsi="Segoe UI" w:cs="Segoe UI"/>
+          <w:lang w:val="es-AR"/>
+        </w:rPr>
+      </w:pPr>
+      <w:bookmarkStart w:id="36" w:name="_Toc399369935"/>
       <w:r>
         <w:rPr>
           <w:rFonts w:ascii="Segoe UI" w:hAnsi="Segoe UI" w:cs="Segoe UI"/>
@@ -22502,16 +22892,18 @@
         <w:lastRenderedPageBreak/>
         <w:t>Ejercicio N° 8</w:t>
       </w:r>
+      <w:bookmarkEnd w:id="36"/>
     </w:p>
     <w:p>
       <w:pPr>
-        <w:pStyle w:val="Ttulo2"/>
+        <w:pStyle w:val="Heading2"/>
         <w:jc w:val="both"/>
         <w:rPr>
           <w:rFonts w:ascii="Segoe UI" w:hAnsi="Segoe UI" w:cs="Segoe UI"/>
           <w:lang w:val="es-AR"/>
         </w:rPr>
       </w:pPr>
+      <w:bookmarkStart w:id="37" w:name="_Toc399369936"/>
       <w:r>
         <w:rPr>
           <w:rFonts w:ascii="Segoe UI" w:hAnsi="Segoe UI" w:cs="Segoe UI"/>
@@ -22519,6 +22911,7 @@
         </w:rPr>
         <w:t>Enunciado</w:t>
       </w:r>
+      <w:bookmarkEnd w:id="37"/>
     </w:p>
     <w:p>
       <w:pPr>
@@ -22551,14 +22944,7 @@
           <w:rFonts w:ascii="Segoe UI" w:eastAsia="TTFF2EC1B0t00" w:hAnsi="Segoe UI" w:cs="Segoe UI"/>
           <w:lang w:val="es-AR"/>
         </w:rPr>
-        <w:t>, se sabe</w:t>
-      </w:r>
-      <w:r>
-        <w:rPr>
-          <w:rFonts w:ascii="Segoe UI" w:eastAsia="TTFF2EC1B0t00" w:hAnsi="Segoe UI" w:cs="Segoe UI"/>
-          <w:lang w:val="es-AR"/>
-        </w:rPr>
-        <w:t xml:space="preserve"> que los clientes arriban a una velocidad promedio de </w:t>
+        <w:t xml:space="preserve">, se sabe que los clientes arriban a una velocidad promedio de </w:t>
       </w:r>
       <w:r>
         <w:rPr>
@@ -22573,21 +22959,7 @@
           <w:rFonts w:ascii="Segoe UI" w:eastAsia="TTFF2EC1B0t00" w:hAnsi="Segoe UI" w:cs="Segoe UI"/>
           <w:lang w:val="es-AR"/>
         </w:rPr>
-        <w:t xml:space="preserve"> y el canal</w:t>
-      </w:r>
-      <w:r>
-        <w:rPr>
-          <w:rFonts w:ascii="Segoe UI" w:eastAsia="TTFF2EC1B0t00" w:hAnsi="Segoe UI" w:cs="Segoe UI"/>
-          <w:lang w:val="es-AR"/>
-        </w:rPr>
-        <w:t xml:space="preserve"> </w:t>
-      </w:r>
-      <w:r>
-        <w:rPr>
-          <w:rFonts w:ascii="Segoe UI" w:eastAsia="TTFF2EC1B0t00" w:hAnsi="Segoe UI" w:cs="Segoe UI"/>
-          <w:lang w:val="es-AR"/>
-        </w:rPr>
-        <w:t xml:space="preserve">atiende a una velocidad promedio de </w:t>
+        <w:t xml:space="preserve"> y el canal atiende a una velocidad promedio de </w:t>
       </w:r>
       <w:r>
         <w:rPr>
@@ -22618,23 +22990,7 @@
           <w:rFonts w:ascii="Segoe UI" w:eastAsia="TTFF2EC1B0t00" w:hAnsi="Segoe UI" w:cs="Segoe UI"/>
           <w:lang w:val="es-AR"/>
         </w:rPr>
-        <w:t xml:space="preserve"> </w:t>
-      </w:r>
-      <w:proofErr w:type="spellStart"/>
-      <w:r>
-        <w:rPr>
-          <w:rFonts w:ascii="Segoe UI" w:eastAsia="TTFF2EC1B0t00" w:hAnsi="Segoe UI" w:cs="Segoe UI"/>
-          <w:lang w:val="es-AR"/>
-        </w:rPr>
-        <w:t>Poisson</w:t>
-      </w:r>
-      <w:proofErr w:type="spellEnd"/>
-      <w:r>
-        <w:rPr>
-          <w:rFonts w:ascii="Segoe UI" w:eastAsia="TTFF2EC1B0t00" w:hAnsi="Segoe UI" w:cs="Segoe UI"/>
-          <w:lang w:val="es-AR"/>
-        </w:rPr>
-        <w:t>)</w:t>
+        <w:t xml:space="preserve"> Poisson)</w:t>
       </w:r>
     </w:p>
     <w:p>
@@ -22651,13 +23007,14 @@
     </w:p>
     <w:p>
       <w:pPr>
-        <w:pStyle w:val="Ttulo2"/>
+        <w:pStyle w:val="Heading2"/>
         <w:jc w:val="both"/>
         <w:rPr>
           <w:rFonts w:ascii="Segoe UI" w:hAnsi="Segoe UI" w:cs="Segoe UI"/>
           <w:lang w:val="es-AR"/>
         </w:rPr>
       </w:pPr>
+      <w:bookmarkStart w:id="38" w:name="_Toc399369937"/>
       <w:r>
         <w:rPr>
           <w:rFonts w:ascii="Segoe UI" w:hAnsi="Segoe UI" w:cs="Segoe UI"/>
@@ -22665,6 +23022,7 @@
         </w:rPr>
         <w:t>Modelo</w:t>
       </w:r>
+      <w:bookmarkEnd w:id="38"/>
     </w:p>
     <w:p>
       <w:pPr>
@@ -22678,7 +23036,8 @@
       <w:r>
         <w:rPr>
           <w:rFonts w:ascii="Segoe UI" w:hAnsi="Segoe UI" w:cs="Segoe UI"/>
-          <w:lang w:val="es-AR"/>
+          <w:noProof/>
+          <w:lang w:val="es-AR" w:eastAsia="es-AR"/>
         </w:rPr>
         <w:drawing>
           <wp:inline distT="0" distB="0" distL="0" distR="0">
@@ -22858,7 +23217,7 @@
                       <a:blip r:embed="rId18" cstate="print">
                         <a:extLst>
                           <a:ext uri="{28A0092B-C50C-407E-A947-70E740481C1C}">
-                            <a14:useLocalDpi xmlns="" xmlns:p="http://schemas.openxmlformats.org/presentationml/2006/main" xmlns:a14="http://schemas.microsoft.com/office/drawing/2010/main" val="0"/>
+                            <a14:useLocalDpi xmlns:o="urn:schemas-microsoft-com:office:office" xmlns:v="urn:schemas-microsoft-com:vml" xmlns:w10="urn:schemas-microsoft-com:office:word" xmlns:w="http://schemas.openxmlformats.org/wordprocessingml/2006/main" xmlns="" xmlns:p="http://schemas.openxmlformats.org/presentationml/2006/main" xmlns:a14="http://schemas.microsoft.com/office/drawing/2010/main" val="0"/>
                           </a:ext>
                         </a:extLst>
                       </a:blip>
@@ -22887,7 +23246,7 @@
                       <a:blip r:embed="rId18" cstate="print">
                         <a:extLst>
                           <a:ext uri="{28A0092B-C50C-407E-A947-70E740481C1C}">
-                            <a14:useLocalDpi xmlns="" xmlns:p="http://schemas.openxmlformats.org/presentationml/2006/main" xmlns:a14="http://schemas.microsoft.com/office/drawing/2010/main" val="0"/>
+                            <a14:useLocalDpi xmlns:o="urn:schemas-microsoft-com:office:office" xmlns:v="urn:schemas-microsoft-com:vml" xmlns:w10="urn:schemas-microsoft-com:office:word" xmlns:w="http://schemas.openxmlformats.org/wordprocessingml/2006/main" xmlns="" xmlns:p="http://schemas.openxmlformats.org/presentationml/2006/main" xmlns:a14="http://schemas.microsoft.com/office/drawing/2010/main" val="0"/>
                           </a:ext>
                         </a:extLst>
                       </a:blip>
@@ -22916,7 +23275,7 @@
                       <a:blip r:embed="rId18" cstate="print">
                         <a:extLst>
                           <a:ext uri="{28A0092B-C50C-407E-A947-70E740481C1C}">
-                            <a14:useLocalDpi xmlns="" xmlns:p="http://schemas.openxmlformats.org/presentationml/2006/main" xmlns:a14="http://schemas.microsoft.com/office/drawing/2010/main" val="0"/>
+                            <a14:useLocalDpi xmlns:o="urn:schemas-microsoft-com:office:office" xmlns:v="urn:schemas-microsoft-com:vml" xmlns:w10="urn:schemas-microsoft-com:office:word" xmlns:w="http://schemas.openxmlformats.org/wordprocessingml/2006/main" xmlns="" xmlns:p="http://schemas.openxmlformats.org/presentationml/2006/main" xmlns:a14="http://schemas.microsoft.com/office/drawing/2010/main" val="0"/>
                           </a:ext>
                         </a:extLst>
                       </a:blip>
@@ -22945,7 +23304,7 @@
                       <a:blip r:embed="rId18" cstate="print">
                         <a:extLst>
                           <a:ext uri="{28A0092B-C50C-407E-A947-70E740481C1C}">
-                            <a14:useLocalDpi xmlns="" xmlns:p="http://schemas.openxmlformats.org/presentationml/2006/main" xmlns:a14="http://schemas.microsoft.com/office/drawing/2010/main" val="0"/>
+                            <a14:useLocalDpi xmlns:o="urn:schemas-microsoft-com:office:office" xmlns:v="urn:schemas-microsoft-com:vml" xmlns:w10="urn:schemas-microsoft-com:office:word" xmlns:w="http://schemas.openxmlformats.org/wordprocessingml/2006/main" xmlns="" xmlns:p="http://schemas.openxmlformats.org/presentationml/2006/main" xmlns:a14="http://schemas.microsoft.com/office/drawing/2010/main" val="0"/>
                           </a:ext>
                         </a:extLst>
                       </a:blip>
@@ -22974,7 +23333,7 @@
                       <a:blip r:embed="rId18" cstate="print">
                         <a:extLst>
                           <a:ext uri="{28A0092B-C50C-407E-A947-70E740481C1C}">
-                            <a14:useLocalDpi xmlns="" xmlns:p="http://schemas.openxmlformats.org/presentationml/2006/main" xmlns:a14="http://schemas.microsoft.com/office/drawing/2010/main" val="0"/>
+                            <a14:useLocalDpi xmlns:o="urn:schemas-microsoft-com:office:office" xmlns:v="urn:schemas-microsoft-com:vml" xmlns:w10="urn:schemas-microsoft-com:office:word" xmlns:w="http://schemas.openxmlformats.org/wordprocessingml/2006/main" xmlns="" xmlns:p="http://schemas.openxmlformats.org/presentationml/2006/main" xmlns:a14="http://schemas.microsoft.com/office/drawing/2010/main" val="0"/>
                           </a:ext>
                         </a:extLst>
                       </a:blip>
@@ -23831,7 +24190,7 @@
                       <a:blip r:embed="rId19" cstate="print">
                         <a:extLst>
                           <a:ext uri="{28A0092B-C50C-407E-A947-70E740481C1C}">
-                            <a14:useLocalDpi xmlns="" xmlns:p="http://schemas.openxmlformats.org/presentationml/2006/main" xmlns:a14="http://schemas.microsoft.com/office/drawing/2010/main" val="0"/>
+                            <a14:useLocalDpi xmlns:o="urn:schemas-microsoft-com:office:office" xmlns:v="urn:schemas-microsoft-com:vml" xmlns:w10="urn:schemas-microsoft-com:office:word" xmlns:w="http://schemas.openxmlformats.org/wordprocessingml/2006/main" xmlns="" xmlns:p="http://schemas.openxmlformats.org/presentationml/2006/main" xmlns:a14="http://schemas.microsoft.com/office/drawing/2010/main" val="0"/>
                           </a:ext>
                         </a:extLst>
                       </a:blip>
@@ -25620,140 +25979,86 @@
           <w:rFonts w:ascii="Segoe UI" w:hAnsi="Segoe UI" w:cs="Segoe UI"/>
           <w:lang w:val="es-AR"/>
         </w:rPr>
-        <w:t>Según la notación de Kendall, este es un modelo P/P/1</w:t>
-      </w:r>
-      <w:r>
-        <w:rPr>
-          <w:rFonts w:ascii="Segoe UI" w:hAnsi="Segoe UI" w:cs="Segoe UI"/>
-          <w:lang w:val="es-AR"/>
-        </w:rPr>
-        <w:t xml:space="preserve"> con reciclaje</w:t>
-      </w:r>
-      <w:r>
-        <w:rPr>
-          <w:rFonts w:ascii="Segoe UI" w:hAnsi="Segoe UI" w:cs="Segoe UI"/>
-          <w:lang w:val="es-AR"/>
-        </w:rPr>
-        <w:t>.</w:t>
+        <w:t>Según la notación de Kendall, este es un modelo P/P/1 con reciclaje.</w:t>
       </w:r>
     </w:p>
     <w:p>
       <w:pPr>
-        <w:pStyle w:val="Ttulo2"/>
+        <w:pStyle w:val="Heading2"/>
         <w:jc w:val="both"/>
         <w:rPr>
           <w:rFonts w:ascii="Segoe UI" w:hAnsi="Segoe UI" w:cs="Segoe UI"/>
           <w:lang w:val="es-AR"/>
         </w:rPr>
       </w:pPr>
+      <w:bookmarkStart w:id="39" w:name="_Toc399369938"/>
       <w:r>
         <w:rPr>
           <w:rFonts w:ascii="Segoe UI" w:hAnsi="Segoe UI" w:cs="Segoe UI"/>
           <w:lang w:val="es-AR"/>
         </w:rPr>
         <w:t>Hipótesis</w:t>
+      </w:r>
+      <w:bookmarkEnd w:id="39"/>
+    </w:p>
+    <w:p>
+      <w:pPr>
+        <w:pStyle w:val="ListParagraph"/>
+        <w:numPr>
+          <w:ilvl w:val="0"/>
+          <w:numId w:val="33"/>
+        </w:numPr>
+        <w:jc w:val="both"/>
+        <w:rPr>
+          <w:rFonts w:ascii="Segoe UI" w:hAnsi="Segoe UI" w:cs="Segoe UI"/>
+          <w:lang w:val="es-AR"/>
+        </w:rPr>
+      </w:pPr>
+      <w:r>
+        <w:rPr>
+          <w:rFonts w:ascii="Segoe UI" w:hAnsi="Segoe UI" w:cs="Segoe UI"/>
+          <w:lang w:val="es-AR"/>
+        </w:rPr>
+        <w:t>El tipo de proceso de arribo de clientes es Poisson.</w:t>
       </w:r>
     </w:p>
     <w:p>
       <w:pPr>
-        <w:pStyle w:val="Ttulo2"/>
+        <w:pStyle w:val="ListParagraph"/>
         <w:numPr>
           <w:ilvl w:val="0"/>
-          <w:numId w:val="31"/>
+          <w:numId w:val="33"/>
         </w:numPr>
         <w:jc w:val="both"/>
         <w:rPr>
           <w:rFonts w:ascii="Segoe UI" w:hAnsi="Segoe UI" w:cs="Segoe UI"/>
-          <w:color w:val="auto"/>
-          <w:sz w:val="22"/>
-          <w:szCs w:val="22"/>
           <w:lang w:val="es-AR"/>
         </w:rPr>
       </w:pPr>
       <w:r>
         <w:rPr>
           <w:rFonts w:ascii="Segoe UI" w:hAnsi="Segoe UI" w:cs="Segoe UI"/>
-          <w:color w:val="auto"/>
-          <w:sz w:val="22"/>
-          <w:szCs w:val="22"/>
-          <w:lang w:val="es-AR"/>
-        </w:rPr>
-        <w:t xml:space="preserve">El tipo de proceso de arribo de clientes es </w:t>
+          <w:lang w:val="es-AR"/>
+        </w:rPr>
+        <w:t>El tipo de proceso de servicio de clientes es Poisson.</w:t>
       </w:r>
-      <w:proofErr w:type="spellStart"/>
-      <w:r>
-        <w:rPr>
-          <w:rFonts w:ascii="Segoe UI" w:hAnsi="Segoe UI" w:cs="Segoe UI"/>
-          <w:color w:val="auto"/>
-          <w:sz w:val="22"/>
-          <w:szCs w:val="22"/>
-          <w:lang w:val="es-AR"/>
-        </w:rPr>
-        <w:t>Poisson.</w:t>
-      </w:r>
-      <w:proofErr w:type="spellEnd"/>
     </w:p>
     <w:p>
       <w:pPr>
-        <w:pStyle w:val="Ttulo2"/>
+        <w:pStyle w:val="ListParagraph"/>
         <w:numPr>
           <w:ilvl w:val="0"/>
-          <w:numId w:val="31"/>
+          <w:numId w:val="33"/>
         </w:numPr>
         <w:jc w:val="both"/>
         <w:rPr>
           <w:rFonts w:ascii="Segoe UI" w:hAnsi="Segoe UI" w:cs="Segoe UI"/>
-          <w:color w:val="auto"/>
-          <w:sz w:val="22"/>
-          <w:szCs w:val="22"/>
           <w:lang w:val="es-AR"/>
         </w:rPr>
       </w:pPr>
       <w:r>
         <w:rPr>
           <w:rFonts w:ascii="Segoe UI" w:hAnsi="Segoe UI" w:cs="Segoe UI"/>
-          <w:color w:val="auto"/>
-          <w:sz w:val="22"/>
-          <w:szCs w:val="22"/>
-          <w:lang w:val="es-AR"/>
-        </w:rPr>
-        <w:t xml:space="preserve">El tipo de proceso de servicio de clientes es </w:t>
-      </w:r>
-      <w:proofErr w:type="spellStart"/>
-      <w:r>
-        <w:rPr>
-          <w:rFonts w:ascii="Segoe UI" w:hAnsi="Segoe UI" w:cs="Segoe UI"/>
-          <w:color w:val="auto"/>
-          <w:sz w:val="22"/>
-          <w:szCs w:val="22"/>
-          <w:lang w:val="es-AR"/>
-        </w:rPr>
-        <w:t>Poisson.</w:t>
-      </w:r>
-      <w:proofErr w:type="spellEnd"/>
-    </w:p>
-    <w:p>
-      <w:pPr>
-        <w:pStyle w:val="Ttulo2"/>
-        <w:numPr>
-          <w:ilvl w:val="0"/>
-          <w:numId w:val="31"/>
-        </w:numPr>
-        <w:jc w:val="both"/>
-        <w:rPr>
-          <w:rFonts w:ascii="Segoe UI" w:hAnsi="Segoe UI" w:cs="Segoe UI"/>
-          <w:color w:val="auto"/>
-          <w:sz w:val="22"/>
-          <w:szCs w:val="22"/>
-          <w:lang w:val="es-AR"/>
-        </w:rPr>
-      </w:pPr>
-      <w:r>
-        <w:rPr>
-          <w:rFonts w:ascii="Segoe UI" w:hAnsi="Segoe UI" w:cs="Segoe UI"/>
-          <w:color w:val="auto"/>
-          <w:sz w:val="22"/>
-          <w:szCs w:val="22"/>
           <w:lang w:val="es-AR"/>
         </w:rPr>
         <w:t>Hay 1 solo canal de atención.</w:t>
@@ -25761,26 +26066,20 @@
     </w:p>
     <w:p>
       <w:pPr>
-        <w:pStyle w:val="Ttulo2"/>
+        <w:pStyle w:val="ListParagraph"/>
         <w:numPr>
           <w:ilvl w:val="0"/>
-          <w:numId w:val="31"/>
+          <w:numId w:val="33"/>
         </w:numPr>
         <w:jc w:val="both"/>
         <w:rPr>
           <w:rFonts w:ascii="Segoe UI" w:hAnsi="Segoe UI" w:cs="Segoe UI"/>
-          <w:color w:val="auto"/>
-          <w:sz w:val="22"/>
-          <w:szCs w:val="22"/>
           <w:lang w:val="es-AR"/>
         </w:rPr>
       </w:pPr>
       <w:r>
         <w:rPr>
           <w:rFonts w:ascii="Segoe UI" w:hAnsi="Segoe UI" w:cs="Segoe UI"/>
-          <w:color w:val="auto"/>
-          <w:sz w:val="22"/>
-          <w:szCs w:val="22"/>
           <w:lang w:val="es-AR"/>
         </w:rPr>
         <w:t>La capacidad del sistema es infinita.</w:t>
@@ -25788,26 +26087,20 @@
     </w:p>
     <w:p>
       <w:pPr>
-        <w:pStyle w:val="Ttulo2"/>
+        <w:pStyle w:val="ListParagraph"/>
         <w:numPr>
           <w:ilvl w:val="0"/>
-          <w:numId w:val="31"/>
+          <w:numId w:val="33"/>
         </w:numPr>
         <w:jc w:val="both"/>
         <w:rPr>
           <w:rFonts w:ascii="Segoe UI" w:hAnsi="Segoe UI" w:cs="Segoe UI"/>
-          <w:color w:val="auto"/>
-          <w:sz w:val="22"/>
-          <w:szCs w:val="22"/>
           <w:lang w:val="es-AR"/>
         </w:rPr>
       </w:pPr>
       <w:r>
         <w:rPr>
           <w:rFonts w:ascii="Segoe UI" w:hAnsi="Segoe UI" w:cs="Segoe UI"/>
-          <w:color w:val="auto"/>
-          <w:sz w:val="22"/>
-          <w:szCs w:val="22"/>
           <w:lang w:val="es-AR"/>
         </w:rPr>
         <w:t>La disciplina de atención de los clientes es FIFO (</w:t>
@@ -25816,10 +26109,6 @@
       <w:r>
         <w:rPr>
           <w:rFonts w:ascii="Segoe UI" w:hAnsi="Segoe UI" w:cs="Segoe UI"/>
-          <w:i/>
-          <w:color w:val="auto"/>
-          <w:sz w:val="22"/>
-          <w:szCs w:val="22"/>
           <w:lang w:val="es-AR"/>
         </w:rPr>
         <w:t>First</w:t>
@@ -25828,10 +26117,6 @@
       <w:r>
         <w:rPr>
           <w:rFonts w:ascii="Segoe UI" w:hAnsi="Segoe UI" w:cs="Segoe UI"/>
-          <w:i/>
-          <w:color w:val="auto"/>
-          <w:sz w:val="22"/>
-          <w:szCs w:val="22"/>
           <w:lang w:val="es-AR"/>
         </w:rPr>
         <w:t xml:space="preserve"> In, </w:t>
@@ -25840,10 +26125,6 @@
       <w:r>
         <w:rPr>
           <w:rFonts w:ascii="Segoe UI" w:hAnsi="Segoe UI" w:cs="Segoe UI"/>
-          <w:i/>
-          <w:color w:val="auto"/>
-          <w:sz w:val="22"/>
-          <w:szCs w:val="22"/>
           <w:lang w:val="es-AR"/>
         </w:rPr>
         <w:t>First</w:t>
@@ -25852,10 +26133,6 @@
       <w:r>
         <w:rPr>
           <w:rFonts w:ascii="Segoe UI" w:hAnsi="Segoe UI" w:cs="Segoe UI"/>
-          <w:i/>
-          <w:color w:val="auto"/>
-          <w:sz w:val="22"/>
-          <w:szCs w:val="22"/>
           <w:lang w:val="es-AR"/>
         </w:rPr>
         <w:t xml:space="preserve"> </w:t>
@@ -25864,10 +26141,6 @@
       <w:r>
         <w:rPr>
           <w:rFonts w:ascii="Segoe UI" w:hAnsi="Segoe UI" w:cs="Segoe UI"/>
-          <w:i/>
-          <w:color w:val="auto"/>
-          <w:sz w:val="22"/>
-          <w:szCs w:val="22"/>
           <w:lang w:val="es-AR"/>
         </w:rPr>
         <w:t>Out</w:t>
@@ -25876,9 +26149,6 @@
       <w:r>
         <w:rPr>
           <w:rFonts w:ascii="Segoe UI" w:hAnsi="Segoe UI" w:cs="Segoe UI"/>
-          <w:color w:val="auto"/>
-          <w:sz w:val="22"/>
-          <w:szCs w:val="22"/>
           <w:lang w:val="es-AR"/>
         </w:rPr>
         <w:t>).</w:t>
@@ -25886,26 +26156,20 @@
     </w:p>
     <w:p>
       <w:pPr>
-        <w:pStyle w:val="Ttulo2"/>
+        <w:pStyle w:val="ListParagraph"/>
         <w:numPr>
           <w:ilvl w:val="0"/>
-          <w:numId w:val="31"/>
+          <w:numId w:val="33"/>
         </w:numPr>
         <w:jc w:val="both"/>
         <w:rPr>
           <w:rFonts w:ascii="Segoe UI" w:hAnsi="Segoe UI" w:cs="Segoe UI"/>
-          <w:color w:val="auto"/>
-          <w:sz w:val="22"/>
-          <w:szCs w:val="22"/>
           <w:lang w:val="es-AR"/>
         </w:rPr>
       </w:pPr>
       <w:r>
         <w:rPr>
           <w:rFonts w:ascii="Segoe UI" w:hAnsi="Segoe UI" w:cs="Segoe UI"/>
-          <w:color w:val="auto"/>
-          <w:sz w:val="22"/>
-          <w:szCs w:val="22"/>
           <w:lang w:val="es-AR"/>
         </w:rPr>
         <w:t>La población es infinita.</w:t>
@@ -25913,26 +26177,20 @@
     </w:p>
     <w:p>
       <w:pPr>
-        <w:pStyle w:val="Ttulo2"/>
+        <w:pStyle w:val="ListParagraph"/>
         <w:numPr>
           <w:ilvl w:val="0"/>
-          <w:numId w:val="31"/>
+          <w:numId w:val="33"/>
         </w:numPr>
         <w:jc w:val="both"/>
         <w:rPr>
           <w:rFonts w:ascii="Segoe UI" w:hAnsi="Segoe UI" w:cs="Segoe UI"/>
-          <w:color w:val="auto"/>
-          <w:sz w:val="22"/>
-          <w:szCs w:val="22"/>
           <w:lang w:val="es-AR"/>
         </w:rPr>
       </w:pPr>
       <w:r>
         <w:rPr>
           <w:rFonts w:ascii="Segoe UI" w:hAnsi="Segoe UI" w:cs="Segoe UI"/>
-          <w:color w:val="auto"/>
-          <w:sz w:val="22"/>
-          <w:szCs w:val="22"/>
           <w:lang w:val="es-AR"/>
         </w:rPr>
         <w:t>Se forma una única cola frente al canal.</w:t>
@@ -25940,26 +26198,20 @@
     </w:p>
     <w:p>
       <w:pPr>
-        <w:pStyle w:val="Ttulo2"/>
+        <w:pStyle w:val="ListParagraph"/>
         <w:numPr>
           <w:ilvl w:val="0"/>
-          <w:numId w:val="31"/>
+          <w:numId w:val="33"/>
         </w:numPr>
         <w:jc w:val="both"/>
         <w:rPr>
           <w:rFonts w:ascii="Segoe UI" w:hAnsi="Segoe UI" w:cs="Segoe UI"/>
-          <w:color w:val="auto"/>
-          <w:sz w:val="22"/>
-          <w:szCs w:val="22"/>
           <w:lang w:val="es-AR"/>
         </w:rPr>
       </w:pPr>
       <w:r>
         <w:rPr>
           <w:rFonts w:ascii="Segoe UI" w:hAnsi="Segoe UI" w:cs="Segoe UI"/>
-          <w:color w:val="auto"/>
-          <w:sz w:val="22"/>
-          <w:szCs w:val="22"/>
           <w:lang w:val="es-AR"/>
         </w:rPr>
         <w:t>El sistema se encuentra en régimen permanente.</w:t>
@@ -25967,26 +26219,20 @@
     </w:p>
     <w:p>
       <w:pPr>
-        <w:pStyle w:val="Ttulo2"/>
+        <w:pStyle w:val="ListParagraph"/>
         <w:numPr>
           <w:ilvl w:val="0"/>
-          <w:numId w:val="31"/>
+          <w:numId w:val="33"/>
         </w:numPr>
         <w:jc w:val="both"/>
         <w:rPr>
           <w:rFonts w:ascii="Segoe UI" w:hAnsi="Segoe UI" w:cs="Segoe UI"/>
-          <w:color w:val="auto"/>
-          <w:sz w:val="22"/>
-          <w:szCs w:val="22"/>
           <w:lang w:val="es-AR"/>
         </w:rPr>
       </w:pPr>
       <w:r>
         <w:rPr>
           <w:rFonts w:ascii="Segoe UI" w:hAnsi="Segoe UI" w:cs="Segoe UI"/>
-          <w:color w:val="auto"/>
-          <w:sz w:val="22"/>
-          <w:szCs w:val="22"/>
           <w:lang w:val="es-AR"/>
         </w:rPr>
         <w:t>No hay impaciencia por parte de los clientes.</w:t>
@@ -25994,13 +26240,14 @@
     </w:p>
     <w:p>
       <w:pPr>
-        <w:pStyle w:val="Ttulo2"/>
+        <w:pStyle w:val="Heading2"/>
         <w:jc w:val="both"/>
         <w:rPr>
           <w:rFonts w:ascii="Segoe UI" w:hAnsi="Segoe UI" w:cs="Segoe UI"/>
           <w:lang w:val="es-AR"/>
         </w:rPr>
       </w:pPr>
+      <w:bookmarkStart w:id="40" w:name="_Toc399369939"/>
       <w:r>
         <w:rPr>
           <w:rFonts w:ascii="Segoe UI" w:hAnsi="Segoe UI" w:cs="Segoe UI"/>
@@ -26008,10 +26255,11 @@
         </w:rPr>
         <w:t>Ejercicios</w:t>
       </w:r>
+      <w:bookmarkEnd w:id="40"/>
     </w:p>
     <w:p>
       <w:pPr>
-        <w:pStyle w:val="Prrafodelista"/>
+        <w:pStyle w:val="ListParagraph"/>
         <w:numPr>
           <w:ilvl w:val="0"/>
           <w:numId w:val="32"/>
@@ -26029,7 +26277,7 @@
     </w:p>
     <w:p>
       <w:pPr>
-        <w:pStyle w:val="Prrafodelista"/>
+        <w:pStyle w:val="ListParagraph"/>
         <w:rPr>
           <w:rFonts w:eastAsiaTheme="minorEastAsia"/>
           <w:lang w:val="es-AR"/>
@@ -26143,14 +26391,7 @@
               <w:rFonts w:ascii="Cambria Math" w:eastAsiaTheme="minorEastAsia" w:hAnsi="Cambria Math" w:cs="Segoe UI"/>
               <w:lang w:val="es-AR"/>
             </w:rPr>
-            <m:t>=9</m:t>
-          </m:r>
-          <m:r>
-            <w:rPr>
-              <w:rFonts w:ascii="Cambria Math" w:eastAsiaTheme="minorEastAsia" w:hAnsi="Cambria Math" w:cs="Segoe UI"/>
-              <w:lang w:val="es-AR"/>
-            </w:rPr>
-            <m:t xml:space="preserve"> </m:t>
+            <m:t xml:space="preserve">=9 </m:t>
           </m:r>
           <m:f>
             <m:fPr>
@@ -26186,7 +26427,7 @@
     </w:p>
     <w:p>
       <w:pPr>
-        <w:pStyle w:val="Prrafodelista"/>
+        <w:pStyle w:val="ListParagraph"/>
         <w:rPr>
           <w:lang w:val="es-AR"/>
         </w:rPr>
@@ -26194,7 +26435,7 @@
     </w:p>
     <w:p>
       <w:pPr>
-        <w:pStyle w:val="Prrafodelista"/>
+        <w:pStyle w:val="ListParagraph"/>
         <w:rPr>
           <w:rFonts w:eastAsiaTheme="minorEastAsia"/>
           <w:lang w:val="es-AR"/>
@@ -26647,7 +26888,7 @@
     </w:p>
     <w:p>
       <w:pPr>
-        <w:pStyle w:val="Prrafodelista"/>
+        <w:pStyle w:val="ListParagraph"/>
         <w:numPr>
           <w:ilvl w:val="0"/>
           <w:numId w:val="32"/>
@@ -26660,12 +26901,13 @@
         <w:rPr>
           <w:lang w:val="es-AR"/>
         </w:rPr>
+        <w:lastRenderedPageBreak/>
         <w:t>El tiempo promedio de permanencia de un cliente en la cola</w:t>
       </w:r>
     </w:p>
     <w:p>
       <w:pPr>
-        <w:pStyle w:val="Prrafodelista"/>
+        <w:pStyle w:val="ListParagraph"/>
         <w:rPr>
           <w:rFonts w:eastAsiaTheme="minorEastAsia"/>
           <w:lang w:val="es-AR"/>
@@ -27030,7 +27272,7 @@
     </w:p>
     <w:p>
       <w:pPr>
-        <w:pStyle w:val="Prrafodelista"/>
+        <w:pStyle w:val="ListParagraph"/>
         <w:numPr>
           <w:ilvl w:val="0"/>
           <w:numId w:val="32"/>
@@ -27048,7 +27290,7 @@
     </w:p>
     <w:p>
       <w:pPr>
-        <w:pStyle w:val="Prrafodelista"/>
+        <w:pStyle w:val="ListParagraph"/>
         <w:rPr>
           <w:lang w:val="es-AR"/>
         </w:rPr>
@@ -27364,7 +27606,7 @@
     </w:p>
     <w:p>
       <w:pPr>
-        <w:pStyle w:val="Prrafodelista"/>
+        <w:pStyle w:val="ListParagraph"/>
         <w:numPr>
           <w:ilvl w:val="0"/>
           <w:numId w:val="32"/>
@@ -27382,7 +27624,7 @@
     </w:p>
     <w:p>
       <w:pPr>
-        <w:pStyle w:val="Prrafodelista"/>
+        <w:pStyle w:val="ListParagraph"/>
         <w:rPr>
           <w:lang w:val="es-AR"/>
         </w:rPr>
@@ -27631,22 +27873,23 @@
     </w:p>
     <w:p>
       <w:pPr>
-        <w:pStyle w:val="Ttulo1"/>
-        <w:rPr>
-          <w:lang w:val="es-AR"/>
-        </w:rPr>
-      </w:pPr>
+        <w:pStyle w:val="Heading1"/>
+        <w:rPr>
+          <w:lang w:val="es-AR"/>
+        </w:rPr>
+      </w:pPr>
+      <w:bookmarkStart w:id="41" w:name="_Toc399369940"/>
       <w:r>
         <w:rPr>
           <w:lang w:val="es-AR"/>
         </w:rPr>
         <w:t>Ejercicio Nº 9</w:t>
       </w:r>
-      <w:bookmarkEnd w:id="36"/>
+      <w:bookmarkEnd w:id="41"/>
     </w:p>
     <w:p>
       <w:pPr>
-        <w:pStyle w:val="Prrafodelista"/>
+        <w:pStyle w:val="ListParagraph"/>
         <w:numPr>
           <w:ilvl w:val="0"/>
           <w:numId w:val="28"/>
@@ -27667,7 +27910,7 @@
     </w:p>
     <w:p>
       <w:pPr>
-        <w:pStyle w:val="Prrafodelista"/>
+        <w:pStyle w:val="ListParagraph"/>
         <w:ind w:left="426"/>
         <w:rPr>
           <w:rFonts w:ascii="Segoe UI" w:hAnsi="Segoe UI" w:cs="Segoe UI"/>
@@ -27677,7 +27920,7 @@
     </w:p>
     <w:tbl>
       <w:tblPr>
-        <w:tblStyle w:val="Tablaconcuadrcula"/>
+        <w:tblStyle w:val="TableGrid"/>
         <w:tblW w:w="0" w:type="auto"/>
         <w:jc w:val="center"/>
         <w:tblInd w:w="426" w:type="dxa"/>
@@ -27701,7 +27944,7 @@
           </w:tcPr>
           <w:p>
             <w:pPr>
-              <w:pStyle w:val="Prrafodelista"/>
+              <w:pStyle w:val="ListParagraph"/>
               <w:ind w:left="0"/>
               <w:jc w:val="center"/>
               <w:rPr>
@@ -27727,7 +27970,7 @@
           </w:tcPr>
           <w:p>
             <w:pPr>
-              <w:pStyle w:val="Prrafodelista"/>
+              <w:pStyle w:val="ListParagraph"/>
               <w:ind w:left="0"/>
               <w:jc w:val="center"/>
               <w:rPr>
@@ -27753,7 +27996,7 @@
           </w:tcPr>
           <w:p>
             <w:pPr>
-              <w:pStyle w:val="Prrafodelista"/>
+              <w:pStyle w:val="ListParagraph"/>
               <w:ind w:left="0"/>
               <w:jc w:val="center"/>
               <w:rPr>
@@ -27779,7 +28022,7 @@
           </w:tcPr>
           <w:p>
             <w:pPr>
-              <w:pStyle w:val="Prrafodelista"/>
+              <w:pStyle w:val="ListParagraph"/>
               <w:ind w:left="0"/>
               <w:jc w:val="center"/>
               <w:rPr>
@@ -27805,7 +28048,7 @@
           </w:tcPr>
           <w:p>
             <w:pPr>
-              <w:pStyle w:val="Prrafodelista"/>
+              <w:pStyle w:val="ListParagraph"/>
               <w:ind w:left="0"/>
               <w:jc w:val="center"/>
               <w:rPr>
@@ -27839,7 +28082,7 @@
           </w:tcPr>
           <w:p>
             <w:pPr>
-              <w:pStyle w:val="Prrafodelista"/>
+              <w:pStyle w:val="ListParagraph"/>
               <w:ind w:left="0"/>
               <w:jc w:val="center"/>
               <w:rPr>
@@ -27866,7 +28109,7 @@
           </w:tcPr>
           <w:p>
             <w:pPr>
-              <w:pStyle w:val="Prrafodelista"/>
+              <w:pStyle w:val="ListParagraph"/>
               <w:ind w:left="0"/>
               <w:jc w:val="center"/>
               <w:rPr>
@@ -27893,7 +28136,7 @@
           </w:tcPr>
           <w:p>
             <w:pPr>
-              <w:pStyle w:val="Prrafodelista"/>
+              <w:pStyle w:val="ListParagraph"/>
               <w:ind w:left="0"/>
               <w:jc w:val="center"/>
               <w:rPr>
@@ -27920,7 +28163,7 @@
           </w:tcPr>
           <w:p>
             <w:pPr>
-              <w:pStyle w:val="Prrafodelista"/>
+              <w:pStyle w:val="ListParagraph"/>
               <w:ind w:left="0"/>
               <w:jc w:val="center"/>
               <w:rPr>
@@ -27947,7 +28190,7 @@
           </w:tcPr>
           <w:p>
             <w:pPr>
-              <w:pStyle w:val="Prrafodelista"/>
+              <w:pStyle w:val="ListParagraph"/>
               <w:ind w:left="0"/>
               <w:jc w:val="center"/>
               <w:rPr>
@@ -27980,7 +28223,7 @@
           </w:tcPr>
           <w:p>
             <w:pPr>
-              <w:pStyle w:val="Prrafodelista"/>
+              <w:pStyle w:val="ListParagraph"/>
               <w:ind w:left="0"/>
               <w:jc w:val="center"/>
               <w:rPr>
@@ -28009,7 +28252,7 @@
           </w:tcPr>
           <w:p>
             <w:pPr>
-              <w:pStyle w:val="Prrafodelista"/>
+              <w:pStyle w:val="ListParagraph"/>
               <w:ind w:left="0"/>
               <w:jc w:val="center"/>
               <w:rPr>
@@ -28038,7 +28281,7 @@
           </w:tcPr>
           <w:p>
             <w:pPr>
-              <w:pStyle w:val="Prrafodelista"/>
+              <w:pStyle w:val="ListParagraph"/>
               <w:ind w:left="0"/>
               <w:jc w:val="center"/>
               <w:rPr>
@@ -28067,7 +28310,7 @@
           </w:tcPr>
           <w:p>
             <w:pPr>
-              <w:pStyle w:val="Prrafodelista"/>
+              <w:pStyle w:val="ListParagraph"/>
               <w:ind w:left="0"/>
               <w:jc w:val="center"/>
               <w:rPr>
@@ -28095,7 +28338,7 @@
           </w:tcPr>
           <w:p>
             <w:pPr>
-              <w:pStyle w:val="Prrafodelista"/>
+              <w:pStyle w:val="ListParagraph"/>
               <w:ind w:left="0"/>
               <w:jc w:val="center"/>
               <w:rPr>
@@ -28129,7 +28372,7 @@
           </w:tcPr>
           <w:p>
             <w:pPr>
-              <w:pStyle w:val="Prrafodelista"/>
+              <w:pStyle w:val="ListParagraph"/>
               <w:ind w:left="0"/>
               <w:jc w:val="center"/>
               <w:rPr>
@@ -28152,7 +28395,7 @@
           </w:tcPr>
           <w:p>
             <w:pPr>
-              <w:pStyle w:val="Prrafodelista"/>
+              <w:pStyle w:val="ListParagraph"/>
               <w:ind w:left="0"/>
               <w:jc w:val="center"/>
               <w:rPr>
@@ -28182,7 +28425,7 @@
           </w:tcPr>
           <w:p>
             <w:pPr>
-              <w:pStyle w:val="Prrafodelista"/>
+              <w:pStyle w:val="ListParagraph"/>
               <w:ind w:left="0"/>
               <w:jc w:val="center"/>
               <w:rPr>
@@ -28212,7 +28455,7 @@
           </w:tcPr>
           <w:p>
             <w:pPr>
-              <w:pStyle w:val="Prrafodelista"/>
+              <w:pStyle w:val="ListParagraph"/>
               <w:ind w:left="0"/>
               <w:jc w:val="center"/>
               <w:rPr>
@@ -28241,7 +28484,7 @@
           </w:tcPr>
           <w:p>
             <w:pPr>
-              <w:pStyle w:val="Prrafodelista"/>
+              <w:pStyle w:val="ListParagraph"/>
               <w:ind w:left="0"/>
               <w:jc w:val="center"/>
               <w:rPr>
@@ -28275,7 +28518,7 @@
           </w:tcPr>
           <w:p>
             <w:pPr>
-              <w:pStyle w:val="Prrafodelista"/>
+              <w:pStyle w:val="ListParagraph"/>
               <w:ind w:left="0"/>
               <w:jc w:val="center"/>
               <w:rPr>
@@ -28298,7 +28541,7 @@
           </w:tcPr>
           <w:p>
             <w:pPr>
-              <w:pStyle w:val="Prrafodelista"/>
+              <w:pStyle w:val="ListParagraph"/>
               <w:ind w:left="0"/>
               <w:jc w:val="center"/>
               <w:rPr>
@@ -28328,7 +28571,7 @@
           </w:tcPr>
           <w:p>
             <w:pPr>
-              <w:pStyle w:val="Prrafodelista"/>
+              <w:pStyle w:val="ListParagraph"/>
               <w:ind w:left="0"/>
               <w:jc w:val="center"/>
               <w:rPr>
@@ -28358,7 +28601,7 @@
           </w:tcPr>
           <w:p>
             <w:pPr>
-              <w:pStyle w:val="Prrafodelista"/>
+              <w:pStyle w:val="ListParagraph"/>
               <w:ind w:left="0"/>
               <w:jc w:val="center"/>
               <w:rPr>
@@ -28387,7 +28630,7 @@
           </w:tcPr>
           <w:p>
             <w:pPr>
-              <w:pStyle w:val="Prrafodelista"/>
+              <w:pStyle w:val="ListParagraph"/>
               <w:ind w:left="0"/>
               <w:jc w:val="center"/>
               <w:rPr>
@@ -28421,7 +28664,7 @@
           </w:tcPr>
           <w:p>
             <w:pPr>
-              <w:pStyle w:val="Prrafodelista"/>
+              <w:pStyle w:val="ListParagraph"/>
               <w:ind w:left="0"/>
               <w:jc w:val="center"/>
               <w:rPr>
@@ -28444,7 +28687,7 @@
           </w:tcPr>
           <w:p>
             <w:pPr>
-              <w:pStyle w:val="Prrafodelista"/>
+              <w:pStyle w:val="ListParagraph"/>
               <w:ind w:left="0"/>
               <w:jc w:val="center"/>
               <w:rPr>
@@ -28474,7 +28717,7 @@
           </w:tcPr>
           <w:p>
             <w:pPr>
-              <w:pStyle w:val="Prrafodelista"/>
+              <w:pStyle w:val="ListParagraph"/>
               <w:ind w:left="0"/>
               <w:jc w:val="center"/>
               <w:rPr>
@@ -28504,7 +28747,7 @@
           </w:tcPr>
           <w:p>
             <w:pPr>
-              <w:pStyle w:val="Prrafodelista"/>
+              <w:pStyle w:val="ListParagraph"/>
               <w:ind w:left="0"/>
               <w:jc w:val="center"/>
               <w:rPr>
@@ -28533,7 +28776,7 @@
           </w:tcPr>
           <w:p>
             <w:pPr>
-              <w:pStyle w:val="Prrafodelista"/>
+              <w:pStyle w:val="ListParagraph"/>
               <w:ind w:left="0"/>
               <w:jc w:val="center"/>
               <w:rPr>
@@ -28566,7 +28809,7 @@
           </w:tcPr>
           <w:p>
             <w:pPr>
-              <w:pStyle w:val="Prrafodelista"/>
+              <w:pStyle w:val="ListParagraph"/>
               <w:ind w:left="0"/>
               <w:jc w:val="center"/>
               <w:rPr>
@@ -28595,7 +28838,7 @@
           </w:tcPr>
           <w:p>
             <w:pPr>
-              <w:pStyle w:val="Prrafodelista"/>
+              <w:pStyle w:val="ListParagraph"/>
               <w:ind w:left="0"/>
               <w:jc w:val="center"/>
               <w:rPr>
@@ -28624,7 +28867,7 @@
           </w:tcPr>
           <w:p>
             <w:pPr>
-              <w:pStyle w:val="Prrafodelista"/>
+              <w:pStyle w:val="ListParagraph"/>
               <w:ind w:left="0"/>
               <w:jc w:val="center"/>
               <w:rPr>
@@ -28653,7 +28896,7 @@
           </w:tcPr>
           <w:p>
             <w:pPr>
-              <w:pStyle w:val="Prrafodelista"/>
+              <w:pStyle w:val="ListParagraph"/>
               <w:ind w:left="0"/>
               <w:jc w:val="center"/>
               <w:rPr>
@@ -28681,7 +28924,7 @@
           </w:tcPr>
           <w:p>
             <w:pPr>
-              <w:pStyle w:val="Prrafodelista"/>
+              <w:pStyle w:val="ListParagraph"/>
               <w:ind w:left="0"/>
               <w:jc w:val="center"/>
               <w:rPr>
@@ -28715,7 +28958,7 @@
           </w:tcPr>
           <w:p>
             <w:pPr>
-              <w:pStyle w:val="Prrafodelista"/>
+              <w:pStyle w:val="ListParagraph"/>
               <w:ind w:left="0"/>
               <w:jc w:val="center"/>
               <w:rPr>
@@ -28738,7 +28981,7 @@
           </w:tcPr>
           <w:p>
             <w:pPr>
-              <w:pStyle w:val="Prrafodelista"/>
+              <w:pStyle w:val="ListParagraph"/>
               <w:ind w:left="0"/>
               <w:jc w:val="center"/>
               <w:rPr>
@@ -28768,7 +29011,7 @@
           </w:tcPr>
           <w:p>
             <w:pPr>
-              <w:pStyle w:val="Prrafodelista"/>
+              <w:pStyle w:val="ListParagraph"/>
               <w:ind w:left="0"/>
               <w:jc w:val="center"/>
               <w:rPr>
@@ -28798,7 +29041,7 @@
           </w:tcPr>
           <w:p>
             <w:pPr>
-              <w:pStyle w:val="Prrafodelista"/>
+              <w:pStyle w:val="ListParagraph"/>
               <w:ind w:left="0"/>
               <w:jc w:val="center"/>
               <w:rPr>
@@ -28827,7 +29070,7 @@
           </w:tcPr>
           <w:p>
             <w:pPr>
-              <w:pStyle w:val="Prrafodelista"/>
+              <w:pStyle w:val="ListParagraph"/>
               <w:ind w:left="0"/>
               <w:jc w:val="center"/>
               <w:rPr>
@@ -28861,7 +29104,7 @@
           </w:tcPr>
           <w:p>
             <w:pPr>
-              <w:pStyle w:val="Prrafodelista"/>
+              <w:pStyle w:val="ListParagraph"/>
               <w:ind w:left="0"/>
               <w:jc w:val="center"/>
               <w:rPr>
@@ -28884,7 +29127,7 @@
           </w:tcPr>
           <w:p>
             <w:pPr>
-              <w:pStyle w:val="Prrafodelista"/>
+              <w:pStyle w:val="ListParagraph"/>
               <w:ind w:left="0"/>
               <w:jc w:val="center"/>
               <w:rPr>
@@ -28914,7 +29157,7 @@
           </w:tcPr>
           <w:p>
             <w:pPr>
-              <w:pStyle w:val="Prrafodelista"/>
+              <w:pStyle w:val="ListParagraph"/>
               <w:ind w:left="0"/>
               <w:jc w:val="center"/>
               <w:rPr>
@@ -28944,7 +29187,7 @@
           </w:tcPr>
           <w:p>
             <w:pPr>
-              <w:pStyle w:val="Prrafodelista"/>
+              <w:pStyle w:val="ListParagraph"/>
               <w:ind w:left="0"/>
               <w:jc w:val="center"/>
               <w:rPr>
@@ -28973,7 +29216,7 @@
           </w:tcPr>
           <w:p>
             <w:pPr>
-              <w:pStyle w:val="Prrafodelista"/>
+              <w:pStyle w:val="ListParagraph"/>
               <w:ind w:left="0"/>
               <w:jc w:val="center"/>
               <w:rPr>
@@ -29007,7 +29250,7 @@
           </w:tcPr>
           <w:p>
             <w:pPr>
-              <w:pStyle w:val="Prrafodelista"/>
+              <w:pStyle w:val="ListParagraph"/>
               <w:ind w:left="0"/>
               <w:jc w:val="center"/>
               <w:rPr>
@@ -29030,7 +29273,7 @@
           </w:tcPr>
           <w:p>
             <w:pPr>
-              <w:pStyle w:val="Prrafodelista"/>
+              <w:pStyle w:val="ListParagraph"/>
               <w:ind w:left="0"/>
               <w:jc w:val="center"/>
               <w:rPr>
@@ -29060,7 +29303,7 @@
           </w:tcPr>
           <w:p>
             <w:pPr>
-              <w:pStyle w:val="Prrafodelista"/>
+              <w:pStyle w:val="ListParagraph"/>
               <w:ind w:left="0"/>
               <w:jc w:val="center"/>
               <w:rPr>
@@ -29090,7 +29333,7 @@
           </w:tcPr>
           <w:p>
             <w:pPr>
-              <w:pStyle w:val="Prrafodelista"/>
+              <w:pStyle w:val="ListParagraph"/>
               <w:ind w:left="0"/>
               <w:jc w:val="center"/>
               <w:rPr>
@@ -29119,7 +29362,7 @@
           </w:tcPr>
           <w:p>
             <w:pPr>
-              <w:pStyle w:val="Prrafodelista"/>
+              <w:pStyle w:val="ListParagraph"/>
               <w:ind w:left="0"/>
               <w:jc w:val="center"/>
               <w:rPr>
@@ -29153,7 +29396,7 @@
           </w:tcPr>
           <w:p>
             <w:pPr>
-              <w:pStyle w:val="Prrafodelista"/>
+              <w:pStyle w:val="ListParagraph"/>
               <w:ind w:left="0"/>
               <w:jc w:val="center"/>
               <w:rPr>
@@ -29176,7 +29419,7 @@
           </w:tcPr>
           <w:p>
             <w:pPr>
-              <w:pStyle w:val="Prrafodelista"/>
+              <w:pStyle w:val="ListParagraph"/>
               <w:ind w:left="0"/>
               <w:jc w:val="center"/>
               <w:rPr>
@@ -29206,7 +29449,7 @@
           </w:tcPr>
           <w:p>
             <w:pPr>
-              <w:pStyle w:val="Prrafodelista"/>
+              <w:pStyle w:val="ListParagraph"/>
               <w:ind w:left="0"/>
               <w:jc w:val="center"/>
               <w:rPr>
@@ -29236,7 +29479,7 @@
           </w:tcPr>
           <w:p>
             <w:pPr>
-              <w:pStyle w:val="Prrafodelista"/>
+              <w:pStyle w:val="ListParagraph"/>
               <w:ind w:left="0"/>
               <w:jc w:val="center"/>
               <w:rPr>
@@ -29265,7 +29508,7 @@
           </w:tcPr>
           <w:p>
             <w:pPr>
-              <w:pStyle w:val="Prrafodelista"/>
+              <w:pStyle w:val="ListParagraph"/>
               <w:ind w:left="0"/>
               <w:jc w:val="center"/>
               <w:rPr>
@@ -29299,7 +29542,7 @@
           </w:tcPr>
           <w:p>
             <w:pPr>
-              <w:pStyle w:val="Prrafodelista"/>
+              <w:pStyle w:val="ListParagraph"/>
               <w:ind w:left="0"/>
               <w:jc w:val="center"/>
               <w:rPr>
@@ -29322,7 +29565,7 @@
           </w:tcPr>
           <w:p>
             <w:pPr>
-              <w:pStyle w:val="Prrafodelista"/>
+              <w:pStyle w:val="ListParagraph"/>
               <w:ind w:left="0"/>
               <w:jc w:val="center"/>
               <w:rPr>
@@ -29352,7 +29595,7 @@
           </w:tcPr>
           <w:p>
             <w:pPr>
-              <w:pStyle w:val="Prrafodelista"/>
+              <w:pStyle w:val="ListParagraph"/>
               <w:ind w:left="0"/>
               <w:jc w:val="center"/>
               <w:rPr>
@@ -29382,7 +29625,7 @@
           </w:tcPr>
           <w:p>
             <w:pPr>
-              <w:pStyle w:val="Prrafodelista"/>
+              <w:pStyle w:val="ListParagraph"/>
               <w:ind w:left="0"/>
               <w:jc w:val="center"/>
               <w:rPr>
@@ -29411,7 +29654,7 @@
           </w:tcPr>
           <w:p>
             <w:pPr>
-              <w:pStyle w:val="Prrafodelista"/>
+              <w:pStyle w:val="ListParagraph"/>
               <w:ind w:left="0"/>
               <w:jc w:val="center"/>
               <w:rPr>
@@ -29444,7 +29687,7 @@
           </w:tcPr>
           <w:p>
             <w:pPr>
-              <w:pStyle w:val="Prrafodelista"/>
+              <w:pStyle w:val="ListParagraph"/>
               <w:ind w:left="0"/>
               <w:jc w:val="center"/>
               <w:rPr>
@@ -29473,7 +29716,7 @@
           </w:tcPr>
           <w:p>
             <w:pPr>
-              <w:pStyle w:val="Prrafodelista"/>
+              <w:pStyle w:val="ListParagraph"/>
               <w:ind w:left="0"/>
               <w:jc w:val="center"/>
               <w:rPr>
@@ -29502,7 +29745,7 @@
           </w:tcPr>
           <w:p>
             <w:pPr>
-              <w:pStyle w:val="Prrafodelista"/>
+              <w:pStyle w:val="ListParagraph"/>
               <w:ind w:left="0"/>
               <w:jc w:val="center"/>
               <w:rPr>
@@ -29531,7 +29774,7 @@
           </w:tcPr>
           <w:p>
             <w:pPr>
-              <w:pStyle w:val="Prrafodelista"/>
+              <w:pStyle w:val="ListParagraph"/>
               <w:ind w:left="0"/>
               <w:jc w:val="center"/>
               <w:rPr>
@@ -29559,7 +29802,7 @@
           </w:tcPr>
           <w:p>
             <w:pPr>
-              <w:pStyle w:val="Prrafodelista"/>
+              <w:pStyle w:val="ListParagraph"/>
               <w:ind w:left="0"/>
               <w:jc w:val="center"/>
               <w:rPr>
@@ -29593,7 +29836,7 @@
           </w:tcPr>
           <w:p>
             <w:pPr>
-              <w:pStyle w:val="Prrafodelista"/>
+              <w:pStyle w:val="ListParagraph"/>
               <w:ind w:left="0"/>
               <w:jc w:val="center"/>
               <w:rPr>
@@ -29616,7 +29859,7 @@
           </w:tcPr>
           <w:p>
             <w:pPr>
-              <w:pStyle w:val="Prrafodelista"/>
+              <w:pStyle w:val="ListParagraph"/>
               <w:ind w:left="0"/>
               <w:jc w:val="center"/>
               <w:rPr>
@@ -29646,7 +29889,7 @@
           </w:tcPr>
           <w:p>
             <w:pPr>
-              <w:pStyle w:val="Prrafodelista"/>
+              <w:pStyle w:val="ListParagraph"/>
               <w:ind w:left="0"/>
               <w:jc w:val="center"/>
               <w:rPr>
@@ -29676,7 +29919,7 @@
           </w:tcPr>
           <w:p>
             <w:pPr>
-              <w:pStyle w:val="Prrafodelista"/>
+              <w:pStyle w:val="ListParagraph"/>
               <w:ind w:left="0"/>
               <w:jc w:val="center"/>
               <w:rPr>
@@ -29705,7 +29948,7 @@
           </w:tcPr>
           <w:p>
             <w:pPr>
-              <w:pStyle w:val="Prrafodelista"/>
+              <w:pStyle w:val="ListParagraph"/>
               <w:ind w:left="0"/>
               <w:jc w:val="center"/>
               <w:rPr>
@@ -29739,7 +29982,7 @@
           </w:tcPr>
           <w:p>
             <w:pPr>
-              <w:pStyle w:val="Prrafodelista"/>
+              <w:pStyle w:val="ListParagraph"/>
               <w:ind w:left="0"/>
               <w:jc w:val="center"/>
               <w:rPr>
@@ -29762,7 +30005,7 @@
           </w:tcPr>
           <w:p>
             <w:pPr>
-              <w:pStyle w:val="Prrafodelista"/>
+              <w:pStyle w:val="ListParagraph"/>
               <w:ind w:left="0"/>
               <w:jc w:val="center"/>
               <w:rPr>
@@ -29792,7 +30035,7 @@
           </w:tcPr>
           <w:p>
             <w:pPr>
-              <w:pStyle w:val="Prrafodelista"/>
+              <w:pStyle w:val="ListParagraph"/>
               <w:ind w:left="0"/>
               <w:jc w:val="center"/>
               <w:rPr>
@@ -29822,7 +30065,7 @@
           </w:tcPr>
           <w:p>
             <w:pPr>
-              <w:pStyle w:val="Prrafodelista"/>
+              <w:pStyle w:val="ListParagraph"/>
               <w:ind w:left="0"/>
               <w:jc w:val="center"/>
               <w:rPr>
@@ -29851,7 +30094,7 @@
           </w:tcPr>
           <w:p>
             <w:pPr>
-              <w:pStyle w:val="Prrafodelista"/>
+              <w:pStyle w:val="ListParagraph"/>
               <w:ind w:left="0"/>
               <w:jc w:val="center"/>
               <w:rPr>
@@ -29885,7 +30128,7 @@
           </w:tcPr>
           <w:p>
             <w:pPr>
-              <w:pStyle w:val="Prrafodelista"/>
+              <w:pStyle w:val="ListParagraph"/>
               <w:ind w:left="0"/>
               <w:jc w:val="center"/>
               <w:rPr>
@@ -29908,7 +30151,7 @@
           </w:tcPr>
           <w:p>
             <w:pPr>
-              <w:pStyle w:val="Prrafodelista"/>
+              <w:pStyle w:val="ListParagraph"/>
               <w:ind w:left="0"/>
               <w:jc w:val="center"/>
               <w:rPr>
@@ -29938,7 +30181,7 @@
           </w:tcPr>
           <w:p>
             <w:pPr>
-              <w:pStyle w:val="Prrafodelista"/>
+              <w:pStyle w:val="ListParagraph"/>
               <w:ind w:left="0"/>
               <w:jc w:val="center"/>
               <w:rPr>
@@ -29968,7 +30211,7 @@
           </w:tcPr>
           <w:p>
             <w:pPr>
-              <w:pStyle w:val="Prrafodelista"/>
+              <w:pStyle w:val="ListParagraph"/>
               <w:ind w:left="0"/>
               <w:jc w:val="center"/>
               <w:rPr>
@@ -29997,7 +30240,7 @@
           </w:tcPr>
           <w:p>
             <w:pPr>
-              <w:pStyle w:val="Prrafodelista"/>
+              <w:pStyle w:val="ListParagraph"/>
               <w:ind w:left="0"/>
               <w:jc w:val="center"/>
               <w:rPr>
@@ -30031,7 +30274,7 @@
           </w:tcPr>
           <w:p>
             <w:pPr>
-              <w:pStyle w:val="Prrafodelista"/>
+              <w:pStyle w:val="ListParagraph"/>
               <w:ind w:left="0"/>
               <w:jc w:val="center"/>
               <w:rPr>
@@ -30054,7 +30297,7 @@
           </w:tcPr>
           <w:p>
             <w:pPr>
-              <w:pStyle w:val="Prrafodelista"/>
+              <w:pStyle w:val="ListParagraph"/>
               <w:ind w:left="0"/>
               <w:jc w:val="center"/>
               <w:rPr>
@@ -30084,7 +30327,7 @@
           </w:tcPr>
           <w:p>
             <w:pPr>
-              <w:pStyle w:val="Prrafodelista"/>
+              <w:pStyle w:val="ListParagraph"/>
               <w:ind w:left="0"/>
               <w:jc w:val="center"/>
               <w:rPr>
@@ -30114,7 +30357,7 @@
           </w:tcPr>
           <w:p>
             <w:pPr>
-              <w:pStyle w:val="Prrafodelista"/>
+              <w:pStyle w:val="ListParagraph"/>
               <w:ind w:left="0"/>
               <w:jc w:val="center"/>
               <w:rPr>
@@ -30143,7 +30386,7 @@
           </w:tcPr>
           <w:p>
             <w:pPr>
-              <w:pStyle w:val="Prrafodelista"/>
+              <w:pStyle w:val="ListParagraph"/>
               <w:ind w:left="0"/>
               <w:jc w:val="center"/>
               <w:rPr>
@@ -30177,7 +30420,7 @@
           </w:tcPr>
           <w:p>
             <w:pPr>
-              <w:pStyle w:val="Prrafodelista"/>
+              <w:pStyle w:val="ListParagraph"/>
               <w:ind w:left="0"/>
               <w:jc w:val="center"/>
               <w:rPr>
@@ -30200,7 +30443,7 @@
           </w:tcPr>
           <w:p>
             <w:pPr>
-              <w:pStyle w:val="Prrafodelista"/>
+              <w:pStyle w:val="ListParagraph"/>
               <w:ind w:left="0"/>
               <w:jc w:val="center"/>
               <w:rPr>
@@ -30230,7 +30473,7 @@
           </w:tcPr>
           <w:p>
             <w:pPr>
-              <w:pStyle w:val="Prrafodelista"/>
+              <w:pStyle w:val="ListParagraph"/>
               <w:ind w:left="0"/>
               <w:jc w:val="center"/>
               <w:rPr>
@@ -30260,7 +30503,7 @@
           </w:tcPr>
           <w:p>
             <w:pPr>
-              <w:pStyle w:val="Prrafodelista"/>
+              <w:pStyle w:val="ListParagraph"/>
               <w:ind w:left="0"/>
               <w:jc w:val="center"/>
               <w:rPr>
@@ -30289,7 +30532,7 @@
           </w:tcPr>
           <w:p>
             <w:pPr>
-              <w:pStyle w:val="Prrafodelista"/>
+              <w:pStyle w:val="ListParagraph"/>
               <w:ind w:left="0"/>
               <w:jc w:val="center"/>
               <w:rPr>
@@ -30322,7 +30565,7 @@
           </w:tcPr>
           <w:p>
             <w:pPr>
-              <w:pStyle w:val="Prrafodelista"/>
+              <w:pStyle w:val="ListParagraph"/>
               <w:ind w:left="0"/>
               <w:jc w:val="center"/>
               <w:rPr>
@@ -30351,7 +30594,7 @@
           </w:tcPr>
           <w:p>
             <w:pPr>
-              <w:pStyle w:val="Prrafodelista"/>
+              <w:pStyle w:val="ListParagraph"/>
               <w:ind w:left="0"/>
               <w:jc w:val="center"/>
               <w:rPr>
@@ -30380,7 +30623,7 @@
           </w:tcPr>
           <w:p>
             <w:pPr>
-              <w:pStyle w:val="Prrafodelista"/>
+              <w:pStyle w:val="ListParagraph"/>
               <w:ind w:left="0"/>
               <w:jc w:val="center"/>
               <w:rPr>
@@ -30409,7 +30652,7 @@
           </w:tcPr>
           <w:p>
             <w:pPr>
-              <w:pStyle w:val="Prrafodelista"/>
+              <w:pStyle w:val="ListParagraph"/>
               <w:ind w:left="0"/>
               <w:jc w:val="center"/>
               <w:rPr>
@@ -30437,7 +30680,7 @@
           </w:tcPr>
           <w:p>
             <w:pPr>
-              <w:pStyle w:val="Prrafodelista"/>
+              <w:pStyle w:val="ListParagraph"/>
               <w:ind w:left="0"/>
               <w:jc w:val="center"/>
               <w:rPr>
@@ -30471,7 +30714,7 @@
           </w:tcPr>
           <w:p>
             <w:pPr>
-              <w:pStyle w:val="Prrafodelista"/>
+              <w:pStyle w:val="ListParagraph"/>
               <w:ind w:left="0"/>
               <w:jc w:val="center"/>
               <w:rPr>
@@ -30494,7 +30737,7 @@
           </w:tcPr>
           <w:p>
             <w:pPr>
-              <w:pStyle w:val="Prrafodelista"/>
+              <w:pStyle w:val="ListParagraph"/>
               <w:ind w:left="0"/>
               <w:jc w:val="center"/>
               <w:rPr>
@@ -30524,7 +30767,7 @@
           </w:tcPr>
           <w:p>
             <w:pPr>
-              <w:pStyle w:val="Prrafodelista"/>
+              <w:pStyle w:val="ListParagraph"/>
               <w:ind w:left="0"/>
               <w:jc w:val="center"/>
               <w:rPr>
@@ -30554,7 +30797,7 @@
           </w:tcPr>
           <w:p>
             <w:pPr>
-              <w:pStyle w:val="Prrafodelista"/>
+              <w:pStyle w:val="ListParagraph"/>
               <w:ind w:left="0"/>
               <w:jc w:val="center"/>
               <w:rPr>
@@ -30583,7 +30826,7 @@
           </w:tcPr>
           <w:p>
             <w:pPr>
-              <w:pStyle w:val="Prrafodelista"/>
+              <w:pStyle w:val="ListParagraph"/>
               <w:ind w:left="0"/>
               <w:jc w:val="center"/>
               <w:rPr>
@@ -30616,7 +30859,7 @@
           </w:tcPr>
           <w:p>
             <w:pPr>
-              <w:pStyle w:val="Prrafodelista"/>
+              <w:pStyle w:val="ListParagraph"/>
               <w:ind w:left="0"/>
               <w:jc w:val="center"/>
               <w:rPr>
@@ -30638,7 +30881,7 @@
           </w:tcPr>
           <w:p>
             <w:pPr>
-              <w:pStyle w:val="Prrafodelista"/>
+              <w:pStyle w:val="ListParagraph"/>
               <w:ind w:left="0"/>
               <w:jc w:val="center"/>
               <w:rPr>
@@ -30667,7 +30910,7 @@
           </w:tcPr>
           <w:p>
             <w:pPr>
-              <w:pStyle w:val="Prrafodelista"/>
+              <w:pStyle w:val="ListParagraph"/>
               <w:ind w:left="0"/>
               <w:jc w:val="center"/>
               <w:rPr>
@@ -30696,7 +30939,7 @@
           </w:tcPr>
           <w:p>
             <w:pPr>
-              <w:pStyle w:val="Prrafodelista"/>
+              <w:pStyle w:val="ListParagraph"/>
               <w:ind w:left="0"/>
               <w:jc w:val="center"/>
               <w:rPr>
@@ -30724,7 +30967,7 @@
           </w:tcPr>
           <w:p>
             <w:pPr>
-              <w:pStyle w:val="Prrafodelista"/>
+              <w:pStyle w:val="ListParagraph"/>
               <w:ind w:left="0"/>
               <w:jc w:val="center"/>
               <w:rPr>
@@ -30745,7 +30988,7 @@
     </w:tbl>
     <w:p>
       <w:pPr>
-        <w:pStyle w:val="Prrafodelista"/>
+        <w:pStyle w:val="ListParagraph"/>
         <w:ind w:left="426"/>
         <w:rPr>
           <w:rFonts w:ascii="Segoe UI" w:hAnsi="Segoe UI" w:cs="Segoe UI"/>
@@ -30755,7 +30998,7 @@
     </w:p>
     <w:p>
       <w:pPr>
-        <w:pStyle w:val="Prrafodelista"/>
+        <w:pStyle w:val="ListParagraph"/>
         <w:numPr>
           <w:ilvl w:val="0"/>
           <w:numId w:val="28"/>
@@ -30788,7 +31031,6 @@
               <w:szCs w:val="20"/>
               <w:lang w:val="es-AR"/>
             </w:rPr>
-            <w:lastRenderedPageBreak/>
             <m:t>P</m:t>
           </m:r>
           <m:d>
@@ -31419,7 +31661,7 @@
     </w:p>
     <w:p>
       <w:pPr>
-        <w:pStyle w:val="Prrafodelista"/>
+        <w:pStyle w:val="ListParagraph"/>
         <w:numPr>
           <w:ilvl w:val="0"/>
           <w:numId w:val="28"/>
@@ -31454,6 +31696,7 @@
               <w:szCs w:val="20"/>
               <w:lang w:val="es-AR"/>
             </w:rPr>
+            <w:lastRenderedPageBreak/>
             <m:t>P</m:t>
           </m:r>
           <m:d>
@@ -33046,7 +33289,7 @@
     </w:p>
     <w:p>
       <w:pPr>
-        <w:pStyle w:val="Prrafodelista"/>
+        <w:pStyle w:val="ListParagraph"/>
         <w:ind w:left="426"/>
         <w:rPr>
           <w:rFonts w:ascii="Segoe UI" w:hAnsi="Segoe UI" w:cs="Segoe UI"/>
@@ -33058,23 +33301,23 @@
     </w:p>
     <w:p>
       <w:pPr>
-        <w:pStyle w:val="Ttulo1"/>
-        <w:rPr>
-          <w:lang w:val="es-AR"/>
-        </w:rPr>
-      </w:pPr>
-      <w:bookmarkStart w:id="37" w:name="_Toc399084129"/>
+        <w:pStyle w:val="Heading1"/>
+        <w:rPr>
+          <w:lang w:val="es-AR"/>
+        </w:rPr>
+      </w:pPr>
+      <w:bookmarkStart w:id="42" w:name="_Toc399369941"/>
       <w:r>
         <w:rPr>
           <w:lang w:val="es-AR"/>
         </w:rPr>
         <w:t>Ejercicio Nº 10</w:t>
       </w:r>
-      <w:bookmarkEnd w:id="37"/>
+      <w:bookmarkEnd w:id="42"/>
     </w:p>
     <w:p>
       <w:pPr>
-        <w:pStyle w:val="Prrafodelista"/>
+        <w:pStyle w:val="ListParagraph"/>
         <w:numPr>
           <w:ilvl w:val="0"/>
           <w:numId w:val="29"/>
@@ -33094,7 +33337,7 @@
     </w:p>
     <w:p>
       <w:pPr>
-        <w:pStyle w:val="Prrafodelista"/>
+        <w:pStyle w:val="ListParagraph"/>
         <w:ind w:left="426"/>
         <w:rPr>
           <w:rFonts w:ascii="Segoe UI" w:hAnsi="Segoe UI" w:cs="Segoe UI"/>
@@ -33104,7 +33347,7 @@
     </w:p>
     <w:tbl>
       <w:tblPr>
-        <w:tblStyle w:val="Tablaconcuadrcula"/>
+        <w:tblStyle w:val="TableGrid"/>
         <w:tblW w:w="0" w:type="auto"/>
         <w:jc w:val="center"/>
         <w:tblInd w:w="426" w:type="dxa"/>
@@ -33127,7 +33370,7 @@
           </w:tcPr>
           <w:p>
             <w:pPr>
-              <w:pStyle w:val="Prrafodelista"/>
+              <w:pStyle w:val="ListParagraph"/>
               <w:ind w:left="0"/>
               <w:jc w:val="center"/>
               <w:rPr>
@@ -33153,7 +33396,7 @@
           </w:tcPr>
           <w:p>
             <w:pPr>
-              <w:pStyle w:val="Prrafodelista"/>
+              <w:pStyle w:val="ListParagraph"/>
               <w:ind w:left="0"/>
               <w:jc w:val="center"/>
               <w:rPr>
@@ -33179,7 +33422,7 @@
           </w:tcPr>
           <w:p>
             <w:pPr>
-              <w:pStyle w:val="Prrafodelista"/>
+              <w:pStyle w:val="ListParagraph"/>
               <w:ind w:left="0"/>
               <w:jc w:val="center"/>
               <w:rPr>
@@ -33205,7 +33448,7 @@
           </w:tcPr>
           <w:p>
             <w:pPr>
-              <w:pStyle w:val="Prrafodelista"/>
+              <w:pStyle w:val="ListParagraph"/>
               <w:ind w:left="0"/>
               <w:jc w:val="center"/>
               <w:rPr>
@@ -33239,7 +33482,7 @@
           </w:tcPr>
           <w:p>
             <w:pPr>
-              <w:pStyle w:val="Prrafodelista"/>
+              <w:pStyle w:val="ListParagraph"/>
               <w:ind w:left="0"/>
               <w:jc w:val="center"/>
               <w:rPr>
@@ -33266,7 +33509,7 @@
           </w:tcPr>
           <w:p>
             <w:pPr>
-              <w:pStyle w:val="Prrafodelista"/>
+              <w:pStyle w:val="ListParagraph"/>
               <w:ind w:left="0"/>
               <w:jc w:val="center"/>
               <w:rPr>
@@ -33293,7 +33536,7 @@
           </w:tcPr>
           <w:p>
             <w:pPr>
-              <w:pStyle w:val="Prrafodelista"/>
+              <w:pStyle w:val="ListParagraph"/>
               <w:ind w:left="0"/>
               <w:jc w:val="center"/>
               <w:rPr>
@@ -33320,7 +33563,7 @@
           </w:tcPr>
           <w:p>
             <w:pPr>
-              <w:pStyle w:val="Prrafodelista"/>
+              <w:pStyle w:val="ListParagraph"/>
               <w:ind w:left="0"/>
               <w:jc w:val="center"/>
               <w:rPr>
@@ -33353,7 +33596,7 @@
           </w:tcPr>
           <w:p>
             <w:pPr>
-              <w:pStyle w:val="Prrafodelista"/>
+              <w:pStyle w:val="ListParagraph"/>
               <w:ind w:left="0"/>
               <w:jc w:val="center"/>
               <w:rPr>
@@ -33382,7 +33625,7 @@
           </w:tcPr>
           <w:p>
             <w:pPr>
-              <w:pStyle w:val="Prrafodelista"/>
+              <w:pStyle w:val="ListParagraph"/>
               <w:ind w:left="0"/>
               <w:jc w:val="center"/>
               <w:rPr>
@@ -33411,7 +33654,7 @@
           </w:tcPr>
           <w:p>
             <w:pPr>
-              <w:pStyle w:val="Prrafodelista"/>
+              <w:pStyle w:val="ListParagraph"/>
               <w:ind w:left="0"/>
               <w:jc w:val="center"/>
               <w:rPr>
@@ -33440,7 +33683,7 @@
           </w:tcPr>
           <w:p>
             <w:pPr>
-              <w:pStyle w:val="Prrafodelista"/>
+              <w:pStyle w:val="ListParagraph"/>
               <w:ind w:left="0"/>
               <w:jc w:val="center"/>
               <w:rPr>
@@ -33474,7 +33717,7 @@
           </w:tcPr>
           <w:p>
             <w:pPr>
-              <w:pStyle w:val="Prrafodelista"/>
+              <w:pStyle w:val="ListParagraph"/>
               <w:ind w:left="0"/>
               <w:jc w:val="center"/>
               <w:rPr>
@@ -33497,7 +33740,7 @@
           </w:tcPr>
           <w:p>
             <w:pPr>
-              <w:pStyle w:val="Prrafodelista"/>
+              <w:pStyle w:val="ListParagraph"/>
               <w:ind w:left="0"/>
               <w:jc w:val="center"/>
               <w:rPr>
@@ -33527,7 +33770,7 @@
           </w:tcPr>
           <w:p>
             <w:pPr>
-              <w:pStyle w:val="Prrafodelista"/>
+              <w:pStyle w:val="ListParagraph"/>
               <w:ind w:left="0"/>
               <w:jc w:val="center"/>
               <w:rPr>
@@ -33557,7 +33800,7 @@
           </w:tcPr>
           <w:p>
             <w:pPr>
-              <w:pStyle w:val="Prrafodelista"/>
+              <w:pStyle w:val="ListParagraph"/>
               <w:ind w:left="0"/>
               <w:jc w:val="center"/>
               <w:rPr>
@@ -33591,7 +33834,7 @@
           </w:tcPr>
           <w:p>
             <w:pPr>
-              <w:pStyle w:val="Prrafodelista"/>
+              <w:pStyle w:val="ListParagraph"/>
               <w:ind w:left="0"/>
               <w:jc w:val="center"/>
               <w:rPr>
@@ -33614,7 +33857,7 @@
           </w:tcPr>
           <w:p>
             <w:pPr>
-              <w:pStyle w:val="Prrafodelista"/>
+              <w:pStyle w:val="ListParagraph"/>
               <w:ind w:left="0"/>
               <w:jc w:val="center"/>
               <w:rPr>
@@ -33644,7 +33887,7 @@
           </w:tcPr>
           <w:p>
             <w:pPr>
-              <w:pStyle w:val="Prrafodelista"/>
+              <w:pStyle w:val="ListParagraph"/>
               <w:ind w:left="0"/>
               <w:jc w:val="center"/>
               <w:rPr>
@@ -33674,7 +33917,7 @@
           </w:tcPr>
           <w:p>
             <w:pPr>
-              <w:pStyle w:val="Prrafodelista"/>
+              <w:pStyle w:val="ListParagraph"/>
               <w:ind w:left="0"/>
               <w:jc w:val="center"/>
               <w:rPr>
@@ -33707,7 +33950,7 @@
           </w:tcPr>
           <w:p>
             <w:pPr>
-              <w:pStyle w:val="Prrafodelista"/>
+              <w:pStyle w:val="ListParagraph"/>
               <w:ind w:left="0"/>
               <w:jc w:val="center"/>
               <w:rPr>
@@ -33736,7 +33979,7 @@
           </w:tcPr>
           <w:p>
             <w:pPr>
-              <w:pStyle w:val="Prrafodelista"/>
+              <w:pStyle w:val="ListParagraph"/>
               <w:ind w:left="0"/>
               <w:jc w:val="center"/>
               <w:rPr>
@@ -33765,7 +34008,7 @@
           </w:tcPr>
           <w:p>
             <w:pPr>
-              <w:pStyle w:val="Prrafodelista"/>
+              <w:pStyle w:val="ListParagraph"/>
               <w:ind w:left="0"/>
               <w:jc w:val="center"/>
               <w:rPr>
@@ -33794,7 +34037,7 @@
           </w:tcPr>
           <w:p>
             <w:pPr>
-              <w:pStyle w:val="Prrafodelista"/>
+              <w:pStyle w:val="ListParagraph"/>
               <w:ind w:left="0"/>
               <w:jc w:val="center"/>
               <w:rPr>
@@ -33828,7 +34071,7 @@
           </w:tcPr>
           <w:p>
             <w:pPr>
-              <w:pStyle w:val="Prrafodelista"/>
+              <w:pStyle w:val="ListParagraph"/>
               <w:ind w:left="0"/>
               <w:jc w:val="center"/>
               <w:rPr>
@@ -33851,7 +34094,7 @@
           </w:tcPr>
           <w:p>
             <w:pPr>
-              <w:pStyle w:val="Prrafodelista"/>
+              <w:pStyle w:val="ListParagraph"/>
               <w:ind w:left="0"/>
               <w:jc w:val="center"/>
               <w:rPr>
@@ -33881,7 +34124,7 @@
           </w:tcPr>
           <w:p>
             <w:pPr>
-              <w:pStyle w:val="Prrafodelista"/>
+              <w:pStyle w:val="ListParagraph"/>
               <w:ind w:left="0"/>
               <w:jc w:val="center"/>
               <w:rPr>
@@ -33911,7 +34154,7 @@
           </w:tcPr>
           <w:p>
             <w:pPr>
-              <w:pStyle w:val="Prrafodelista"/>
+              <w:pStyle w:val="ListParagraph"/>
               <w:ind w:left="0"/>
               <w:jc w:val="center"/>
               <w:rPr>
@@ -33945,7 +34188,7 @@
           </w:tcPr>
           <w:p>
             <w:pPr>
-              <w:pStyle w:val="Prrafodelista"/>
+              <w:pStyle w:val="ListParagraph"/>
               <w:ind w:left="0"/>
               <w:jc w:val="center"/>
               <w:rPr>
@@ -33968,7 +34211,7 @@
           </w:tcPr>
           <w:p>
             <w:pPr>
-              <w:pStyle w:val="Prrafodelista"/>
+              <w:pStyle w:val="ListParagraph"/>
               <w:ind w:left="0"/>
               <w:jc w:val="center"/>
               <w:rPr>
@@ -33998,7 +34241,7 @@
           </w:tcPr>
           <w:p>
             <w:pPr>
-              <w:pStyle w:val="Prrafodelista"/>
+              <w:pStyle w:val="ListParagraph"/>
               <w:ind w:left="0"/>
               <w:jc w:val="center"/>
               <w:rPr>
@@ -34028,7 +34271,7 @@
           </w:tcPr>
           <w:p>
             <w:pPr>
-              <w:pStyle w:val="Prrafodelista"/>
+              <w:pStyle w:val="ListParagraph"/>
               <w:ind w:left="0"/>
               <w:jc w:val="center"/>
               <w:rPr>
@@ -34062,7 +34305,7 @@
           </w:tcPr>
           <w:p>
             <w:pPr>
-              <w:pStyle w:val="Prrafodelista"/>
+              <w:pStyle w:val="ListParagraph"/>
               <w:ind w:left="0"/>
               <w:jc w:val="center"/>
               <w:rPr>
@@ -34085,7 +34328,7 @@
           </w:tcPr>
           <w:p>
             <w:pPr>
-              <w:pStyle w:val="Prrafodelista"/>
+              <w:pStyle w:val="ListParagraph"/>
               <w:ind w:left="0"/>
               <w:jc w:val="center"/>
               <w:rPr>
@@ -34115,7 +34358,7 @@
           </w:tcPr>
           <w:p>
             <w:pPr>
-              <w:pStyle w:val="Prrafodelista"/>
+              <w:pStyle w:val="ListParagraph"/>
               <w:ind w:left="0"/>
               <w:jc w:val="center"/>
               <w:rPr>
@@ -34145,7 +34388,7 @@
           </w:tcPr>
           <w:p>
             <w:pPr>
-              <w:pStyle w:val="Prrafodelista"/>
+              <w:pStyle w:val="ListParagraph"/>
               <w:ind w:left="0"/>
               <w:jc w:val="center"/>
               <w:rPr>
@@ -34179,7 +34422,7 @@
           </w:tcPr>
           <w:p>
             <w:pPr>
-              <w:pStyle w:val="Prrafodelista"/>
+              <w:pStyle w:val="ListParagraph"/>
               <w:ind w:left="0"/>
               <w:jc w:val="center"/>
               <w:rPr>
@@ -34202,7 +34445,7 @@
           </w:tcPr>
           <w:p>
             <w:pPr>
-              <w:pStyle w:val="Prrafodelista"/>
+              <w:pStyle w:val="ListParagraph"/>
               <w:ind w:left="0"/>
               <w:jc w:val="center"/>
               <w:rPr>
@@ -34232,7 +34475,7 @@
           </w:tcPr>
           <w:p>
             <w:pPr>
-              <w:pStyle w:val="Prrafodelista"/>
+              <w:pStyle w:val="ListParagraph"/>
               <w:ind w:left="0"/>
               <w:jc w:val="center"/>
               <w:rPr>
@@ -34262,7 +34505,7 @@
           </w:tcPr>
           <w:p>
             <w:pPr>
-              <w:pStyle w:val="Prrafodelista"/>
+              <w:pStyle w:val="ListParagraph"/>
               <w:ind w:left="0"/>
               <w:jc w:val="center"/>
               <w:rPr>
@@ -34295,7 +34538,7 @@
           </w:tcPr>
           <w:p>
             <w:pPr>
-              <w:pStyle w:val="Prrafodelista"/>
+              <w:pStyle w:val="ListParagraph"/>
               <w:ind w:left="0"/>
               <w:jc w:val="center"/>
               <w:rPr>
@@ -34324,7 +34567,7 @@
           </w:tcPr>
           <w:p>
             <w:pPr>
-              <w:pStyle w:val="Prrafodelista"/>
+              <w:pStyle w:val="ListParagraph"/>
               <w:ind w:left="0"/>
               <w:jc w:val="center"/>
               <w:rPr>
@@ -34353,7 +34596,7 @@
           </w:tcPr>
           <w:p>
             <w:pPr>
-              <w:pStyle w:val="Prrafodelista"/>
+              <w:pStyle w:val="ListParagraph"/>
               <w:ind w:left="0"/>
               <w:jc w:val="center"/>
               <w:rPr>
@@ -34382,7 +34625,7 @@
           </w:tcPr>
           <w:p>
             <w:pPr>
-              <w:pStyle w:val="Prrafodelista"/>
+              <w:pStyle w:val="ListParagraph"/>
               <w:ind w:left="0"/>
               <w:jc w:val="center"/>
               <w:rPr>
@@ -34416,7 +34659,7 @@
           </w:tcPr>
           <w:p>
             <w:pPr>
-              <w:pStyle w:val="Prrafodelista"/>
+              <w:pStyle w:val="ListParagraph"/>
               <w:ind w:left="0"/>
               <w:jc w:val="center"/>
               <w:rPr>
@@ -34439,7 +34682,7 @@
           </w:tcPr>
           <w:p>
             <w:pPr>
-              <w:pStyle w:val="Prrafodelista"/>
+              <w:pStyle w:val="ListParagraph"/>
               <w:ind w:left="0"/>
               <w:jc w:val="center"/>
               <w:rPr>
@@ -34469,7 +34712,7 @@
           </w:tcPr>
           <w:p>
             <w:pPr>
-              <w:pStyle w:val="Prrafodelista"/>
+              <w:pStyle w:val="ListParagraph"/>
               <w:ind w:left="0"/>
               <w:jc w:val="center"/>
               <w:rPr>
@@ -34499,7 +34742,7 @@
           </w:tcPr>
           <w:p>
             <w:pPr>
-              <w:pStyle w:val="Prrafodelista"/>
+              <w:pStyle w:val="ListParagraph"/>
               <w:ind w:left="0"/>
               <w:jc w:val="center"/>
               <w:rPr>
@@ -34520,7 +34763,7 @@
     </w:tbl>
     <w:p>
       <w:pPr>
-        <w:pStyle w:val="Prrafodelista"/>
+        <w:pStyle w:val="ListParagraph"/>
         <w:ind w:left="426"/>
         <w:rPr>
           <w:rFonts w:ascii="Segoe UI" w:hAnsi="Segoe UI" w:cs="Segoe UI"/>
@@ -34530,7 +34773,7 @@
     </w:p>
     <w:p>
       <w:pPr>
-        <w:pStyle w:val="Prrafodelista"/>
+        <w:pStyle w:val="ListParagraph"/>
         <w:numPr>
           <w:ilvl w:val="0"/>
           <w:numId w:val="29"/>
@@ -35523,7 +35766,7 @@
     </w:p>
     <w:p>
       <w:pPr>
-        <w:pStyle w:val="Prrafodelista"/>
+        <w:pStyle w:val="ListParagraph"/>
         <w:numPr>
           <w:ilvl w:val="0"/>
           <w:numId w:val="29"/>
@@ -36321,7 +36564,7 @@
       <w:headerReference w:type="default" r:id="rId28"/>
       <w:footerReference w:type="default" r:id="rId29"/>
       <w:pgSz w:w="11907" w:h="16839" w:code="9"/>
-      <w:pgMar w:top="1440" w:right="1560" w:bottom="1440" w:left="758" w:header="720" w:footer="720" w:gutter="0"/>
+      <w:pgMar w:top="1418" w:right="1134" w:bottom="1418" w:left="1134" w:header="720" w:footer="720" w:gutter="0"/>
       <w:cols w:space="708"/>
       <w:titlePg/>
       <w:docGrid w:linePitch="360"/>
@@ -36359,6 +36602,11 @@
 <w:ftr xmlns:ve="http://schemas.openxmlformats.org/markup-compatibility/2006" xmlns:o="urn:schemas-microsoft-com:office:office" xmlns:r="http://schemas.openxmlformats.org/officeDocument/2006/relationships" xmlns:m="http://schemas.openxmlformats.org/officeDocument/2006/math" xmlns:v="urn:schemas-microsoft-com:vml" xmlns:wp="http://schemas.openxmlformats.org/drawingml/2006/wordprocessingDrawing" xmlns:w10="urn:schemas-microsoft-com:office:word" xmlns:w="http://schemas.openxmlformats.org/wordprocessingml/2006/main" xmlns:wne="http://schemas.microsoft.com/office/word/2006/wordml">
   <w:sdt>
     <w:sdtPr>
+      <w:rPr>
+        <w:rFonts w:ascii="Times New Roman" w:hAnsi="Times New Roman" w:cs="Times New Roman"/>
+        <w:sz w:val="24"/>
+        <w:lang w:val="es-AR"/>
+      </w:rPr>
       <w:id w:val="271984872"/>
       <w:docPartObj>
         <w:docPartGallery w:val="Page Numbers (Bottom of Page)"/>
@@ -36373,25 +36621,235 @@
     <w:sdtContent>
       <w:p>
         <w:pPr>
-          <w:pStyle w:val="Piedepgina"/>
-          <w:jc w:val="right"/>
+          <w:rPr>
+            <w:rFonts w:ascii="Times New Roman" w:hAnsi="Times New Roman" w:cs="Times New Roman"/>
+            <w:sz w:val="24"/>
+            <w:lang w:val="es-AR"/>
+          </w:rPr>
         </w:pPr>
-        <w:fldSimple w:instr=" PAGE   \* MERGEFORMAT ">
-          <w:r>
+        <w:r>
+          <w:rPr>
+            <w:rFonts w:ascii="Times New Roman" w:hAnsi="Times New Roman" w:cs="Times New Roman"/>
+            <w:sz w:val="24"/>
+            <w:lang w:val="es-AR"/>
+          </w:rPr>
+          <w:t>2014  2°C</w:t>
+        </w:r>
+        <w:r>
+          <w:rPr>
+            <w:rFonts w:ascii="Times New Roman" w:hAnsi="Times New Roman" w:cs="Times New Roman"/>
+            <w:sz w:val="24"/>
+            <w:lang w:val="es-AR"/>
+          </w:rPr>
+          <w:tab/>
+        </w:r>
+        <w:r>
+          <w:rPr>
+            <w:rFonts w:ascii="Times New Roman" w:hAnsi="Times New Roman" w:cs="Times New Roman"/>
+            <w:sz w:val="24"/>
+            <w:lang w:val="es-AR"/>
+          </w:rPr>
+          <w:tab/>
+        </w:r>
+        <w:r>
+          <w:rPr>
+            <w:rFonts w:ascii="Times New Roman" w:hAnsi="Times New Roman" w:cs="Times New Roman"/>
+            <w:sz w:val="24"/>
+            <w:lang w:val="es-AR"/>
+          </w:rPr>
+          <w:tab/>
+        </w:r>
+        <w:r>
+          <w:rPr>
+            <w:rFonts w:ascii="Times New Roman" w:hAnsi="Times New Roman" w:cs="Times New Roman"/>
+            <w:sz w:val="24"/>
+            <w:lang w:val="es-AR"/>
+          </w:rPr>
+          <w:tab/>
+        </w:r>
+        <w:r>
+          <w:rPr>
+            <w:rFonts w:ascii="Times New Roman" w:hAnsi="Times New Roman" w:cs="Times New Roman"/>
+            <w:sz w:val="24"/>
+            <w:lang w:val="es-AR"/>
+          </w:rPr>
+          <w:tab/>
+        </w:r>
+        <w:r>
+          <w:rPr>
+            <w:rFonts w:ascii="Times New Roman" w:hAnsi="Times New Roman" w:cs="Times New Roman"/>
+            <w:sz w:val="24"/>
+            <w:lang w:val="es-AR"/>
+          </w:rPr>
+          <w:tab/>
+        </w:r>
+        <w:r>
+          <w:rPr>
+            <w:rFonts w:ascii="Times New Roman" w:hAnsi="Times New Roman" w:cs="Times New Roman"/>
+            <w:sz w:val="24"/>
+            <w:lang w:val="es-AR"/>
+          </w:rPr>
+          <w:tab/>
+        </w:r>
+        <w:r>
+          <w:rPr>
+            <w:rFonts w:ascii="Times New Roman" w:hAnsi="Times New Roman" w:cs="Times New Roman"/>
+            <w:sz w:val="24"/>
+            <w:lang w:val="es-AR"/>
+          </w:rPr>
+          <w:tab/>
+        </w:r>
+        <w:r>
+          <w:rPr>
+            <w:rFonts w:ascii="Times New Roman" w:hAnsi="Times New Roman" w:cs="Times New Roman"/>
+            <w:sz w:val="24"/>
+            <w:lang w:val="es-AR"/>
+          </w:rPr>
+          <w:tab/>
+        </w:r>
+        <w:r>
+          <w:rPr>
+            <w:rFonts w:ascii="Times New Roman" w:hAnsi="Times New Roman" w:cs="Times New Roman"/>
+            <w:sz w:val="24"/>
+            <w:lang w:val="es-AR"/>
+          </w:rPr>
+          <w:tab/>
+        </w:r>
+        <w:sdt>
+          <w:sdtPr>
             <w:rPr>
-              <w:noProof/>
+              <w:rFonts w:ascii="Times New Roman" w:hAnsi="Times New Roman" w:cs="Times New Roman"/>
+              <w:b/>
+              <w:sz w:val="24"/>
+              <w:lang w:val="es-AR"/>
             </w:rPr>
-            <w:t>17</w:t>
-          </w:r>
-        </w:fldSimple>
+            <w:id w:val="250395305"/>
+            <w:docPartObj>
+              <w:docPartGallery w:val="Page Numbers (Top of Page)"/>
+              <w:docPartUnique/>
+            </w:docPartObj>
+          </w:sdtPr>
+          <w:sdtEndPr>
+            <w:rPr>
+              <w:b w:val="0"/>
+            </w:rPr>
+          </w:sdtEndPr>
+          <w:sdtContent>
+            <w:r>
+              <w:rPr>
+                <w:rFonts w:ascii="Times New Roman" w:hAnsi="Times New Roman" w:cs="Times New Roman"/>
+                <w:b/>
+                <w:sz w:val="24"/>
+                <w:lang w:val="es-AR"/>
+              </w:rPr>
+              <w:t xml:space="preserve">Página </w:t>
+            </w:r>
+            <w:r>
+              <w:rPr>
+                <w:rFonts w:ascii="Times New Roman" w:hAnsi="Times New Roman" w:cs="Times New Roman"/>
+                <w:b/>
+                <w:sz w:val="24"/>
+                <w:lang w:val="es-AR"/>
+              </w:rPr>
+              <w:fldChar w:fldCharType="begin"/>
+            </w:r>
+            <w:r>
+              <w:rPr>
+                <w:rFonts w:ascii="Times New Roman" w:hAnsi="Times New Roman" w:cs="Times New Roman"/>
+                <w:b/>
+                <w:sz w:val="24"/>
+                <w:lang w:val="es-AR"/>
+              </w:rPr>
+              <w:instrText xml:space="preserve"> PAGE </w:instrText>
+            </w:r>
+            <w:r>
+              <w:rPr>
+                <w:rFonts w:ascii="Times New Roman" w:hAnsi="Times New Roman" w:cs="Times New Roman"/>
+                <w:b/>
+                <w:sz w:val="24"/>
+                <w:lang w:val="es-AR"/>
+              </w:rPr>
+              <w:fldChar w:fldCharType="separate"/>
+            </w:r>
+            <w:r>
+              <w:rPr>
+                <w:rFonts w:ascii="Times New Roman" w:hAnsi="Times New Roman" w:cs="Times New Roman"/>
+                <w:b/>
+                <w:noProof/>
+                <w:sz w:val="24"/>
+                <w:lang w:val="es-AR"/>
+              </w:rPr>
+              <w:t>2</w:t>
+            </w:r>
+            <w:r>
+              <w:rPr>
+                <w:rFonts w:ascii="Times New Roman" w:hAnsi="Times New Roman" w:cs="Times New Roman"/>
+                <w:b/>
+                <w:sz w:val="24"/>
+                <w:lang w:val="es-AR"/>
+              </w:rPr>
+              <w:fldChar w:fldCharType="end"/>
+            </w:r>
+            <w:r>
+              <w:rPr>
+                <w:rFonts w:ascii="Times New Roman" w:hAnsi="Times New Roman" w:cs="Times New Roman"/>
+                <w:b/>
+                <w:sz w:val="24"/>
+                <w:lang w:val="es-AR"/>
+              </w:rPr>
+              <w:t xml:space="preserve"> de </w:t>
+            </w:r>
+            <w:r>
+              <w:rPr>
+                <w:rFonts w:ascii="Times New Roman" w:hAnsi="Times New Roman" w:cs="Times New Roman"/>
+                <w:b/>
+                <w:sz w:val="24"/>
+                <w:lang w:val="es-AR"/>
+              </w:rPr>
+              <w:fldChar w:fldCharType="begin"/>
+            </w:r>
+            <w:r>
+              <w:rPr>
+                <w:rFonts w:ascii="Times New Roman" w:hAnsi="Times New Roman" w:cs="Times New Roman"/>
+                <w:b/>
+                <w:sz w:val="24"/>
+                <w:lang w:val="es-AR"/>
+              </w:rPr>
+              <w:instrText xml:space="preserve"> NUMPAGES  </w:instrText>
+            </w:r>
+            <w:r>
+              <w:rPr>
+                <w:rFonts w:ascii="Times New Roman" w:hAnsi="Times New Roman" w:cs="Times New Roman"/>
+                <w:b/>
+                <w:sz w:val="24"/>
+                <w:lang w:val="es-AR"/>
+              </w:rPr>
+              <w:fldChar w:fldCharType="separate"/>
+            </w:r>
+            <w:r>
+              <w:rPr>
+                <w:rFonts w:ascii="Times New Roman" w:hAnsi="Times New Roman" w:cs="Times New Roman"/>
+                <w:b/>
+                <w:noProof/>
+                <w:sz w:val="24"/>
+                <w:lang w:val="es-AR"/>
+              </w:rPr>
+              <w:t>17</w:t>
+            </w:r>
+            <w:r>
+              <w:rPr>
+                <w:rFonts w:ascii="Times New Roman" w:hAnsi="Times New Roman" w:cs="Times New Roman"/>
+                <w:b/>
+                <w:sz w:val="24"/>
+                <w:lang w:val="es-AR"/>
+              </w:rPr>
+              <w:fldChar w:fldCharType="end"/>
+            </w:r>
+          </w:sdtContent>
+        </w:sdt>
       </w:p>
     </w:sdtContent>
   </w:sdt>
-  <w:p>
-    <w:pPr>
-      <w:pStyle w:val="Piedepgina"/>
-    </w:pPr>
-  </w:p>
 </w:ftr>
 </file>
 
@@ -36424,62 +36882,55 @@
 <w:hdr xmlns:ve="http://schemas.openxmlformats.org/markup-compatibility/2006" xmlns:o="urn:schemas-microsoft-com:office:office" xmlns:r="http://schemas.openxmlformats.org/officeDocument/2006/relationships" xmlns:m="http://schemas.openxmlformats.org/officeDocument/2006/math" xmlns:v="urn:schemas-microsoft-com:vml" xmlns:wp="http://schemas.openxmlformats.org/drawingml/2006/wordprocessingDrawing" xmlns:w10="urn:schemas-microsoft-com:office:word" xmlns:w="http://schemas.openxmlformats.org/wordprocessingml/2006/main" xmlns:wne="http://schemas.microsoft.com/office/word/2006/wordml">
   <w:p>
     <w:pPr>
-      <w:pStyle w:val="Encabezado"/>
+      <w:pStyle w:val="Header"/>
       <w:rPr>
-        <w:lang w:val="es-AR"/>
+        <w:rFonts w:ascii="Times New Roman" w:hAnsi="Times New Roman" w:cs="Times New Roman"/>
+        <w:sz w:val="24"/>
       </w:rPr>
     </w:pPr>
     <w:r>
       <w:rPr>
+        <w:rFonts w:ascii="Times New Roman" w:hAnsi="Times New Roman" w:cs="Times New Roman"/>
+        <w:b/>
+        <w:i/>
+        <w:sz w:val="24"/>
         <w:lang w:val="es-AR"/>
       </w:rPr>
-      <w:t xml:space="preserve">[FIUBA] Modelos y Optimización II </w:t>
+      <w:t>[F</w:t>
     </w:r>
-  </w:p>
-  <w:p>
-    <w:pPr>
-      <w:pStyle w:val="Encabezado"/>
+    <w:r>
       <w:rPr>
+        <w:rFonts w:ascii="Times New Roman" w:hAnsi="Times New Roman" w:cs="Times New Roman"/>
+        <w:b/>
+        <w:i/>
+        <w:sz w:val="24"/>
         <w:lang w:val="es-AR"/>
       </w:rPr>
-    </w:pPr>
+      <w:t>IUBA] Modelos y Optimización II</w:t>
+    </w:r>
     <w:r>
       <w:rPr>
+        <w:rFonts w:ascii="Times New Roman" w:hAnsi="Times New Roman" w:cs="Times New Roman"/>
+        <w:sz w:val="24"/>
         <w:lang w:val="es-AR"/>
       </w:rPr>
-      <w:t>2do cuatrimestre 2014</w:t>
+      <w:tab/>
     </w:r>
-  </w:p>
-  <w:p>
-    <w:pPr>
-      <w:pStyle w:val="Encabezado"/>
-    </w:pPr>
-    <w:proofErr w:type="spellStart"/>
     <w:r>
-      <w:t>Bayetto</w:t>
+      <w:rPr>
+        <w:rFonts w:ascii="Times New Roman" w:hAnsi="Times New Roman" w:cs="Times New Roman"/>
+        <w:sz w:val="24"/>
+        <w:lang w:val="es-AR"/>
+      </w:rPr>
+      <w:tab/>
     </w:r>
-    <w:proofErr w:type="spellEnd"/>
     <w:r>
-      <w:t xml:space="preserve">, Finkelstein, Montoya, </w:t>
+      <w:rPr>
+        <w:rFonts w:ascii="Times New Roman" w:hAnsi="Times New Roman" w:cs="Times New Roman"/>
+        <w:sz w:val="24"/>
+      </w:rPr>
+      <w:t>Bayetto, Finkelstein, Montoya, Parnisari, Zhang</w:t>
     </w:r>
-    <w:proofErr w:type="spellStart"/>
-    <w:r>
-      <w:t>Parnisari</w:t>
-    </w:r>
-    <w:proofErr w:type="spellEnd"/>
-    <w:r>
-      <w:t>, Zhang</w:t>
-    </w:r>
-  </w:p>
-  <w:p>
-    <w:pPr>
-      <w:pStyle w:val="Encabezado"/>
-    </w:pPr>
-  </w:p>
-  <w:p>
-    <w:pPr>
-      <w:pStyle w:val="Encabezado"/>
-    </w:pPr>
   </w:p>
 </w:hdr>
 </file>
@@ -38866,6 +39317,119 @@
     </w:lvl>
   </w:abstractNum>
   <w:abstractNum w:abstractNumId="26">
+    <w:nsid w:val="5E134ABF"/>
+    <w:multiLevelType w:val="hybridMultilevel"/>
+    <w:tmpl w:val="8314389E"/>
+    <w:lvl w:ilvl="0" w:tplc="2C0A0001">
+      <w:start w:val="1"/>
+      <w:numFmt w:val="bullet"/>
+      <w:lvlText w:val=""/>
+      <w:lvlJc w:val="left"/>
+      <w:pPr>
+        <w:ind w:left="720" w:hanging="360"/>
+      </w:pPr>
+      <w:rPr>
+        <w:rFonts w:ascii="Symbol" w:hAnsi="Symbol" w:hint="default"/>
+      </w:rPr>
+    </w:lvl>
+    <w:lvl w:ilvl="1" w:tplc="2C0A0003" w:tentative="1">
+      <w:start w:val="1"/>
+      <w:numFmt w:val="bullet"/>
+      <w:lvlText w:val="o"/>
+      <w:lvlJc w:val="left"/>
+      <w:pPr>
+        <w:ind w:left="1440" w:hanging="360"/>
+      </w:pPr>
+      <w:rPr>
+        <w:rFonts w:ascii="Courier New" w:hAnsi="Courier New" w:cs="Courier New" w:hint="default"/>
+      </w:rPr>
+    </w:lvl>
+    <w:lvl w:ilvl="2" w:tplc="2C0A0005" w:tentative="1">
+      <w:start w:val="1"/>
+      <w:numFmt w:val="bullet"/>
+      <w:lvlText w:val=""/>
+      <w:lvlJc w:val="left"/>
+      <w:pPr>
+        <w:ind w:left="2160" w:hanging="360"/>
+      </w:pPr>
+      <w:rPr>
+        <w:rFonts w:ascii="Wingdings" w:hAnsi="Wingdings" w:hint="default"/>
+      </w:rPr>
+    </w:lvl>
+    <w:lvl w:ilvl="3" w:tplc="2C0A0001" w:tentative="1">
+      <w:start w:val="1"/>
+      <w:numFmt w:val="bullet"/>
+      <w:lvlText w:val=""/>
+      <w:lvlJc w:val="left"/>
+      <w:pPr>
+        <w:ind w:left="2880" w:hanging="360"/>
+      </w:pPr>
+      <w:rPr>
+        <w:rFonts w:ascii="Symbol" w:hAnsi="Symbol" w:hint="default"/>
+      </w:rPr>
+    </w:lvl>
+    <w:lvl w:ilvl="4" w:tplc="2C0A0003" w:tentative="1">
+      <w:start w:val="1"/>
+      <w:numFmt w:val="bullet"/>
+      <w:lvlText w:val="o"/>
+      <w:lvlJc w:val="left"/>
+      <w:pPr>
+        <w:ind w:left="3600" w:hanging="360"/>
+      </w:pPr>
+      <w:rPr>
+        <w:rFonts w:ascii="Courier New" w:hAnsi="Courier New" w:cs="Courier New" w:hint="default"/>
+      </w:rPr>
+    </w:lvl>
+    <w:lvl w:ilvl="5" w:tplc="2C0A0005" w:tentative="1">
+      <w:start w:val="1"/>
+      <w:numFmt w:val="bullet"/>
+      <w:lvlText w:val=""/>
+      <w:lvlJc w:val="left"/>
+      <w:pPr>
+        <w:ind w:left="4320" w:hanging="360"/>
+      </w:pPr>
+      <w:rPr>
+        <w:rFonts w:ascii="Wingdings" w:hAnsi="Wingdings" w:hint="default"/>
+      </w:rPr>
+    </w:lvl>
+    <w:lvl w:ilvl="6" w:tplc="2C0A0001" w:tentative="1">
+      <w:start w:val="1"/>
+      <w:numFmt w:val="bullet"/>
+      <w:lvlText w:val=""/>
+      <w:lvlJc w:val="left"/>
+      <w:pPr>
+        <w:ind w:left="5040" w:hanging="360"/>
+      </w:pPr>
+      <w:rPr>
+        <w:rFonts w:ascii="Symbol" w:hAnsi="Symbol" w:hint="default"/>
+      </w:rPr>
+    </w:lvl>
+    <w:lvl w:ilvl="7" w:tplc="2C0A0003" w:tentative="1">
+      <w:start w:val="1"/>
+      <w:numFmt w:val="bullet"/>
+      <w:lvlText w:val="o"/>
+      <w:lvlJc w:val="left"/>
+      <w:pPr>
+        <w:ind w:left="5760" w:hanging="360"/>
+      </w:pPr>
+      <w:rPr>
+        <w:rFonts w:ascii="Courier New" w:hAnsi="Courier New" w:cs="Courier New" w:hint="default"/>
+      </w:rPr>
+    </w:lvl>
+    <w:lvl w:ilvl="8" w:tplc="2C0A0005" w:tentative="1">
+      <w:start w:val="1"/>
+      <w:numFmt w:val="bullet"/>
+      <w:lvlText w:val=""/>
+      <w:lvlJc w:val="left"/>
+      <w:pPr>
+        <w:ind w:left="6480" w:hanging="360"/>
+      </w:pPr>
+      <w:rPr>
+        <w:rFonts w:ascii="Wingdings" w:hAnsi="Wingdings" w:hint="default"/>
+      </w:rPr>
+    </w:lvl>
+  </w:abstractNum>
+  <w:abstractNum w:abstractNumId="27">
     <w:nsid w:val="66760474"/>
     <w:multiLevelType w:val="hybridMultilevel"/>
     <w:tmpl w:val="E1B0BF62"/>
@@ -38951,7 +39515,7 @@
       </w:pPr>
     </w:lvl>
   </w:abstractNum>
-  <w:abstractNum w:abstractNumId="27">
+  <w:abstractNum w:abstractNumId="28">
     <w:nsid w:val="6EEE67D4"/>
     <w:multiLevelType w:val="hybridMultilevel"/>
     <w:tmpl w:val="C4FEEDC8"/>
@@ -39040,7 +39604,7 @@
       </w:pPr>
     </w:lvl>
   </w:abstractNum>
-  <w:abstractNum w:abstractNumId="28">
+  <w:abstractNum w:abstractNumId="29">
     <w:nsid w:val="6FE03B0C"/>
     <w:multiLevelType w:val="hybridMultilevel"/>
     <w:tmpl w:val="D5F01A08"/>
@@ -39126,7 +39690,7 @@
       </w:pPr>
     </w:lvl>
   </w:abstractNum>
-  <w:abstractNum w:abstractNumId="29">
+  <w:abstractNum w:abstractNumId="30">
     <w:nsid w:val="74C5004F"/>
     <w:multiLevelType w:val="hybridMultilevel"/>
     <w:tmpl w:val="17A8F814"/>
@@ -39212,7 +39776,7 @@
       </w:pPr>
     </w:lvl>
   </w:abstractNum>
-  <w:abstractNum w:abstractNumId="30">
+  <w:abstractNum w:abstractNumId="31">
     <w:nsid w:val="77AE1BF2"/>
     <w:multiLevelType w:val="hybridMultilevel"/>
     <w:tmpl w:val="A85A05B0"/>
@@ -39298,7 +39862,7 @@
       </w:pPr>
     </w:lvl>
   </w:abstractNum>
-  <w:abstractNum w:abstractNumId="31">
+  <w:abstractNum w:abstractNumId="32">
     <w:nsid w:val="78AE788E"/>
     <w:multiLevelType w:val="hybridMultilevel"/>
     <w:tmpl w:val="6504CFF4"/>
@@ -39385,7 +39949,7 @@
     </w:lvl>
   </w:abstractNum>
   <w:num w:numId="1">
-    <w:abstractNumId w:val="28"/>
+    <w:abstractNumId w:val="29"/>
   </w:num>
   <w:num w:numId="2">
     <w:abstractNumId w:val="4"/>
@@ -39403,7 +39967,7 @@
     <w:abstractNumId w:val="16"/>
   </w:num>
   <w:num w:numId="7">
-    <w:abstractNumId w:val="31"/>
+    <w:abstractNumId w:val="32"/>
   </w:num>
   <w:num w:numId="8">
     <w:abstractNumId w:val="9"/>
@@ -39415,7 +39979,7 @@
     <w:abstractNumId w:val="11"/>
   </w:num>
   <w:num w:numId="11">
-    <w:abstractNumId w:val="26"/>
+    <w:abstractNumId w:val="27"/>
   </w:num>
   <w:num w:numId="12">
     <w:abstractNumId w:val="15"/>
@@ -39427,7 +39991,7 @@
     <w:abstractNumId w:val="20"/>
   </w:num>
   <w:num w:numId="15">
-    <w:abstractNumId w:val="27"/>
+    <w:abstractNumId w:val="28"/>
   </w:num>
   <w:num w:numId="16">
     <w:abstractNumId w:val="8"/>
@@ -39442,7 +40006,7 @@
     <w:abstractNumId w:val="3"/>
   </w:num>
   <w:num w:numId="20">
-    <w:abstractNumId w:val="29"/>
+    <w:abstractNumId w:val="30"/>
   </w:num>
   <w:num w:numId="21">
     <w:abstractNumId w:val="6"/>
@@ -39478,7 +40042,10 @@
     <w:abstractNumId w:val="18"/>
   </w:num>
   <w:num w:numId="32">
-    <w:abstractNumId w:val="30"/>
+    <w:abstractNumId w:val="31"/>
+  </w:num>
+  <w:num w:numId="33">
+    <w:abstractNumId w:val="26"/>
   </w:num>
 </w:numbering>
 </file>
@@ -39647,11 +40214,11 @@
       <w:lang w:val="en-US"/>
     </w:rPr>
   </w:style>
-  <w:style w:type="paragraph" w:styleId="Ttulo1">
+  <w:style w:type="paragraph" w:styleId="Heading1">
     <w:name w:val="heading 1"/>
     <w:basedOn w:val="Normal"/>
     <w:next w:val="Normal"/>
-    <w:link w:val="Ttulo1Car"/>
+    <w:link w:val="Heading1Char"/>
     <w:uiPriority w:val="9"/>
     <w:qFormat/>
     <w:rsid w:val="00DB1F96"/>
@@ -39668,11 +40235,11 @@
       <w:szCs w:val="32"/>
     </w:rPr>
   </w:style>
-  <w:style w:type="paragraph" w:styleId="Ttulo2">
+  <w:style w:type="paragraph" w:styleId="Heading2">
     <w:name w:val="heading 2"/>
     <w:basedOn w:val="Normal"/>
     <w:next w:val="Normal"/>
-    <w:link w:val="Ttulo2Car"/>
+    <w:link w:val="Heading2Char"/>
     <w:uiPriority w:val="9"/>
     <w:unhideWhenUsed/>
     <w:qFormat/>
@@ -39690,12 +40257,13 @@
       <w:szCs w:val="26"/>
     </w:rPr>
   </w:style>
-  <w:style w:type="character" w:default="1" w:styleId="Fuentedeprrafopredeter">
+  <w:style w:type="character" w:default="1" w:styleId="DefaultParagraphFont">
     <w:name w:val="Default Paragraph Font"/>
     <w:uiPriority w:val="1"/>
+    <w:semiHidden/>
     <w:unhideWhenUsed/>
   </w:style>
-  <w:style w:type="table" w:default="1" w:styleId="Tablanormal">
+  <w:style w:type="table" w:default="1" w:styleId="TableNormal">
     <w:name w:val="Normal Table"/>
     <w:uiPriority w:val="99"/>
     <w:semiHidden/>
@@ -39711,13 +40279,13 @@
       </w:tblCellMar>
     </w:tblPr>
   </w:style>
-  <w:style w:type="numbering" w:default="1" w:styleId="Sinlista">
+  <w:style w:type="numbering" w:default="1" w:styleId="NoList">
     <w:name w:val="No List"/>
     <w:uiPriority w:val="99"/>
     <w:semiHidden/>
     <w:unhideWhenUsed/>
   </w:style>
-  <w:style w:type="paragraph" w:styleId="Prrafodelista">
+  <w:style w:type="paragraph" w:styleId="ListParagraph">
     <w:name w:val="List Paragraph"/>
     <w:basedOn w:val="Normal"/>
     <w:uiPriority w:val="34"/>
@@ -39728,10 +40296,10 @@
       <w:contextualSpacing/>
     </w:pPr>
   </w:style>
-  <w:style w:type="character" w:customStyle="1" w:styleId="Ttulo1Car">
-    <w:name w:val="Título 1 Car"/>
-    <w:basedOn w:val="Fuentedeprrafopredeter"/>
-    <w:link w:val="Ttulo1"/>
+  <w:style w:type="character" w:customStyle="1" w:styleId="Heading1Char">
+    <w:name w:val="Heading 1 Char"/>
+    <w:basedOn w:val="DefaultParagraphFont"/>
+    <w:link w:val="Heading1"/>
     <w:uiPriority w:val="9"/>
     <w:rsid w:val="00DB1F96"/>
     <w:rPr>
@@ -39742,10 +40310,10 @@
       <w:lang w:val="en-US"/>
     </w:rPr>
   </w:style>
-  <w:style w:type="character" w:customStyle="1" w:styleId="Ttulo2Car">
-    <w:name w:val="Título 2 Car"/>
-    <w:basedOn w:val="Fuentedeprrafopredeter"/>
-    <w:link w:val="Ttulo2"/>
+  <w:style w:type="character" w:customStyle="1" w:styleId="Heading2Char">
+    <w:name w:val="Heading 2 Char"/>
+    <w:basedOn w:val="DefaultParagraphFont"/>
+    <w:link w:val="Heading2"/>
     <w:uiPriority w:val="9"/>
     <w:rsid w:val="00DB1F96"/>
     <w:rPr>
@@ -39756,7 +40324,7 @@
       <w:lang w:val="en-US"/>
     </w:rPr>
   </w:style>
-  <w:style w:type="paragraph" w:styleId="Epgrafe">
+  <w:style w:type="paragraph" w:styleId="Caption">
     <w:name w:val="caption"/>
     <w:basedOn w:val="Normal"/>
     <w:next w:val="Normal"/>
@@ -39775,9 +40343,9 @@
       <w:szCs w:val="18"/>
     </w:rPr>
   </w:style>
-  <w:style w:type="paragraph" w:styleId="TtulodeTDC">
+  <w:style w:type="paragraph" w:styleId="TOCHeading">
     <w:name w:val="TOC Heading"/>
-    <w:basedOn w:val="Ttulo1"/>
+    <w:basedOn w:val="Heading1"/>
     <w:next w:val="Normal"/>
     <w:uiPriority w:val="39"/>
     <w:unhideWhenUsed/>
@@ -39787,7 +40355,7 @@
       <w:outlineLvl w:val="9"/>
     </w:pPr>
   </w:style>
-  <w:style w:type="paragraph" w:styleId="TDC1">
+  <w:style w:type="paragraph" w:styleId="TOC1">
     <w:name w:val="toc 1"/>
     <w:basedOn w:val="Normal"/>
     <w:next w:val="Normal"/>
@@ -39799,7 +40367,7 @@
       <w:spacing w:after="100"/>
     </w:pPr>
   </w:style>
-  <w:style w:type="paragraph" w:styleId="TDC2">
+  <w:style w:type="paragraph" w:styleId="TOC2">
     <w:name w:val="toc 2"/>
     <w:basedOn w:val="Normal"/>
     <w:next w:val="Normal"/>
@@ -39812,9 +40380,9 @@
       <w:ind w:left="220"/>
     </w:pPr>
   </w:style>
-  <w:style w:type="character" w:styleId="Hipervnculo">
+  <w:style w:type="character" w:styleId="Hyperlink">
     <w:name w:val="Hyperlink"/>
-    <w:basedOn w:val="Fuentedeprrafopredeter"/>
+    <w:basedOn w:val="DefaultParagraphFont"/>
     <w:uiPriority w:val="99"/>
     <w:unhideWhenUsed/>
     <w:rsid w:val="00CB1C64"/>
@@ -39823,7 +40391,7 @@
       <w:u w:val="single"/>
     </w:rPr>
   </w:style>
-  <w:style w:type="paragraph" w:styleId="Sinespaciado">
+  <w:style w:type="paragraph" w:styleId="NoSpacing">
     <w:name w:val="No Spacing"/>
     <w:uiPriority w:val="1"/>
     <w:qFormat/>
@@ -39835,10 +40403,10 @@
       <w:lang w:val="en-US"/>
     </w:rPr>
   </w:style>
-  <w:style w:type="paragraph" w:styleId="Encabezado">
+  <w:style w:type="paragraph" w:styleId="Header">
     <w:name w:val="header"/>
     <w:basedOn w:val="Normal"/>
-    <w:link w:val="EncabezadoCar"/>
+    <w:link w:val="HeaderChar"/>
     <w:uiPriority w:val="99"/>
     <w:unhideWhenUsed/>
     <w:rsid w:val="00B40FAB"/>
@@ -39850,20 +40418,20 @@
       <w:spacing w:after="0" w:line="240" w:lineRule="auto"/>
     </w:pPr>
   </w:style>
-  <w:style w:type="character" w:customStyle="1" w:styleId="EncabezadoCar">
-    <w:name w:val="Encabezado Car"/>
-    <w:basedOn w:val="Fuentedeprrafopredeter"/>
-    <w:link w:val="Encabezado"/>
+  <w:style w:type="character" w:customStyle="1" w:styleId="HeaderChar">
+    <w:name w:val="Header Char"/>
+    <w:basedOn w:val="DefaultParagraphFont"/>
+    <w:link w:val="Header"/>
     <w:uiPriority w:val="99"/>
     <w:rsid w:val="00B40FAB"/>
     <w:rPr>
       <w:lang w:val="en-US"/>
     </w:rPr>
   </w:style>
-  <w:style w:type="paragraph" w:styleId="Piedepgina">
+  <w:style w:type="paragraph" w:styleId="Footer">
     <w:name w:val="footer"/>
     <w:basedOn w:val="Normal"/>
-    <w:link w:val="PiedepginaCar"/>
+    <w:link w:val="FooterChar"/>
     <w:uiPriority w:val="99"/>
     <w:unhideWhenUsed/>
     <w:rsid w:val="00B40FAB"/>
@@ -39875,19 +40443,19 @@
       <w:spacing w:after="0" w:line="240" w:lineRule="auto"/>
     </w:pPr>
   </w:style>
-  <w:style w:type="character" w:customStyle="1" w:styleId="PiedepginaCar">
-    <w:name w:val="Pie de página Car"/>
-    <w:basedOn w:val="Fuentedeprrafopredeter"/>
-    <w:link w:val="Piedepgina"/>
+  <w:style w:type="character" w:customStyle="1" w:styleId="FooterChar">
+    <w:name w:val="Footer Char"/>
+    <w:basedOn w:val="DefaultParagraphFont"/>
+    <w:link w:val="Footer"/>
     <w:uiPriority w:val="99"/>
     <w:rsid w:val="00B40FAB"/>
     <w:rPr>
       <w:lang w:val="en-US"/>
     </w:rPr>
   </w:style>
-  <w:style w:type="character" w:styleId="Textodelmarcadordeposicin">
+  <w:style w:type="character" w:styleId="PlaceholderText">
     <w:name w:val="Placeholder Text"/>
-    <w:basedOn w:val="Fuentedeprrafopredeter"/>
+    <w:basedOn w:val="DefaultParagraphFont"/>
     <w:uiPriority w:val="99"/>
     <w:semiHidden/>
     <w:rsid w:val="000D33EB"/>
@@ -39895,10 +40463,10 @@
       <w:color w:val="808080"/>
     </w:rPr>
   </w:style>
-  <w:style w:type="paragraph" w:styleId="Textodeglobo">
+  <w:style w:type="paragraph" w:styleId="BalloonText">
     <w:name w:val="Balloon Text"/>
     <w:basedOn w:val="Normal"/>
-    <w:link w:val="TextodegloboCar"/>
+    <w:link w:val="BalloonTextChar"/>
     <w:uiPriority w:val="99"/>
     <w:semiHidden/>
     <w:unhideWhenUsed/>
@@ -39912,10 +40480,10 @@
       <w:szCs w:val="16"/>
     </w:rPr>
   </w:style>
-  <w:style w:type="character" w:customStyle="1" w:styleId="TextodegloboCar">
-    <w:name w:val="Texto de globo Car"/>
-    <w:basedOn w:val="Fuentedeprrafopredeter"/>
-    <w:link w:val="Textodeglobo"/>
+  <w:style w:type="character" w:customStyle="1" w:styleId="BalloonTextChar">
+    <w:name w:val="Balloon Text Char"/>
+    <w:basedOn w:val="DefaultParagraphFont"/>
+    <w:link w:val="BalloonText"/>
     <w:uiPriority w:val="99"/>
     <w:semiHidden/>
     <w:rsid w:val="008B7CDE"/>
@@ -39926,9 +40494,9 @@
       <w:lang w:val="en-US"/>
     </w:rPr>
   </w:style>
-  <w:style w:type="table" w:styleId="Tablaconcuadrcula">
+  <w:style w:type="table" w:styleId="TableGrid">
     <w:name w:val="Table Grid"/>
-    <w:basedOn w:val="Tablanormal"/>
+    <w:basedOn w:val="TableNormal"/>
     <w:uiPriority w:val="39"/>
     <w:rsid w:val="000C7FB2"/>
     <w:pPr>
@@ -39954,7 +40522,7 @@
   </w:style>
   <w:style w:type="character" w:customStyle="1" w:styleId="apple-converted-space">
     <w:name w:val="apple-converted-space"/>
-    <w:basedOn w:val="Fuentedeprrafopredeter"/>
+    <w:basedOn w:val="DefaultParagraphFont"/>
     <w:rsid w:val="00B97D84"/>
   </w:style>
 </w:styles>
@@ -40215,7 +40783,7 @@
   <a:extraClrSchemeLst/>
   <a:extLst>
     <a:ext uri="{05A4C25C-085E-4340-85A3-A5531E510DB2}">
-      <thm15:themeFamily xmlns:thm15="http://schemas.microsoft.com/office/thememl/2012/main" xmlns="" name="Office Theme" id="{62F939B6-93AF-4DB8-9C6B-D6C7DFDC589F}" vid="{4A3C46E8-61CC-4603-A589-7422A47A8E4A}"/>
+      <thm15:themeFamily xmlns="" xmlns:thm15="http://schemas.microsoft.com/office/thememl/2012/main" name="Office Theme" id="{62F939B6-93AF-4DB8-9C6B-D6C7DFDC589F}" vid="{4A3C46E8-61CC-4603-A589-7422A47A8E4A}"/>
     </a:ext>
   </a:extLst>
 </a:theme>
@@ -40226,7 +40794,7 @@
 </file>
 
 <file path=customXml/itemProps1.xml><?xml version="1.0" encoding="utf-8"?>
-<ds:datastoreItem xmlns:ds="http://schemas.openxmlformats.org/officeDocument/2006/customXml" ds:itemID="{EE022695-992C-4FAB-A01C-E01F9551B066}">
+<ds:datastoreItem xmlns:ds="http://schemas.openxmlformats.org/officeDocument/2006/customXml" ds:itemID="{BD2B44EA-6000-4A1F-ABFA-121C2E60C595}">
   <ds:schemaRefs>
     <ds:schemaRef ds:uri="http://schemas.openxmlformats.org/officeDocument/2006/bibliography"/>
   </ds:schemaRefs>

--- a/tp1-colas/Resolución.docx
+++ b/tp1-colas/Resolución.docx
@@ -1,6 +1,6 @@
 
 <file path=word/document.xml><?xml version="1.0" encoding="utf-8"?>
-<w:document xmlns:ve="http://schemas.openxmlformats.org/markup-compatibility/2006" xmlns:o="urn:schemas-microsoft-com:office:office" xmlns:r="http://schemas.openxmlformats.org/officeDocument/2006/relationships" xmlns:m="http://schemas.openxmlformats.org/officeDocument/2006/math" xmlns:v="urn:schemas-microsoft-com:vml" xmlns:wp="http://schemas.openxmlformats.org/drawingml/2006/wordprocessingDrawing" xmlns:w10="urn:schemas-microsoft-com:office:word" xmlns:w="http://schemas.openxmlformats.org/wordprocessingml/2006/main" xmlns:wne="http://schemas.microsoft.com/office/word/2006/wordml">
+<w:document xmlns:wpc="http://schemas.microsoft.com/office/word/2010/wordprocessingCanvas" xmlns:mc="http://schemas.openxmlformats.org/markup-compatibility/2006" xmlns:o="urn:schemas-microsoft-com:office:office" xmlns:r="http://schemas.openxmlformats.org/officeDocument/2006/relationships" xmlns:m="http://schemas.openxmlformats.org/officeDocument/2006/math" xmlns:v="urn:schemas-microsoft-com:vml" xmlns:wp14="http://schemas.microsoft.com/office/word/2010/wordprocessingDrawing" xmlns:wp="http://schemas.openxmlformats.org/drawingml/2006/wordprocessingDrawing" xmlns:w10="urn:schemas-microsoft-com:office:word" xmlns:w="http://schemas.openxmlformats.org/wordprocessingml/2006/main" xmlns:w14="http://schemas.microsoft.com/office/word/2010/wordml" xmlns:w15="http://schemas.microsoft.com/office/word/2012/wordml" xmlns:wpg="http://schemas.microsoft.com/office/word/2010/wordprocessingGroup" xmlns:wpi="http://schemas.microsoft.com/office/word/2010/wordprocessingInk" xmlns:wne="http://schemas.microsoft.com/office/word/2006/wordml" xmlns:wps="http://schemas.microsoft.com/office/word/2010/wordprocessingShape" mc:Ignorable="w14 w15 wp14">
   <w:body>
     <w:p>
       <w:pPr>
@@ -129,7 +129,19 @@
           <w:szCs w:val="44"/>
           <w:lang w:val="es-AR"/>
         </w:rPr>
-        <w:t>71.15 Modelos y Optimización II</w:t>
+        <w:t>71.15 Modelos y O</w:t>
+      </w:r>
+      <w:bookmarkStart w:id="0" w:name="_GoBack"/>
+      <w:bookmarkEnd w:id="0"/>
+      <w:r>
+        <w:rPr>
+          <w:rFonts w:ascii="Arial" w:hAnsi="Arial" w:cs="Arial"/>
+          <w:b/>
+          <w:sz w:val="44"/>
+          <w:szCs w:val="44"/>
+          <w:lang w:val="es-AR"/>
+        </w:rPr>
+        <w:t>ptimización II</w:t>
       </w:r>
     </w:p>
     <w:p>
@@ -429,7 +441,7 @@
           <w:insideH w:val="none" w:sz="0" w:space="0" w:color="auto"/>
           <w:insideV w:val="none" w:sz="0" w:space="0" w:color="auto"/>
         </w:tblBorders>
-        <w:tblLook w:val="04A0"/>
+        <w:tblLook w:val="04A0" w:firstRow="1" w:lastRow="0" w:firstColumn="1" w:lastColumn="0" w:noHBand="0" w:noVBand="1"/>
       </w:tblPr>
       <w:tblGrid>
         <w:gridCol w:w="3232"/>
@@ -1081,6 +1093,7 @@
           <w:docPartUnique/>
         </w:docPartObj>
       </w:sdtPr>
+      <w:sdtEndPr/>
       <w:sdtContent>
         <w:p>
           <w:pPr>
@@ -1120,7 +1133,7 @@
             <w:rPr>
               <w:lang w:val="es-AR"/>
             </w:rPr>
-            <w:instrText xml:space="preserve"> TOC \o "1-3" \h \z \u </w:instrText>
+            <w:instrText xml:space="preserve"> TOC \o "1-1" \h \z \u </w:instrText>
           </w:r>
           <w:r>
             <w:rPr>
@@ -1128,7 +1141,7 @@
             </w:rPr>
             <w:fldChar w:fldCharType="separate"/>
           </w:r>
-          <w:hyperlink w:anchor="_Toc399374928" w:history="1">
+          <w:hyperlink w:anchor="_Toc399400677" w:history="1">
             <w:r>
               <w:rPr>
                 <w:rStyle w:val="Hyperlink"/>
@@ -1157,7 +1170,7 @@
                 <w:noProof/>
                 <w:webHidden/>
               </w:rPr>
-              <w:instrText xml:space="preserve"> PAGEREF _Toc399374928 \h </w:instrText>
+              <w:instrText xml:space="preserve"> PAGEREF _Toc399400677 \h </w:instrText>
             </w:r>
             <w:r>
               <w:rPr>
@@ -1177,295 +1190,7 @@
                 <w:noProof/>
                 <w:webHidden/>
               </w:rPr>
-              <w:t>4</w:t>
-            </w:r>
-            <w:r>
-              <w:rPr>
-                <w:noProof/>
-                <w:webHidden/>
-              </w:rPr>
-              <w:fldChar w:fldCharType="end"/>
-            </w:r>
-          </w:hyperlink>
-        </w:p>
-        <w:p>
-          <w:pPr>
-            <w:pStyle w:val="TOC2"/>
-            <w:tabs>
-              <w:tab w:val="right" w:leader="dot" w:pos="9629"/>
-            </w:tabs>
-            <w:rPr>
-              <w:rFonts w:eastAsiaTheme="minorEastAsia"/>
-              <w:noProof/>
-              <w:lang w:val="es-AR" w:eastAsia="es-AR"/>
-            </w:rPr>
-          </w:pPr>
-          <w:hyperlink w:anchor="_Toc399374929" w:history="1">
-            <w:r>
-              <w:rPr>
-                <w:rStyle w:val="Hyperlink"/>
-                <w:rFonts w:ascii="Segoe UI" w:hAnsi="Segoe UI" w:cs="Segoe UI"/>
-                <w:noProof/>
-                <w:lang w:val="es-AR"/>
-              </w:rPr>
-              <w:t>Enunciado</w:t>
-            </w:r>
-            <w:r>
-              <w:rPr>
-                <w:noProof/>
-                <w:webHidden/>
-              </w:rPr>
-              <w:tab/>
-            </w:r>
-            <w:r>
-              <w:rPr>
-                <w:noProof/>
-                <w:webHidden/>
-              </w:rPr>
-              <w:fldChar w:fldCharType="begin"/>
-            </w:r>
-            <w:r>
-              <w:rPr>
-                <w:noProof/>
-                <w:webHidden/>
-              </w:rPr>
-              <w:instrText xml:space="preserve"> PAGEREF _Toc399374929 \h </w:instrText>
-            </w:r>
-            <w:r>
-              <w:rPr>
-                <w:noProof/>
-                <w:webHidden/>
-              </w:rPr>
-            </w:r>
-            <w:r>
-              <w:rPr>
-                <w:noProof/>
-                <w:webHidden/>
-              </w:rPr>
-              <w:fldChar w:fldCharType="separate"/>
-            </w:r>
-            <w:r>
-              <w:rPr>
-                <w:noProof/>
-                <w:webHidden/>
-              </w:rPr>
-              <w:t>4</w:t>
-            </w:r>
-            <w:r>
-              <w:rPr>
-                <w:noProof/>
-                <w:webHidden/>
-              </w:rPr>
-              <w:fldChar w:fldCharType="end"/>
-            </w:r>
-          </w:hyperlink>
-        </w:p>
-        <w:p>
-          <w:pPr>
-            <w:pStyle w:val="TOC2"/>
-            <w:tabs>
-              <w:tab w:val="right" w:leader="dot" w:pos="9629"/>
-            </w:tabs>
-            <w:rPr>
-              <w:rFonts w:eastAsiaTheme="minorEastAsia"/>
-              <w:noProof/>
-              <w:lang w:val="es-AR" w:eastAsia="es-AR"/>
-            </w:rPr>
-          </w:pPr>
-          <w:hyperlink w:anchor="_Toc399374930" w:history="1">
-            <w:r>
-              <w:rPr>
-                <w:rStyle w:val="Hyperlink"/>
-                <w:rFonts w:ascii="Segoe UI" w:hAnsi="Segoe UI" w:cs="Segoe UI"/>
-                <w:noProof/>
-                <w:lang w:val="es-AR"/>
-              </w:rPr>
-              <w:t>Modelo</w:t>
-            </w:r>
-            <w:r>
-              <w:rPr>
-                <w:noProof/>
-                <w:webHidden/>
-              </w:rPr>
-              <w:tab/>
-            </w:r>
-            <w:r>
-              <w:rPr>
-                <w:noProof/>
-                <w:webHidden/>
-              </w:rPr>
-              <w:fldChar w:fldCharType="begin"/>
-            </w:r>
-            <w:r>
-              <w:rPr>
-                <w:noProof/>
-                <w:webHidden/>
-              </w:rPr>
-              <w:instrText xml:space="preserve"> PAGEREF _Toc399374930 \h </w:instrText>
-            </w:r>
-            <w:r>
-              <w:rPr>
-                <w:noProof/>
-                <w:webHidden/>
-              </w:rPr>
-            </w:r>
-            <w:r>
-              <w:rPr>
-                <w:noProof/>
-                <w:webHidden/>
-              </w:rPr>
-              <w:fldChar w:fldCharType="separate"/>
-            </w:r>
-            <w:r>
-              <w:rPr>
-                <w:noProof/>
-                <w:webHidden/>
-              </w:rPr>
-              <w:t>4</w:t>
-            </w:r>
-            <w:r>
-              <w:rPr>
-                <w:noProof/>
-                <w:webHidden/>
-              </w:rPr>
-              <w:fldChar w:fldCharType="end"/>
-            </w:r>
-          </w:hyperlink>
-        </w:p>
-        <w:p>
-          <w:pPr>
-            <w:pStyle w:val="TOC2"/>
-            <w:tabs>
-              <w:tab w:val="right" w:leader="dot" w:pos="9629"/>
-            </w:tabs>
-            <w:rPr>
-              <w:rFonts w:eastAsiaTheme="minorEastAsia"/>
-              <w:noProof/>
-              <w:lang w:val="es-AR" w:eastAsia="es-AR"/>
-            </w:rPr>
-          </w:pPr>
-          <w:hyperlink w:anchor="_Toc399374931" w:history="1">
-            <w:r>
-              <w:rPr>
-                <w:rStyle w:val="Hyperlink"/>
-                <w:rFonts w:ascii="Segoe UI" w:hAnsi="Segoe UI" w:cs="Segoe UI"/>
-                <w:noProof/>
-                <w:lang w:val="es-AR"/>
-              </w:rPr>
-              <w:t>Hipótesis</w:t>
-            </w:r>
-            <w:r>
-              <w:rPr>
-                <w:noProof/>
-                <w:webHidden/>
-              </w:rPr>
-              <w:tab/>
-            </w:r>
-            <w:r>
-              <w:rPr>
-                <w:noProof/>
-                <w:webHidden/>
-              </w:rPr>
-              <w:fldChar w:fldCharType="begin"/>
-            </w:r>
-            <w:r>
-              <w:rPr>
-                <w:noProof/>
-                <w:webHidden/>
-              </w:rPr>
-              <w:instrText xml:space="preserve"> PAGEREF _Toc399374931 \h </w:instrText>
-            </w:r>
-            <w:r>
-              <w:rPr>
-                <w:noProof/>
-                <w:webHidden/>
-              </w:rPr>
-            </w:r>
-            <w:r>
-              <w:rPr>
-                <w:noProof/>
-                <w:webHidden/>
-              </w:rPr>
-              <w:fldChar w:fldCharType="separate"/>
-            </w:r>
-            <w:r>
-              <w:rPr>
-                <w:noProof/>
-                <w:webHidden/>
-              </w:rPr>
-              <w:t>4</w:t>
-            </w:r>
-            <w:r>
-              <w:rPr>
-                <w:noProof/>
-                <w:webHidden/>
-              </w:rPr>
-              <w:fldChar w:fldCharType="end"/>
-            </w:r>
-          </w:hyperlink>
-        </w:p>
-        <w:p>
-          <w:pPr>
-            <w:pStyle w:val="TOC2"/>
-            <w:tabs>
-              <w:tab w:val="right" w:leader="dot" w:pos="9629"/>
-            </w:tabs>
-            <w:rPr>
-              <w:rFonts w:eastAsiaTheme="minorEastAsia"/>
-              <w:noProof/>
-              <w:lang w:val="es-AR" w:eastAsia="es-AR"/>
-            </w:rPr>
-          </w:pPr>
-          <w:hyperlink w:anchor="_Toc399374932" w:history="1">
-            <w:r>
-              <w:rPr>
-                <w:rStyle w:val="Hyperlink"/>
-                <w:rFonts w:ascii="Segoe UI" w:hAnsi="Segoe UI" w:cs="Segoe UI"/>
-                <w:noProof/>
-                <w:lang w:val="es-AR"/>
-              </w:rPr>
-              <w:t>Ejercicios</w:t>
-            </w:r>
-            <w:r>
-              <w:rPr>
-                <w:noProof/>
-                <w:webHidden/>
-              </w:rPr>
-              <w:tab/>
-            </w:r>
-            <w:r>
-              <w:rPr>
-                <w:noProof/>
-                <w:webHidden/>
-              </w:rPr>
-              <w:fldChar w:fldCharType="begin"/>
-            </w:r>
-            <w:r>
-              <w:rPr>
-                <w:noProof/>
-                <w:webHidden/>
-              </w:rPr>
-              <w:instrText xml:space="preserve"> PAGEREF _Toc399374932 \h </w:instrText>
-            </w:r>
-            <w:r>
-              <w:rPr>
-                <w:noProof/>
-                <w:webHidden/>
-              </w:rPr>
-            </w:r>
-            <w:r>
-              <w:rPr>
-                <w:noProof/>
-                <w:webHidden/>
-              </w:rPr>
-              <w:fldChar w:fldCharType="separate"/>
-            </w:r>
-            <w:r>
-              <w:rPr>
-                <w:noProof/>
-                <w:webHidden/>
-              </w:rPr>
-              <w:t>4</w:t>
+              <w:t>3</w:t>
             </w:r>
             <w:r>
               <w:rPr>
@@ -1488,7 +1213,7 @@
               <w:lang w:val="es-AR" w:eastAsia="es-AR"/>
             </w:rPr>
           </w:pPr>
-          <w:hyperlink w:anchor="_Toc399374933" w:history="1">
+          <w:hyperlink w:anchor="_Toc399400678" w:history="1">
             <w:r>
               <w:rPr>
                 <w:rStyle w:val="Hyperlink"/>
@@ -1517,7 +1242,7 @@
                 <w:noProof/>
                 <w:webHidden/>
               </w:rPr>
-              <w:instrText xml:space="preserve"> PAGEREF _Toc399374933 \h </w:instrText>
+              <w:instrText xml:space="preserve"> PAGEREF _Toc399400678 \h </w:instrText>
             </w:r>
             <w:r>
               <w:rPr>
@@ -1537,295 +1262,7 @@
                 <w:noProof/>
                 <w:webHidden/>
               </w:rPr>
-              <w:t>6</w:t>
-            </w:r>
-            <w:r>
-              <w:rPr>
-                <w:noProof/>
-                <w:webHidden/>
-              </w:rPr>
-              <w:fldChar w:fldCharType="end"/>
-            </w:r>
-          </w:hyperlink>
-        </w:p>
-        <w:p>
-          <w:pPr>
-            <w:pStyle w:val="TOC2"/>
-            <w:tabs>
-              <w:tab w:val="right" w:leader="dot" w:pos="9629"/>
-            </w:tabs>
-            <w:rPr>
-              <w:rFonts w:eastAsiaTheme="minorEastAsia"/>
-              <w:noProof/>
-              <w:lang w:val="es-AR" w:eastAsia="es-AR"/>
-            </w:rPr>
-          </w:pPr>
-          <w:hyperlink w:anchor="_Toc399374934" w:history="1">
-            <w:r>
-              <w:rPr>
-                <w:rStyle w:val="Hyperlink"/>
-                <w:rFonts w:ascii="Segoe UI" w:hAnsi="Segoe UI" w:cs="Segoe UI"/>
-                <w:noProof/>
-                <w:lang w:val="es-AR"/>
-              </w:rPr>
-              <w:t>Enunciado</w:t>
-            </w:r>
-            <w:r>
-              <w:rPr>
-                <w:noProof/>
-                <w:webHidden/>
-              </w:rPr>
-              <w:tab/>
-            </w:r>
-            <w:r>
-              <w:rPr>
-                <w:noProof/>
-                <w:webHidden/>
-              </w:rPr>
-              <w:fldChar w:fldCharType="begin"/>
-            </w:r>
-            <w:r>
-              <w:rPr>
-                <w:noProof/>
-                <w:webHidden/>
-              </w:rPr>
-              <w:instrText xml:space="preserve"> PAGEREF _Toc399374934 \h </w:instrText>
-            </w:r>
-            <w:r>
-              <w:rPr>
-                <w:noProof/>
-                <w:webHidden/>
-              </w:rPr>
-            </w:r>
-            <w:r>
-              <w:rPr>
-                <w:noProof/>
-                <w:webHidden/>
-              </w:rPr>
-              <w:fldChar w:fldCharType="separate"/>
-            </w:r>
-            <w:r>
-              <w:rPr>
-                <w:noProof/>
-                <w:webHidden/>
-              </w:rPr>
-              <w:t>6</w:t>
-            </w:r>
-            <w:r>
-              <w:rPr>
-                <w:noProof/>
-                <w:webHidden/>
-              </w:rPr>
-              <w:fldChar w:fldCharType="end"/>
-            </w:r>
-          </w:hyperlink>
-        </w:p>
-        <w:p>
-          <w:pPr>
-            <w:pStyle w:val="TOC2"/>
-            <w:tabs>
-              <w:tab w:val="right" w:leader="dot" w:pos="9629"/>
-            </w:tabs>
-            <w:rPr>
-              <w:rFonts w:eastAsiaTheme="minorEastAsia"/>
-              <w:noProof/>
-              <w:lang w:val="es-AR" w:eastAsia="es-AR"/>
-            </w:rPr>
-          </w:pPr>
-          <w:hyperlink w:anchor="_Toc399374935" w:history="1">
-            <w:r>
-              <w:rPr>
-                <w:rStyle w:val="Hyperlink"/>
-                <w:rFonts w:ascii="Segoe UI" w:hAnsi="Segoe UI" w:cs="Segoe UI"/>
-                <w:noProof/>
-                <w:lang w:val="es-AR"/>
-              </w:rPr>
-              <w:t>Modelo</w:t>
-            </w:r>
-            <w:r>
-              <w:rPr>
-                <w:noProof/>
-                <w:webHidden/>
-              </w:rPr>
-              <w:tab/>
-            </w:r>
-            <w:r>
-              <w:rPr>
-                <w:noProof/>
-                <w:webHidden/>
-              </w:rPr>
-              <w:fldChar w:fldCharType="begin"/>
-            </w:r>
-            <w:r>
-              <w:rPr>
-                <w:noProof/>
-                <w:webHidden/>
-              </w:rPr>
-              <w:instrText xml:space="preserve"> PAGEREF _Toc399374935 \h </w:instrText>
-            </w:r>
-            <w:r>
-              <w:rPr>
-                <w:noProof/>
-                <w:webHidden/>
-              </w:rPr>
-            </w:r>
-            <w:r>
-              <w:rPr>
-                <w:noProof/>
-                <w:webHidden/>
-              </w:rPr>
-              <w:fldChar w:fldCharType="separate"/>
-            </w:r>
-            <w:r>
-              <w:rPr>
-                <w:noProof/>
-                <w:webHidden/>
-              </w:rPr>
-              <w:t>6</w:t>
-            </w:r>
-            <w:r>
-              <w:rPr>
-                <w:noProof/>
-                <w:webHidden/>
-              </w:rPr>
-              <w:fldChar w:fldCharType="end"/>
-            </w:r>
-          </w:hyperlink>
-        </w:p>
-        <w:p>
-          <w:pPr>
-            <w:pStyle w:val="TOC2"/>
-            <w:tabs>
-              <w:tab w:val="right" w:leader="dot" w:pos="9629"/>
-            </w:tabs>
-            <w:rPr>
-              <w:rFonts w:eastAsiaTheme="minorEastAsia"/>
-              <w:noProof/>
-              <w:lang w:val="es-AR" w:eastAsia="es-AR"/>
-            </w:rPr>
-          </w:pPr>
-          <w:hyperlink w:anchor="_Toc399374936" w:history="1">
-            <w:r>
-              <w:rPr>
-                <w:rStyle w:val="Hyperlink"/>
-                <w:rFonts w:ascii="Segoe UI" w:hAnsi="Segoe UI" w:cs="Segoe UI"/>
-                <w:noProof/>
-                <w:lang w:val="es-AR"/>
-              </w:rPr>
-              <w:t>Hipótesis</w:t>
-            </w:r>
-            <w:r>
-              <w:rPr>
-                <w:noProof/>
-                <w:webHidden/>
-              </w:rPr>
-              <w:tab/>
-            </w:r>
-            <w:r>
-              <w:rPr>
-                <w:noProof/>
-                <w:webHidden/>
-              </w:rPr>
-              <w:fldChar w:fldCharType="begin"/>
-            </w:r>
-            <w:r>
-              <w:rPr>
-                <w:noProof/>
-                <w:webHidden/>
-              </w:rPr>
-              <w:instrText xml:space="preserve"> PAGEREF _Toc399374936 \h </w:instrText>
-            </w:r>
-            <w:r>
-              <w:rPr>
-                <w:noProof/>
-                <w:webHidden/>
-              </w:rPr>
-            </w:r>
-            <w:r>
-              <w:rPr>
-                <w:noProof/>
-                <w:webHidden/>
-              </w:rPr>
-              <w:fldChar w:fldCharType="separate"/>
-            </w:r>
-            <w:r>
-              <w:rPr>
-                <w:noProof/>
-                <w:webHidden/>
-              </w:rPr>
-              <w:t>6</w:t>
-            </w:r>
-            <w:r>
-              <w:rPr>
-                <w:noProof/>
-                <w:webHidden/>
-              </w:rPr>
-              <w:fldChar w:fldCharType="end"/>
-            </w:r>
-          </w:hyperlink>
-        </w:p>
-        <w:p>
-          <w:pPr>
-            <w:pStyle w:val="TOC2"/>
-            <w:tabs>
-              <w:tab w:val="right" w:leader="dot" w:pos="9629"/>
-            </w:tabs>
-            <w:rPr>
-              <w:rFonts w:eastAsiaTheme="minorEastAsia"/>
-              <w:noProof/>
-              <w:lang w:val="es-AR" w:eastAsia="es-AR"/>
-            </w:rPr>
-          </w:pPr>
-          <w:hyperlink w:anchor="_Toc399374937" w:history="1">
-            <w:r>
-              <w:rPr>
-                <w:rStyle w:val="Hyperlink"/>
-                <w:rFonts w:ascii="Segoe UI" w:hAnsi="Segoe UI" w:cs="Segoe UI"/>
-                <w:noProof/>
-                <w:lang w:val="es-AR"/>
-              </w:rPr>
-              <w:t>Ejercicios</w:t>
-            </w:r>
-            <w:r>
-              <w:rPr>
-                <w:noProof/>
-                <w:webHidden/>
-              </w:rPr>
-              <w:tab/>
-            </w:r>
-            <w:r>
-              <w:rPr>
-                <w:noProof/>
-                <w:webHidden/>
-              </w:rPr>
-              <w:fldChar w:fldCharType="begin"/>
-            </w:r>
-            <w:r>
-              <w:rPr>
-                <w:noProof/>
-                <w:webHidden/>
-              </w:rPr>
-              <w:instrText xml:space="preserve"> PAGEREF _Toc399374937 \h </w:instrText>
-            </w:r>
-            <w:r>
-              <w:rPr>
-                <w:noProof/>
-                <w:webHidden/>
-              </w:rPr>
-            </w:r>
-            <w:r>
-              <w:rPr>
-                <w:noProof/>
-                <w:webHidden/>
-              </w:rPr>
-              <w:fldChar w:fldCharType="separate"/>
-            </w:r>
-            <w:r>
-              <w:rPr>
-                <w:noProof/>
-                <w:webHidden/>
-              </w:rPr>
-              <w:t>6</w:t>
+              <w:t>5</w:t>
             </w:r>
             <w:r>
               <w:rPr>
@@ -1848,7 +1285,7 @@
               <w:lang w:val="es-AR" w:eastAsia="es-AR"/>
             </w:rPr>
           </w:pPr>
-          <w:hyperlink w:anchor="_Toc399374938" w:history="1">
+          <w:hyperlink w:anchor="_Toc399400679" w:history="1">
             <w:r>
               <w:rPr>
                 <w:rStyle w:val="Hyperlink"/>
@@ -1877,7 +1314,7 @@
                 <w:noProof/>
                 <w:webHidden/>
               </w:rPr>
-              <w:instrText xml:space="preserve"> PAGEREF _Toc399374938 \h </w:instrText>
+              <w:instrText xml:space="preserve"> PAGEREF _Toc399400679 \h </w:instrText>
             </w:r>
             <w:r>
               <w:rPr>
@@ -1897,295 +1334,7 @@
                 <w:noProof/>
                 <w:webHidden/>
               </w:rPr>
-              <w:t>8</w:t>
-            </w:r>
-            <w:r>
-              <w:rPr>
-                <w:noProof/>
-                <w:webHidden/>
-              </w:rPr>
-              <w:fldChar w:fldCharType="end"/>
-            </w:r>
-          </w:hyperlink>
-        </w:p>
-        <w:p>
-          <w:pPr>
-            <w:pStyle w:val="TOC2"/>
-            <w:tabs>
-              <w:tab w:val="right" w:leader="dot" w:pos="9629"/>
-            </w:tabs>
-            <w:rPr>
-              <w:rFonts w:eastAsiaTheme="minorEastAsia"/>
-              <w:noProof/>
-              <w:lang w:val="es-AR" w:eastAsia="es-AR"/>
-            </w:rPr>
-          </w:pPr>
-          <w:hyperlink w:anchor="_Toc399374939" w:history="1">
-            <w:r>
-              <w:rPr>
-                <w:rStyle w:val="Hyperlink"/>
-                <w:rFonts w:ascii="Segoe UI" w:hAnsi="Segoe UI" w:cs="Segoe UI"/>
-                <w:noProof/>
-                <w:lang w:val="es-AR"/>
-              </w:rPr>
-              <w:t>Enunciado</w:t>
-            </w:r>
-            <w:r>
-              <w:rPr>
-                <w:noProof/>
-                <w:webHidden/>
-              </w:rPr>
-              <w:tab/>
-            </w:r>
-            <w:r>
-              <w:rPr>
-                <w:noProof/>
-                <w:webHidden/>
-              </w:rPr>
-              <w:fldChar w:fldCharType="begin"/>
-            </w:r>
-            <w:r>
-              <w:rPr>
-                <w:noProof/>
-                <w:webHidden/>
-              </w:rPr>
-              <w:instrText xml:space="preserve"> PAGEREF _Toc399374939 \h </w:instrText>
-            </w:r>
-            <w:r>
-              <w:rPr>
-                <w:noProof/>
-                <w:webHidden/>
-              </w:rPr>
-            </w:r>
-            <w:r>
-              <w:rPr>
-                <w:noProof/>
-                <w:webHidden/>
-              </w:rPr>
-              <w:fldChar w:fldCharType="separate"/>
-            </w:r>
-            <w:r>
-              <w:rPr>
-                <w:noProof/>
-                <w:webHidden/>
-              </w:rPr>
-              <w:t>8</w:t>
-            </w:r>
-            <w:r>
-              <w:rPr>
-                <w:noProof/>
-                <w:webHidden/>
-              </w:rPr>
-              <w:fldChar w:fldCharType="end"/>
-            </w:r>
-          </w:hyperlink>
-        </w:p>
-        <w:p>
-          <w:pPr>
-            <w:pStyle w:val="TOC2"/>
-            <w:tabs>
-              <w:tab w:val="right" w:leader="dot" w:pos="9629"/>
-            </w:tabs>
-            <w:rPr>
-              <w:rFonts w:eastAsiaTheme="minorEastAsia"/>
-              <w:noProof/>
-              <w:lang w:val="es-AR" w:eastAsia="es-AR"/>
-            </w:rPr>
-          </w:pPr>
-          <w:hyperlink w:anchor="_Toc399374940" w:history="1">
-            <w:r>
-              <w:rPr>
-                <w:rStyle w:val="Hyperlink"/>
-                <w:rFonts w:ascii="Segoe UI" w:hAnsi="Segoe UI" w:cs="Segoe UI"/>
-                <w:noProof/>
-                <w:lang w:val="es-AR"/>
-              </w:rPr>
-              <w:t>Modelo</w:t>
-            </w:r>
-            <w:r>
-              <w:rPr>
-                <w:noProof/>
-                <w:webHidden/>
-              </w:rPr>
-              <w:tab/>
-            </w:r>
-            <w:r>
-              <w:rPr>
-                <w:noProof/>
-                <w:webHidden/>
-              </w:rPr>
-              <w:fldChar w:fldCharType="begin"/>
-            </w:r>
-            <w:r>
-              <w:rPr>
-                <w:noProof/>
-                <w:webHidden/>
-              </w:rPr>
-              <w:instrText xml:space="preserve"> PAGEREF _Toc399374940 \h </w:instrText>
-            </w:r>
-            <w:r>
-              <w:rPr>
-                <w:noProof/>
-                <w:webHidden/>
-              </w:rPr>
-            </w:r>
-            <w:r>
-              <w:rPr>
-                <w:noProof/>
-                <w:webHidden/>
-              </w:rPr>
-              <w:fldChar w:fldCharType="separate"/>
-            </w:r>
-            <w:r>
-              <w:rPr>
-                <w:noProof/>
-                <w:webHidden/>
-              </w:rPr>
-              <w:t>8</w:t>
-            </w:r>
-            <w:r>
-              <w:rPr>
-                <w:noProof/>
-                <w:webHidden/>
-              </w:rPr>
-              <w:fldChar w:fldCharType="end"/>
-            </w:r>
-          </w:hyperlink>
-        </w:p>
-        <w:p>
-          <w:pPr>
-            <w:pStyle w:val="TOC2"/>
-            <w:tabs>
-              <w:tab w:val="right" w:leader="dot" w:pos="9629"/>
-            </w:tabs>
-            <w:rPr>
-              <w:rFonts w:eastAsiaTheme="minorEastAsia"/>
-              <w:noProof/>
-              <w:lang w:val="es-AR" w:eastAsia="es-AR"/>
-            </w:rPr>
-          </w:pPr>
-          <w:hyperlink w:anchor="_Toc399374941" w:history="1">
-            <w:r>
-              <w:rPr>
-                <w:rStyle w:val="Hyperlink"/>
-                <w:rFonts w:ascii="Segoe UI" w:hAnsi="Segoe UI" w:cs="Segoe UI"/>
-                <w:noProof/>
-                <w:lang w:val="es-AR"/>
-              </w:rPr>
-              <w:t>Hipótesis</w:t>
-            </w:r>
-            <w:r>
-              <w:rPr>
-                <w:noProof/>
-                <w:webHidden/>
-              </w:rPr>
-              <w:tab/>
-            </w:r>
-            <w:r>
-              <w:rPr>
-                <w:noProof/>
-                <w:webHidden/>
-              </w:rPr>
-              <w:fldChar w:fldCharType="begin"/>
-            </w:r>
-            <w:r>
-              <w:rPr>
-                <w:noProof/>
-                <w:webHidden/>
-              </w:rPr>
-              <w:instrText xml:space="preserve"> PAGEREF _Toc399374941 \h </w:instrText>
-            </w:r>
-            <w:r>
-              <w:rPr>
-                <w:noProof/>
-                <w:webHidden/>
-              </w:rPr>
-            </w:r>
-            <w:r>
-              <w:rPr>
-                <w:noProof/>
-                <w:webHidden/>
-              </w:rPr>
-              <w:fldChar w:fldCharType="separate"/>
-            </w:r>
-            <w:r>
-              <w:rPr>
-                <w:noProof/>
-                <w:webHidden/>
-              </w:rPr>
-              <w:t>8</w:t>
-            </w:r>
-            <w:r>
-              <w:rPr>
-                <w:noProof/>
-                <w:webHidden/>
-              </w:rPr>
-              <w:fldChar w:fldCharType="end"/>
-            </w:r>
-          </w:hyperlink>
-        </w:p>
-        <w:p>
-          <w:pPr>
-            <w:pStyle w:val="TOC2"/>
-            <w:tabs>
-              <w:tab w:val="right" w:leader="dot" w:pos="9629"/>
-            </w:tabs>
-            <w:rPr>
-              <w:rFonts w:eastAsiaTheme="minorEastAsia"/>
-              <w:noProof/>
-              <w:lang w:val="es-AR" w:eastAsia="es-AR"/>
-            </w:rPr>
-          </w:pPr>
-          <w:hyperlink w:anchor="_Toc399374942" w:history="1">
-            <w:r>
-              <w:rPr>
-                <w:rStyle w:val="Hyperlink"/>
-                <w:rFonts w:ascii="Segoe UI" w:hAnsi="Segoe UI" w:cs="Segoe UI"/>
-                <w:noProof/>
-                <w:lang w:val="es-AR"/>
-              </w:rPr>
-              <w:t>Ejercicios</w:t>
-            </w:r>
-            <w:r>
-              <w:rPr>
-                <w:noProof/>
-                <w:webHidden/>
-              </w:rPr>
-              <w:tab/>
-            </w:r>
-            <w:r>
-              <w:rPr>
-                <w:noProof/>
-                <w:webHidden/>
-              </w:rPr>
-              <w:fldChar w:fldCharType="begin"/>
-            </w:r>
-            <w:r>
-              <w:rPr>
-                <w:noProof/>
-                <w:webHidden/>
-              </w:rPr>
-              <w:instrText xml:space="preserve"> PAGEREF _Toc399374942 \h </w:instrText>
-            </w:r>
-            <w:r>
-              <w:rPr>
-                <w:noProof/>
-                <w:webHidden/>
-              </w:rPr>
-            </w:r>
-            <w:r>
-              <w:rPr>
-                <w:noProof/>
-                <w:webHidden/>
-              </w:rPr>
-              <w:fldChar w:fldCharType="separate"/>
-            </w:r>
-            <w:r>
-              <w:rPr>
-                <w:noProof/>
-                <w:webHidden/>
-              </w:rPr>
-              <w:t>8</w:t>
+              <w:t>7</w:t>
             </w:r>
             <w:r>
               <w:rPr>
@@ -2208,7 +1357,7 @@
               <w:lang w:val="es-AR" w:eastAsia="es-AR"/>
             </w:rPr>
           </w:pPr>
-          <w:hyperlink w:anchor="_Toc399374943" w:history="1">
+          <w:hyperlink w:anchor="_Toc399400680" w:history="1">
             <w:r>
               <w:rPr>
                 <w:rStyle w:val="Hyperlink"/>
@@ -2237,7 +1386,7 @@
                 <w:noProof/>
                 <w:webHidden/>
               </w:rPr>
-              <w:instrText xml:space="preserve"> PAGEREF _Toc399374943 \h </w:instrText>
+              <w:instrText xml:space="preserve"> PAGEREF _Toc399400680 \h </w:instrText>
             </w:r>
             <w:r>
               <w:rPr>
@@ -2257,295 +1406,7 @@
                 <w:noProof/>
                 <w:webHidden/>
               </w:rPr>
-              <w:t>10</w:t>
-            </w:r>
-            <w:r>
-              <w:rPr>
-                <w:noProof/>
-                <w:webHidden/>
-              </w:rPr>
-              <w:fldChar w:fldCharType="end"/>
-            </w:r>
-          </w:hyperlink>
-        </w:p>
-        <w:p>
-          <w:pPr>
-            <w:pStyle w:val="TOC2"/>
-            <w:tabs>
-              <w:tab w:val="right" w:leader="dot" w:pos="9629"/>
-            </w:tabs>
-            <w:rPr>
-              <w:rFonts w:eastAsiaTheme="minorEastAsia"/>
-              <w:noProof/>
-              <w:lang w:val="es-AR" w:eastAsia="es-AR"/>
-            </w:rPr>
-          </w:pPr>
-          <w:hyperlink w:anchor="_Toc399374944" w:history="1">
-            <w:r>
-              <w:rPr>
-                <w:rStyle w:val="Hyperlink"/>
-                <w:rFonts w:ascii="Segoe UI" w:hAnsi="Segoe UI" w:cs="Segoe UI"/>
-                <w:noProof/>
-                <w:lang w:val="es-AR"/>
-              </w:rPr>
-              <w:t>Enunciado</w:t>
-            </w:r>
-            <w:r>
-              <w:rPr>
-                <w:noProof/>
-                <w:webHidden/>
-              </w:rPr>
-              <w:tab/>
-            </w:r>
-            <w:r>
-              <w:rPr>
-                <w:noProof/>
-                <w:webHidden/>
-              </w:rPr>
-              <w:fldChar w:fldCharType="begin"/>
-            </w:r>
-            <w:r>
-              <w:rPr>
-                <w:noProof/>
-                <w:webHidden/>
-              </w:rPr>
-              <w:instrText xml:space="preserve"> PAGEREF _Toc399374944 \h </w:instrText>
-            </w:r>
-            <w:r>
-              <w:rPr>
-                <w:noProof/>
-                <w:webHidden/>
-              </w:rPr>
-            </w:r>
-            <w:r>
-              <w:rPr>
-                <w:noProof/>
-                <w:webHidden/>
-              </w:rPr>
-              <w:fldChar w:fldCharType="separate"/>
-            </w:r>
-            <w:r>
-              <w:rPr>
-                <w:noProof/>
-                <w:webHidden/>
-              </w:rPr>
-              <w:t>10</w:t>
-            </w:r>
-            <w:r>
-              <w:rPr>
-                <w:noProof/>
-                <w:webHidden/>
-              </w:rPr>
-              <w:fldChar w:fldCharType="end"/>
-            </w:r>
-          </w:hyperlink>
-        </w:p>
-        <w:p>
-          <w:pPr>
-            <w:pStyle w:val="TOC2"/>
-            <w:tabs>
-              <w:tab w:val="right" w:leader="dot" w:pos="9629"/>
-            </w:tabs>
-            <w:rPr>
-              <w:rFonts w:eastAsiaTheme="minorEastAsia"/>
-              <w:noProof/>
-              <w:lang w:val="es-AR" w:eastAsia="es-AR"/>
-            </w:rPr>
-          </w:pPr>
-          <w:hyperlink w:anchor="_Toc399374945" w:history="1">
-            <w:r>
-              <w:rPr>
-                <w:rStyle w:val="Hyperlink"/>
-                <w:rFonts w:ascii="Segoe UI" w:hAnsi="Segoe UI" w:cs="Segoe UI"/>
-                <w:noProof/>
-                <w:lang w:val="es-AR"/>
-              </w:rPr>
-              <w:t>Modelo</w:t>
-            </w:r>
-            <w:r>
-              <w:rPr>
-                <w:noProof/>
-                <w:webHidden/>
-              </w:rPr>
-              <w:tab/>
-            </w:r>
-            <w:r>
-              <w:rPr>
-                <w:noProof/>
-                <w:webHidden/>
-              </w:rPr>
-              <w:fldChar w:fldCharType="begin"/>
-            </w:r>
-            <w:r>
-              <w:rPr>
-                <w:noProof/>
-                <w:webHidden/>
-              </w:rPr>
-              <w:instrText xml:space="preserve"> PAGEREF _Toc399374945 \h </w:instrText>
-            </w:r>
-            <w:r>
-              <w:rPr>
-                <w:noProof/>
-                <w:webHidden/>
-              </w:rPr>
-            </w:r>
-            <w:r>
-              <w:rPr>
-                <w:noProof/>
-                <w:webHidden/>
-              </w:rPr>
-              <w:fldChar w:fldCharType="separate"/>
-            </w:r>
-            <w:r>
-              <w:rPr>
-                <w:noProof/>
-                <w:webHidden/>
-              </w:rPr>
-              <w:t>10</w:t>
-            </w:r>
-            <w:r>
-              <w:rPr>
-                <w:noProof/>
-                <w:webHidden/>
-              </w:rPr>
-              <w:fldChar w:fldCharType="end"/>
-            </w:r>
-          </w:hyperlink>
-        </w:p>
-        <w:p>
-          <w:pPr>
-            <w:pStyle w:val="TOC2"/>
-            <w:tabs>
-              <w:tab w:val="right" w:leader="dot" w:pos="9629"/>
-            </w:tabs>
-            <w:rPr>
-              <w:rFonts w:eastAsiaTheme="minorEastAsia"/>
-              <w:noProof/>
-              <w:lang w:val="es-AR" w:eastAsia="es-AR"/>
-            </w:rPr>
-          </w:pPr>
-          <w:hyperlink w:anchor="_Toc399374946" w:history="1">
-            <w:r>
-              <w:rPr>
-                <w:rStyle w:val="Hyperlink"/>
-                <w:rFonts w:ascii="Segoe UI" w:hAnsi="Segoe UI" w:cs="Segoe UI"/>
-                <w:noProof/>
-                <w:lang w:val="es-AR"/>
-              </w:rPr>
-              <w:t>Hipótesis</w:t>
-            </w:r>
-            <w:r>
-              <w:rPr>
-                <w:noProof/>
-                <w:webHidden/>
-              </w:rPr>
-              <w:tab/>
-            </w:r>
-            <w:r>
-              <w:rPr>
-                <w:noProof/>
-                <w:webHidden/>
-              </w:rPr>
-              <w:fldChar w:fldCharType="begin"/>
-            </w:r>
-            <w:r>
-              <w:rPr>
-                <w:noProof/>
-                <w:webHidden/>
-              </w:rPr>
-              <w:instrText xml:space="preserve"> PAGEREF _Toc399374946 \h </w:instrText>
-            </w:r>
-            <w:r>
-              <w:rPr>
-                <w:noProof/>
-                <w:webHidden/>
-              </w:rPr>
-            </w:r>
-            <w:r>
-              <w:rPr>
-                <w:noProof/>
-                <w:webHidden/>
-              </w:rPr>
-              <w:fldChar w:fldCharType="separate"/>
-            </w:r>
-            <w:r>
-              <w:rPr>
-                <w:noProof/>
-                <w:webHidden/>
-              </w:rPr>
-              <w:t>10</w:t>
-            </w:r>
-            <w:r>
-              <w:rPr>
-                <w:noProof/>
-                <w:webHidden/>
-              </w:rPr>
-              <w:fldChar w:fldCharType="end"/>
-            </w:r>
-          </w:hyperlink>
-        </w:p>
-        <w:p>
-          <w:pPr>
-            <w:pStyle w:val="TOC2"/>
-            <w:tabs>
-              <w:tab w:val="right" w:leader="dot" w:pos="9629"/>
-            </w:tabs>
-            <w:rPr>
-              <w:rFonts w:eastAsiaTheme="minorEastAsia"/>
-              <w:noProof/>
-              <w:lang w:val="es-AR" w:eastAsia="es-AR"/>
-            </w:rPr>
-          </w:pPr>
-          <w:hyperlink w:anchor="_Toc399374947" w:history="1">
-            <w:r>
-              <w:rPr>
-                <w:rStyle w:val="Hyperlink"/>
-                <w:rFonts w:ascii="Segoe UI" w:hAnsi="Segoe UI" w:cs="Segoe UI"/>
-                <w:noProof/>
-                <w:lang w:val="es-AR"/>
-              </w:rPr>
-              <w:t>Ejercicios</w:t>
-            </w:r>
-            <w:r>
-              <w:rPr>
-                <w:noProof/>
-                <w:webHidden/>
-              </w:rPr>
-              <w:tab/>
-            </w:r>
-            <w:r>
-              <w:rPr>
-                <w:noProof/>
-                <w:webHidden/>
-              </w:rPr>
-              <w:fldChar w:fldCharType="begin"/>
-            </w:r>
-            <w:r>
-              <w:rPr>
-                <w:noProof/>
-                <w:webHidden/>
-              </w:rPr>
-              <w:instrText xml:space="preserve"> PAGEREF _Toc399374947 \h </w:instrText>
-            </w:r>
-            <w:r>
-              <w:rPr>
-                <w:noProof/>
-                <w:webHidden/>
-              </w:rPr>
-            </w:r>
-            <w:r>
-              <w:rPr>
-                <w:noProof/>
-                <w:webHidden/>
-              </w:rPr>
-              <w:fldChar w:fldCharType="separate"/>
-            </w:r>
-            <w:r>
-              <w:rPr>
-                <w:noProof/>
-                <w:webHidden/>
-              </w:rPr>
-              <w:t>10</w:t>
+              <w:t>9</w:t>
             </w:r>
             <w:r>
               <w:rPr>
@@ -2568,7 +1429,7 @@
               <w:lang w:val="es-AR" w:eastAsia="es-AR"/>
             </w:rPr>
           </w:pPr>
-          <w:hyperlink w:anchor="_Toc399374948" w:history="1">
+          <w:hyperlink w:anchor="_Toc399400681" w:history="1">
             <w:r>
               <w:rPr>
                 <w:rStyle w:val="Hyperlink"/>
@@ -2597,7 +1458,7 @@
                 <w:noProof/>
                 <w:webHidden/>
               </w:rPr>
-              <w:instrText xml:space="preserve"> PAGEREF _Toc399374948 \h </w:instrText>
+              <w:instrText xml:space="preserve"> PAGEREF _Toc399400681 \h </w:instrText>
             </w:r>
             <w:r>
               <w:rPr>
@@ -2617,295 +1478,7 @@
                 <w:noProof/>
                 <w:webHidden/>
               </w:rPr>
-              <w:t>12</w:t>
-            </w:r>
-            <w:r>
-              <w:rPr>
-                <w:noProof/>
-                <w:webHidden/>
-              </w:rPr>
-              <w:fldChar w:fldCharType="end"/>
-            </w:r>
-          </w:hyperlink>
-        </w:p>
-        <w:p>
-          <w:pPr>
-            <w:pStyle w:val="TOC2"/>
-            <w:tabs>
-              <w:tab w:val="right" w:leader="dot" w:pos="9629"/>
-            </w:tabs>
-            <w:rPr>
-              <w:rFonts w:eastAsiaTheme="minorEastAsia"/>
-              <w:noProof/>
-              <w:lang w:val="es-AR" w:eastAsia="es-AR"/>
-            </w:rPr>
-          </w:pPr>
-          <w:hyperlink w:anchor="_Toc399374949" w:history="1">
-            <w:r>
-              <w:rPr>
-                <w:rStyle w:val="Hyperlink"/>
-                <w:rFonts w:ascii="Segoe UI" w:hAnsi="Segoe UI" w:cs="Segoe UI"/>
-                <w:noProof/>
-                <w:lang w:val="es-AR"/>
-              </w:rPr>
-              <w:t>Enunciado</w:t>
-            </w:r>
-            <w:r>
-              <w:rPr>
-                <w:noProof/>
-                <w:webHidden/>
-              </w:rPr>
-              <w:tab/>
-            </w:r>
-            <w:r>
-              <w:rPr>
-                <w:noProof/>
-                <w:webHidden/>
-              </w:rPr>
-              <w:fldChar w:fldCharType="begin"/>
-            </w:r>
-            <w:r>
-              <w:rPr>
-                <w:noProof/>
-                <w:webHidden/>
-              </w:rPr>
-              <w:instrText xml:space="preserve"> PAGEREF _Toc399374949 \h </w:instrText>
-            </w:r>
-            <w:r>
-              <w:rPr>
-                <w:noProof/>
-                <w:webHidden/>
-              </w:rPr>
-            </w:r>
-            <w:r>
-              <w:rPr>
-                <w:noProof/>
-                <w:webHidden/>
-              </w:rPr>
-              <w:fldChar w:fldCharType="separate"/>
-            </w:r>
-            <w:r>
-              <w:rPr>
-                <w:noProof/>
-                <w:webHidden/>
-              </w:rPr>
-              <w:t>12</w:t>
-            </w:r>
-            <w:r>
-              <w:rPr>
-                <w:noProof/>
-                <w:webHidden/>
-              </w:rPr>
-              <w:fldChar w:fldCharType="end"/>
-            </w:r>
-          </w:hyperlink>
-        </w:p>
-        <w:p>
-          <w:pPr>
-            <w:pStyle w:val="TOC2"/>
-            <w:tabs>
-              <w:tab w:val="right" w:leader="dot" w:pos="9629"/>
-            </w:tabs>
-            <w:rPr>
-              <w:rFonts w:eastAsiaTheme="minorEastAsia"/>
-              <w:noProof/>
-              <w:lang w:val="es-AR" w:eastAsia="es-AR"/>
-            </w:rPr>
-          </w:pPr>
-          <w:hyperlink w:anchor="_Toc399374950" w:history="1">
-            <w:r>
-              <w:rPr>
-                <w:rStyle w:val="Hyperlink"/>
-                <w:rFonts w:ascii="Segoe UI" w:hAnsi="Segoe UI" w:cs="Segoe UI"/>
-                <w:noProof/>
-                <w:lang w:val="es-AR"/>
-              </w:rPr>
-              <w:t>Modelo</w:t>
-            </w:r>
-            <w:r>
-              <w:rPr>
-                <w:noProof/>
-                <w:webHidden/>
-              </w:rPr>
-              <w:tab/>
-            </w:r>
-            <w:r>
-              <w:rPr>
-                <w:noProof/>
-                <w:webHidden/>
-              </w:rPr>
-              <w:fldChar w:fldCharType="begin"/>
-            </w:r>
-            <w:r>
-              <w:rPr>
-                <w:noProof/>
-                <w:webHidden/>
-              </w:rPr>
-              <w:instrText xml:space="preserve"> PAGEREF _Toc399374950 \h </w:instrText>
-            </w:r>
-            <w:r>
-              <w:rPr>
-                <w:noProof/>
-                <w:webHidden/>
-              </w:rPr>
-            </w:r>
-            <w:r>
-              <w:rPr>
-                <w:noProof/>
-                <w:webHidden/>
-              </w:rPr>
-              <w:fldChar w:fldCharType="separate"/>
-            </w:r>
-            <w:r>
-              <w:rPr>
-                <w:noProof/>
-                <w:webHidden/>
-              </w:rPr>
-              <w:t>12</w:t>
-            </w:r>
-            <w:r>
-              <w:rPr>
-                <w:noProof/>
-                <w:webHidden/>
-              </w:rPr>
-              <w:fldChar w:fldCharType="end"/>
-            </w:r>
-          </w:hyperlink>
-        </w:p>
-        <w:p>
-          <w:pPr>
-            <w:pStyle w:val="TOC2"/>
-            <w:tabs>
-              <w:tab w:val="right" w:leader="dot" w:pos="9629"/>
-            </w:tabs>
-            <w:rPr>
-              <w:rFonts w:eastAsiaTheme="minorEastAsia"/>
-              <w:noProof/>
-              <w:lang w:val="es-AR" w:eastAsia="es-AR"/>
-            </w:rPr>
-          </w:pPr>
-          <w:hyperlink w:anchor="_Toc399374951" w:history="1">
-            <w:r>
-              <w:rPr>
-                <w:rStyle w:val="Hyperlink"/>
-                <w:rFonts w:ascii="Segoe UI" w:hAnsi="Segoe UI" w:cs="Segoe UI"/>
-                <w:noProof/>
-                <w:lang w:val="es-AR"/>
-              </w:rPr>
-              <w:t>Hipótesis</w:t>
-            </w:r>
-            <w:r>
-              <w:rPr>
-                <w:noProof/>
-                <w:webHidden/>
-              </w:rPr>
-              <w:tab/>
-            </w:r>
-            <w:r>
-              <w:rPr>
-                <w:noProof/>
-                <w:webHidden/>
-              </w:rPr>
-              <w:fldChar w:fldCharType="begin"/>
-            </w:r>
-            <w:r>
-              <w:rPr>
-                <w:noProof/>
-                <w:webHidden/>
-              </w:rPr>
-              <w:instrText xml:space="preserve"> PAGEREF _Toc399374951 \h </w:instrText>
-            </w:r>
-            <w:r>
-              <w:rPr>
-                <w:noProof/>
-                <w:webHidden/>
-              </w:rPr>
-            </w:r>
-            <w:r>
-              <w:rPr>
-                <w:noProof/>
-                <w:webHidden/>
-              </w:rPr>
-              <w:fldChar w:fldCharType="separate"/>
-            </w:r>
-            <w:r>
-              <w:rPr>
-                <w:noProof/>
-                <w:webHidden/>
-              </w:rPr>
-              <w:t>12</w:t>
-            </w:r>
-            <w:r>
-              <w:rPr>
-                <w:noProof/>
-                <w:webHidden/>
-              </w:rPr>
-              <w:fldChar w:fldCharType="end"/>
-            </w:r>
-          </w:hyperlink>
-        </w:p>
-        <w:p>
-          <w:pPr>
-            <w:pStyle w:val="TOC2"/>
-            <w:tabs>
-              <w:tab w:val="right" w:leader="dot" w:pos="9629"/>
-            </w:tabs>
-            <w:rPr>
-              <w:rFonts w:eastAsiaTheme="minorEastAsia"/>
-              <w:noProof/>
-              <w:lang w:val="es-AR" w:eastAsia="es-AR"/>
-            </w:rPr>
-          </w:pPr>
-          <w:hyperlink w:anchor="_Toc399374952" w:history="1">
-            <w:r>
-              <w:rPr>
-                <w:rStyle w:val="Hyperlink"/>
-                <w:rFonts w:ascii="Segoe UI" w:hAnsi="Segoe UI" w:cs="Segoe UI"/>
-                <w:noProof/>
-                <w:lang w:val="es-AR"/>
-              </w:rPr>
-              <w:t>Ejercicios</w:t>
-            </w:r>
-            <w:r>
-              <w:rPr>
-                <w:noProof/>
-                <w:webHidden/>
-              </w:rPr>
-              <w:tab/>
-            </w:r>
-            <w:r>
-              <w:rPr>
-                <w:noProof/>
-                <w:webHidden/>
-              </w:rPr>
-              <w:fldChar w:fldCharType="begin"/>
-            </w:r>
-            <w:r>
-              <w:rPr>
-                <w:noProof/>
-                <w:webHidden/>
-              </w:rPr>
-              <w:instrText xml:space="preserve"> PAGEREF _Toc399374952 \h </w:instrText>
-            </w:r>
-            <w:r>
-              <w:rPr>
-                <w:noProof/>
-                <w:webHidden/>
-              </w:rPr>
-            </w:r>
-            <w:r>
-              <w:rPr>
-                <w:noProof/>
-                <w:webHidden/>
-              </w:rPr>
-              <w:fldChar w:fldCharType="separate"/>
-            </w:r>
-            <w:r>
-              <w:rPr>
-                <w:noProof/>
-                <w:webHidden/>
-              </w:rPr>
-              <w:t>12</w:t>
+              <w:t>11</w:t>
             </w:r>
             <w:r>
               <w:rPr>
@@ -2928,7 +1501,7 @@
               <w:lang w:val="es-AR" w:eastAsia="es-AR"/>
             </w:rPr>
           </w:pPr>
-          <w:hyperlink w:anchor="_Toc399374953" w:history="1">
+          <w:hyperlink w:anchor="_Toc399400682" w:history="1">
             <w:r>
               <w:rPr>
                 <w:rStyle w:val="Hyperlink"/>
@@ -2957,7 +1530,7 @@
                 <w:noProof/>
                 <w:webHidden/>
               </w:rPr>
-              <w:instrText xml:space="preserve"> PAGEREF _Toc399374953 \h </w:instrText>
+              <w:instrText xml:space="preserve"> PAGEREF _Toc399400682 \h </w:instrText>
             </w:r>
             <w:r>
               <w:rPr>
@@ -2977,295 +1550,7 @@
                 <w:noProof/>
                 <w:webHidden/>
               </w:rPr>
-              <w:t>15</w:t>
-            </w:r>
-            <w:r>
-              <w:rPr>
-                <w:noProof/>
-                <w:webHidden/>
-              </w:rPr>
-              <w:fldChar w:fldCharType="end"/>
-            </w:r>
-          </w:hyperlink>
-        </w:p>
-        <w:p>
-          <w:pPr>
-            <w:pStyle w:val="TOC2"/>
-            <w:tabs>
-              <w:tab w:val="right" w:leader="dot" w:pos="9629"/>
-            </w:tabs>
-            <w:rPr>
-              <w:rFonts w:eastAsiaTheme="minorEastAsia"/>
-              <w:noProof/>
-              <w:lang w:val="es-AR" w:eastAsia="es-AR"/>
-            </w:rPr>
-          </w:pPr>
-          <w:hyperlink w:anchor="_Toc399374954" w:history="1">
-            <w:r>
-              <w:rPr>
-                <w:rStyle w:val="Hyperlink"/>
-                <w:rFonts w:ascii="Segoe UI" w:hAnsi="Segoe UI" w:cs="Segoe UI"/>
-                <w:noProof/>
-                <w:lang w:val="es-AR"/>
-              </w:rPr>
-              <w:t>Enunciado</w:t>
-            </w:r>
-            <w:r>
-              <w:rPr>
-                <w:noProof/>
-                <w:webHidden/>
-              </w:rPr>
-              <w:tab/>
-            </w:r>
-            <w:r>
-              <w:rPr>
-                <w:noProof/>
-                <w:webHidden/>
-              </w:rPr>
-              <w:fldChar w:fldCharType="begin"/>
-            </w:r>
-            <w:r>
-              <w:rPr>
-                <w:noProof/>
-                <w:webHidden/>
-              </w:rPr>
-              <w:instrText xml:space="preserve"> PAGEREF _Toc399374954 \h </w:instrText>
-            </w:r>
-            <w:r>
-              <w:rPr>
-                <w:noProof/>
-                <w:webHidden/>
-              </w:rPr>
-            </w:r>
-            <w:r>
-              <w:rPr>
-                <w:noProof/>
-                <w:webHidden/>
-              </w:rPr>
-              <w:fldChar w:fldCharType="separate"/>
-            </w:r>
-            <w:r>
-              <w:rPr>
-                <w:noProof/>
-                <w:webHidden/>
-              </w:rPr>
-              <w:t>15</w:t>
-            </w:r>
-            <w:r>
-              <w:rPr>
-                <w:noProof/>
-                <w:webHidden/>
-              </w:rPr>
-              <w:fldChar w:fldCharType="end"/>
-            </w:r>
-          </w:hyperlink>
-        </w:p>
-        <w:p>
-          <w:pPr>
-            <w:pStyle w:val="TOC2"/>
-            <w:tabs>
-              <w:tab w:val="right" w:leader="dot" w:pos="9629"/>
-            </w:tabs>
-            <w:rPr>
-              <w:rFonts w:eastAsiaTheme="minorEastAsia"/>
-              <w:noProof/>
-              <w:lang w:val="es-AR" w:eastAsia="es-AR"/>
-            </w:rPr>
-          </w:pPr>
-          <w:hyperlink w:anchor="_Toc399374955" w:history="1">
-            <w:r>
-              <w:rPr>
-                <w:rStyle w:val="Hyperlink"/>
-                <w:rFonts w:ascii="Segoe UI" w:eastAsia="TTFF2EC1B0t00" w:hAnsi="Segoe UI" w:cs="Segoe UI"/>
-                <w:noProof/>
-                <w:lang w:val="es-AR"/>
-              </w:rPr>
-              <w:t>Modelo</w:t>
-            </w:r>
-            <w:r>
-              <w:rPr>
-                <w:noProof/>
-                <w:webHidden/>
-              </w:rPr>
-              <w:tab/>
-            </w:r>
-            <w:r>
-              <w:rPr>
-                <w:noProof/>
-                <w:webHidden/>
-              </w:rPr>
-              <w:fldChar w:fldCharType="begin"/>
-            </w:r>
-            <w:r>
-              <w:rPr>
-                <w:noProof/>
-                <w:webHidden/>
-              </w:rPr>
-              <w:instrText xml:space="preserve"> PAGEREF _Toc399374955 \h </w:instrText>
-            </w:r>
-            <w:r>
-              <w:rPr>
-                <w:noProof/>
-                <w:webHidden/>
-              </w:rPr>
-            </w:r>
-            <w:r>
-              <w:rPr>
-                <w:noProof/>
-                <w:webHidden/>
-              </w:rPr>
-              <w:fldChar w:fldCharType="separate"/>
-            </w:r>
-            <w:r>
-              <w:rPr>
-                <w:noProof/>
-                <w:webHidden/>
-              </w:rPr>
-              <w:t>15</w:t>
-            </w:r>
-            <w:r>
-              <w:rPr>
-                <w:noProof/>
-                <w:webHidden/>
-              </w:rPr>
-              <w:fldChar w:fldCharType="end"/>
-            </w:r>
-          </w:hyperlink>
-        </w:p>
-        <w:p>
-          <w:pPr>
-            <w:pStyle w:val="TOC2"/>
-            <w:tabs>
-              <w:tab w:val="right" w:leader="dot" w:pos="9629"/>
-            </w:tabs>
-            <w:rPr>
-              <w:rFonts w:eastAsiaTheme="minorEastAsia"/>
-              <w:noProof/>
-              <w:lang w:val="es-AR" w:eastAsia="es-AR"/>
-            </w:rPr>
-          </w:pPr>
-          <w:hyperlink w:anchor="_Toc399374956" w:history="1">
-            <w:r>
-              <w:rPr>
-                <w:rStyle w:val="Hyperlink"/>
-                <w:rFonts w:ascii="Segoe UI" w:hAnsi="Segoe UI" w:cs="Segoe UI"/>
-                <w:noProof/>
-                <w:lang w:val="es-AR"/>
-              </w:rPr>
-              <w:t>Hipótesis</w:t>
-            </w:r>
-            <w:r>
-              <w:rPr>
-                <w:noProof/>
-                <w:webHidden/>
-              </w:rPr>
-              <w:tab/>
-            </w:r>
-            <w:r>
-              <w:rPr>
-                <w:noProof/>
-                <w:webHidden/>
-              </w:rPr>
-              <w:fldChar w:fldCharType="begin"/>
-            </w:r>
-            <w:r>
-              <w:rPr>
-                <w:noProof/>
-                <w:webHidden/>
-              </w:rPr>
-              <w:instrText xml:space="preserve"> PAGEREF _Toc399374956 \h </w:instrText>
-            </w:r>
-            <w:r>
-              <w:rPr>
-                <w:noProof/>
-                <w:webHidden/>
-              </w:rPr>
-            </w:r>
-            <w:r>
-              <w:rPr>
-                <w:noProof/>
-                <w:webHidden/>
-              </w:rPr>
-              <w:fldChar w:fldCharType="separate"/>
-            </w:r>
-            <w:r>
-              <w:rPr>
-                <w:noProof/>
-                <w:webHidden/>
-              </w:rPr>
-              <w:t>15</w:t>
-            </w:r>
-            <w:r>
-              <w:rPr>
-                <w:noProof/>
-                <w:webHidden/>
-              </w:rPr>
-              <w:fldChar w:fldCharType="end"/>
-            </w:r>
-          </w:hyperlink>
-        </w:p>
-        <w:p>
-          <w:pPr>
-            <w:pStyle w:val="TOC2"/>
-            <w:tabs>
-              <w:tab w:val="right" w:leader="dot" w:pos="9629"/>
-            </w:tabs>
-            <w:rPr>
-              <w:rFonts w:eastAsiaTheme="minorEastAsia"/>
-              <w:noProof/>
-              <w:lang w:val="es-AR" w:eastAsia="es-AR"/>
-            </w:rPr>
-          </w:pPr>
-          <w:hyperlink w:anchor="_Toc399374957" w:history="1">
-            <w:r>
-              <w:rPr>
-                <w:rStyle w:val="Hyperlink"/>
-                <w:rFonts w:ascii="Segoe UI" w:hAnsi="Segoe UI" w:cs="Segoe UI"/>
-                <w:noProof/>
-                <w:lang w:val="es-AR"/>
-              </w:rPr>
-              <w:t>Ejercicios</w:t>
-            </w:r>
-            <w:r>
-              <w:rPr>
-                <w:noProof/>
-                <w:webHidden/>
-              </w:rPr>
-              <w:tab/>
-            </w:r>
-            <w:r>
-              <w:rPr>
-                <w:noProof/>
-                <w:webHidden/>
-              </w:rPr>
-              <w:fldChar w:fldCharType="begin"/>
-            </w:r>
-            <w:r>
-              <w:rPr>
-                <w:noProof/>
-                <w:webHidden/>
-              </w:rPr>
-              <w:instrText xml:space="preserve"> PAGEREF _Toc399374957 \h </w:instrText>
-            </w:r>
-            <w:r>
-              <w:rPr>
-                <w:noProof/>
-                <w:webHidden/>
-              </w:rPr>
-            </w:r>
-            <w:r>
-              <w:rPr>
-                <w:noProof/>
-                <w:webHidden/>
-              </w:rPr>
-              <w:fldChar w:fldCharType="separate"/>
-            </w:r>
-            <w:r>
-              <w:rPr>
-                <w:noProof/>
-                <w:webHidden/>
-              </w:rPr>
-              <w:t>16</w:t>
+              <w:t>14</w:t>
             </w:r>
             <w:r>
               <w:rPr>
@@ -3288,7 +1573,7 @@
               <w:lang w:val="es-AR" w:eastAsia="es-AR"/>
             </w:rPr>
           </w:pPr>
-          <w:hyperlink w:anchor="_Toc399374958" w:history="1">
+          <w:hyperlink w:anchor="_Toc399400683" w:history="1">
             <w:r>
               <w:rPr>
                 <w:rStyle w:val="Hyperlink"/>
@@ -3317,7 +1602,7 @@
                 <w:noProof/>
                 <w:webHidden/>
               </w:rPr>
-              <w:instrText xml:space="preserve"> PAGEREF _Toc399374958 \h </w:instrText>
+              <w:instrText xml:space="preserve"> PAGEREF _Toc399400683 \h </w:instrText>
             </w:r>
             <w:r>
               <w:rPr>
@@ -3337,295 +1622,7 @@
                 <w:noProof/>
                 <w:webHidden/>
               </w:rPr>
-              <w:t>18</w:t>
-            </w:r>
-            <w:r>
-              <w:rPr>
-                <w:noProof/>
-                <w:webHidden/>
-              </w:rPr>
-              <w:fldChar w:fldCharType="end"/>
-            </w:r>
-          </w:hyperlink>
-        </w:p>
-        <w:p>
-          <w:pPr>
-            <w:pStyle w:val="TOC2"/>
-            <w:tabs>
-              <w:tab w:val="right" w:leader="dot" w:pos="9629"/>
-            </w:tabs>
-            <w:rPr>
-              <w:rFonts w:eastAsiaTheme="minorEastAsia"/>
-              <w:noProof/>
-              <w:lang w:val="es-AR" w:eastAsia="es-AR"/>
-            </w:rPr>
-          </w:pPr>
-          <w:hyperlink w:anchor="_Toc399374959" w:history="1">
-            <w:r>
-              <w:rPr>
-                <w:rStyle w:val="Hyperlink"/>
-                <w:rFonts w:ascii="Segoe UI" w:hAnsi="Segoe UI" w:cs="Segoe UI"/>
-                <w:noProof/>
-                <w:lang w:val="es-AR"/>
-              </w:rPr>
-              <w:t>Enunciado</w:t>
-            </w:r>
-            <w:r>
-              <w:rPr>
-                <w:noProof/>
-                <w:webHidden/>
-              </w:rPr>
-              <w:tab/>
-            </w:r>
-            <w:r>
-              <w:rPr>
-                <w:noProof/>
-                <w:webHidden/>
-              </w:rPr>
-              <w:fldChar w:fldCharType="begin"/>
-            </w:r>
-            <w:r>
-              <w:rPr>
-                <w:noProof/>
-                <w:webHidden/>
-              </w:rPr>
-              <w:instrText xml:space="preserve"> PAGEREF _Toc399374959 \h </w:instrText>
-            </w:r>
-            <w:r>
-              <w:rPr>
-                <w:noProof/>
-                <w:webHidden/>
-              </w:rPr>
-            </w:r>
-            <w:r>
-              <w:rPr>
-                <w:noProof/>
-                <w:webHidden/>
-              </w:rPr>
-              <w:fldChar w:fldCharType="separate"/>
-            </w:r>
-            <w:r>
-              <w:rPr>
-                <w:noProof/>
-                <w:webHidden/>
-              </w:rPr>
-              <w:t>18</w:t>
-            </w:r>
-            <w:r>
-              <w:rPr>
-                <w:noProof/>
-                <w:webHidden/>
-              </w:rPr>
-              <w:fldChar w:fldCharType="end"/>
-            </w:r>
-          </w:hyperlink>
-        </w:p>
-        <w:p>
-          <w:pPr>
-            <w:pStyle w:val="TOC2"/>
-            <w:tabs>
-              <w:tab w:val="right" w:leader="dot" w:pos="9629"/>
-            </w:tabs>
-            <w:rPr>
-              <w:rFonts w:eastAsiaTheme="minorEastAsia"/>
-              <w:noProof/>
-              <w:lang w:val="es-AR" w:eastAsia="es-AR"/>
-            </w:rPr>
-          </w:pPr>
-          <w:hyperlink w:anchor="_Toc399374960" w:history="1">
-            <w:r>
-              <w:rPr>
-                <w:rStyle w:val="Hyperlink"/>
-                <w:rFonts w:ascii="Segoe UI" w:hAnsi="Segoe UI" w:cs="Segoe UI"/>
-                <w:noProof/>
-                <w:lang w:val="es-AR"/>
-              </w:rPr>
-              <w:t>Modelo</w:t>
-            </w:r>
-            <w:r>
-              <w:rPr>
-                <w:noProof/>
-                <w:webHidden/>
-              </w:rPr>
-              <w:tab/>
-            </w:r>
-            <w:r>
-              <w:rPr>
-                <w:noProof/>
-                <w:webHidden/>
-              </w:rPr>
-              <w:fldChar w:fldCharType="begin"/>
-            </w:r>
-            <w:r>
-              <w:rPr>
-                <w:noProof/>
-                <w:webHidden/>
-              </w:rPr>
-              <w:instrText xml:space="preserve"> PAGEREF _Toc399374960 \h </w:instrText>
-            </w:r>
-            <w:r>
-              <w:rPr>
-                <w:noProof/>
-                <w:webHidden/>
-              </w:rPr>
-            </w:r>
-            <w:r>
-              <w:rPr>
-                <w:noProof/>
-                <w:webHidden/>
-              </w:rPr>
-              <w:fldChar w:fldCharType="separate"/>
-            </w:r>
-            <w:r>
-              <w:rPr>
-                <w:noProof/>
-                <w:webHidden/>
-              </w:rPr>
-              <w:t>18</w:t>
-            </w:r>
-            <w:r>
-              <w:rPr>
-                <w:noProof/>
-                <w:webHidden/>
-              </w:rPr>
-              <w:fldChar w:fldCharType="end"/>
-            </w:r>
-          </w:hyperlink>
-        </w:p>
-        <w:p>
-          <w:pPr>
-            <w:pStyle w:val="TOC2"/>
-            <w:tabs>
-              <w:tab w:val="right" w:leader="dot" w:pos="9629"/>
-            </w:tabs>
-            <w:rPr>
-              <w:rFonts w:eastAsiaTheme="minorEastAsia"/>
-              <w:noProof/>
-              <w:lang w:val="es-AR" w:eastAsia="es-AR"/>
-            </w:rPr>
-          </w:pPr>
-          <w:hyperlink w:anchor="_Toc399374961" w:history="1">
-            <w:r>
-              <w:rPr>
-                <w:rStyle w:val="Hyperlink"/>
-                <w:rFonts w:ascii="Segoe UI" w:hAnsi="Segoe UI" w:cs="Segoe UI"/>
-                <w:noProof/>
-                <w:lang w:val="es-AR"/>
-              </w:rPr>
-              <w:t>Hipótesis</w:t>
-            </w:r>
-            <w:r>
-              <w:rPr>
-                <w:noProof/>
-                <w:webHidden/>
-              </w:rPr>
-              <w:tab/>
-            </w:r>
-            <w:r>
-              <w:rPr>
-                <w:noProof/>
-                <w:webHidden/>
-              </w:rPr>
-              <w:fldChar w:fldCharType="begin"/>
-            </w:r>
-            <w:r>
-              <w:rPr>
-                <w:noProof/>
-                <w:webHidden/>
-              </w:rPr>
-              <w:instrText xml:space="preserve"> PAGEREF _Toc399374961 \h </w:instrText>
-            </w:r>
-            <w:r>
-              <w:rPr>
-                <w:noProof/>
-                <w:webHidden/>
-              </w:rPr>
-            </w:r>
-            <w:r>
-              <w:rPr>
-                <w:noProof/>
-                <w:webHidden/>
-              </w:rPr>
-              <w:fldChar w:fldCharType="separate"/>
-            </w:r>
-            <w:r>
-              <w:rPr>
-                <w:noProof/>
-                <w:webHidden/>
-              </w:rPr>
-              <w:t>18</w:t>
-            </w:r>
-            <w:r>
-              <w:rPr>
-                <w:noProof/>
-                <w:webHidden/>
-              </w:rPr>
-              <w:fldChar w:fldCharType="end"/>
-            </w:r>
-          </w:hyperlink>
-        </w:p>
-        <w:p>
-          <w:pPr>
-            <w:pStyle w:val="TOC2"/>
-            <w:tabs>
-              <w:tab w:val="right" w:leader="dot" w:pos="9629"/>
-            </w:tabs>
-            <w:rPr>
-              <w:rFonts w:eastAsiaTheme="minorEastAsia"/>
-              <w:noProof/>
-              <w:lang w:val="es-AR" w:eastAsia="es-AR"/>
-            </w:rPr>
-          </w:pPr>
-          <w:hyperlink w:anchor="_Toc399374962" w:history="1">
-            <w:r>
-              <w:rPr>
-                <w:rStyle w:val="Hyperlink"/>
-                <w:rFonts w:ascii="Segoe UI" w:hAnsi="Segoe UI" w:cs="Segoe UI"/>
-                <w:noProof/>
-                <w:lang w:val="es-AR"/>
-              </w:rPr>
-              <w:t>Ejercicios</w:t>
-            </w:r>
-            <w:r>
-              <w:rPr>
-                <w:noProof/>
-                <w:webHidden/>
-              </w:rPr>
-              <w:tab/>
-            </w:r>
-            <w:r>
-              <w:rPr>
-                <w:noProof/>
-                <w:webHidden/>
-              </w:rPr>
-              <w:fldChar w:fldCharType="begin"/>
-            </w:r>
-            <w:r>
-              <w:rPr>
-                <w:noProof/>
-                <w:webHidden/>
-              </w:rPr>
-              <w:instrText xml:space="preserve"> PAGEREF _Toc399374962 \h </w:instrText>
-            </w:r>
-            <w:r>
-              <w:rPr>
-                <w:noProof/>
-                <w:webHidden/>
-              </w:rPr>
-            </w:r>
-            <w:r>
-              <w:rPr>
-                <w:noProof/>
-                <w:webHidden/>
-              </w:rPr>
-              <w:fldChar w:fldCharType="separate"/>
-            </w:r>
-            <w:r>
-              <w:rPr>
-                <w:noProof/>
-                <w:webHidden/>
-              </w:rPr>
-              <w:t>18</w:t>
+              <w:t>17</w:t>
             </w:r>
             <w:r>
               <w:rPr>
@@ -3648,7 +1645,7 @@
               <w:lang w:val="es-AR" w:eastAsia="es-AR"/>
             </w:rPr>
           </w:pPr>
-          <w:hyperlink w:anchor="_Toc399374963" w:history="1">
+          <w:hyperlink w:anchor="_Toc399400684" w:history="1">
             <w:r>
               <w:rPr>
                 <w:rStyle w:val="Hyperlink"/>
@@ -3677,7 +1674,7 @@
                 <w:noProof/>
                 <w:webHidden/>
               </w:rPr>
-              <w:instrText xml:space="preserve"> PAGEREF _Toc399374963 \h </w:instrText>
+              <w:instrText xml:space="preserve"> PAGEREF _Toc399400684 \h </w:instrText>
             </w:r>
             <w:r>
               <w:rPr>
@@ -3697,7 +1694,7 @@
                 <w:noProof/>
                 <w:webHidden/>
               </w:rPr>
-              <w:t>20</w:t>
+              <w:t>19</w:t>
             </w:r>
             <w:r>
               <w:rPr>
@@ -3720,7 +1717,7 @@
               <w:lang w:val="es-AR" w:eastAsia="es-AR"/>
             </w:rPr>
           </w:pPr>
-          <w:hyperlink w:anchor="_Toc399374964" w:history="1">
+          <w:hyperlink w:anchor="_Toc399400685" w:history="1">
             <w:r>
               <w:rPr>
                 <w:rStyle w:val="Hyperlink"/>
@@ -3749,7 +1746,7 @@
                 <w:noProof/>
                 <w:webHidden/>
               </w:rPr>
-              <w:instrText xml:space="preserve"> PAGEREF _Toc399374964 \h </w:instrText>
+              <w:instrText xml:space="preserve"> PAGEREF _Toc399400685 \h </w:instrText>
             </w:r>
             <w:r>
               <w:rPr>
@@ -3769,7 +1766,7 @@
                 <w:noProof/>
                 <w:webHidden/>
               </w:rPr>
-              <w:t>21</w:t>
+              <w:t>20</w:t>
             </w:r>
             <w:r>
               <w:rPr>
@@ -3824,8 +1821,8 @@
           <w:lang w:val="es-AR"/>
         </w:rPr>
       </w:pPr>
-      <w:bookmarkStart w:id="0" w:name="_Toc398677659"/>
-      <w:bookmarkStart w:id="1" w:name="_Toc399374928"/>
+      <w:bookmarkStart w:id="1" w:name="_Toc398677659"/>
+      <w:bookmarkStart w:id="2" w:name="_Toc399400677"/>
       <w:r>
         <w:rPr>
           <w:rFonts w:ascii="Segoe UI" w:hAnsi="Segoe UI" w:cs="Segoe UI"/>
@@ -3834,8 +1831,8 @@
         <w:lastRenderedPageBreak/>
         <w:t>Ejercicio N° 1</w:t>
       </w:r>
-      <w:bookmarkEnd w:id="0"/>
       <w:bookmarkEnd w:id="1"/>
+      <w:bookmarkEnd w:id="2"/>
     </w:p>
     <w:p>
       <w:pPr>
@@ -3846,7 +1843,6 @@
           <w:lang w:val="es-AR"/>
         </w:rPr>
       </w:pPr>
-      <w:bookmarkStart w:id="2" w:name="_Toc399374929"/>
       <w:r>
         <w:rPr>
           <w:rFonts w:ascii="Segoe UI" w:hAnsi="Segoe UI" w:cs="Segoe UI"/>
@@ -3854,7 +1850,6 @@
         </w:rPr>
         <w:t>Enunciado</w:t>
       </w:r>
-      <w:bookmarkEnd w:id="2"/>
     </w:p>
     <w:p>
       <w:pPr>
@@ -3933,7 +1928,6 @@
           <w:lang w:val="es-AR"/>
         </w:rPr>
       </w:pPr>
-      <w:bookmarkStart w:id="3" w:name="_Toc399374930"/>
       <w:r>
         <w:rPr>
           <w:rFonts w:ascii="Segoe UI" w:hAnsi="Segoe UI" w:cs="Segoe UI"/>
@@ -3941,7 +1935,6 @@
         </w:rPr>
         <w:t>Modelo</w:t>
       </w:r>
-      <w:bookmarkEnd w:id="3"/>
     </w:p>
     <w:p>
       <w:pPr>
@@ -3959,7 +1952,7 @@
           <w:lang w:val="es-AR" w:eastAsia="es-AR"/>
         </w:rPr>
         <w:drawing>
-          <wp:inline distT="0" distB="0" distL="0" distR="0">
+          <wp:inline distT="0" distB="0" distL="0" distR="0" wp14:anchorId="489AED39" wp14:editId="7A8B80B1">
             <wp:extent cx="5638800" cy="1958340"/>
             <wp:effectExtent l="190500" t="152400" r="171450" b="137160"/>
             <wp:docPr id="1" name="Picture 1"/>
@@ -4037,7 +2030,6 @@
           <w:lang w:val="es-AR"/>
         </w:rPr>
       </w:pPr>
-      <w:bookmarkStart w:id="4" w:name="_Toc399374931"/>
       <w:r>
         <w:rPr>
           <w:rFonts w:ascii="Segoe UI" w:hAnsi="Segoe UI" w:cs="Segoe UI"/>
@@ -4045,7 +2037,6 @@
         </w:rPr>
         <w:t>Hipótesis</w:t>
       </w:r>
-      <w:bookmarkEnd w:id="4"/>
     </w:p>
     <w:p>
       <w:pPr>
@@ -4260,7 +2251,6 @@
           <w:lang w:val="es-AR"/>
         </w:rPr>
       </w:pPr>
-      <w:bookmarkStart w:id="5" w:name="_Toc399374932"/>
       <w:r>
         <w:rPr>
           <w:rFonts w:ascii="Segoe UI" w:hAnsi="Segoe UI" w:cs="Segoe UI"/>
@@ -4268,7 +2258,6 @@
         </w:rPr>
         <w:t>Ejercicios</w:t>
       </w:r>
-      <w:bookmarkEnd w:id="5"/>
     </w:p>
     <w:p>
       <w:pPr>
@@ -5582,7 +3571,7 @@
           <w:lang w:val="es-AR"/>
         </w:rPr>
       </w:pPr>
-      <w:bookmarkStart w:id="6" w:name="_Toc398677660"/>
+      <w:bookmarkStart w:id="3" w:name="_Toc398677660"/>
       <w:r>
         <w:rPr>
           <w:rFonts w:ascii="Segoe UI" w:hAnsi="Segoe UI" w:cs="Segoe UI"/>
@@ -5599,7 +3588,7 @@
           <w:lang w:val="es-AR"/>
         </w:rPr>
       </w:pPr>
-      <w:bookmarkStart w:id="7" w:name="_Toc399374933"/>
+      <w:bookmarkStart w:id="4" w:name="_Toc399400678"/>
       <w:r>
         <w:rPr>
           <w:rFonts w:ascii="Segoe UI" w:hAnsi="Segoe UI" w:cs="Segoe UI"/>
@@ -5629,8 +3618,8 @@
         </w:rPr>
         <w:t>2</w:t>
       </w:r>
-      <w:bookmarkEnd w:id="6"/>
-      <w:bookmarkEnd w:id="7"/>
+      <w:bookmarkEnd w:id="3"/>
+      <w:bookmarkEnd w:id="4"/>
     </w:p>
     <w:p>
       <w:pPr>
@@ -5641,7 +3630,6 @@
           <w:lang w:val="es-AR"/>
         </w:rPr>
       </w:pPr>
-      <w:bookmarkStart w:id="8" w:name="_Toc399374934"/>
       <w:r>
         <w:rPr>
           <w:rFonts w:ascii="Segoe UI" w:hAnsi="Segoe UI" w:cs="Segoe UI"/>
@@ -5649,7 +3637,6 @@
         </w:rPr>
         <w:t>Enunciado</w:t>
       </w:r>
-      <w:bookmarkEnd w:id="8"/>
     </w:p>
     <w:p>
       <w:pPr>
@@ -5720,7 +3707,6 @@
           <w:lang w:val="es-AR"/>
         </w:rPr>
       </w:pPr>
-      <w:bookmarkStart w:id="9" w:name="_Toc399374935"/>
       <w:r>
         <w:rPr>
           <w:rFonts w:ascii="Segoe UI" w:hAnsi="Segoe UI" w:cs="Segoe UI"/>
@@ -5728,7 +3714,6 @@
         </w:rPr>
         <w:t>Modelo</w:t>
       </w:r>
-      <w:bookmarkEnd w:id="9"/>
     </w:p>
     <w:p>
       <w:pPr>
@@ -5745,7 +3730,7 @@
           <w:lang w:val="es-AR" w:eastAsia="es-AR"/>
         </w:rPr>
         <w:drawing>
-          <wp:inline distT="0" distB="0" distL="0" distR="0">
+          <wp:inline distT="0" distB="0" distL="0" distR="0" wp14:anchorId="54D4F019" wp14:editId="080BDB35">
             <wp:extent cx="6210500" cy="2383202"/>
             <wp:effectExtent l="19050" t="0" r="0" b="0"/>
             <wp:docPr id="4" name="Imagen 2"/>
@@ -5810,7 +3795,6 @@
           <w:lang w:val="es-AR"/>
         </w:rPr>
       </w:pPr>
-      <w:bookmarkStart w:id="10" w:name="_Toc399374936"/>
       <w:r>
         <w:rPr>
           <w:rFonts w:ascii="Segoe UI" w:hAnsi="Segoe UI" w:cs="Segoe UI"/>
@@ -5818,7 +3802,6 @@
         </w:rPr>
         <w:t>Hipótesis</w:t>
       </w:r>
-      <w:bookmarkEnd w:id="10"/>
     </w:p>
     <w:p>
       <w:pPr>
@@ -6032,7 +4015,6 @@
           <w:lang w:val="es-AR"/>
         </w:rPr>
       </w:pPr>
-      <w:bookmarkStart w:id="11" w:name="_Toc399374937"/>
       <w:r>
         <w:rPr>
           <w:rFonts w:ascii="Segoe UI" w:hAnsi="Segoe UI" w:cs="Segoe UI"/>
@@ -6040,7 +4022,6 @@
         </w:rPr>
         <w:t>Ejercicios</w:t>
       </w:r>
-      <w:bookmarkEnd w:id="11"/>
     </w:p>
     <w:p>
       <w:pPr>
@@ -8243,7 +6224,7 @@
           <w:lang w:val="es-AR"/>
         </w:rPr>
       </w:pPr>
-      <w:bookmarkStart w:id="12" w:name="_Toc398677661"/>
+      <w:bookmarkStart w:id="5" w:name="_Toc398677661"/>
       <w:r>
         <w:rPr>
           <w:rFonts w:ascii="Segoe UI" w:hAnsi="Segoe UI" w:cs="Segoe UI"/>
@@ -8260,7 +6241,7 @@
           <w:lang w:val="es-AR"/>
         </w:rPr>
       </w:pPr>
-      <w:bookmarkStart w:id="13" w:name="_Toc399374938"/>
+      <w:bookmarkStart w:id="6" w:name="_Toc399400679"/>
       <w:r>
         <w:rPr>
           <w:rFonts w:ascii="Segoe UI" w:hAnsi="Segoe UI" w:cs="Segoe UI"/>
@@ -8269,8 +6250,8 @@
         <w:lastRenderedPageBreak/>
         <w:t>Ejercicio N° 3</w:t>
       </w:r>
-      <w:bookmarkEnd w:id="12"/>
-      <w:bookmarkEnd w:id="13"/>
+      <w:bookmarkEnd w:id="5"/>
+      <w:bookmarkEnd w:id="6"/>
     </w:p>
     <w:p>
       <w:pPr>
@@ -8281,7 +6262,6 @@
           <w:lang w:val="es-AR"/>
         </w:rPr>
       </w:pPr>
-      <w:bookmarkStart w:id="14" w:name="_Toc399374939"/>
       <w:r>
         <w:rPr>
           <w:rFonts w:ascii="Segoe UI" w:hAnsi="Segoe UI" w:cs="Segoe UI"/>
@@ -8289,7 +6269,6 @@
         </w:rPr>
         <w:t>Enunciado</w:t>
       </w:r>
-      <w:bookmarkEnd w:id="14"/>
     </w:p>
     <w:p>
       <w:pPr>
@@ -8442,7 +6421,6 @@
           <w:lang w:val="es-AR"/>
         </w:rPr>
       </w:pPr>
-      <w:bookmarkStart w:id="15" w:name="_Toc399374940"/>
       <w:r>
         <w:rPr>
           <w:rFonts w:ascii="Segoe UI" w:hAnsi="Segoe UI" w:cs="Segoe UI"/>
@@ -8450,7 +6428,6 @@
         </w:rPr>
         <w:t>Modelo</w:t>
       </w:r>
-      <w:bookmarkEnd w:id="15"/>
     </w:p>
     <w:p>
       <w:pPr>
@@ -8468,7 +6445,7 @@
           <w:lang w:val="es-AR" w:eastAsia="es-AR"/>
         </w:rPr>
         <w:drawing>
-          <wp:inline distT="0" distB="0" distL="0" distR="0">
+          <wp:inline distT="0" distB="0" distL="0" distR="0" wp14:anchorId="49E537DA" wp14:editId="799C777D">
             <wp:extent cx="5891249" cy="2032740"/>
             <wp:effectExtent l="190500" t="190500" r="167005" b="177165"/>
             <wp:docPr id="2" name="Picture 2"/>
@@ -8538,7 +6515,6 @@
           <w:lang w:val="es-AR"/>
         </w:rPr>
       </w:pPr>
-      <w:bookmarkStart w:id="16" w:name="_Toc399374941"/>
       <w:r>
         <w:rPr>
           <w:rFonts w:ascii="Segoe UI" w:hAnsi="Segoe UI" w:cs="Segoe UI"/>
@@ -8546,7 +6522,6 @@
         </w:rPr>
         <w:t>Hipótesis</w:t>
       </w:r>
-      <w:bookmarkEnd w:id="16"/>
     </w:p>
     <w:p>
       <w:pPr>
@@ -8752,7 +6727,6 @@
           <w:lang w:val="es-AR"/>
         </w:rPr>
       </w:pPr>
-      <w:bookmarkStart w:id="17" w:name="_Toc399374942"/>
       <w:r>
         <w:rPr>
           <w:rFonts w:ascii="Segoe UI" w:hAnsi="Segoe UI" w:cs="Segoe UI"/>
@@ -8760,7 +6734,6 @@
         </w:rPr>
         <w:t>Ejercicios</w:t>
       </w:r>
-      <w:bookmarkEnd w:id="17"/>
     </w:p>
     <w:p>
       <w:pPr>
@@ -10030,7 +8003,7 @@
           <w:lang w:val="es-AR"/>
         </w:rPr>
       </w:pPr>
-      <w:bookmarkStart w:id="18" w:name="_Toc398677662"/>
+      <w:bookmarkStart w:id="7" w:name="_Toc398677662"/>
       <w:r>
         <w:rPr>
           <w:rFonts w:ascii="Segoe UI" w:hAnsi="Segoe UI" w:cs="Segoe UI"/>
@@ -10047,7 +8020,7 @@
           <w:lang w:val="es-AR"/>
         </w:rPr>
       </w:pPr>
-      <w:bookmarkStart w:id="19" w:name="_Toc399374943"/>
+      <w:bookmarkStart w:id="8" w:name="_Toc399400680"/>
       <w:r>
         <w:rPr>
           <w:rFonts w:ascii="Segoe UI" w:hAnsi="Segoe UI" w:cs="Segoe UI"/>
@@ -10056,8 +8029,8 @@
         <w:lastRenderedPageBreak/>
         <w:t>Ejercicio N° 4</w:t>
       </w:r>
-      <w:bookmarkEnd w:id="18"/>
-      <w:bookmarkEnd w:id="19"/>
+      <w:bookmarkEnd w:id="7"/>
+      <w:bookmarkEnd w:id="8"/>
     </w:p>
     <w:p>
       <w:pPr>
@@ -10068,7 +8041,6 @@
           <w:lang w:val="es-AR"/>
         </w:rPr>
       </w:pPr>
-      <w:bookmarkStart w:id="20" w:name="_Toc399374944"/>
       <w:r>
         <w:rPr>
           <w:rFonts w:ascii="Segoe UI" w:hAnsi="Segoe UI" w:cs="Segoe UI"/>
@@ -10076,7 +8048,6 @@
         </w:rPr>
         <w:t>Enunciado</w:t>
       </w:r>
-      <w:bookmarkEnd w:id="20"/>
     </w:p>
     <w:p>
       <w:pPr>
@@ -10146,7 +8117,6 @@
           <w:lang w:val="es-AR"/>
         </w:rPr>
       </w:pPr>
-      <w:bookmarkStart w:id="21" w:name="_Toc399374945"/>
       <w:r>
         <w:rPr>
           <w:rFonts w:ascii="Segoe UI" w:hAnsi="Segoe UI" w:cs="Segoe UI"/>
@@ -10154,7 +8124,6 @@
         </w:rPr>
         <w:t>Modelo</w:t>
       </w:r>
-      <w:bookmarkEnd w:id="21"/>
     </w:p>
     <w:p>
       <w:pPr>
@@ -10172,7 +8141,7 @@
           <w:lang w:val="es-AR" w:eastAsia="es-AR"/>
         </w:rPr>
         <w:drawing>
-          <wp:inline distT="0" distB="0" distL="0" distR="0">
+          <wp:inline distT="0" distB="0" distL="0" distR="0" wp14:anchorId="02A0F9B0" wp14:editId="74979167">
             <wp:extent cx="5681844" cy="2151034"/>
             <wp:effectExtent l="190500" t="190500" r="167005" b="173355"/>
             <wp:docPr id="6" name="Picture 6"/>
@@ -10243,7 +8212,6 @@
           <w:lang w:val="es-AR"/>
         </w:rPr>
       </w:pPr>
-      <w:bookmarkStart w:id="22" w:name="_Toc399374946"/>
       <w:r>
         <w:rPr>
           <w:rFonts w:ascii="Segoe UI" w:hAnsi="Segoe UI" w:cs="Segoe UI"/>
@@ -10251,7 +8219,6 @@
         </w:rPr>
         <w:t>Hipótesis</w:t>
       </w:r>
-      <w:bookmarkEnd w:id="22"/>
     </w:p>
     <w:p>
       <w:pPr>
@@ -10478,7 +8445,6 @@
           <w:lang w:val="es-AR"/>
         </w:rPr>
       </w:pPr>
-      <w:bookmarkStart w:id="23" w:name="_Toc399374947"/>
       <w:r>
         <w:rPr>
           <w:rFonts w:ascii="Segoe UI" w:hAnsi="Segoe UI" w:cs="Segoe UI"/>
@@ -10486,7 +8452,6 @@
         </w:rPr>
         <w:t>Ejercicios</w:t>
       </w:r>
-      <w:bookmarkEnd w:id="23"/>
     </w:p>
     <w:p>
       <w:pPr>
@@ -12550,7 +10515,7 @@
           <w:lang w:val="es-AR"/>
         </w:rPr>
       </w:pPr>
-      <w:bookmarkStart w:id="24" w:name="_Toc398677663"/>
+      <w:bookmarkStart w:id="9" w:name="_Toc398677663"/>
       <w:r>
         <w:rPr>
           <w:rFonts w:ascii="Segoe UI" w:hAnsi="Segoe UI" w:cs="Segoe UI"/>
@@ -12567,7 +10532,7 @@
           <w:lang w:val="es-AR"/>
         </w:rPr>
       </w:pPr>
-      <w:bookmarkStart w:id="25" w:name="_Toc399374948"/>
+      <w:bookmarkStart w:id="10" w:name="_Toc399400681"/>
       <w:r>
         <w:rPr>
           <w:rFonts w:ascii="Segoe UI" w:hAnsi="Segoe UI" w:cs="Segoe UI"/>
@@ -12576,8 +10541,8 @@
         <w:lastRenderedPageBreak/>
         <w:t>Ejercicio N° 5</w:t>
       </w:r>
-      <w:bookmarkEnd w:id="24"/>
-      <w:bookmarkEnd w:id="25"/>
+      <w:bookmarkEnd w:id="9"/>
+      <w:bookmarkEnd w:id="10"/>
     </w:p>
     <w:p>
       <w:pPr>
@@ -12588,7 +10553,6 @@
           <w:lang w:val="es-AR"/>
         </w:rPr>
       </w:pPr>
-      <w:bookmarkStart w:id="26" w:name="_Toc399374949"/>
       <w:r>
         <w:rPr>
           <w:rFonts w:ascii="Segoe UI" w:hAnsi="Segoe UI" w:cs="Segoe UI"/>
@@ -12596,7 +10560,6 @@
         </w:rPr>
         <w:t>Enunciado</w:t>
       </w:r>
-      <w:bookmarkEnd w:id="26"/>
     </w:p>
     <w:p>
       <w:pPr>
@@ -12749,7 +10712,6 @@
           <w:lang w:val="es-AR"/>
         </w:rPr>
       </w:pPr>
-      <w:bookmarkStart w:id="27" w:name="_Toc399374950"/>
       <w:r>
         <w:rPr>
           <w:rFonts w:ascii="Segoe UI" w:hAnsi="Segoe UI" w:cs="Segoe UI"/>
@@ -12757,7 +10719,6 @@
         </w:rPr>
         <w:t>Modelo</w:t>
       </w:r>
-      <w:bookmarkEnd w:id="27"/>
     </w:p>
     <w:p>
       <w:pPr>
@@ -12775,7 +10736,7 @@
           <w:lang w:val="es-AR" w:eastAsia="es-AR"/>
         </w:rPr>
         <w:drawing>
-          <wp:inline distT="0" distB="0" distL="0" distR="0">
+          <wp:inline distT="0" distB="0" distL="0" distR="0" wp14:anchorId="75B20CA9" wp14:editId="4A9CA40F">
             <wp:extent cx="5612130" cy="2878455"/>
             <wp:effectExtent l="19050" t="0" r="7620" b="0"/>
             <wp:docPr id="7" name="Objeto 5"/>
@@ -12952,7 +10913,7 @@
                       <a:blip r:embed="rId18" cstate="print">
                         <a:extLst>
                           <a:ext uri="{28A0092B-C50C-407E-A947-70E740481C1C}">
-                            <a14:useLocalDpi xmlns="" xmlns:wpc="http://schemas.microsoft.com/office/word/2010/wordprocessingCanvas" xmlns:mc="http://schemas.openxmlformats.org/markup-compatibility/2006" xmlns:o="urn:schemas-microsoft-com:office:office" xmlns:v="urn:schemas-microsoft-com:vml" xmlns:wp14="http://schemas.microsoft.com/office/word/2010/wordprocessingDrawing" xmlns:w10="urn:schemas-microsoft-com:office:word" xmlns:w="http://schemas.openxmlformats.org/wordprocessingml/2006/main" xmlns:w14="http://schemas.microsoft.com/office/word/2010/wordml" xmlns:w15="http://schemas.microsoft.com/office/word/2012/wordml" xmlns:wpg="http://schemas.microsoft.com/office/word/2010/wordprocessingGroup" xmlns:wpi="http://schemas.microsoft.com/office/word/2010/wordprocessingInk" xmlns:wps="http://schemas.microsoft.com/office/word/2010/wordprocessingShape" xmlns:a14="http://schemas.microsoft.com/office/drawing/2010/main" val="0"/>
+                            <a14:useLocalDpi xmlns:a14="http://schemas.microsoft.com/office/drawing/2010/main" val="0"/>
                           </a:ext>
                         </a:extLst>
                       </a:blip>
@@ -12981,7 +10942,7 @@
                       <a:blip r:embed="rId18" cstate="print">
                         <a:extLst>
                           <a:ext uri="{28A0092B-C50C-407E-A947-70E740481C1C}">
-                            <a14:useLocalDpi xmlns="" xmlns:wpc="http://schemas.microsoft.com/office/word/2010/wordprocessingCanvas" xmlns:mc="http://schemas.openxmlformats.org/markup-compatibility/2006" xmlns:o="urn:schemas-microsoft-com:office:office" xmlns:v="urn:schemas-microsoft-com:vml" xmlns:wp14="http://schemas.microsoft.com/office/word/2010/wordprocessingDrawing" xmlns:w10="urn:schemas-microsoft-com:office:word" xmlns:w="http://schemas.openxmlformats.org/wordprocessingml/2006/main" xmlns:w14="http://schemas.microsoft.com/office/word/2010/wordml" xmlns:w15="http://schemas.microsoft.com/office/word/2012/wordml" xmlns:wpg="http://schemas.microsoft.com/office/word/2010/wordprocessingGroup" xmlns:wpi="http://schemas.microsoft.com/office/word/2010/wordprocessingInk" xmlns:wps="http://schemas.microsoft.com/office/word/2010/wordprocessingShape" xmlns:a14="http://schemas.microsoft.com/office/drawing/2010/main" val="0"/>
+                            <a14:useLocalDpi xmlns:a14="http://schemas.microsoft.com/office/drawing/2010/main" val="0"/>
                           </a:ext>
                         </a:extLst>
                       </a:blip>
@@ -13010,7 +10971,7 @@
                       <a:blip r:embed="rId18" cstate="print">
                         <a:extLst>
                           <a:ext uri="{28A0092B-C50C-407E-A947-70E740481C1C}">
-                            <a14:useLocalDpi xmlns="" xmlns:wpc="http://schemas.microsoft.com/office/word/2010/wordprocessingCanvas" xmlns:mc="http://schemas.openxmlformats.org/markup-compatibility/2006" xmlns:o="urn:schemas-microsoft-com:office:office" xmlns:v="urn:schemas-microsoft-com:vml" xmlns:wp14="http://schemas.microsoft.com/office/word/2010/wordprocessingDrawing" xmlns:w10="urn:schemas-microsoft-com:office:word" xmlns:w="http://schemas.openxmlformats.org/wordprocessingml/2006/main" xmlns:w14="http://schemas.microsoft.com/office/word/2010/wordml" xmlns:w15="http://schemas.microsoft.com/office/word/2012/wordml" xmlns:wpg="http://schemas.microsoft.com/office/word/2010/wordprocessingGroup" xmlns:wpi="http://schemas.microsoft.com/office/word/2010/wordprocessingInk" xmlns:wps="http://schemas.microsoft.com/office/word/2010/wordprocessingShape" xmlns:a14="http://schemas.microsoft.com/office/drawing/2010/main" val="0"/>
+                            <a14:useLocalDpi xmlns:a14="http://schemas.microsoft.com/office/drawing/2010/main" val="0"/>
                           </a:ext>
                         </a:extLst>
                       </a:blip>
@@ -13039,7 +11000,7 @@
                       <a:blip r:embed="rId18" cstate="print">
                         <a:extLst>
                           <a:ext uri="{28A0092B-C50C-407E-A947-70E740481C1C}">
-                            <a14:useLocalDpi xmlns="" xmlns:wpc="http://schemas.microsoft.com/office/word/2010/wordprocessingCanvas" xmlns:mc="http://schemas.openxmlformats.org/markup-compatibility/2006" xmlns:o="urn:schemas-microsoft-com:office:office" xmlns:v="urn:schemas-microsoft-com:vml" xmlns:wp14="http://schemas.microsoft.com/office/word/2010/wordprocessingDrawing" xmlns:w10="urn:schemas-microsoft-com:office:word" xmlns:w="http://schemas.openxmlformats.org/wordprocessingml/2006/main" xmlns:w14="http://schemas.microsoft.com/office/word/2010/wordml" xmlns:w15="http://schemas.microsoft.com/office/word/2012/wordml" xmlns:wpg="http://schemas.microsoft.com/office/word/2010/wordprocessingGroup" xmlns:wpi="http://schemas.microsoft.com/office/word/2010/wordprocessingInk" xmlns:wps="http://schemas.microsoft.com/office/word/2010/wordprocessingShape" xmlns:a14="http://schemas.microsoft.com/office/drawing/2010/main" val="0"/>
+                            <a14:useLocalDpi xmlns:a14="http://schemas.microsoft.com/office/drawing/2010/main" val="0"/>
                           </a:ext>
                         </a:extLst>
                       </a:blip>
@@ -13068,7 +11029,7 @@
                       <a:blip r:embed="rId18" cstate="print">
                         <a:extLst>
                           <a:ext uri="{28A0092B-C50C-407E-A947-70E740481C1C}">
-                            <a14:useLocalDpi xmlns="" xmlns:wpc="http://schemas.microsoft.com/office/word/2010/wordprocessingCanvas" xmlns:mc="http://schemas.openxmlformats.org/markup-compatibility/2006" xmlns:o="urn:schemas-microsoft-com:office:office" xmlns:v="urn:schemas-microsoft-com:vml" xmlns:wp14="http://schemas.microsoft.com/office/word/2010/wordprocessingDrawing" xmlns:w10="urn:schemas-microsoft-com:office:word" xmlns:w="http://schemas.openxmlformats.org/wordprocessingml/2006/main" xmlns:w14="http://schemas.microsoft.com/office/word/2010/wordml" xmlns:w15="http://schemas.microsoft.com/office/word/2012/wordml" xmlns:wpg="http://schemas.microsoft.com/office/word/2010/wordprocessingGroup" xmlns:wpi="http://schemas.microsoft.com/office/word/2010/wordprocessingInk" xmlns:wps="http://schemas.microsoft.com/office/word/2010/wordprocessingShape" xmlns:a14="http://schemas.microsoft.com/office/drawing/2010/main" val="0"/>
+                            <a14:useLocalDpi xmlns:a14="http://schemas.microsoft.com/office/drawing/2010/main" val="0"/>
                           </a:ext>
                         </a:extLst>
                       </a:blip>
@@ -13925,7 +11886,7 @@
                       <a:blip r:embed="rId19" cstate="print">
                         <a:extLst>
                           <a:ext uri="{28A0092B-C50C-407E-A947-70E740481C1C}">
-                            <a14:useLocalDpi xmlns="" xmlns:wpc="http://schemas.microsoft.com/office/word/2010/wordprocessingCanvas" xmlns:mc="http://schemas.openxmlformats.org/markup-compatibility/2006" xmlns:o="urn:schemas-microsoft-com:office:office" xmlns:v="urn:schemas-microsoft-com:vml" xmlns:wp14="http://schemas.microsoft.com/office/word/2010/wordprocessingDrawing" xmlns:w10="urn:schemas-microsoft-com:office:word" xmlns:w="http://schemas.openxmlformats.org/wordprocessingml/2006/main" xmlns:w14="http://schemas.microsoft.com/office/word/2010/wordml" xmlns:w15="http://schemas.microsoft.com/office/word/2012/wordml" xmlns:wpg="http://schemas.microsoft.com/office/word/2010/wordprocessingGroup" xmlns:wpi="http://schemas.microsoft.com/office/word/2010/wordprocessingInk" xmlns:wps="http://schemas.microsoft.com/office/word/2010/wordprocessingShape" xmlns:a14="http://schemas.microsoft.com/office/drawing/2010/main" val="0"/>
+                            <a14:useLocalDpi xmlns:a14="http://schemas.microsoft.com/office/drawing/2010/main" val="0"/>
                           </a:ext>
                         </a:extLst>
                       </a:blip>
@@ -15525,7 +13486,6 @@
           <w:lang w:val="es-AR"/>
         </w:rPr>
       </w:pPr>
-      <w:bookmarkStart w:id="28" w:name="_Toc399374951"/>
       <w:r>
         <w:rPr>
           <w:rFonts w:ascii="Segoe UI" w:hAnsi="Segoe UI" w:cs="Segoe UI"/>
@@ -15533,7 +13493,6 @@
         </w:rPr>
         <w:t>Hipótesis</w:t>
       </w:r>
-      <w:bookmarkEnd w:id="28"/>
     </w:p>
     <w:p>
       <w:pPr>
@@ -15753,7 +13712,6 @@
           <w:lang w:val="es-AR"/>
         </w:rPr>
       </w:pPr>
-      <w:bookmarkStart w:id="29" w:name="_Toc399374952"/>
       <w:r>
         <w:rPr>
           <w:rFonts w:ascii="Segoe UI" w:hAnsi="Segoe UI" w:cs="Segoe UI"/>
@@ -15761,7 +13719,6 @@
         </w:rPr>
         <w:t>Ejercicios</w:t>
       </w:r>
-      <w:bookmarkEnd w:id="29"/>
     </w:p>
     <w:p>
       <w:pPr>
@@ -19443,7 +17400,7 @@
           <w:lang w:val="es-AR"/>
         </w:rPr>
       </w:pPr>
-      <w:bookmarkStart w:id="30" w:name="_Toc399374953"/>
+      <w:bookmarkStart w:id="11" w:name="_Toc399400682"/>
       <w:r>
         <w:rPr>
           <w:rFonts w:ascii="Segoe UI" w:hAnsi="Segoe UI" w:cs="Segoe UI"/>
@@ -19452,7 +17409,7 @@
         <w:lastRenderedPageBreak/>
         <w:t>Ejercicio N° 6</w:t>
       </w:r>
-      <w:bookmarkEnd w:id="30"/>
+      <w:bookmarkEnd w:id="11"/>
     </w:p>
     <w:p>
       <w:pPr>
@@ -19462,7 +17419,6 @@
           <w:lang w:val="es-AR"/>
         </w:rPr>
       </w:pPr>
-      <w:bookmarkStart w:id="31" w:name="_Toc399374954"/>
       <w:r>
         <w:rPr>
           <w:rFonts w:ascii="Segoe UI" w:hAnsi="Segoe UI" w:cs="Segoe UI"/>
@@ -19470,7 +17426,6 @@
         </w:rPr>
         <w:t>Enunciado</w:t>
       </w:r>
-      <w:bookmarkEnd w:id="31"/>
     </w:p>
     <w:p>
       <w:pPr>
@@ -19600,7 +17555,6 @@
           <w:lang w:val="es-AR"/>
         </w:rPr>
       </w:pPr>
-      <w:bookmarkStart w:id="32" w:name="_Toc399374955"/>
       <w:r>
         <w:rPr>
           <w:rFonts w:ascii="Segoe UI" w:eastAsia="TTFF2EC1B0t00" w:hAnsi="Segoe UI" w:cs="Segoe UI"/>
@@ -19608,7 +17562,6 @@
         </w:rPr>
         <w:t>Modelo</w:t>
       </w:r>
-      <w:bookmarkEnd w:id="32"/>
     </w:p>
     <w:p>
       <w:pPr>
@@ -19623,7 +17576,7 @@
           <w:lang w:val="es-AR" w:eastAsia="es-AR"/>
         </w:rPr>
         <w:drawing>
-          <wp:inline distT="0" distB="0" distL="0" distR="0">
+          <wp:inline distT="0" distB="0" distL="0" distR="0" wp14:anchorId="764EA63E" wp14:editId="424C8DB6">
             <wp:extent cx="5854446" cy="2786063"/>
             <wp:effectExtent l="190500" t="152400" r="165354" b="128587"/>
             <wp:docPr id="11" name="Picture 11"/>
@@ -19715,7 +17668,6 @@
           <w:lang w:val="es-AR"/>
         </w:rPr>
       </w:pPr>
-      <w:bookmarkStart w:id="33" w:name="_Toc399374956"/>
       <w:r>
         <w:rPr>
           <w:rFonts w:ascii="Segoe UI" w:hAnsi="Segoe UI" w:cs="Segoe UI"/>
@@ -19723,7 +17675,6 @@
         </w:rPr>
         <w:t>Hipótesis</w:t>
       </w:r>
-      <w:bookmarkEnd w:id="33"/>
     </w:p>
     <w:p>
       <w:pPr>
@@ -19923,7 +17874,6 @@
           <w:lang w:val="es-AR"/>
         </w:rPr>
       </w:pPr>
-      <w:bookmarkStart w:id="34" w:name="_Toc399374957"/>
       <w:r>
         <w:rPr>
           <w:rFonts w:ascii="Segoe UI" w:hAnsi="Segoe UI" w:cs="Segoe UI"/>
@@ -19932,7 +17882,6 @@
         <w:lastRenderedPageBreak/>
         <w:t>Ejercicios</w:t>
       </w:r>
-      <w:bookmarkEnd w:id="34"/>
     </w:p>
     <w:p>
       <w:pPr>
@@ -19946,7 +17895,7 @@
       <w:tblPr>
         <w:tblStyle w:val="TableGrid"/>
         <w:tblW w:w="0" w:type="auto"/>
-        <w:tblLook w:val="04A0"/>
+        <w:tblLook w:val="04A0" w:firstRow="1" w:lastRow="0" w:firstColumn="1" w:lastColumn="0" w:noHBand="0" w:noVBand="1"/>
       </w:tblPr>
       <w:tblGrid>
         <w:gridCol w:w="985"/>
@@ -21295,15 +19244,7 @@
                     <w:sz w:val="24"/>
                     <w:lang w:val="es-AR"/>
                   </w:rPr>
-                  <m:t>λ</m:t>
-                </m:r>
-                <m:r>
-                  <w:rPr>
-                    <w:rFonts w:ascii="Cambria Math" w:hAnsi="Cambria Math"/>
-                    <w:sz w:val="24"/>
-                    <w:lang w:val="es-AR"/>
-                  </w:rPr>
-                  <m:t>/2</m:t>
+                  <m:t>λ/2</m:t>
                 </m:r>
               </m:oMath>
             </m:oMathPara>
@@ -22327,15 +20268,7 @@
                   <w:sz w:val="24"/>
                   <w:lang w:val="es-AR"/>
                 </w:rPr>
-                <m:t>λ</m:t>
-              </m:r>
-              <m:r>
-                <w:rPr>
-                  <w:rFonts w:ascii="Cambria Math" w:hAnsi="Cambria Math"/>
-                  <w:sz w:val="24"/>
-                  <w:lang w:val="es-AR"/>
-                </w:rPr>
-                <m:t xml:space="preserve"> </m:t>
+                <m:t xml:space="preserve">λ </m:t>
               </m:r>
               <m:r>
                 <w:rPr>
@@ -22542,15 +20475,7 @@
                   <w:sz w:val="24"/>
                   <w:lang w:val="es-AR"/>
                 </w:rPr>
-                <m:t>λ</m:t>
-              </m:r>
-              <m:r>
-                <w:rPr>
-                  <w:rFonts w:ascii="Cambria Math" w:hAnsi="Cambria Math"/>
-                  <w:sz w:val="24"/>
-                  <w:lang w:val="es-AR"/>
-                </w:rPr>
-                <m:t xml:space="preserve"> </m:t>
+                <m:t xml:space="preserve">λ </m:t>
               </m:r>
               <m:r>
                 <w:rPr>
@@ -22793,15 +20718,7 @@
                   <w:sz w:val="24"/>
                   <w:lang w:val="es-AR"/>
                 </w:rPr>
-                <m:t>λ</m:t>
-              </m:r>
-              <m:r>
-                <w:rPr>
-                  <w:rFonts w:ascii="Cambria Math" w:hAnsi="Cambria Math"/>
-                  <w:sz w:val="24"/>
-                  <w:lang w:val="es-AR"/>
-                </w:rPr>
-                <m:t xml:space="preserve"> </m:t>
+                <m:t xml:space="preserve">λ </m:t>
               </m:r>
               <m:r>
                 <w:rPr>
@@ -22838,15 +20755,7 @@
                   <w:sz w:val="24"/>
                   <w:lang w:val="es-AR"/>
                 </w:rPr>
-                <m:t>2</m:t>
-              </m:r>
-              <m:r>
-                <w:rPr>
-                  <w:rFonts w:ascii="Cambria Math" w:hAnsi="Cambria Math"/>
-                  <w:sz w:val="24"/>
-                  <w:lang w:val="es-AR"/>
-                </w:rPr>
-                <m:t>μ</m:t>
+                <m:t>2μ</m:t>
               </m:r>
             </m:den>
           </m:f>
@@ -23081,15 +20990,7 @@
                   <w:sz w:val="24"/>
                   <w:lang w:val="es-AR"/>
                 </w:rPr>
-                <m:t>λ</m:t>
-              </m:r>
-              <m:r>
-                <w:rPr>
-                  <w:rFonts w:ascii="Cambria Math" w:hAnsi="Cambria Math"/>
-                  <w:sz w:val="24"/>
-                  <w:lang w:val="es-AR"/>
-                </w:rPr>
-                <m:t xml:space="preserve"> </m:t>
+                <m:t xml:space="preserve">λ </m:t>
               </m:r>
               <m:r>
                 <w:rPr>
@@ -23126,15 +21027,7 @@
                   <w:sz w:val="24"/>
                   <w:lang w:val="es-AR"/>
                 </w:rPr>
-                <m:t>2</m:t>
-              </m:r>
-              <m:r>
-                <w:rPr>
-                  <w:rFonts w:ascii="Cambria Math" w:hAnsi="Cambria Math"/>
-                  <w:sz w:val="24"/>
-                  <w:lang w:val="es-AR"/>
-                </w:rPr>
-                <m:t>μ</m:t>
+                <m:t>2μ</m:t>
               </m:r>
             </m:den>
           </m:f>
@@ -24430,37 +22323,7 @@
               <w:rFonts w:ascii="Cambria Math" w:hAnsi="Cambria Math" w:cs="Segoe UI"/>
               <w:lang w:val="es-AR"/>
             </w:rPr>
-            <m:t>39</m:t>
-          </m:r>
-          <m:r>
-            <m:rPr>
-              <m:sty m:val="bi"/>
-            </m:rPr>
-            <w:rPr>
-              <w:rFonts w:ascii="Cambria Math" w:hAnsi="Cambria Math" w:cs="Segoe UI"/>
-              <w:lang w:val="es-AR"/>
-            </w:rPr>
-            <m:t>,</m:t>
-          </m:r>
-          <m:r>
-            <m:rPr>
-              <m:sty m:val="bi"/>
-            </m:rPr>
-            <w:rPr>
-              <w:rFonts w:ascii="Cambria Math" w:hAnsi="Cambria Math" w:cs="Segoe UI"/>
-              <w:lang w:val="es-AR"/>
-            </w:rPr>
-            <m:t>44</m:t>
-          </m:r>
-          <m:r>
-            <m:rPr>
-              <m:sty m:val="bi"/>
-            </m:rPr>
-            <w:rPr>
-              <w:rFonts w:ascii="Cambria Math" w:hAnsi="Cambria Math" w:cs="Segoe UI"/>
-              <w:lang w:val="es-AR"/>
-            </w:rPr>
-            <m:t>%</m:t>
+            <m:t>39,44%</m:t>
           </m:r>
         </m:oMath>
       </m:oMathPara>
@@ -25069,14 +22932,7 @@
               <w:rFonts w:ascii="Cambria Math" w:hAnsi="Cambria Math" w:cs="Segoe UI"/>
               <w:lang w:val="es-AR"/>
             </w:rPr>
-            <m:t>*60min*$30</m:t>
-          </m:r>
-          <m:r>
-            <w:rPr>
-              <w:rFonts w:ascii="Cambria Math" w:hAnsi="Cambria Math" w:cs="Segoe UI"/>
-              <w:lang w:val="es-AR"/>
-            </w:rPr>
-            <m:t>=</m:t>
+            <m:t>*60min*$30=</m:t>
           </m:r>
           <m:r>
             <m:rPr>
@@ -25114,7 +22970,7 @@
           <w:lang w:val="es-AR"/>
         </w:rPr>
       </w:pPr>
-      <w:bookmarkStart w:id="35" w:name="_Toc399374958"/>
+      <w:bookmarkStart w:id="12" w:name="_Toc399400683"/>
       <w:r>
         <w:rPr>
           <w:rFonts w:ascii="Segoe UI" w:hAnsi="Segoe UI" w:cs="Segoe UI"/>
@@ -25123,7 +22979,7 @@
         <w:lastRenderedPageBreak/>
         <w:t>Ejercicio N° 8</w:t>
       </w:r>
-      <w:bookmarkEnd w:id="35"/>
+      <w:bookmarkEnd w:id="12"/>
     </w:p>
     <w:p>
       <w:pPr>
@@ -25134,7 +22990,6 @@
           <w:lang w:val="es-AR"/>
         </w:rPr>
       </w:pPr>
-      <w:bookmarkStart w:id="36" w:name="_Toc399374959"/>
       <w:r>
         <w:rPr>
           <w:rFonts w:ascii="Segoe UI" w:hAnsi="Segoe UI" w:cs="Segoe UI"/>
@@ -25142,7 +22997,6 @@
         </w:rPr>
         <w:t>Enunciado</w:t>
       </w:r>
-      <w:bookmarkEnd w:id="36"/>
     </w:p>
     <w:p>
       <w:pPr>
@@ -25221,6 +23075,13 @@
         </w:rPr>
         <w:t xml:space="preserve"> Poisson)</w:t>
       </w:r>
+      <w:r>
+        <w:rPr>
+          <w:rFonts w:ascii="Segoe UI" w:eastAsia="TTFF2EC1B0t00" w:hAnsi="Segoe UI" w:cs="Segoe UI"/>
+          <w:lang w:val="es-AR"/>
+        </w:rPr>
+        <w:t>.</w:t>
+      </w:r>
     </w:p>
     <w:p>
       <w:pPr>
@@ -25243,7 +23104,6 @@
           <w:lang w:val="es-AR"/>
         </w:rPr>
       </w:pPr>
-      <w:bookmarkStart w:id="37" w:name="_Toc399374960"/>
       <w:r>
         <w:rPr>
           <w:rFonts w:ascii="Segoe UI" w:hAnsi="Segoe UI" w:cs="Segoe UI"/>
@@ -25251,7 +23111,6 @@
         </w:rPr>
         <w:t>Modelo</w:t>
       </w:r>
-      <w:bookmarkEnd w:id="37"/>
     </w:p>
     <w:p>
       <w:pPr>
@@ -25269,7 +23128,7 @@
           <w:lang w:val="es-AR" w:eastAsia="es-AR"/>
         </w:rPr>
         <w:drawing>
-          <wp:inline distT="0" distB="0" distL="0" distR="0">
+          <wp:inline distT="0" distB="0" distL="0" distR="0" wp14:anchorId="0DE55C42" wp14:editId="3310FAFD">
             <wp:extent cx="5612130" cy="3203575"/>
             <wp:effectExtent l="0" t="0" r="7620" b="0"/>
             <wp:docPr id="9" name="Objeto 3"/>
@@ -25446,7 +23305,7 @@
                       <a:blip r:embed="rId18" cstate="print">
                         <a:extLst>
                           <a:ext uri="{28A0092B-C50C-407E-A947-70E740481C1C}">
-                            <a14:useLocalDpi xmlns:o="urn:schemas-microsoft-com:office:office" xmlns:v="urn:schemas-microsoft-com:vml" xmlns:w10="urn:schemas-microsoft-com:office:word" xmlns:w="http://schemas.openxmlformats.org/wordprocessingml/2006/main" xmlns="" xmlns:p="http://schemas.openxmlformats.org/presentationml/2006/main" xmlns:a14="http://schemas.microsoft.com/office/drawing/2010/main" val="0"/>
+                            <a14:useLocalDpi xmlns:a14="http://schemas.microsoft.com/office/drawing/2010/main" val="0"/>
                           </a:ext>
                         </a:extLst>
                       </a:blip>
@@ -25475,7 +23334,7 @@
                       <a:blip r:embed="rId18" cstate="print">
                         <a:extLst>
                           <a:ext uri="{28A0092B-C50C-407E-A947-70E740481C1C}">
-                            <a14:useLocalDpi xmlns:o="urn:schemas-microsoft-com:office:office" xmlns:v="urn:schemas-microsoft-com:vml" xmlns:w10="urn:schemas-microsoft-com:office:word" xmlns:w="http://schemas.openxmlformats.org/wordprocessingml/2006/main" xmlns="" xmlns:p="http://schemas.openxmlformats.org/presentationml/2006/main" xmlns:a14="http://schemas.microsoft.com/office/drawing/2010/main" val="0"/>
+                            <a14:useLocalDpi xmlns:a14="http://schemas.microsoft.com/office/drawing/2010/main" val="0"/>
                           </a:ext>
                         </a:extLst>
                       </a:blip>
@@ -25504,7 +23363,7 @@
                       <a:blip r:embed="rId18" cstate="print">
                         <a:extLst>
                           <a:ext uri="{28A0092B-C50C-407E-A947-70E740481C1C}">
-                            <a14:useLocalDpi xmlns:o="urn:schemas-microsoft-com:office:office" xmlns:v="urn:schemas-microsoft-com:vml" xmlns:w10="urn:schemas-microsoft-com:office:word" xmlns:w="http://schemas.openxmlformats.org/wordprocessingml/2006/main" xmlns="" xmlns:p="http://schemas.openxmlformats.org/presentationml/2006/main" xmlns:a14="http://schemas.microsoft.com/office/drawing/2010/main" val="0"/>
+                            <a14:useLocalDpi xmlns:a14="http://schemas.microsoft.com/office/drawing/2010/main" val="0"/>
                           </a:ext>
                         </a:extLst>
                       </a:blip>
@@ -25533,7 +23392,7 @@
                       <a:blip r:embed="rId18" cstate="print">
                         <a:extLst>
                           <a:ext uri="{28A0092B-C50C-407E-A947-70E740481C1C}">
-                            <a14:useLocalDpi xmlns:o="urn:schemas-microsoft-com:office:office" xmlns:v="urn:schemas-microsoft-com:vml" xmlns:w10="urn:schemas-microsoft-com:office:word" xmlns:w="http://schemas.openxmlformats.org/wordprocessingml/2006/main" xmlns="" xmlns:p="http://schemas.openxmlformats.org/presentationml/2006/main" xmlns:a14="http://schemas.microsoft.com/office/drawing/2010/main" val="0"/>
+                            <a14:useLocalDpi xmlns:a14="http://schemas.microsoft.com/office/drawing/2010/main" val="0"/>
                           </a:ext>
                         </a:extLst>
                       </a:blip>
@@ -25562,7 +23421,7 @@
                       <a:blip r:embed="rId18" cstate="print">
                         <a:extLst>
                           <a:ext uri="{28A0092B-C50C-407E-A947-70E740481C1C}">
-                            <a14:useLocalDpi xmlns:o="urn:schemas-microsoft-com:office:office" xmlns:v="urn:schemas-microsoft-com:vml" xmlns:w10="urn:schemas-microsoft-com:office:word" xmlns:w="http://schemas.openxmlformats.org/wordprocessingml/2006/main" xmlns="" xmlns:p="http://schemas.openxmlformats.org/presentationml/2006/main" xmlns:a14="http://schemas.microsoft.com/office/drawing/2010/main" val="0"/>
+                            <a14:useLocalDpi xmlns:a14="http://schemas.microsoft.com/office/drawing/2010/main" val="0"/>
                           </a:ext>
                         </a:extLst>
                       </a:blip>
@@ -26419,7 +24278,7 @@
                       <a:blip r:embed="rId19" cstate="print">
                         <a:extLst>
                           <a:ext uri="{28A0092B-C50C-407E-A947-70E740481C1C}">
-                            <a14:useLocalDpi xmlns:o="urn:schemas-microsoft-com:office:office" xmlns:v="urn:schemas-microsoft-com:vml" xmlns:w10="urn:schemas-microsoft-com:office:word" xmlns:w="http://schemas.openxmlformats.org/wordprocessingml/2006/main" xmlns="" xmlns:p="http://schemas.openxmlformats.org/presentationml/2006/main" xmlns:a14="http://schemas.microsoft.com/office/drawing/2010/main" val="0"/>
+                            <a14:useLocalDpi xmlns:a14="http://schemas.microsoft.com/office/drawing/2010/main" val="0"/>
                           </a:ext>
                         </a:extLst>
                       </a:blip>
@@ -28220,7 +26079,6 @@
           <w:lang w:val="es-AR"/>
         </w:rPr>
       </w:pPr>
-      <w:bookmarkStart w:id="38" w:name="_Toc399374961"/>
       <w:r>
         <w:rPr>
           <w:rFonts w:ascii="Segoe UI" w:hAnsi="Segoe UI" w:cs="Segoe UI"/>
@@ -28228,7 +26086,6 @@
         </w:rPr>
         <w:t>Hipótesis</w:t>
       </w:r>
-      <w:bookmarkEnd w:id="38"/>
     </w:p>
     <w:p>
       <w:pPr>
@@ -28428,7 +26285,6 @@
           <w:lang w:val="es-AR"/>
         </w:rPr>
       </w:pPr>
-      <w:bookmarkStart w:id="39" w:name="_Toc399374962"/>
       <w:r>
         <w:rPr>
           <w:rFonts w:ascii="Segoe UI" w:hAnsi="Segoe UI" w:cs="Segoe UI"/>
@@ -28436,7 +26292,6 @@
         </w:rPr>
         <w:t>Ejercicios</w:t>
       </w:r>
-      <w:bookmarkEnd w:id="39"/>
     </w:p>
     <w:p>
       <w:pPr>
@@ -30077,7 +27932,7 @@
           <w:lang w:val="es-AR"/>
         </w:rPr>
       </w:pPr>
-      <w:bookmarkStart w:id="40" w:name="_Toc399374963"/>
+      <w:bookmarkStart w:id="13" w:name="_Toc399400684"/>
       <w:r>
         <w:rPr>
           <w:rFonts w:ascii="Segoe UI" w:hAnsi="Segoe UI" w:cs="Segoe UI"/>
@@ -30086,7 +27941,7 @@
         <w:lastRenderedPageBreak/>
         <w:t>Ejercicio Nº 9</w:t>
       </w:r>
-      <w:bookmarkEnd w:id="40"/>
+      <w:bookmarkEnd w:id="13"/>
     </w:p>
     <w:p>
       <w:pPr>
@@ -30124,8 +27979,7 @@
         <w:tblStyle w:val="TableGrid"/>
         <w:tblW w:w="0" w:type="auto"/>
         <w:jc w:val="center"/>
-        <w:tblInd w:w="426" w:type="dxa"/>
-        <w:tblLook w:val="04A0"/>
+        <w:tblLook w:val="04A0" w:firstRow="1" w:lastRow="0" w:firstColumn="1" w:lastColumn="0" w:noHBand="0" w:noVBand="1"/>
       </w:tblPr>
       <w:tblGrid>
         <w:gridCol w:w="1345"/>
@@ -35429,7 +33283,7 @@
           <w:lang w:val="es-AR"/>
         </w:rPr>
       </w:pPr>
-      <w:bookmarkStart w:id="41" w:name="_Toc399374964"/>
+      <w:bookmarkStart w:id="14" w:name="_Toc399400685"/>
       <w:r>
         <w:rPr>
           <w:rFonts w:ascii="Segoe UI" w:hAnsi="Segoe UI" w:cs="Segoe UI"/>
@@ -35438,7 +33292,7 @@
         <w:lastRenderedPageBreak/>
         <w:t>Ejercicio Nº 10</w:t>
       </w:r>
-      <w:bookmarkEnd w:id="41"/>
+      <w:bookmarkEnd w:id="14"/>
     </w:p>
     <w:p>
       <w:pPr>
@@ -35475,8 +33329,7 @@
         <w:tblStyle w:val="TableGrid"/>
         <w:tblW w:w="0" w:type="auto"/>
         <w:jc w:val="center"/>
-        <w:tblInd w:w="426" w:type="dxa"/>
-        <w:tblLook w:val="04A0"/>
+        <w:tblLook w:val="04A0" w:firstRow="1" w:lastRow="0" w:firstColumn="1" w:lastColumn="0" w:noHBand="0" w:noVBand="1"/>
       </w:tblPr>
       <w:tblGrid>
         <w:gridCol w:w="1525"/>
@@ -38627,7 +36480,7 @@
 </file>
 
 <file path=word/endnotes.xml><?xml version="1.0" encoding="utf-8"?>
-<w:endnotes xmlns:ve="http://schemas.openxmlformats.org/markup-compatibility/2006" xmlns:o="urn:schemas-microsoft-com:office:office" xmlns:r="http://schemas.openxmlformats.org/officeDocument/2006/relationships" xmlns:m="http://schemas.openxmlformats.org/officeDocument/2006/math" xmlns:v="urn:schemas-microsoft-com:vml" xmlns:wp="http://schemas.openxmlformats.org/drawingml/2006/wordprocessingDrawing" xmlns:w10="urn:schemas-microsoft-com:office:word" xmlns:w="http://schemas.openxmlformats.org/wordprocessingml/2006/main" xmlns:wne="http://schemas.microsoft.com/office/word/2006/wordml">
+<w:endnotes xmlns:wpc="http://schemas.microsoft.com/office/word/2010/wordprocessingCanvas" xmlns:mc="http://schemas.openxmlformats.org/markup-compatibility/2006" xmlns:o="urn:schemas-microsoft-com:office:office" xmlns:r="http://schemas.openxmlformats.org/officeDocument/2006/relationships" xmlns:m="http://schemas.openxmlformats.org/officeDocument/2006/math" xmlns:v="urn:schemas-microsoft-com:vml" xmlns:wp14="http://schemas.microsoft.com/office/word/2010/wordprocessingDrawing" xmlns:wp="http://schemas.openxmlformats.org/drawingml/2006/wordprocessingDrawing" xmlns:w10="urn:schemas-microsoft-com:office:word" xmlns:w="http://schemas.openxmlformats.org/wordprocessingml/2006/main" xmlns:w14="http://schemas.microsoft.com/office/word/2010/wordml" xmlns:w15="http://schemas.microsoft.com/office/word/2012/wordml" xmlns:wpg="http://schemas.microsoft.com/office/word/2010/wordprocessingGroup" xmlns:wpi="http://schemas.microsoft.com/office/word/2010/wordprocessingInk" xmlns:wne="http://schemas.microsoft.com/office/word/2006/wordml" xmlns:wps="http://schemas.microsoft.com/office/word/2010/wordprocessingShape" mc:Ignorable="w14 w15 wp14">
   <w:endnote w:type="separator" w:id="-1">
     <w:p>
       <w:pPr>
@@ -38652,7 +36505,7 @@
 </file>
 
 <file path=word/footer1.xml><?xml version="1.0" encoding="utf-8"?>
-<w:ftr xmlns:ve="http://schemas.openxmlformats.org/markup-compatibility/2006" xmlns:o="urn:schemas-microsoft-com:office:office" xmlns:r="http://schemas.openxmlformats.org/officeDocument/2006/relationships" xmlns:m="http://schemas.openxmlformats.org/officeDocument/2006/math" xmlns:v="urn:schemas-microsoft-com:vml" xmlns:wp="http://schemas.openxmlformats.org/drawingml/2006/wordprocessingDrawing" xmlns:w10="urn:schemas-microsoft-com:office:word" xmlns:w="http://schemas.openxmlformats.org/wordprocessingml/2006/main" xmlns:wne="http://schemas.microsoft.com/office/word/2006/wordml">
+<w:ftr xmlns:wpc="http://schemas.microsoft.com/office/word/2010/wordprocessingCanvas" xmlns:mc="http://schemas.openxmlformats.org/markup-compatibility/2006" xmlns:o="urn:schemas-microsoft-com:office:office" xmlns:r="http://schemas.openxmlformats.org/officeDocument/2006/relationships" xmlns:m="http://schemas.openxmlformats.org/officeDocument/2006/math" xmlns:v="urn:schemas-microsoft-com:vml" xmlns:wp14="http://schemas.microsoft.com/office/word/2010/wordprocessingDrawing" xmlns:wp="http://schemas.openxmlformats.org/drawingml/2006/wordprocessingDrawing" xmlns:w10="urn:schemas-microsoft-com:office:word" xmlns:w="http://schemas.openxmlformats.org/wordprocessingml/2006/main" xmlns:w14="http://schemas.microsoft.com/office/word/2010/wordml" xmlns:w15="http://schemas.microsoft.com/office/word/2012/wordml" xmlns:wpg="http://schemas.microsoft.com/office/word/2010/wordprocessingGroup" xmlns:wpi="http://schemas.microsoft.com/office/word/2010/wordprocessingInk" xmlns:wne="http://schemas.microsoft.com/office/word/2006/wordml" xmlns:wps="http://schemas.microsoft.com/office/word/2010/wordprocessingShape" mc:Ignorable="w14 w15 wp14">
   <w:sdt>
     <w:sdtPr>
       <w:rPr>
@@ -38791,7 +36644,6 @@
             <w:r>
               <w:rPr>
                 <w:rFonts w:ascii="Times New Roman" w:hAnsi="Times New Roman" w:cs="Times New Roman"/>
-                <w:b/>
                 <w:sz w:val="24"/>
                 <w:lang w:val="es-AR"/>
               </w:rPr>
@@ -38800,7 +36652,6 @@
             <w:r>
               <w:rPr>
                 <w:rFonts w:ascii="Times New Roman" w:hAnsi="Times New Roman" w:cs="Times New Roman"/>
-                <w:b/>
                 <w:sz w:val="24"/>
                 <w:lang w:val="es-AR"/>
               </w:rPr>
@@ -38809,7 +36660,6 @@
             <w:r>
               <w:rPr>
                 <w:rFonts w:ascii="Times New Roman" w:hAnsi="Times New Roman" w:cs="Times New Roman"/>
-                <w:b/>
                 <w:sz w:val="24"/>
                 <w:lang w:val="es-AR"/>
               </w:rPr>
@@ -38818,7 +36668,6 @@
             <w:r>
               <w:rPr>
                 <w:rFonts w:ascii="Times New Roman" w:hAnsi="Times New Roman" w:cs="Times New Roman"/>
-                <w:b/>
                 <w:sz w:val="24"/>
                 <w:lang w:val="es-AR"/>
               </w:rPr>
@@ -38827,17 +36676,15 @@
             <w:r>
               <w:rPr>
                 <w:rFonts w:ascii="Times New Roman" w:hAnsi="Times New Roman" w:cs="Times New Roman"/>
-                <w:b/>
                 <w:noProof/>
                 <w:sz w:val="24"/>
                 <w:lang w:val="es-AR"/>
               </w:rPr>
-              <w:t>4</w:t>
+              <w:t>2</w:t>
             </w:r>
             <w:r>
               <w:rPr>
                 <w:rFonts w:ascii="Times New Roman" w:hAnsi="Times New Roman" w:cs="Times New Roman"/>
-                <w:b/>
                 <w:sz w:val="24"/>
                 <w:lang w:val="es-AR"/>
               </w:rPr>
@@ -38846,7 +36693,6 @@
             <w:r>
               <w:rPr>
                 <w:rFonts w:ascii="Times New Roman" w:hAnsi="Times New Roman" w:cs="Times New Roman"/>
-                <w:b/>
                 <w:sz w:val="24"/>
                 <w:lang w:val="es-AR"/>
               </w:rPr>
@@ -38855,7 +36701,6 @@
             <w:r>
               <w:rPr>
                 <w:rFonts w:ascii="Times New Roman" w:hAnsi="Times New Roman" w:cs="Times New Roman"/>
-                <w:b/>
                 <w:sz w:val="24"/>
                 <w:lang w:val="es-AR"/>
               </w:rPr>
@@ -38864,7 +36709,6 @@
             <w:r>
               <w:rPr>
                 <w:rFonts w:ascii="Times New Roman" w:hAnsi="Times New Roman" w:cs="Times New Roman"/>
-                <w:b/>
                 <w:sz w:val="24"/>
                 <w:lang w:val="es-AR"/>
               </w:rPr>
@@ -38873,7 +36717,6 @@
             <w:r>
               <w:rPr>
                 <w:rFonts w:ascii="Times New Roman" w:hAnsi="Times New Roman" w:cs="Times New Roman"/>
-                <w:b/>
                 <w:sz w:val="24"/>
                 <w:lang w:val="es-AR"/>
               </w:rPr>
@@ -38882,17 +36725,15 @@
             <w:r>
               <w:rPr>
                 <w:rFonts w:ascii="Times New Roman" w:hAnsi="Times New Roman" w:cs="Times New Roman"/>
-                <w:b/>
                 <w:noProof/>
                 <w:sz w:val="24"/>
                 <w:lang w:val="es-AR"/>
               </w:rPr>
-              <w:t>21</w:t>
+              <w:t>20</w:t>
             </w:r>
             <w:r>
               <w:rPr>
                 <w:rFonts w:ascii="Times New Roman" w:hAnsi="Times New Roman" w:cs="Times New Roman"/>
-                <w:b/>
                 <w:sz w:val="24"/>
                 <w:lang w:val="es-AR"/>
               </w:rPr>
@@ -38907,7 +36748,7 @@
 </file>
 
 <file path=word/footnotes.xml><?xml version="1.0" encoding="utf-8"?>
-<w:footnotes xmlns:ve="http://schemas.openxmlformats.org/markup-compatibility/2006" xmlns:o="urn:schemas-microsoft-com:office:office" xmlns:r="http://schemas.openxmlformats.org/officeDocument/2006/relationships" xmlns:m="http://schemas.openxmlformats.org/officeDocument/2006/math" xmlns:v="urn:schemas-microsoft-com:vml" xmlns:wp="http://schemas.openxmlformats.org/drawingml/2006/wordprocessingDrawing" xmlns:w10="urn:schemas-microsoft-com:office:word" xmlns:w="http://schemas.openxmlformats.org/wordprocessingml/2006/main" xmlns:wne="http://schemas.microsoft.com/office/word/2006/wordml">
+<w:footnotes xmlns:wpc="http://schemas.microsoft.com/office/word/2010/wordprocessingCanvas" xmlns:mc="http://schemas.openxmlformats.org/markup-compatibility/2006" xmlns:o="urn:schemas-microsoft-com:office:office" xmlns:r="http://schemas.openxmlformats.org/officeDocument/2006/relationships" xmlns:m="http://schemas.openxmlformats.org/officeDocument/2006/math" xmlns:v="urn:schemas-microsoft-com:vml" xmlns:wp14="http://schemas.microsoft.com/office/word/2010/wordprocessingDrawing" xmlns:wp="http://schemas.openxmlformats.org/drawingml/2006/wordprocessingDrawing" xmlns:w10="urn:schemas-microsoft-com:office:word" xmlns:w="http://schemas.openxmlformats.org/wordprocessingml/2006/main" xmlns:w14="http://schemas.microsoft.com/office/word/2010/wordml" xmlns:w15="http://schemas.microsoft.com/office/word/2012/wordml" xmlns:wpg="http://schemas.microsoft.com/office/word/2010/wordprocessingGroup" xmlns:wpi="http://schemas.microsoft.com/office/word/2010/wordprocessingInk" xmlns:wne="http://schemas.microsoft.com/office/word/2006/wordml" xmlns:wps="http://schemas.microsoft.com/office/word/2010/wordprocessingShape" mc:Ignorable="w14 w15 wp14">
   <w:footnote w:type="separator" w:id="-1">
     <w:p>
       <w:pPr>
@@ -38932,7 +36773,7 @@
 </file>
 
 <file path=word/header1.xml><?xml version="1.0" encoding="utf-8"?>
-<w:hdr xmlns:ve="http://schemas.openxmlformats.org/markup-compatibility/2006" xmlns:o="urn:schemas-microsoft-com:office:office" xmlns:r="http://schemas.openxmlformats.org/officeDocument/2006/relationships" xmlns:m="http://schemas.openxmlformats.org/officeDocument/2006/math" xmlns:v="urn:schemas-microsoft-com:vml" xmlns:wp="http://schemas.openxmlformats.org/drawingml/2006/wordprocessingDrawing" xmlns:w10="urn:schemas-microsoft-com:office:word" xmlns:w="http://schemas.openxmlformats.org/wordprocessingml/2006/main" xmlns:wne="http://schemas.microsoft.com/office/word/2006/wordml">
+<w:hdr xmlns:wpc="http://schemas.microsoft.com/office/word/2010/wordprocessingCanvas" xmlns:mc="http://schemas.openxmlformats.org/markup-compatibility/2006" xmlns:o="urn:schemas-microsoft-com:office:office" xmlns:r="http://schemas.openxmlformats.org/officeDocument/2006/relationships" xmlns:m="http://schemas.openxmlformats.org/officeDocument/2006/math" xmlns:v="urn:schemas-microsoft-com:vml" xmlns:wp14="http://schemas.microsoft.com/office/word/2010/wordprocessingDrawing" xmlns:wp="http://schemas.openxmlformats.org/drawingml/2006/wordprocessingDrawing" xmlns:w10="urn:schemas-microsoft-com:office:word" xmlns:w="http://schemas.openxmlformats.org/wordprocessingml/2006/main" xmlns:w14="http://schemas.microsoft.com/office/word/2010/wordml" xmlns:w15="http://schemas.microsoft.com/office/word/2012/wordml" xmlns:wpg="http://schemas.microsoft.com/office/word/2010/wordprocessingGroup" xmlns:wpi="http://schemas.microsoft.com/office/word/2010/wordprocessingInk" xmlns:wne="http://schemas.microsoft.com/office/word/2006/wordml" xmlns:wps="http://schemas.microsoft.com/office/word/2010/wordprocessingShape" mc:Ignorable="w14 w15 wp14">
   <w:p>
     <w:pPr>
       <w:pStyle w:val="Header"/>
@@ -38979,7 +36820,7 @@
 </file>
 
 <file path=word/numbering.xml><?xml version="1.0" encoding="utf-8"?>
-<w:numbering xmlns:ve="http://schemas.openxmlformats.org/markup-compatibility/2006" xmlns:o="urn:schemas-microsoft-com:office:office" xmlns:r="http://schemas.openxmlformats.org/officeDocument/2006/relationships" xmlns:m="http://schemas.openxmlformats.org/officeDocument/2006/math" xmlns:v="urn:schemas-microsoft-com:vml" xmlns:wp="http://schemas.openxmlformats.org/drawingml/2006/wordprocessingDrawing" xmlns:w10="urn:schemas-microsoft-com:office:word" xmlns:w="http://schemas.openxmlformats.org/wordprocessingml/2006/main" xmlns:wne="http://schemas.microsoft.com/office/word/2006/wordml">
+<w:numbering xmlns:wpc="http://schemas.microsoft.com/office/word/2010/wordprocessingCanvas" xmlns:mc="http://schemas.openxmlformats.org/markup-compatibility/2006" xmlns:o="urn:schemas-microsoft-com:office:office" xmlns:r="http://schemas.openxmlformats.org/officeDocument/2006/relationships" xmlns:m="http://schemas.openxmlformats.org/officeDocument/2006/math" xmlns:v="urn:schemas-microsoft-com:vml" xmlns:wp14="http://schemas.microsoft.com/office/word/2010/wordprocessingDrawing" xmlns:wp="http://schemas.openxmlformats.org/drawingml/2006/wordprocessingDrawing" xmlns:w10="urn:schemas-microsoft-com:office:word" xmlns:w="http://schemas.openxmlformats.org/wordprocessingml/2006/main" xmlns:w14="http://schemas.microsoft.com/office/word/2010/wordml" xmlns:w15="http://schemas.microsoft.com/office/word/2012/wordml" xmlns:wpg="http://schemas.microsoft.com/office/word/2010/wordprocessingGroup" xmlns:wpi="http://schemas.microsoft.com/office/word/2010/wordprocessingInk" xmlns:wne="http://schemas.microsoft.com/office/word/2006/wordml" xmlns:wps="http://schemas.microsoft.com/office/word/2010/wordprocessingShape" mc:Ignorable="w14 w15 wp14">
   <w:abstractNum w:abstractNumId="0">
     <w:nsid w:val="04F01580"/>
     <w:multiLevelType w:val="hybridMultilevel"/>
@@ -42094,7 +39935,7 @@
 </file>
 
 <file path=word/styles.xml><?xml version="1.0" encoding="utf-8"?>
-<w:styles xmlns:r="http://schemas.openxmlformats.org/officeDocument/2006/relationships" xmlns:w="http://schemas.openxmlformats.org/wordprocessingml/2006/main">
+<w:styles xmlns:mc="http://schemas.openxmlformats.org/markup-compatibility/2006" xmlns:r="http://schemas.openxmlformats.org/officeDocument/2006/relationships" xmlns:w="http://schemas.openxmlformats.org/wordprocessingml/2006/main" xmlns:w14="http://schemas.microsoft.com/office/word/2010/wordml" xmlns:w15="http://schemas.microsoft.com/office/word/2012/wordml" mc:Ignorable="w14 w15">
   <w:docDefaults>
     <w:rPrDefault>
       <w:rPr>
@@ -42110,144 +39951,378 @@
       </w:pPr>
     </w:pPrDefault>
   </w:docDefaults>
-  <w:latentStyles w:defLockedState="0" w:defUIPriority="99" w:defSemiHidden="1" w:defUnhideWhenUsed="1" w:defQFormat="0" w:count="267">
-    <w:lsdException w:name="Normal" w:semiHidden="0" w:uiPriority="0" w:unhideWhenUsed="0" w:qFormat="1"/>
-    <w:lsdException w:name="heading 1" w:semiHidden="0" w:uiPriority="9" w:unhideWhenUsed="0" w:qFormat="1"/>
-    <w:lsdException w:name="heading 2" w:uiPriority="9" w:qFormat="1"/>
-    <w:lsdException w:name="heading 3" w:uiPriority="9" w:qFormat="1"/>
-    <w:lsdException w:name="heading 4" w:uiPriority="9" w:qFormat="1"/>
-    <w:lsdException w:name="heading 5" w:uiPriority="9" w:qFormat="1"/>
-    <w:lsdException w:name="heading 6" w:uiPriority="9" w:qFormat="1"/>
-    <w:lsdException w:name="heading 7" w:uiPriority="9" w:qFormat="1"/>
-    <w:lsdException w:name="heading 8" w:uiPriority="9" w:qFormat="1"/>
-    <w:lsdException w:name="heading 9" w:uiPriority="9" w:qFormat="1"/>
-    <w:lsdException w:name="toc 1" w:uiPriority="39"/>
-    <w:lsdException w:name="toc 2" w:uiPriority="39"/>
-    <w:lsdException w:name="toc 3" w:uiPriority="39"/>
-    <w:lsdException w:name="toc 4" w:uiPriority="39"/>
-    <w:lsdException w:name="toc 5" w:uiPriority="39"/>
-    <w:lsdException w:name="toc 6" w:uiPriority="39"/>
-    <w:lsdException w:name="toc 7" w:uiPriority="39"/>
-    <w:lsdException w:name="toc 8" w:uiPriority="39"/>
-    <w:lsdException w:name="toc 9" w:uiPriority="39"/>
-    <w:lsdException w:name="caption" w:uiPriority="35" w:qFormat="1"/>
-    <w:lsdException w:name="Title" w:semiHidden="0" w:uiPriority="10" w:unhideWhenUsed="0" w:qFormat="1"/>
-    <w:lsdException w:name="Default Paragraph Font" w:uiPriority="1"/>
-    <w:lsdException w:name="Subtitle" w:semiHidden="0" w:uiPriority="11" w:unhideWhenUsed="0" w:qFormat="1"/>
-    <w:lsdException w:name="Strong" w:semiHidden="0" w:uiPriority="22" w:unhideWhenUsed="0" w:qFormat="1"/>
-    <w:lsdException w:name="Emphasis" w:semiHidden="0" w:uiPriority="20" w:unhideWhenUsed="0" w:qFormat="1"/>
-    <w:lsdException w:name="Table Grid" w:semiHidden="0" w:uiPriority="39" w:unhideWhenUsed="0"/>
-    <w:lsdException w:name="Placeholder Text" w:unhideWhenUsed="0"/>
-    <w:lsdException w:name="No Spacing" w:semiHidden="0" w:uiPriority="1" w:unhideWhenUsed="0" w:qFormat="1"/>
-    <w:lsdException w:name="Light Shading" w:semiHidden="0" w:uiPriority="60" w:unhideWhenUsed="0"/>
-    <w:lsdException w:name="Light List" w:semiHidden="0" w:uiPriority="61" w:unhideWhenUsed="0"/>
-    <w:lsdException w:name="Light Grid" w:semiHidden="0" w:uiPriority="62" w:unhideWhenUsed="0"/>
-    <w:lsdException w:name="Medium Shading 1" w:semiHidden="0" w:uiPriority="63" w:unhideWhenUsed="0"/>
-    <w:lsdException w:name="Medium Shading 2" w:semiHidden="0" w:uiPriority="64" w:unhideWhenUsed="0"/>
-    <w:lsdException w:name="Medium List 1" w:semiHidden="0" w:uiPriority="65" w:unhideWhenUsed="0"/>
-    <w:lsdException w:name="Medium List 2" w:semiHidden="0" w:uiPriority="66" w:unhideWhenUsed="0"/>
-    <w:lsdException w:name="Medium Grid 1" w:semiHidden="0" w:uiPriority="67" w:unhideWhenUsed="0"/>
-    <w:lsdException w:name="Medium Grid 2" w:semiHidden="0" w:uiPriority="68" w:unhideWhenUsed="0"/>
-    <w:lsdException w:name="Medium Grid 3" w:semiHidden="0" w:uiPriority="69" w:unhideWhenUsed="0"/>
-    <w:lsdException w:name="Dark List" w:semiHidden="0" w:uiPriority="70" w:unhideWhenUsed="0"/>
-    <w:lsdException w:name="Colorful Shading" w:semiHidden="0" w:uiPriority="71" w:unhideWhenUsed="0"/>
-    <w:lsdException w:name="Colorful List" w:semiHidden="0" w:uiPriority="72" w:unhideWhenUsed="0"/>
-    <w:lsdException w:name="Colorful Grid" w:semiHidden="0" w:uiPriority="73" w:unhideWhenUsed="0"/>
-    <w:lsdException w:name="Light Shading Accent 1" w:semiHidden="0" w:uiPriority="60" w:unhideWhenUsed="0"/>
-    <w:lsdException w:name="Light List Accent 1" w:semiHidden="0" w:uiPriority="61" w:unhideWhenUsed="0"/>
-    <w:lsdException w:name="Light Grid Accent 1" w:semiHidden="0" w:uiPriority="62" w:unhideWhenUsed="0"/>
-    <w:lsdException w:name="Medium Shading 1 Accent 1" w:semiHidden="0" w:uiPriority="63" w:unhideWhenUsed="0"/>
-    <w:lsdException w:name="Medium Shading 2 Accent 1" w:semiHidden="0" w:uiPriority="64" w:unhideWhenUsed="0"/>
-    <w:lsdException w:name="Medium List 1 Accent 1" w:semiHidden="0" w:uiPriority="65" w:unhideWhenUsed="0"/>
-    <w:lsdException w:name="Revision" w:unhideWhenUsed="0"/>
-    <w:lsdException w:name="List Paragraph" w:semiHidden="0" w:uiPriority="34" w:unhideWhenUsed="0" w:qFormat="1"/>
-    <w:lsdException w:name="Quote" w:semiHidden="0" w:uiPriority="29" w:unhideWhenUsed="0" w:qFormat="1"/>
-    <w:lsdException w:name="Intense Quote" w:semiHidden="0" w:uiPriority="30" w:unhideWhenUsed="0" w:qFormat="1"/>
-    <w:lsdException w:name="Medium List 2 Accent 1" w:semiHidden="0" w:uiPriority="66" w:unhideWhenUsed="0"/>
-    <w:lsdException w:name="Medium Grid 1 Accent 1" w:semiHidden="0" w:uiPriority="67" w:unhideWhenUsed="0"/>
-    <w:lsdException w:name="Medium Grid 2 Accent 1" w:semiHidden="0" w:uiPriority="68" w:unhideWhenUsed="0"/>
-    <w:lsdException w:name="Medium Grid 3 Accent 1" w:semiHidden="0" w:uiPriority="69" w:unhideWhenUsed="0"/>
-    <w:lsdException w:name="Dark List Accent 1" w:semiHidden="0" w:uiPriority="70" w:unhideWhenUsed="0"/>
-    <w:lsdException w:name="Colorful Shading Accent 1" w:semiHidden="0" w:uiPriority="71" w:unhideWhenUsed="0"/>
-    <w:lsdException w:name="Colorful List Accent 1" w:semiHidden="0" w:uiPriority="72" w:unhideWhenUsed="0"/>
-    <w:lsdException w:name="Colorful Grid Accent 1" w:semiHidden="0" w:uiPriority="73" w:unhideWhenUsed="0"/>
-    <w:lsdException w:name="Light Shading Accent 2" w:semiHidden="0" w:uiPriority="60" w:unhideWhenUsed="0"/>
-    <w:lsdException w:name="Light List Accent 2" w:semiHidden="0" w:uiPriority="61" w:unhideWhenUsed="0"/>
-    <w:lsdException w:name="Light Grid Accent 2" w:semiHidden="0" w:uiPriority="62" w:unhideWhenUsed="0"/>
-    <w:lsdException w:name="Medium Shading 1 Accent 2" w:semiHidden="0" w:uiPriority="63" w:unhideWhenUsed="0"/>
-    <w:lsdException w:name="Medium Shading 2 Accent 2" w:semiHidden="0" w:uiPriority="64" w:unhideWhenUsed="0"/>
-    <w:lsdException w:name="Medium List 1 Accent 2" w:semiHidden="0" w:uiPriority="65" w:unhideWhenUsed="0"/>
-    <w:lsdException w:name="Medium List 2 Accent 2" w:semiHidden="0" w:uiPriority="66" w:unhideWhenUsed="0"/>
-    <w:lsdException w:name="Medium Grid 1 Accent 2" w:semiHidden="0" w:uiPriority="67" w:unhideWhenUsed="0"/>
-    <w:lsdException w:name="Medium Grid 2 Accent 2" w:semiHidden="0" w:uiPriority="68" w:unhideWhenUsed="0"/>
-    <w:lsdException w:name="Medium Grid 3 Accent 2" w:semiHidden="0" w:uiPriority="69" w:unhideWhenUsed="0"/>
-    <w:lsdException w:name="Dark List Accent 2" w:semiHidden="0" w:uiPriority="70" w:unhideWhenUsed="0"/>
-    <w:lsdException w:name="Colorful Shading Accent 2" w:semiHidden="0" w:uiPriority="71" w:unhideWhenUsed="0"/>
-    <w:lsdException w:name="Colorful List Accent 2" w:semiHidden="0" w:uiPriority="72" w:unhideWhenUsed="0"/>
-    <w:lsdException w:name="Colorful Grid Accent 2" w:semiHidden="0" w:uiPriority="73" w:unhideWhenUsed="0"/>
-    <w:lsdException w:name="Light Shading Accent 3" w:semiHidden="0" w:uiPriority="60" w:unhideWhenUsed="0"/>
-    <w:lsdException w:name="Light List Accent 3" w:semiHidden="0" w:uiPriority="61" w:unhideWhenUsed="0"/>
-    <w:lsdException w:name="Light Grid Accent 3" w:semiHidden="0" w:uiPriority="62" w:unhideWhenUsed="0"/>
-    <w:lsdException w:name="Medium Shading 1 Accent 3" w:semiHidden="0" w:uiPriority="63" w:unhideWhenUsed="0"/>
-    <w:lsdException w:name="Medium Shading 2 Accent 3" w:semiHidden="0" w:uiPriority="64" w:unhideWhenUsed="0"/>
-    <w:lsdException w:name="Medium List 1 Accent 3" w:semiHidden="0" w:uiPriority="65" w:unhideWhenUsed="0"/>
-    <w:lsdException w:name="Medium List 2 Accent 3" w:semiHidden="0" w:uiPriority="66" w:unhideWhenUsed="0"/>
-    <w:lsdException w:name="Medium Grid 1 Accent 3" w:semiHidden="0" w:uiPriority="67" w:unhideWhenUsed="0"/>
-    <w:lsdException w:name="Medium Grid 2 Accent 3" w:semiHidden="0" w:uiPriority="68" w:unhideWhenUsed="0"/>
-    <w:lsdException w:name="Medium Grid 3 Accent 3" w:semiHidden="0" w:uiPriority="69" w:unhideWhenUsed="0"/>
-    <w:lsdException w:name="Dark List Accent 3" w:semiHidden="0" w:uiPriority="70" w:unhideWhenUsed="0"/>
-    <w:lsdException w:name="Colorful Shading Accent 3" w:semiHidden="0" w:uiPriority="71" w:unhideWhenUsed="0"/>
-    <w:lsdException w:name="Colorful List Accent 3" w:semiHidden="0" w:uiPriority="72" w:unhideWhenUsed="0"/>
-    <w:lsdException w:name="Colorful Grid Accent 3" w:semiHidden="0" w:uiPriority="73" w:unhideWhenUsed="0"/>
-    <w:lsdException w:name="Light Shading Accent 4" w:semiHidden="0" w:uiPriority="60" w:unhideWhenUsed="0"/>
-    <w:lsdException w:name="Light List Accent 4" w:semiHidden="0" w:uiPriority="61" w:unhideWhenUsed="0"/>
-    <w:lsdException w:name="Light Grid Accent 4" w:semiHidden="0" w:uiPriority="62" w:unhideWhenUsed="0"/>
-    <w:lsdException w:name="Medium Shading 1 Accent 4" w:semiHidden="0" w:uiPriority="63" w:unhideWhenUsed="0"/>
-    <w:lsdException w:name="Medium Shading 2 Accent 4" w:semiHidden="0" w:uiPriority="64" w:unhideWhenUsed="0"/>
-    <w:lsdException w:name="Medium List 1 Accent 4" w:semiHidden="0" w:uiPriority="65" w:unhideWhenUsed="0"/>
-    <w:lsdException w:name="Medium List 2 Accent 4" w:semiHidden="0" w:uiPriority="66" w:unhideWhenUsed="0"/>
-    <w:lsdException w:name="Medium Grid 1 Accent 4" w:semiHidden="0" w:uiPriority="67" w:unhideWhenUsed="0"/>
-    <w:lsdException w:name="Medium Grid 2 Accent 4" w:semiHidden="0" w:uiPriority="68" w:unhideWhenUsed="0"/>
-    <w:lsdException w:name="Medium Grid 3 Accent 4" w:semiHidden="0" w:uiPriority="69" w:unhideWhenUsed="0"/>
-    <w:lsdException w:name="Dark List Accent 4" w:semiHidden="0" w:uiPriority="70" w:unhideWhenUsed="0"/>
-    <w:lsdException w:name="Colorful Shading Accent 4" w:semiHidden="0" w:uiPriority="71" w:unhideWhenUsed="0"/>
-    <w:lsdException w:name="Colorful List Accent 4" w:semiHidden="0" w:uiPriority="72" w:unhideWhenUsed="0"/>
-    <w:lsdException w:name="Colorful Grid Accent 4" w:semiHidden="0" w:uiPriority="73" w:unhideWhenUsed="0"/>
-    <w:lsdException w:name="Light Shading Accent 5" w:semiHidden="0" w:uiPriority="60" w:unhideWhenUsed="0"/>
-    <w:lsdException w:name="Light List Accent 5" w:semiHidden="0" w:uiPriority="61" w:unhideWhenUsed="0"/>
-    <w:lsdException w:name="Light Grid Accent 5" w:semiHidden="0" w:uiPriority="62" w:unhideWhenUsed="0"/>
-    <w:lsdException w:name="Medium Shading 1 Accent 5" w:semiHidden="0" w:uiPriority="63" w:unhideWhenUsed="0"/>
-    <w:lsdException w:name="Medium Shading 2 Accent 5" w:semiHidden="0" w:uiPriority="64" w:unhideWhenUsed="0"/>
-    <w:lsdException w:name="Medium List 1 Accent 5" w:semiHidden="0" w:uiPriority="65" w:unhideWhenUsed="0"/>
-    <w:lsdException w:name="Medium List 2 Accent 5" w:semiHidden="0" w:uiPriority="66" w:unhideWhenUsed="0"/>
-    <w:lsdException w:name="Medium Grid 1 Accent 5" w:semiHidden="0" w:uiPriority="67" w:unhideWhenUsed="0"/>
-    <w:lsdException w:name="Medium Grid 2 Accent 5" w:semiHidden="0" w:uiPriority="68" w:unhideWhenUsed="0"/>
-    <w:lsdException w:name="Medium Grid 3 Accent 5" w:semiHidden="0" w:uiPriority="69" w:unhideWhenUsed="0"/>
-    <w:lsdException w:name="Dark List Accent 5" w:semiHidden="0" w:uiPriority="70" w:unhideWhenUsed="0"/>
-    <w:lsdException w:name="Colorful Shading Accent 5" w:semiHidden="0" w:uiPriority="71" w:unhideWhenUsed="0"/>
-    <w:lsdException w:name="Colorful List Accent 5" w:semiHidden="0" w:uiPriority="72" w:unhideWhenUsed="0"/>
-    <w:lsdException w:name="Colorful Grid Accent 5" w:semiHidden="0" w:uiPriority="73" w:unhideWhenUsed="0"/>
-    <w:lsdException w:name="Light Shading Accent 6" w:semiHidden="0" w:uiPriority="60" w:unhideWhenUsed="0"/>
-    <w:lsdException w:name="Light List Accent 6" w:semiHidden="0" w:uiPriority="61" w:unhideWhenUsed="0"/>
-    <w:lsdException w:name="Light Grid Accent 6" w:semiHidden="0" w:uiPriority="62" w:unhideWhenUsed="0"/>
-    <w:lsdException w:name="Medium Shading 1 Accent 6" w:semiHidden="0" w:uiPriority="63" w:unhideWhenUsed="0"/>
-    <w:lsdException w:name="Medium Shading 2 Accent 6" w:semiHidden="0" w:uiPriority="64" w:unhideWhenUsed="0"/>
-    <w:lsdException w:name="Medium List 1 Accent 6" w:semiHidden="0" w:uiPriority="65" w:unhideWhenUsed="0"/>
-    <w:lsdException w:name="Medium List 2 Accent 6" w:semiHidden="0" w:uiPriority="66" w:unhideWhenUsed="0"/>
-    <w:lsdException w:name="Medium Grid 1 Accent 6" w:semiHidden="0" w:uiPriority="67" w:unhideWhenUsed="0"/>
-    <w:lsdException w:name="Medium Grid 2 Accent 6" w:semiHidden="0" w:uiPriority="68" w:unhideWhenUsed="0"/>
-    <w:lsdException w:name="Medium Grid 3 Accent 6" w:semiHidden="0" w:uiPriority="69" w:unhideWhenUsed="0"/>
-    <w:lsdException w:name="Dark List Accent 6" w:semiHidden="0" w:uiPriority="70" w:unhideWhenUsed="0"/>
-    <w:lsdException w:name="Colorful Shading Accent 6" w:semiHidden="0" w:uiPriority="71" w:unhideWhenUsed="0"/>
-    <w:lsdException w:name="Colorful List Accent 6" w:semiHidden="0" w:uiPriority="72" w:unhideWhenUsed="0"/>
-    <w:lsdException w:name="Colorful Grid Accent 6" w:semiHidden="0" w:uiPriority="73" w:unhideWhenUsed="0"/>
-    <w:lsdException w:name="Subtle Emphasis" w:semiHidden="0" w:uiPriority="19" w:unhideWhenUsed="0" w:qFormat="1"/>
-    <w:lsdException w:name="Intense Emphasis" w:semiHidden="0" w:uiPriority="21" w:unhideWhenUsed="0" w:qFormat="1"/>
-    <w:lsdException w:name="Subtle Reference" w:semiHidden="0" w:uiPriority="31" w:unhideWhenUsed="0" w:qFormat="1"/>
-    <w:lsdException w:name="Intense Reference" w:semiHidden="0" w:uiPriority="32" w:unhideWhenUsed="0" w:qFormat="1"/>
-    <w:lsdException w:name="Book Title" w:semiHidden="0" w:uiPriority="33" w:unhideWhenUsed="0" w:qFormat="1"/>
-    <w:lsdException w:name="Bibliography" w:uiPriority="37"/>
-    <w:lsdException w:name="TOC Heading" w:uiPriority="39" w:qFormat="1"/>
+  <w:latentStyles w:defLockedState="0" w:defUIPriority="99" w:defSemiHidden="0" w:defUnhideWhenUsed="0" w:defQFormat="0" w:count="371">
+    <w:lsdException w:name="Normal" w:uiPriority="0" w:qFormat="1"/>
+    <w:lsdException w:name="heading 1" w:uiPriority="9" w:qFormat="1"/>
+    <w:lsdException w:name="heading 2" w:semiHidden="1" w:uiPriority="9" w:unhideWhenUsed="1" w:qFormat="1"/>
+    <w:lsdException w:name="heading 3" w:semiHidden="1" w:uiPriority="9" w:unhideWhenUsed="1" w:qFormat="1"/>
+    <w:lsdException w:name="heading 4" w:semiHidden="1" w:uiPriority="9" w:unhideWhenUsed="1" w:qFormat="1"/>
+    <w:lsdException w:name="heading 5" w:semiHidden="1" w:uiPriority="9" w:unhideWhenUsed="1" w:qFormat="1"/>
+    <w:lsdException w:name="heading 6" w:semiHidden="1" w:uiPriority="9" w:unhideWhenUsed="1" w:qFormat="1"/>
+    <w:lsdException w:name="heading 7" w:semiHidden="1" w:uiPriority="9" w:unhideWhenUsed="1" w:qFormat="1"/>
+    <w:lsdException w:name="heading 8" w:semiHidden="1" w:uiPriority="9" w:unhideWhenUsed="1" w:qFormat="1"/>
+    <w:lsdException w:name="heading 9" w:semiHidden="1" w:uiPriority="9" w:unhideWhenUsed="1" w:qFormat="1"/>
+    <w:lsdException w:name="index 1" w:semiHidden="1" w:unhideWhenUsed="1"/>
+    <w:lsdException w:name="index 2" w:semiHidden="1" w:unhideWhenUsed="1"/>
+    <w:lsdException w:name="index 3" w:semiHidden="1" w:unhideWhenUsed="1"/>
+    <w:lsdException w:name="index 4" w:semiHidden="1" w:unhideWhenUsed="1"/>
+    <w:lsdException w:name="index 5" w:semiHidden="1" w:unhideWhenUsed="1"/>
+    <w:lsdException w:name="index 6" w:semiHidden="1" w:unhideWhenUsed="1"/>
+    <w:lsdException w:name="index 7" w:semiHidden="1" w:unhideWhenUsed="1"/>
+    <w:lsdException w:name="index 8" w:semiHidden="1" w:unhideWhenUsed="1"/>
+    <w:lsdException w:name="index 9" w:semiHidden="1" w:unhideWhenUsed="1"/>
+    <w:lsdException w:name="toc 1" w:semiHidden="1" w:uiPriority="39" w:unhideWhenUsed="1"/>
+    <w:lsdException w:name="toc 2" w:semiHidden="1" w:uiPriority="39" w:unhideWhenUsed="1"/>
+    <w:lsdException w:name="toc 3" w:semiHidden="1" w:uiPriority="39" w:unhideWhenUsed="1"/>
+    <w:lsdException w:name="toc 4" w:semiHidden="1" w:uiPriority="39" w:unhideWhenUsed="1"/>
+    <w:lsdException w:name="toc 5" w:semiHidden="1" w:uiPriority="39" w:unhideWhenUsed="1"/>
+    <w:lsdException w:name="toc 6" w:semiHidden="1" w:uiPriority="39" w:unhideWhenUsed="1"/>
+    <w:lsdException w:name="toc 7" w:semiHidden="1" w:uiPriority="39" w:unhideWhenUsed="1"/>
+    <w:lsdException w:name="toc 8" w:semiHidden="1" w:uiPriority="39" w:unhideWhenUsed="1"/>
+    <w:lsdException w:name="toc 9" w:semiHidden="1" w:uiPriority="39" w:unhideWhenUsed="1"/>
+    <w:lsdException w:name="Normal Indent" w:semiHidden="1" w:unhideWhenUsed="1"/>
+    <w:lsdException w:name="footnote text" w:semiHidden="1" w:unhideWhenUsed="1"/>
+    <w:lsdException w:name="annotation text" w:semiHidden="1" w:unhideWhenUsed="1"/>
+    <w:lsdException w:name="header" w:semiHidden="1" w:unhideWhenUsed="1"/>
+    <w:lsdException w:name="footer" w:semiHidden="1" w:unhideWhenUsed="1"/>
+    <w:lsdException w:name="index heading" w:semiHidden="1" w:unhideWhenUsed="1"/>
+    <w:lsdException w:name="caption" w:semiHidden="1" w:uiPriority="35" w:unhideWhenUsed="1" w:qFormat="1"/>
+    <w:lsdException w:name="table of figures" w:semiHidden="1" w:unhideWhenUsed="1"/>
+    <w:lsdException w:name="envelope address" w:semiHidden="1" w:unhideWhenUsed="1"/>
+    <w:lsdException w:name="envelope return" w:semiHidden="1" w:unhideWhenUsed="1"/>
+    <w:lsdException w:name="footnote reference" w:semiHidden="1" w:unhideWhenUsed="1"/>
+    <w:lsdException w:name="annotation reference" w:semiHidden="1" w:unhideWhenUsed="1"/>
+    <w:lsdException w:name="line number" w:semiHidden="1" w:unhideWhenUsed="1"/>
+    <w:lsdException w:name="page number" w:semiHidden="1" w:unhideWhenUsed="1"/>
+    <w:lsdException w:name="endnote reference" w:semiHidden="1" w:unhideWhenUsed="1"/>
+    <w:lsdException w:name="endnote text" w:semiHidden="1" w:unhideWhenUsed="1"/>
+    <w:lsdException w:name="table of authorities" w:semiHidden="1" w:unhideWhenUsed="1"/>
+    <w:lsdException w:name="macro" w:semiHidden="1" w:unhideWhenUsed="1"/>
+    <w:lsdException w:name="toa heading" w:semiHidden="1" w:unhideWhenUsed="1"/>
+    <w:lsdException w:name="List" w:semiHidden="1" w:unhideWhenUsed="1"/>
+    <w:lsdException w:name="List Bullet" w:semiHidden="1" w:unhideWhenUsed="1"/>
+    <w:lsdException w:name="List Number" w:semiHidden="1" w:unhideWhenUsed="1"/>
+    <w:lsdException w:name="List 2" w:semiHidden="1" w:unhideWhenUsed="1"/>
+    <w:lsdException w:name="List 3" w:semiHidden="1" w:unhideWhenUsed="1"/>
+    <w:lsdException w:name="List 4" w:semiHidden="1" w:unhideWhenUsed="1"/>
+    <w:lsdException w:name="List 5" w:semiHidden="1" w:unhideWhenUsed="1"/>
+    <w:lsdException w:name="List Bullet 2" w:semiHidden="1" w:unhideWhenUsed="1"/>
+    <w:lsdException w:name="List Bullet 3" w:semiHidden="1" w:unhideWhenUsed="1"/>
+    <w:lsdException w:name="List Bullet 4" w:semiHidden="1" w:unhideWhenUsed="1"/>
+    <w:lsdException w:name="List Bullet 5" w:semiHidden="1" w:unhideWhenUsed="1"/>
+    <w:lsdException w:name="List Number 2" w:semiHidden="1" w:unhideWhenUsed="1"/>
+    <w:lsdException w:name="List Number 3" w:semiHidden="1" w:unhideWhenUsed="1"/>
+    <w:lsdException w:name="List Number 4" w:semiHidden="1" w:unhideWhenUsed="1"/>
+    <w:lsdException w:name="List Number 5" w:semiHidden="1" w:unhideWhenUsed="1"/>
+    <w:lsdException w:name="Title" w:uiPriority="10" w:qFormat="1"/>
+    <w:lsdException w:name="Closing" w:semiHidden="1" w:unhideWhenUsed="1"/>
+    <w:lsdException w:name="Signature" w:semiHidden="1" w:unhideWhenUsed="1"/>
+    <w:lsdException w:name="Default Paragraph Font" w:semiHidden="1" w:uiPriority="1" w:unhideWhenUsed="1"/>
+    <w:lsdException w:name="Body Text" w:semiHidden="1" w:unhideWhenUsed="1"/>
+    <w:lsdException w:name="Body Text Indent" w:semiHidden="1" w:unhideWhenUsed="1"/>
+    <w:lsdException w:name="List Continue" w:semiHidden="1" w:unhideWhenUsed="1"/>
+    <w:lsdException w:name="List Continue 2" w:semiHidden="1" w:unhideWhenUsed="1"/>
+    <w:lsdException w:name="List Continue 3" w:semiHidden="1" w:unhideWhenUsed="1"/>
+    <w:lsdException w:name="List Continue 4" w:semiHidden="1" w:unhideWhenUsed="1"/>
+    <w:lsdException w:name="List Continue 5" w:semiHidden="1" w:unhideWhenUsed="1"/>
+    <w:lsdException w:name="Message Header" w:semiHidden="1" w:unhideWhenUsed="1"/>
+    <w:lsdException w:name="Subtitle" w:uiPriority="11" w:qFormat="1"/>
+    <w:lsdException w:name="Salutation" w:semiHidden="1" w:unhideWhenUsed="1"/>
+    <w:lsdException w:name="Date" w:semiHidden="1" w:unhideWhenUsed="1"/>
+    <w:lsdException w:name="Body Text First Indent" w:semiHidden="1" w:unhideWhenUsed="1"/>
+    <w:lsdException w:name="Body Text First Indent 2" w:semiHidden="1" w:unhideWhenUsed="1"/>
+    <w:lsdException w:name="Note Heading" w:semiHidden="1" w:unhideWhenUsed="1"/>
+    <w:lsdException w:name="Body Text 2" w:semiHidden="1" w:unhideWhenUsed="1"/>
+    <w:lsdException w:name="Body Text 3" w:semiHidden="1" w:unhideWhenUsed="1"/>
+    <w:lsdException w:name="Body Text Indent 2" w:semiHidden="1" w:unhideWhenUsed="1"/>
+    <w:lsdException w:name="Body Text Indent 3" w:semiHidden="1" w:unhideWhenUsed="1"/>
+    <w:lsdException w:name="Block Text" w:semiHidden="1" w:unhideWhenUsed="1"/>
+    <w:lsdException w:name="Hyperlink" w:semiHidden="1" w:unhideWhenUsed="1"/>
+    <w:lsdException w:name="FollowedHyperlink" w:semiHidden="1" w:unhideWhenUsed="1"/>
+    <w:lsdException w:name="Strong" w:uiPriority="22" w:qFormat="1"/>
+    <w:lsdException w:name="Emphasis" w:uiPriority="20" w:qFormat="1"/>
+    <w:lsdException w:name="Document Map" w:semiHidden="1" w:unhideWhenUsed="1"/>
+    <w:lsdException w:name="Plain Text" w:semiHidden="1" w:unhideWhenUsed="1"/>
+    <w:lsdException w:name="E-mail Signature" w:semiHidden="1" w:unhideWhenUsed="1"/>
+    <w:lsdException w:name="HTML Top of Form" w:semiHidden="1" w:unhideWhenUsed="1"/>
+    <w:lsdException w:name="HTML Bottom of Form" w:semiHidden="1" w:unhideWhenUsed="1"/>
+    <w:lsdException w:name="Normal (Web)" w:semiHidden="1" w:unhideWhenUsed="1"/>
+    <w:lsdException w:name="HTML Acronym" w:semiHidden="1" w:unhideWhenUsed="1"/>
+    <w:lsdException w:name="HTML Address" w:semiHidden="1" w:unhideWhenUsed="1"/>
+    <w:lsdException w:name="HTML Cite" w:semiHidden="1" w:unhideWhenUsed="1"/>
+    <w:lsdException w:name="HTML Code" w:semiHidden="1" w:unhideWhenUsed="1"/>
+    <w:lsdException w:name="HTML Definition" w:semiHidden="1" w:unhideWhenUsed="1"/>
+    <w:lsdException w:name="HTML Keyboard" w:semiHidden="1" w:unhideWhenUsed="1"/>
+    <w:lsdException w:name="HTML Preformatted" w:semiHidden="1" w:unhideWhenUsed="1"/>
+    <w:lsdException w:name="HTML Sample" w:semiHidden="1" w:unhideWhenUsed="1"/>
+    <w:lsdException w:name="HTML Typewriter" w:semiHidden="1" w:unhideWhenUsed="1"/>
+    <w:lsdException w:name="HTML Variable" w:semiHidden="1" w:unhideWhenUsed="1"/>
+    <w:lsdException w:name="Normal Table" w:semiHidden="1" w:unhideWhenUsed="1"/>
+    <w:lsdException w:name="annotation subject" w:semiHidden="1" w:unhideWhenUsed="1"/>
+    <w:lsdException w:name="No List" w:semiHidden="1" w:unhideWhenUsed="1"/>
+    <w:lsdException w:name="Outline List 1" w:semiHidden="1" w:unhideWhenUsed="1"/>
+    <w:lsdException w:name="Outline List 2" w:semiHidden="1" w:unhideWhenUsed="1"/>
+    <w:lsdException w:name="Outline List 3" w:semiHidden="1" w:unhideWhenUsed="1"/>
+    <w:lsdException w:name="Table Simple 1" w:semiHidden="1" w:unhideWhenUsed="1"/>
+    <w:lsdException w:name="Table Simple 2" w:semiHidden="1" w:unhideWhenUsed="1"/>
+    <w:lsdException w:name="Table Simple 3" w:semiHidden="1" w:unhideWhenUsed="1"/>
+    <w:lsdException w:name="Table Classic 1" w:semiHidden="1" w:unhideWhenUsed="1"/>
+    <w:lsdException w:name="Table Classic 2" w:semiHidden="1" w:unhideWhenUsed="1"/>
+    <w:lsdException w:name="Table Classic 3" w:semiHidden="1" w:unhideWhenUsed="1"/>
+    <w:lsdException w:name="Table Classic 4" w:semiHidden="1" w:unhideWhenUsed="1"/>
+    <w:lsdException w:name="Table Colorful 1" w:semiHidden="1" w:unhideWhenUsed="1"/>
+    <w:lsdException w:name="Table Colorful 2" w:semiHidden="1" w:unhideWhenUsed="1"/>
+    <w:lsdException w:name="Table Colorful 3" w:semiHidden="1" w:unhideWhenUsed="1"/>
+    <w:lsdException w:name="Table Columns 1" w:semiHidden="1" w:unhideWhenUsed="1"/>
+    <w:lsdException w:name="Table Columns 2" w:semiHidden="1" w:unhideWhenUsed="1"/>
+    <w:lsdException w:name="Table Columns 3" w:semiHidden="1" w:unhideWhenUsed="1"/>
+    <w:lsdException w:name="Table Columns 4" w:semiHidden="1" w:unhideWhenUsed="1"/>
+    <w:lsdException w:name="Table Columns 5" w:semiHidden="1" w:unhideWhenUsed="1"/>
+    <w:lsdException w:name="Table Grid 1" w:semiHidden="1" w:unhideWhenUsed="1"/>
+    <w:lsdException w:name="Table Grid 2" w:semiHidden="1" w:unhideWhenUsed="1"/>
+    <w:lsdException w:name="Table Grid 3" w:semiHidden="1" w:unhideWhenUsed="1"/>
+    <w:lsdException w:name="Table Grid 4" w:semiHidden="1" w:unhideWhenUsed="1"/>
+    <w:lsdException w:name="Table Grid 5" w:semiHidden="1" w:unhideWhenUsed="1"/>
+    <w:lsdException w:name="Table Grid 6" w:semiHidden="1" w:unhideWhenUsed="1"/>
+    <w:lsdException w:name="Table Grid 7" w:semiHidden="1" w:unhideWhenUsed="1"/>
+    <w:lsdException w:name="Table Grid 8" w:semiHidden="1" w:unhideWhenUsed="1"/>
+    <w:lsdException w:name="Table List 1" w:semiHidden="1" w:unhideWhenUsed="1"/>
+    <w:lsdException w:name="Table List 2" w:semiHidden="1" w:unhideWhenUsed="1"/>
+    <w:lsdException w:name="Table List 3" w:semiHidden="1" w:unhideWhenUsed="1"/>
+    <w:lsdException w:name="Table List 4" w:semiHidden="1" w:unhideWhenUsed="1"/>
+    <w:lsdException w:name="Table List 5" w:semiHidden="1" w:unhideWhenUsed="1"/>
+    <w:lsdException w:name="Table List 6" w:semiHidden="1" w:unhideWhenUsed="1"/>
+    <w:lsdException w:name="Table List 7" w:semiHidden="1" w:unhideWhenUsed="1"/>
+    <w:lsdException w:name="Table List 8" w:semiHidden="1" w:unhideWhenUsed="1"/>
+    <w:lsdException w:name="Table 3D effects 1" w:semiHidden="1" w:unhideWhenUsed="1"/>
+    <w:lsdException w:name="Table 3D effects 2" w:semiHidden="1" w:unhideWhenUsed="1"/>
+    <w:lsdException w:name="Table 3D effects 3" w:semiHidden="1" w:unhideWhenUsed="1"/>
+    <w:lsdException w:name="Table Contemporary" w:semiHidden="1" w:unhideWhenUsed="1"/>
+    <w:lsdException w:name="Table Elegant" w:semiHidden="1" w:unhideWhenUsed="1"/>
+    <w:lsdException w:name="Table Professional" w:semiHidden="1" w:unhideWhenUsed="1"/>
+    <w:lsdException w:name="Table Subtle 1" w:semiHidden="1" w:unhideWhenUsed="1"/>
+    <w:lsdException w:name="Table Subtle 2" w:semiHidden="1" w:unhideWhenUsed="1"/>
+    <w:lsdException w:name="Table Web 1" w:semiHidden="1" w:unhideWhenUsed="1"/>
+    <w:lsdException w:name="Table Web 2" w:semiHidden="1" w:unhideWhenUsed="1"/>
+    <w:lsdException w:name="Table Web 3" w:semiHidden="1" w:unhideWhenUsed="1"/>
+    <w:lsdException w:name="Balloon Text" w:semiHidden="1" w:unhideWhenUsed="1"/>
+    <w:lsdException w:name="Table Grid" w:uiPriority="39"/>
+    <w:lsdException w:name="Table Theme" w:semiHidden="1" w:unhideWhenUsed="1"/>
+    <w:lsdException w:name="Placeholder Text" w:semiHidden="1"/>
+    <w:lsdException w:name="No Spacing" w:uiPriority="1" w:qFormat="1"/>
+    <w:lsdException w:name="Light Shading" w:uiPriority="60"/>
+    <w:lsdException w:name="Light List" w:uiPriority="61"/>
+    <w:lsdException w:name="Light Grid" w:uiPriority="62"/>
+    <w:lsdException w:name="Medium Shading 1" w:uiPriority="63"/>
+    <w:lsdException w:name="Medium Shading 2" w:uiPriority="64"/>
+    <w:lsdException w:name="Medium List 1" w:uiPriority="65"/>
+    <w:lsdException w:name="Medium List 2" w:uiPriority="66"/>
+    <w:lsdException w:name="Medium Grid 1" w:uiPriority="67"/>
+    <w:lsdException w:name="Medium Grid 2" w:uiPriority="68"/>
+    <w:lsdException w:name="Medium Grid 3" w:uiPriority="69"/>
+    <w:lsdException w:name="Dark List" w:uiPriority="70"/>
+    <w:lsdException w:name="Colorful Shading" w:uiPriority="71"/>
+    <w:lsdException w:name="Colorful List" w:uiPriority="72"/>
+    <w:lsdException w:name="Colorful Grid" w:uiPriority="73"/>
+    <w:lsdException w:name="Light Shading Accent 1" w:uiPriority="60"/>
+    <w:lsdException w:name="Light List Accent 1" w:uiPriority="61"/>
+    <w:lsdException w:name="Light Grid Accent 1" w:uiPriority="62"/>
+    <w:lsdException w:name="Medium Shading 1 Accent 1" w:uiPriority="63"/>
+    <w:lsdException w:name="Medium Shading 2 Accent 1" w:uiPriority="64"/>
+    <w:lsdException w:name="Medium List 1 Accent 1" w:uiPriority="65"/>
+    <w:lsdException w:name="Revision" w:semiHidden="1"/>
+    <w:lsdException w:name="List Paragraph" w:uiPriority="34" w:qFormat="1"/>
+    <w:lsdException w:name="Quote" w:uiPriority="29" w:qFormat="1"/>
+    <w:lsdException w:name="Intense Quote" w:uiPriority="30" w:qFormat="1"/>
+    <w:lsdException w:name="Medium List 2 Accent 1" w:uiPriority="66"/>
+    <w:lsdException w:name="Medium Grid 1 Accent 1" w:uiPriority="67"/>
+    <w:lsdException w:name="Medium Grid 2 Accent 1" w:uiPriority="68"/>
+    <w:lsdException w:name="Medium Grid 3 Accent 1" w:uiPriority="69"/>
+    <w:lsdException w:name="Dark List Accent 1" w:uiPriority="70"/>
+    <w:lsdException w:name="Colorful Shading Accent 1" w:uiPriority="71"/>
+    <w:lsdException w:name="Colorful List Accent 1" w:uiPriority="72"/>
+    <w:lsdException w:name="Colorful Grid Accent 1" w:uiPriority="73"/>
+    <w:lsdException w:name="Light Shading Accent 2" w:uiPriority="60"/>
+    <w:lsdException w:name="Light List Accent 2" w:uiPriority="61"/>
+    <w:lsdException w:name="Light Grid Accent 2" w:uiPriority="62"/>
+    <w:lsdException w:name="Medium Shading 1 Accent 2" w:uiPriority="63"/>
+    <w:lsdException w:name="Medium Shading 2 Accent 2" w:uiPriority="64"/>
+    <w:lsdException w:name="Medium List 1 Accent 2" w:uiPriority="65"/>
+    <w:lsdException w:name="Medium List 2 Accent 2" w:uiPriority="66"/>
+    <w:lsdException w:name="Medium Grid 1 Accent 2" w:uiPriority="67"/>
+    <w:lsdException w:name="Medium Grid 2 Accent 2" w:uiPriority="68"/>
+    <w:lsdException w:name="Medium Grid 3 Accent 2" w:uiPriority="69"/>
+    <w:lsdException w:name="Dark List Accent 2" w:uiPriority="70"/>
+    <w:lsdException w:name="Colorful Shading Accent 2" w:uiPriority="71"/>
+    <w:lsdException w:name="Colorful List Accent 2" w:uiPriority="72"/>
+    <w:lsdException w:name="Colorful Grid Accent 2" w:uiPriority="73"/>
+    <w:lsdException w:name="Light Shading Accent 3" w:uiPriority="60"/>
+    <w:lsdException w:name="Light List Accent 3" w:uiPriority="61"/>
+    <w:lsdException w:name="Light Grid Accent 3" w:uiPriority="62"/>
+    <w:lsdException w:name="Medium Shading 1 Accent 3" w:uiPriority="63"/>
+    <w:lsdException w:name="Medium Shading 2 Accent 3" w:uiPriority="64"/>
+    <w:lsdException w:name="Medium List 1 Accent 3" w:uiPriority="65"/>
+    <w:lsdException w:name="Medium List 2 Accent 3" w:uiPriority="66"/>
+    <w:lsdException w:name="Medium Grid 1 Accent 3" w:uiPriority="67"/>
+    <w:lsdException w:name="Medium Grid 2 Accent 3" w:uiPriority="68"/>
+    <w:lsdException w:name="Medium Grid 3 Accent 3" w:uiPriority="69"/>
+    <w:lsdException w:name="Dark List Accent 3" w:uiPriority="70"/>
+    <w:lsdException w:name="Colorful Shading Accent 3" w:uiPriority="71"/>
+    <w:lsdException w:name="Colorful List Accent 3" w:uiPriority="72"/>
+    <w:lsdException w:name="Colorful Grid Accent 3" w:uiPriority="73"/>
+    <w:lsdException w:name="Light Shading Accent 4" w:uiPriority="60"/>
+    <w:lsdException w:name="Light List Accent 4" w:uiPriority="61"/>
+    <w:lsdException w:name="Light Grid Accent 4" w:uiPriority="62"/>
+    <w:lsdException w:name="Medium Shading 1 Accent 4" w:uiPriority="63"/>
+    <w:lsdException w:name="Medium Shading 2 Accent 4" w:uiPriority="64"/>
+    <w:lsdException w:name="Medium List 1 Accent 4" w:uiPriority="65"/>
+    <w:lsdException w:name="Medium List 2 Accent 4" w:uiPriority="66"/>
+    <w:lsdException w:name="Medium Grid 1 Accent 4" w:uiPriority="67"/>
+    <w:lsdException w:name="Medium Grid 2 Accent 4" w:uiPriority="68"/>
+    <w:lsdException w:name="Medium Grid 3 Accent 4" w:uiPriority="69"/>
+    <w:lsdException w:name="Dark List Accent 4" w:uiPriority="70"/>
+    <w:lsdException w:name="Colorful Shading Accent 4" w:uiPriority="71"/>
+    <w:lsdException w:name="Colorful List Accent 4" w:uiPriority="72"/>
+    <w:lsdException w:name="Colorful Grid Accent 4" w:uiPriority="73"/>
+    <w:lsdException w:name="Light Shading Accent 5" w:uiPriority="60"/>
+    <w:lsdException w:name="Light List Accent 5" w:uiPriority="61"/>
+    <w:lsdException w:name="Light Grid Accent 5" w:uiPriority="62"/>
+    <w:lsdException w:name="Medium Shading 1 Accent 5" w:uiPriority="63"/>
+    <w:lsdException w:name="Medium Shading 2 Accent 5" w:uiPriority="64"/>
+    <w:lsdException w:name="Medium List 1 Accent 5" w:uiPriority="65"/>
+    <w:lsdException w:name="Medium List 2 Accent 5" w:uiPriority="66"/>
+    <w:lsdException w:name="Medium Grid 1 Accent 5" w:uiPriority="67"/>
+    <w:lsdException w:name="Medium Grid 2 Accent 5" w:uiPriority="68"/>
+    <w:lsdException w:name="Medium Grid 3 Accent 5" w:uiPriority="69"/>
+    <w:lsdException w:name="Dark List Accent 5" w:uiPriority="70"/>
+    <w:lsdException w:name="Colorful Shading Accent 5" w:uiPriority="71"/>
+    <w:lsdException w:name="Colorful List Accent 5" w:uiPriority="72"/>
+    <w:lsdException w:name="Colorful Grid Accent 5" w:uiPriority="73"/>
+    <w:lsdException w:name="Light Shading Accent 6" w:uiPriority="60"/>
+    <w:lsdException w:name="Light List Accent 6" w:uiPriority="61"/>
+    <w:lsdException w:name="Light Grid Accent 6" w:uiPriority="62"/>
+    <w:lsdException w:name="Medium Shading 1 Accent 6" w:uiPriority="63"/>
+    <w:lsdException w:name="Medium Shading 2 Accent 6" w:uiPriority="64"/>
+    <w:lsdException w:name="Medium List 1 Accent 6" w:uiPriority="65"/>
+    <w:lsdException w:name="Medium List 2 Accent 6" w:uiPriority="66"/>
+    <w:lsdException w:name="Medium Grid 1 Accent 6" w:uiPriority="67"/>
+    <w:lsdException w:name="Medium Grid 2 Accent 6" w:uiPriority="68"/>
+    <w:lsdException w:name="Medium Grid 3 Accent 6" w:uiPriority="69"/>
+    <w:lsdException w:name="Dark List Accent 6" w:uiPriority="70"/>
+    <w:lsdException w:name="Colorful Shading Accent 6" w:uiPriority="71"/>
+    <w:lsdException w:name="Colorful List Accent 6" w:uiPriority="72"/>
+    <w:lsdException w:name="Colorful Grid Accent 6" w:uiPriority="73"/>
+    <w:lsdException w:name="Subtle Emphasis" w:uiPriority="19" w:qFormat="1"/>
+    <w:lsdException w:name="Intense Emphasis" w:uiPriority="21" w:qFormat="1"/>
+    <w:lsdException w:name="Subtle Reference" w:uiPriority="31" w:qFormat="1"/>
+    <w:lsdException w:name="Intense Reference" w:uiPriority="32" w:qFormat="1"/>
+    <w:lsdException w:name="Book Title" w:uiPriority="33" w:qFormat="1"/>
+    <w:lsdException w:name="Bibliography" w:semiHidden="1" w:uiPriority="37" w:unhideWhenUsed="1"/>
+    <w:lsdException w:name="TOC Heading" w:semiHidden="1" w:uiPriority="39" w:unhideWhenUsed="1" w:qFormat="1"/>
+    <w:lsdException w:name="Plain Table 1" w:uiPriority="41"/>
+    <w:lsdException w:name="Plain Table 2" w:uiPriority="42"/>
+    <w:lsdException w:name="Plain Table 3" w:uiPriority="43"/>
+    <w:lsdException w:name="Plain Table 4" w:uiPriority="44"/>
+    <w:lsdException w:name="Plain Table 5" w:uiPriority="45"/>
+    <w:lsdException w:name="Grid Table Light" w:uiPriority="40"/>
+    <w:lsdException w:name="Grid Table 1 Light" w:uiPriority="46"/>
+    <w:lsdException w:name="Grid Table 2" w:uiPriority="47"/>
+    <w:lsdException w:name="Grid Table 3" w:uiPriority="48"/>
+    <w:lsdException w:name="Grid Table 4" w:uiPriority="49"/>
+    <w:lsdException w:name="Grid Table 5 Dark" w:uiPriority="50"/>
+    <w:lsdException w:name="Grid Table 6 Colorful" w:uiPriority="51"/>
+    <w:lsdException w:name="Grid Table 7 Colorful" w:uiPriority="52"/>
+    <w:lsdException w:name="Grid Table 1 Light Accent 1" w:uiPriority="46"/>
+    <w:lsdException w:name="Grid Table 2 Accent 1" w:uiPriority="47"/>
+    <w:lsdException w:name="Grid Table 3 Accent 1" w:uiPriority="48"/>
+    <w:lsdException w:name="Grid Table 4 Accent 1" w:uiPriority="49"/>
+    <w:lsdException w:name="Grid Table 5 Dark Accent 1" w:uiPriority="50"/>
+    <w:lsdException w:name="Grid Table 6 Colorful Accent 1" w:uiPriority="51"/>
+    <w:lsdException w:name="Grid Table 7 Colorful Accent 1" w:uiPriority="52"/>
+    <w:lsdException w:name="Grid Table 1 Light Accent 2" w:uiPriority="46"/>
+    <w:lsdException w:name="Grid Table 2 Accent 2" w:uiPriority="47"/>
+    <w:lsdException w:name="Grid Table 3 Accent 2" w:uiPriority="48"/>
+    <w:lsdException w:name="Grid Table 4 Accent 2" w:uiPriority="49"/>
+    <w:lsdException w:name="Grid Table 5 Dark Accent 2" w:uiPriority="50"/>
+    <w:lsdException w:name="Grid Table 6 Colorful Accent 2" w:uiPriority="51"/>
+    <w:lsdException w:name="Grid Table 7 Colorful Accent 2" w:uiPriority="52"/>
+    <w:lsdException w:name="Grid Table 1 Light Accent 3" w:uiPriority="46"/>
+    <w:lsdException w:name="Grid Table 2 Accent 3" w:uiPriority="47"/>
+    <w:lsdException w:name="Grid Table 3 Accent 3" w:uiPriority="48"/>
+    <w:lsdException w:name="Grid Table 4 Accent 3" w:uiPriority="49"/>
+    <w:lsdException w:name="Grid Table 5 Dark Accent 3" w:uiPriority="50"/>
+    <w:lsdException w:name="Grid Table 6 Colorful Accent 3" w:uiPriority="51"/>
+    <w:lsdException w:name="Grid Table 7 Colorful Accent 3" w:uiPriority="52"/>
+    <w:lsdException w:name="Grid Table 1 Light Accent 4" w:uiPriority="46"/>
+    <w:lsdException w:name="Grid Table 2 Accent 4" w:uiPriority="47"/>
+    <w:lsdException w:name="Grid Table 3 Accent 4" w:uiPriority="48"/>
+    <w:lsdException w:name="Grid Table 4 Accent 4" w:uiPriority="49"/>
+    <w:lsdException w:name="Grid Table 5 Dark Accent 4" w:uiPriority="50"/>
+    <w:lsdException w:name="Grid Table 6 Colorful Accent 4" w:uiPriority="51"/>
+    <w:lsdException w:name="Grid Table 7 Colorful Accent 4" w:uiPriority="52"/>
+    <w:lsdException w:name="Grid Table 1 Light Accent 5" w:uiPriority="46"/>
+    <w:lsdException w:name="Grid Table 2 Accent 5" w:uiPriority="47"/>
+    <w:lsdException w:name="Grid Table 3 Accent 5" w:uiPriority="48"/>
+    <w:lsdException w:name="Grid Table 4 Accent 5" w:uiPriority="49"/>
+    <w:lsdException w:name="Grid Table 5 Dark Accent 5" w:uiPriority="50"/>
+    <w:lsdException w:name="Grid Table 6 Colorful Accent 5" w:uiPriority="51"/>
+    <w:lsdException w:name="Grid Table 7 Colorful Accent 5" w:uiPriority="52"/>
+    <w:lsdException w:name="Grid Table 1 Light Accent 6" w:uiPriority="46"/>
+    <w:lsdException w:name="Grid Table 2 Accent 6" w:uiPriority="47"/>
+    <w:lsdException w:name="Grid Table 3 Accent 6" w:uiPriority="48"/>
+    <w:lsdException w:name="Grid Table 4 Accent 6" w:uiPriority="49"/>
+    <w:lsdException w:name="Grid Table 5 Dark Accent 6" w:uiPriority="50"/>
+    <w:lsdException w:name="Grid Table 6 Colorful Accent 6" w:uiPriority="51"/>
+    <w:lsdException w:name="Grid Table 7 Colorful Accent 6" w:uiPriority="52"/>
+    <w:lsdException w:name="List Table 1 Light" w:uiPriority="46"/>
+    <w:lsdException w:name="List Table 2" w:uiPriority="47"/>
+    <w:lsdException w:name="List Table 3" w:uiPriority="48"/>
+    <w:lsdException w:name="List Table 4" w:uiPriority="49"/>
+    <w:lsdException w:name="List Table 5 Dark" w:uiPriority="50"/>
+    <w:lsdException w:name="List Table 6 Colorful" w:uiPriority="51"/>
+    <w:lsdException w:name="List Table 7 Colorful" w:uiPriority="52"/>
+    <w:lsdException w:name="List Table 1 Light Accent 1" w:uiPriority="46"/>
+    <w:lsdException w:name="List Table 2 Accent 1" w:uiPriority="47"/>
+    <w:lsdException w:name="List Table 3 Accent 1" w:uiPriority="48"/>
+    <w:lsdException w:name="List Table 4 Accent 1" w:uiPriority="49"/>
+    <w:lsdException w:name="List Table 5 Dark Accent 1" w:uiPriority="50"/>
+    <w:lsdException w:name="List Table 6 Colorful Accent 1" w:uiPriority="51"/>
+    <w:lsdException w:name="List Table 7 Colorful Accent 1" w:uiPriority="52"/>
+    <w:lsdException w:name="List Table 1 Light Accent 2" w:uiPriority="46"/>
+    <w:lsdException w:name="List Table 2 Accent 2" w:uiPriority="47"/>
+    <w:lsdException w:name="List Table 3 Accent 2" w:uiPriority="48"/>
+    <w:lsdException w:name="List Table 4 Accent 2" w:uiPriority="49"/>
+    <w:lsdException w:name="List Table 5 Dark Accent 2" w:uiPriority="50"/>
+    <w:lsdException w:name="List Table 6 Colorful Accent 2" w:uiPriority="51"/>
+    <w:lsdException w:name="List Table 7 Colorful Accent 2" w:uiPriority="52"/>
+    <w:lsdException w:name="List Table 1 Light Accent 3" w:uiPriority="46"/>
+    <w:lsdException w:name="List Table 2 Accent 3" w:uiPriority="47"/>
+    <w:lsdException w:name="List Table 3 Accent 3" w:uiPriority="48"/>
+    <w:lsdException w:name="List Table 4 Accent 3" w:uiPriority="49"/>
+    <w:lsdException w:name="List Table 5 Dark Accent 3" w:uiPriority="50"/>
+    <w:lsdException w:name="List Table 6 Colorful Accent 3" w:uiPriority="51"/>
+    <w:lsdException w:name="List Table 7 Colorful Accent 3" w:uiPriority="52"/>
+    <w:lsdException w:name="List Table 1 Light Accent 4" w:uiPriority="46"/>
+    <w:lsdException w:name="List Table 2 Accent 4" w:uiPriority="47"/>
+    <w:lsdException w:name="List Table 3 Accent 4" w:uiPriority="48"/>
+    <w:lsdException w:name="List Table 4 Accent 4" w:uiPriority="49"/>
+    <w:lsdException w:name="List Table 5 Dark Accent 4" w:uiPriority="50"/>
+    <w:lsdException w:name="List Table 6 Colorful Accent 4" w:uiPriority="51"/>
+    <w:lsdException w:name="List Table 7 Colorful Accent 4" w:uiPriority="52"/>
+    <w:lsdException w:name="List Table 1 Light Accent 5" w:uiPriority="46"/>
+    <w:lsdException w:name="List Table 2 Accent 5" w:uiPriority="47"/>
+    <w:lsdException w:name="List Table 3 Accent 5" w:uiPriority="48"/>
+    <w:lsdException w:name="List Table 4 Accent 5" w:uiPriority="49"/>
+    <w:lsdException w:name="List Table 5 Dark Accent 5" w:uiPriority="50"/>
+    <w:lsdException w:name="List Table 6 Colorful Accent 5" w:uiPriority="51"/>
+    <w:lsdException w:name="List Table 7 Colorful Accent 5" w:uiPriority="52"/>
+    <w:lsdException w:name="List Table 1 Light Accent 6" w:uiPriority="46"/>
+    <w:lsdException w:name="List Table 2 Accent 6" w:uiPriority="47"/>
+    <w:lsdException w:name="List Table 3 Accent 6" w:uiPriority="48"/>
+    <w:lsdException w:name="List Table 4 Accent 6" w:uiPriority="49"/>
+    <w:lsdException w:name="List Table 5 Dark Accent 6" w:uiPriority="50"/>
+    <w:lsdException w:name="List Table 6 Colorful Accent 6" w:uiPriority="51"/>
+    <w:lsdException w:name="List Table 7 Colorful Accent 6" w:uiPriority="52"/>
   </w:latentStyles>
   <w:style w:type="paragraph" w:default="1" w:styleId="Normal">
     <w:name w:val="Normal"/>
@@ -42311,7 +40386,6 @@
     <w:uiPriority w:val="99"/>
     <w:semiHidden/>
     <w:unhideWhenUsed/>
-    <w:qFormat/>
     <w:tblPr>
       <w:tblInd w:w="0" w:type="dxa"/>
       <w:tblCellMar>
@@ -42546,7 +40620,6 @@
       <w:spacing w:after="0" w:line="240" w:lineRule="auto"/>
     </w:pPr>
     <w:tblPr>
-      <w:tblInd w:w="0" w:type="dxa"/>
       <w:tblBorders>
         <w:top w:val="single" w:sz="4" w:space="0" w:color="auto"/>
         <w:left w:val="single" w:sz="4" w:space="0" w:color="auto"/>
@@ -42555,12 +40628,6 @@
         <w:insideH w:val="single" w:sz="4" w:space="0" w:color="auto"/>
         <w:insideV w:val="single" w:sz="4" w:space="0" w:color="auto"/>
       </w:tblBorders>
-      <w:tblCellMar>
-        <w:top w:w="0" w:type="dxa"/>
-        <w:left w:w="108" w:type="dxa"/>
-        <w:bottom w:w="0" w:type="dxa"/>
-        <w:right w:w="108" w:type="dxa"/>
-      </w:tblCellMar>
     </w:tblPr>
   </w:style>
   <w:style w:type="character" w:customStyle="1" w:styleId="apple-converted-space">
@@ -42569,343 +40636,6 @@
     <w:rsid w:val="00B97D84"/>
   </w:style>
 </w:styles>
-</file>
-
-<file path=word/glossary/document.xml><?xml version="1.0" encoding="utf-8"?>
-<w:glossaryDocument xmlns:ve="http://schemas.openxmlformats.org/markup-compatibility/2006" xmlns:o="urn:schemas-microsoft-com:office:office" xmlns:r="http://schemas.openxmlformats.org/officeDocument/2006/relationships" xmlns:m="http://schemas.openxmlformats.org/officeDocument/2006/math" xmlns:v="urn:schemas-microsoft-com:vml" xmlns:wp="http://schemas.openxmlformats.org/drawingml/2006/wordprocessingDrawing" xmlns:w10="urn:schemas-microsoft-com:office:word" xmlns:w="http://schemas.openxmlformats.org/wordprocessingml/2006/main" xmlns:wne="http://schemas.microsoft.com/office/word/2006/wordml">
-  <w:docParts/>
-</w:glossaryDocument>
-</file>
-
-<file path=word/glossary/fontTable.xml><?xml version="1.0" encoding="utf-8"?>
-<w:fonts xmlns:r="http://schemas.openxmlformats.org/officeDocument/2006/relationships" xmlns:w="http://schemas.openxmlformats.org/wordprocessingml/2006/main">
-  <w:font w:name="Times New Roman">
-    <w:panose1 w:val="02020603050405020304"/>
-    <w:charset w:val="00"/>
-    <w:family w:val="roman"/>
-    <w:pitch w:val="variable"/>
-    <w:sig w:usb0="E0002AFF" w:usb1="C0007841" w:usb2="00000009" w:usb3="00000000" w:csb0="000001FF" w:csb1="00000000"/>
-  </w:font>
-  <w:font w:name="Symbol">
-    <w:panose1 w:val="05050102010706020507"/>
-    <w:charset w:val="02"/>
-    <w:family w:val="roman"/>
-    <w:pitch w:val="variable"/>
-    <w:sig w:usb0="00000000" w:usb1="10000000" w:usb2="00000000" w:usb3="00000000" w:csb0="80000000" w:csb1="00000000"/>
-  </w:font>
-  <w:font w:name="Courier New">
-    <w:panose1 w:val="02070309020205020404"/>
-    <w:charset w:val="00"/>
-    <w:family w:val="modern"/>
-    <w:pitch w:val="fixed"/>
-    <w:sig w:usb0="E0002AFF" w:usb1="C0007843" w:usb2="00000009" w:usb3="00000000" w:csb0="000001FF" w:csb1="00000000"/>
-  </w:font>
-  <w:font w:name="Wingdings">
-    <w:panose1 w:val="05000000000000000000"/>
-    <w:charset w:val="02"/>
-    <w:family w:val="auto"/>
-    <w:pitch w:val="variable"/>
-    <w:sig w:usb0="00000000" w:usb1="10000000" w:usb2="00000000" w:usb3="00000000" w:csb0="80000000" w:csb1="00000000"/>
-  </w:font>
-  <w:font w:name="Segoe UI">
-    <w:panose1 w:val="020B0502040204020203"/>
-    <w:charset w:val="00"/>
-    <w:family w:val="swiss"/>
-    <w:pitch w:val="variable"/>
-    <w:sig w:usb0="E10022FF" w:usb1="C000E47F" w:usb2="00000029" w:usb3="00000000" w:csb0="000001DF" w:csb1="00000000"/>
-  </w:font>
-  <w:font w:name="TTFF2EC1B0t00">
-    <w:altName w:val="MS Mincho"/>
-    <w:panose1 w:val="00000000000000000000"/>
-    <w:charset w:val="80"/>
-    <w:family w:val="auto"/>
-    <w:notTrueType/>
-    <w:pitch w:val="default"/>
-    <w:sig w:usb0="00000001" w:usb1="08070000" w:usb2="00000010" w:usb3="00000000" w:csb0="00020000" w:csb1="00000000"/>
-  </w:font>
-  <w:font w:name="Calibri">
-    <w:panose1 w:val="020F0502020204030204"/>
-    <w:charset w:val="00"/>
-    <w:family w:val="swiss"/>
-    <w:pitch w:val="variable"/>
-    <w:sig w:usb0="E00002FF" w:usb1="4000ACFF" w:usb2="00000001" w:usb3="00000000" w:csb0="0000019F" w:csb1="00000000"/>
-  </w:font>
-  <w:font w:name="Calibri Light">
-    <w:panose1 w:val="020F0302020204030204"/>
-    <w:charset w:val="00"/>
-    <w:family w:val="swiss"/>
-    <w:pitch w:val="variable"/>
-    <w:sig w:usb0="A00002EF" w:usb1="4000207B" w:usb2="00000000" w:usb3="00000000" w:csb0="0000019F" w:csb1="00000000"/>
-  </w:font>
-  <w:font w:name="Tahoma">
-    <w:panose1 w:val="020B0604030504040204"/>
-    <w:charset w:val="00"/>
-    <w:family w:val="swiss"/>
-    <w:pitch w:val="variable"/>
-    <w:sig w:usb0="E1002EFF" w:usb1="C000605B" w:usb2="00000029" w:usb3="00000000" w:csb0="000101FF" w:csb1="00000000"/>
-  </w:font>
-  <w:font w:name="Arial">
-    <w:panose1 w:val="020B0604020202020204"/>
-    <w:charset w:val="00"/>
-    <w:family w:val="swiss"/>
-    <w:pitch w:val="variable"/>
-    <w:sig w:usb0="E0002AFF" w:usb1="C0007843" w:usb2="00000009" w:usb3="00000000" w:csb0="000001FF" w:csb1="00000000"/>
-  </w:font>
-  <w:font w:name="Cambria Math">
-    <w:panose1 w:val="02040503050406030204"/>
-    <w:charset w:val="00"/>
-    <w:family w:val="roman"/>
-    <w:pitch w:val="variable"/>
-    <w:sig w:usb0="E00002FF" w:usb1="420024FF" w:usb2="00000000" w:usb3="00000000" w:csb0="0000019F" w:csb1="00000000"/>
-  </w:font>
-  <w:font w:name="Cambria">
-    <w:panose1 w:val="02040503050406030204"/>
-    <w:charset w:val="00"/>
-    <w:family w:val="roman"/>
-    <w:pitch w:val="variable"/>
-    <w:sig w:usb0="E00002FF" w:usb1="400004FF" w:usb2="00000000" w:usb3="00000000" w:csb0="0000019F" w:csb1="00000000"/>
-  </w:font>
-</w:fonts>
-</file>
-
-<file path=word/glossary/settings.xml><?xml version="1.0" encoding="utf-8"?>
-<w:settings xmlns:o="urn:schemas-microsoft-com:office:office" xmlns:r="http://schemas.openxmlformats.org/officeDocument/2006/relationships" xmlns:m="http://schemas.openxmlformats.org/officeDocument/2006/math" xmlns:v="urn:schemas-microsoft-com:vml" xmlns:w10="urn:schemas-microsoft-com:office:word" xmlns:w="http://schemas.openxmlformats.org/wordprocessingml/2006/main" xmlns:sl="http://schemas.openxmlformats.org/schemaLibrary/2006/main">
-  <w:view w:val="normal"/>
-  <w:defaultTabStop w:val="708"/>
-  <w:hyphenationZone w:val="425"/>
-  <w:characterSpacingControl w:val="doNotCompress"/>
-  <w:compat>
-    <w:useFELayout/>
-  </w:compat>
-  <w:rsids>
-    <w:rsidRoot w:val="0037308C"/>
-    <w:rsid w:val="0037308C"/>
-  </w:rsids>
-  <m:mathPr>
-    <m:mathFont m:val="Cambria Math"/>
-    <m:brkBin m:val="before"/>
-    <m:brkBinSub m:val="--"/>
-    <m:smallFrac m:val="off"/>
-    <m:dispDef/>
-    <m:lMargin m:val="0"/>
-    <m:rMargin m:val="0"/>
-    <m:defJc m:val="centerGroup"/>
-    <m:wrapIndent m:val="1440"/>
-    <m:intLim m:val="subSup"/>
-    <m:naryLim m:val="undOvr"/>
-  </m:mathPr>
-  <w:themeFontLang w:val="es-AR"/>
-  <w:clrSchemeMapping w:bg1="light1" w:t1="dark1" w:bg2="light2" w:t2="dark2" w:accent1="accent1" w:accent2="accent2" w:accent3="accent3" w:accent4="accent4" w:accent5="accent5" w:accent6="accent6" w:hyperlink="hyperlink" w:followedHyperlink="followedHyperlink"/>
-  <w:decimalSymbol w:val=","/>
-  <w:listSeparator w:val=","/>
-</w:settings>
-</file>
-
-<file path=word/glossary/styles.xml><?xml version="1.0" encoding="utf-8"?>
-<w:styles xmlns:r="http://schemas.openxmlformats.org/officeDocument/2006/relationships" xmlns:w="http://schemas.openxmlformats.org/wordprocessingml/2006/main">
-  <w:docDefaults>
-    <w:rPrDefault>
-      <w:rPr>
-        <w:rFonts w:asciiTheme="minorHAnsi" w:eastAsiaTheme="minorEastAsia" w:hAnsiTheme="minorHAnsi" w:cstheme="minorBidi"/>
-        <w:sz w:val="22"/>
-        <w:szCs w:val="22"/>
-        <w:lang w:val="es-AR" w:eastAsia="es-AR" w:bidi="ar-SA"/>
-      </w:rPr>
-    </w:rPrDefault>
-    <w:pPrDefault>
-      <w:pPr>
-        <w:spacing w:after="200" w:line="276" w:lineRule="auto"/>
-      </w:pPr>
-    </w:pPrDefault>
-  </w:docDefaults>
-  <w:latentStyles w:defLockedState="0" w:defUIPriority="99" w:defSemiHidden="1" w:defUnhideWhenUsed="1" w:defQFormat="0" w:count="267">
-    <w:lsdException w:name="Normal" w:semiHidden="0" w:uiPriority="0" w:unhideWhenUsed="0" w:qFormat="1"/>
-    <w:lsdException w:name="heading 1" w:semiHidden="0" w:uiPriority="9" w:unhideWhenUsed="0" w:qFormat="1"/>
-    <w:lsdException w:name="heading 2" w:uiPriority="9" w:qFormat="1"/>
-    <w:lsdException w:name="heading 3" w:uiPriority="9" w:qFormat="1"/>
-    <w:lsdException w:name="heading 4" w:uiPriority="9" w:qFormat="1"/>
-    <w:lsdException w:name="heading 5" w:uiPriority="9" w:qFormat="1"/>
-    <w:lsdException w:name="heading 6" w:uiPriority="9" w:qFormat="1"/>
-    <w:lsdException w:name="heading 7" w:uiPriority="9" w:qFormat="1"/>
-    <w:lsdException w:name="heading 8" w:uiPriority="9" w:qFormat="1"/>
-    <w:lsdException w:name="heading 9" w:uiPriority="9" w:qFormat="1"/>
-    <w:lsdException w:name="toc 1" w:uiPriority="39"/>
-    <w:lsdException w:name="toc 2" w:uiPriority="39"/>
-    <w:lsdException w:name="toc 3" w:uiPriority="39"/>
-    <w:lsdException w:name="toc 4" w:uiPriority="39"/>
-    <w:lsdException w:name="toc 5" w:uiPriority="39"/>
-    <w:lsdException w:name="toc 6" w:uiPriority="39"/>
-    <w:lsdException w:name="toc 7" w:uiPriority="39"/>
-    <w:lsdException w:name="toc 8" w:uiPriority="39"/>
-    <w:lsdException w:name="toc 9" w:uiPriority="39"/>
-    <w:lsdException w:name="caption" w:uiPriority="35" w:qFormat="1"/>
-    <w:lsdException w:name="Title" w:semiHidden="0" w:uiPriority="10" w:unhideWhenUsed="0" w:qFormat="1"/>
-    <w:lsdException w:name="Default Paragraph Font" w:uiPriority="1"/>
-    <w:lsdException w:name="Subtitle" w:semiHidden="0" w:uiPriority="11" w:unhideWhenUsed="0" w:qFormat="1"/>
-    <w:lsdException w:name="Strong" w:semiHidden="0" w:uiPriority="22" w:unhideWhenUsed="0" w:qFormat="1"/>
-    <w:lsdException w:name="Emphasis" w:semiHidden="0" w:uiPriority="20" w:unhideWhenUsed="0" w:qFormat="1"/>
-    <w:lsdException w:name="Table Grid" w:semiHidden="0" w:uiPriority="59" w:unhideWhenUsed="0"/>
-    <w:lsdException w:name="Placeholder Text" w:unhideWhenUsed="0"/>
-    <w:lsdException w:name="No Spacing" w:semiHidden="0" w:uiPriority="1" w:unhideWhenUsed="0" w:qFormat="1"/>
-    <w:lsdException w:name="Light Shading" w:semiHidden="0" w:uiPriority="60" w:unhideWhenUsed="0"/>
-    <w:lsdException w:name="Light List" w:semiHidden="0" w:uiPriority="61" w:unhideWhenUsed="0"/>
-    <w:lsdException w:name="Light Grid" w:semiHidden="0" w:uiPriority="62" w:unhideWhenUsed="0"/>
-    <w:lsdException w:name="Medium Shading 1" w:semiHidden="0" w:uiPriority="63" w:unhideWhenUsed="0"/>
-    <w:lsdException w:name="Medium Shading 2" w:semiHidden="0" w:uiPriority="64" w:unhideWhenUsed="0"/>
-    <w:lsdException w:name="Medium List 1" w:semiHidden="0" w:uiPriority="65" w:unhideWhenUsed="0"/>
-    <w:lsdException w:name="Medium List 2" w:semiHidden="0" w:uiPriority="66" w:unhideWhenUsed="0"/>
-    <w:lsdException w:name="Medium Grid 1" w:semiHidden="0" w:uiPriority="67" w:unhideWhenUsed="0"/>
-    <w:lsdException w:name="Medium Grid 2" w:semiHidden="0" w:uiPriority="68" w:unhideWhenUsed="0"/>
-    <w:lsdException w:name="Medium Grid 3" w:semiHidden="0" w:uiPriority="69" w:unhideWhenUsed="0"/>
-    <w:lsdException w:name="Dark List" w:semiHidden="0" w:uiPriority="70" w:unhideWhenUsed="0"/>
-    <w:lsdException w:name="Colorful Shading" w:semiHidden="0" w:uiPriority="71" w:unhideWhenUsed="0"/>
-    <w:lsdException w:name="Colorful List" w:semiHidden="0" w:uiPriority="72" w:unhideWhenUsed="0"/>
-    <w:lsdException w:name="Colorful Grid" w:semiHidden="0" w:uiPriority="73" w:unhideWhenUsed="0"/>
-    <w:lsdException w:name="Light Shading Accent 1" w:semiHidden="0" w:uiPriority="60" w:unhideWhenUsed="0"/>
-    <w:lsdException w:name="Light List Accent 1" w:semiHidden="0" w:uiPriority="61" w:unhideWhenUsed="0"/>
-    <w:lsdException w:name="Light Grid Accent 1" w:semiHidden="0" w:uiPriority="62" w:unhideWhenUsed="0"/>
-    <w:lsdException w:name="Medium Shading 1 Accent 1" w:semiHidden="0" w:uiPriority="63" w:unhideWhenUsed="0"/>
-    <w:lsdException w:name="Medium Shading 2 Accent 1" w:semiHidden="0" w:uiPriority="64" w:unhideWhenUsed="0"/>
-    <w:lsdException w:name="Medium List 1 Accent 1" w:semiHidden="0" w:uiPriority="65" w:unhideWhenUsed="0"/>
-    <w:lsdException w:name="Revision" w:unhideWhenUsed="0"/>
-    <w:lsdException w:name="List Paragraph" w:semiHidden="0" w:uiPriority="34" w:unhideWhenUsed="0" w:qFormat="1"/>
-    <w:lsdException w:name="Quote" w:semiHidden="0" w:uiPriority="29" w:unhideWhenUsed="0" w:qFormat="1"/>
-    <w:lsdException w:name="Intense Quote" w:semiHidden="0" w:uiPriority="30" w:unhideWhenUsed="0" w:qFormat="1"/>
-    <w:lsdException w:name="Medium List 2 Accent 1" w:semiHidden="0" w:uiPriority="66" w:unhideWhenUsed="0"/>
-    <w:lsdException w:name="Medium Grid 1 Accent 1" w:semiHidden="0" w:uiPriority="67" w:unhideWhenUsed="0"/>
-    <w:lsdException w:name="Medium Grid 2 Accent 1" w:semiHidden="0" w:uiPriority="68" w:unhideWhenUsed="0"/>
-    <w:lsdException w:name="Medium Grid 3 Accent 1" w:semiHidden="0" w:uiPriority="69" w:unhideWhenUsed="0"/>
-    <w:lsdException w:name="Dark List Accent 1" w:semiHidden="0" w:uiPriority="70" w:unhideWhenUsed="0"/>
-    <w:lsdException w:name="Colorful Shading Accent 1" w:semiHidden="0" w:uiPriority="71" w:unhideWhenUsed="0"/>
-    <w:lsdException w:name="Colorful List Accent 1" w:semiHidden="0" w:uiPriority="72" w:unhideWhenUsed="0"/>
-    <w:lsdException w:name="Colorful Grid Accent 1" w:semiHidden="0" w:uiPriority="73" w:unhideWhenUsed="0"/>
-    <w:lsdException w:name="Light Shading Accent 2" w:semiHidden="0" w:uiPriority="60" w:unhideWhenUsed="0"/>
-    <w:lsdException w:name="Light List Accent 2" w:semiHidden="0" w:uiPriority="61" w:unhideWhenUsed="0"/>
-    <w:lsdException w:name="Light Grid Accent 2" w:semiHidden="0" w:uiPriority="62" w:unhideWhenUsed="0"/>
-    <w:lsdException w:name="Medium Shading 1 Accent 2" w:semiHidden="0" w:uiPriority="63" w:unhideWhenUsed="0"/>
-    <w:lsdException w:name="Medium Shading 2 Accent 2" w:semiHidden="0" w:uiPriority="64" w:unhideWhenUsed="0"/>
-    <w:lsdException w:name="Medium List 1 Accent 2" w:semiHidden="0" w:uiPriority="65" w:unhideWhenUsed="0"/>
-    <w:lsdException w:name="Medium List 2 Accent 2" w:semiHidden="0" w:uiPriority="66" w:unhideWhenUsed="0"/>
-    <w:lsdException w:name="Medium Grid 1 Accent 2" w:semiHidden="0" w:uiPriority="67" w:unhideWhenUsed="0"/>
-    <w:lsdException w:name="Medium Grid 2 Accent 2" w:semiHidden="0" w:uiPriority="68" w:unhideWhenUsed="0"/>
-    <w:lsdException w:name="Medium Grid 3 Accent 2" w:semiHidden="0" w:uiPriority="69" w:unhideWhenUsed="0"/>
-    <w:lsdException w:name="Dark List Accent 2" w:semiHidden="0" w:uiPriority="70" w:unhideWhenUsed="0"/>
-    <w:lsdException w:name="Colorful Shading Accent 2" w:semiHidden="0" w:uiPriority="71" w:unhideWhenUsed="0"/>
-    <w:lsdException w:name="Colorful List Accent 2" w:semiHidden="0" w:uiPriority="72" w:unhideWhenUsed="0"/>
-    <w:lsdException w:name="Colorful Grid Accent 2" w:semiHidden="0" w:uiPriority="73" w:unhideWhenUsed="0"/>
-    <w:lsdException w:name="Light Shading Accent 3" w:semiHidden="0" w:uiPriority="60" w:unhideWhenUsed="0"/>
-    <w:lsdException w:name="Light List Accent 3" w:semiHidden="0" w:uiPriority="61" w:unhideWhenUsed="0"/>
-    <w:lsdException w:name="Light Grid Accent 3" w:semiHidden="0" w:uiPriority="62" w:unhideWhenUsed="0"/>
-    <w:lsdException w:name="Medium Shading 1 Accent 3" w:semiHidden="0" w:uiPriority="63" w:unhideWhenUsed="0"/>
-    <w:lsdException w:name="Medium Shading 2 Accent 3" w:semiHidden="0" w:uiPriority="64" w:unhideWhenUsed="0"/>
-    <w:lsdException w:name="Medium List 1 Accent 3" w:semiHidden="0" w:uiPriority="65" w:unhideWhenUsed="0"/>
-    <w:lsdException w:name="Medium List 2 Accent 3" w:semiHidden="0" w:uiPriority="66" w:unhideWhenUsed="0"/>
-    <w:lsdException w:name="Medium Grid 1 Accent 3" w:semiHidden="0" w:uiPriority="67" w:unhideWhenUsed="0"/>
-    <w:lsdException w:name="Medium Grid 2 Accent 3" w:semiHidden="0" w:uiPriority="68" w:unhideWhenUsed="0"/>
-    <w:lsdException w:name="Medium Grid 3 Accent 3" w:semiHidden="0" w:uiPriority="69" w:unhideWhenUsed="0"/>
-    <w:lsdException w:name="Dark List Accent 3" w:semiHidden="0" w:uiPriority="70" w:unhideWhenUsed="0"/>
-    <w:lsdException w:name="Colorful Shading Accent 3" w:semiHidden="0" w:uiPriority="71" w:unhideWhenUsed="0"/>
-    <w:lsdException w:name="Colorful List Accent 3" w:semiHidden="0" w:uiPriority="72" w:unhideWhenUsed="0"/>
-    <w:lsdException w:name="Colorful Grid Accent 3" w:semiHidden="0" w:uiPriority="73" w:unhideWhenUsed="0"/>
-    <w:lsdException w:name="Light Shading Accent 4" w:semiHidden="0" w:uiPriority="60" w:unhideWhenUsed="0"/>
-    <w:lsdException w:name="Light List Accent 4" w:semiHidden="0" w:uiPriority="61" w:unhideWhenUsed="0"/>
-    <w:lsdException w:name="Light Grid Accent 4" w:semiHidden="0" w:uiPriority="62" w:unhideWhenUsed="0"/>
-    <w:lsdException w:name="Medium Shading 1 Accent 4" w:semiHidden="0" w:uiPriority="63" w:unhideWhenUsed="0"/>
-    <w:lsdException w:name="Medium Shading 2 Accent 4" w:semiHidden="0" w:uiPriority="64" w:unhideWhenUsed="0"/>
-    <w:lsdException w:name="Medium List 1 Accent 4" w:semiHidden="0" w:uiPriority="65" w:unhideWhenUsed="0"/>
-    <w:lsdException w:name="Medium List 2 Accent 4" w:semiHidden="0" w:uiPriority="66" w:unhideWhenUsed="0"/>
-    <w:lsdException w:name="Medium Grid 1 Accent 4" w:semiHidden="0" w:uiPriority="67" w:unhideWhenUsed="0"/>
-    <w:lsdException w:name="Medium Grid 2 Accent 4" w:semiHidden="0" w:uiPriority="68" w:unhideWhenUsed="0"/>
-    <w:lsdException w:name="Medium Grid 3 Accent 4" w:semiHidden="0" w:uiPriority="69" w:unhideWhenUsed="0"/>
-    <w:lsdException w:name="Dark List Accent 4" w:semiHidden="0" w:uiPriority="70" w:unhideWhenUsed="0"/>
-    <w:lsdException w:name="Colorful Shading Accent 4" w:semiHidden="0" w:uiPriority="71" w:unhideWhenUsed="0"/>
-    <w:lsdException w:name="Colorful List Accent 4" w:semiHidden="0" w:uiPriority="72" w:unhideWhenUsed="0"/>
-    <w:lsdException w:name="Colorful Grid Accent 4" w:semiHidden="0" w:uiPriority="73" w:unhideWhenUsed="0"/>
-    <w:lsdException w:name="Light Shading Accent 5" w:semiHidden="0" w:uiPriority="60" w:unhideWhenUsed="0"/>
-    <w:lsdException w:name="Light List Accent 5" w:semiHidden="0" w:uiPriority="61" w:unhideWhenUsed="0"/>
-    <w:lsdException w:name="Light Grid Accent 5" w:semiHidden="0" w:uiPriority="62" w:unhideWhenUsed="0"/>
-    <w:lsdException w:name="Medium Shading 1 Accent 5" w:semiHidden="0" w:uiPriority="63" w:unhideWhenUsed="0"/>
-    <w:lsdException w:name="Medium Shading 2 Accent 5" w:semiHidden="0" w:uiPriority="64" w:unhideWhenUsed="0"/>
-    <w:lsdException w:name="Medium List 1 Accent 5" w:semiHidden="0" w:uiPriority="65" w:unhideWhenUsed="0"/>
-    <w:lsdException w:name="Medium List 2 Accent 5" w:semiHidden="0" w:uiPriority="66" w:unhideWhenUsed="0"/>
-    <w:lsdException w:name="Medium Grid 1 Accent 5" w:semiHidden="0" w:uiPriority="67" w:unhideWhenUsed="0"/>
-    <w:lsdException w:name="Medium Grid 2 Accent 5" w:semiHidden="0" w:uiPriority="68" w:unhideWhenUsed="0"/>
-    <w:lsdException w:name="Medium Grid 3 Accent 5" w:semiHidden="0" w:uiPriority="69" w:unhideWhenUsed="0"/>
-    <w:lsdException w:name="Dark List Accent 5" w:semiHidden="0" w:uiPriority="70" w:unhideWhenUsed="0"/>
-    <w:lsdException w:name="Colorful Shading Accent 5" w:semiHidden="0" w:uiPriority="71" w:unhideWhenUsed="0"/>
-    <w:lsdException w:name="Colorful List Accent 5" w:semiHidden="0" w:uiPriority="72" w:unhideWhenUsed="0"/>
-    <w:lsdException w:name="Colorful Grid Accent 5" w:semiHidden="0" w:uiPriority="73" w:unhideWhenUsed="0"/>
-    <w:lsdException w:name="Light Shading Accent 6" w:semiHidden="0" w:uiPriority="60" w:unhideWhenUsed="0"/>
-    <w:lsdException w:name="Light List Accent 6" w:semiHidden="0" w:uiPriority="61" w:unhideWhenUsed="0"/>
-    <w:lsdException w:name="Light Grid Accent 6" w:semiHidden="0" w:uiPriority="62" w:unhideWhenUsed="0"/>
-    <w:lsdException w:name="Medium Shading 1 Accent 6" w:semiHidden="0" w:uiPriority="63" w:unhideWhenUsed="0"/>
-    <w:lsdException w:name="Medium Shading 2 Accent 6" w:semiHidden="0" w:uiPriority="64" w:unhideWhenUsed="0"/>
-    <w:lsdException w:name="Medium List 1 Accent 6" w:semiHidden="0" w:uiPriority="65" w:unhideWhenUsed="0"/>
-    <w:lsdException w:name="Medium List 2 Accent 6" w:semiHidden="0" w:uiPriority="66" w:unhideWhenUsed="0"/>
-    <w:lsdException w:name="Medium Grid 1 Accent 6" w:semiHidden="0" w:uiPriority="67" w:unhideWhenUsed="0"/>
-    <w:lsdException w:name="Medium Grid 2 Accent 6" w:semiHidden="0" w:uiPriority="68" w:unhideWhenUsed="0"/>
-    <w:lsdException w:name="Medium Grid 3 Accent 6" w:semiHidden="0" w:uiPriority="69" w:unhideWhenUsed="0"/>
-    <w:lsdException w:name="Dark List Accent 6" w:semiHidden="0" w:uiPriority="70" w:unhideWhenUsed="0"/>
-    <w:lsdException w:name="Colorful Shading Accent 6" w:semiHidden="0" w:uiPriority="71" w:unhideWhenUsed="0"/>
-    <w:lsdException w:name="Colorful List Accent 6" w:semiHidden="0" w:uiPriority="72" w:unhideWhenUsed="0"/>
-    <w:lsdException w:name="Colorful Grid Accent 6" w:semiHidden="0" w:uiPriority="73" w:unhideWhenUsed="0"/>
-    <w:lsdException w:name="Subtle Emphasis" w:semiHidden="0" w:uiPriority="19" w:unhideWhenUsed="0" w:qFormat="1"/>
-    <w:lsdException w:name="Intense Emphasis" w:semiHidden="0" w:uiPriority="21" w:unhideWhenUsed="0" w:qFormat="1"/>
-    <w:lsdException w:name="Subtle Reference" w:semiHidden="0" w:uiPriority="31" w:unhideWhenUsed="0" w:qFormat="1"/>
-    <w:lsdException w:name="Intense Reference" w:semiHidden="0" w:uiPriority="32" w:unhideWhenUsed="0" w:qFormat="1"/>
-    <w:lsdException w:name="Book Title" w:semiHidden="0" w:uiPriority="33" w:unhideWhenUsed="0" w:qFormat="1"/>
-    <w:lsdException w:name="Bibliography" w:uiPriority="37"/>
-    <w:lsdException w:name="TOC Heading" w:uiPriority="39" w:qFormat="1"/>
-  </w:latentStyles>
-  <w:style w:type="paragraph" w:default="1" w:styleId="Normal">
-    <w:name w:val="Normal"/>
-    <w:qFormat/>
-  </w:style>
-  <w:style w:type="character" w:default="1" w:styleId="DefaultParagraphFont">
-    <w:name w:val="Default Paragraph Font"/>
-    <w:uiPriority w:val="1"/>
-    <w:semiHidden/>
-    <w:unhideWhenUsed/>
-  </w:style>
-  <w:style w:type="table" w:default="1" w:styleId="TableNormal">
-    <w:name w:val="Normal Table"/>
-    <w:uiPriority w:val="99"/>
-    <w:semiHidden/>
-    <w:unhideWhenUsed/>
-    <w:qFormat/>
-    <w:tblPr>
-      <w:tblInd w:w="0" w:type="dxa"/>
-      <w:tblCellMar>
-        <w:top w:w="0" w:type="dxa"/>
-        <w:left w:w="108" w:type="dxa"/>
-        <w:bottom w:w="0" w:type="dxa"/>
-        <w:right w:w="108" w:type="dxa"/>
-      </w:tblCellMar>
-    </w:tblPr>
-  </w:style>
-  <w:style w:type="numbering" w:default="1" w:styleId="NoList">
-    <w:name w:val="No List"/>
-    <w:uiPriority w:val="99"/>
-    <w:semiHidden/>
-    <w:unhideWhenUsed/>
-  </w:style>
-  <w:style w:type="character" w:styleId="PlaceholderText">
-    <w:name w:val="Placeholder Text"/>
-    <w:basedOn w:val="DefaultParagraphFont"/>
-    <w:uiPriority w:val="99"/>
-    <w:semiHidden/>
-    <w:rsid w:val="0037308C"/>
-    <w:rPr>
-      <w:color w:val="808080"/>
-    </w:rPr>
-  </w:style>
-</w:styles>
-</file>
-
-<file path=word/glossary/webSettings.xml><?xml version="1.0" encoding="utf-8"?>
-<w:webSettings xmlns:r="http://schemas.openxmlformats.org/officeDocument/2006/relationships" xmlns:w="http://schemas.openxmlformats.org/wordprocessingml/2006/main">
-  <w:optimizeForBrowser/>
-</w:webSettings>
 </file>
 
 <file path=word/theme/theme1.xml><?xml version="1.0" encoding="utf-8"?>
@@ -43163,7 +40893,7 @@
   <a:extraClrSchemeLst/>
   <a:extLst>
     <a:ext uri="{05A4C25C-085E-4340-85A3-A5531E510DB2}">
-      <thm15:themeFamily xmlns:thm15="http://schemas.microsoft.com/office/thememl/2012/main" xmlns="" name="Office Theme" id="{62F939B6-93AF-4DB8-9C6B-D6C7DFDC589F}" vid="{4A3C46E8-61CC-4603-A589-7422A47A8E4A}"/>
+      <thm15:themeFamily xmlns:thm15="http://schemas.microsoft.com/office/thememl/2012/main" name="Office Theme" id="{62F939B6-93AF-4DB8-9C6B-D6C7DFDC589F}" vid="{4A3C46E8-61CC-4603-A589-7422A47A8E4A}"/>
     </a:ext>
   </a:extLst>
 </a:theme>
@@ -43174,7 +40904,7 @@
 </file>
 
 <file path=customXml/itemProps1.xml><?xml version="1.0" encoding="utf-8"?>
-<ds:datastoreItem xmlns:ds="http://schemas.openxmlformats.org/officeDocument/2006/customXml" ds:itemID="{1C02E988-85E5-487F-A213-059A41E815ED}">
+<ds:datastoreItem xmlns:ds="http://schemas.openxmlformats.org/officeDocument/2006/customXml" ds:itemID="{917AE36B-BA5D-4FCC-939F-D66E48597768}">
   <ds:schemaRefs>
     <ds:schemaRef ds:uri="http://schemas.openxmlformats.org/officeDocument/2006/bibliography"/>
   </ds:schemaRefs>
